--- a/UBR.docx
+++ b/UBR.docx
@@ -247,7 +247,23 @@
                 <w:sz w:val="22"/>
                 <w:szCs w:val="22"/>
               </w:rPr>
-              <w:t>Prepared and Issued by:</w:t>
+              <w:t xml:space="preserve">Prepared and </w:t>
+            </w:r>
+            <w:proofErr w:type="gramStart"/>
+            <w:r>
+              <w:rPr>
+                <w:sz w:val="22"/>
+                <w:szCs w:val="22"/>
+              </w:rPr>
+              <w:t>Issued</w:t>
+            </w:r>
+            <w:proofErr w:type="gramEnd"/>
+            <w:r>
+              <w:rPr>
+                <w:sz w:val="22"/>
+                <w:szCs w:val="22"/>
+              </w:rPr>
+              <w:t xml:space="preserve"> by:</w:t>
             </w:r>
           </w:p>
           <w:p/>
@@ -5048,7 +5064,15 @@
                 <w:sz w:val="24"/>
                 <w:szCs w:val="24"/>
               </w:rPr>
-              <w:t xml:space="preserve">Step 6A + Step 6B + Step 6C =  </w:t>
+              <w:t xml:space="preserve">Step 6A + Step 6B + Step 6C </w:t>
+            </w:r>
+            <w:proofErr w:type="gramStart"/>
+            <w:r>
+              <w:rPr>
+                <w:sz w:val="24"/>
+                <w:szCs w:val="24"/>
+              </w:rPr>
+              <w:t xml:space="preserve">=  </w:t>
             </w:r>
             <w:r>
               <w:rPr>
@@ -5056,7 +5080,16 @@
                 <w:szCs w:val="24"/>
                 <w:u w:val="single"/>
               </w:rPr>
-              <w:t>Step 7A</w:t>
+              <w:t>Step</w:t>
+            </w:r>
+            <w:proofErr w:type="gramEnd"/>
+            <w:r>
+              <w:rPr>
+                <w:sz w:val="24"/>
+                <w:szCs w:val="24"/>
+                <w:u w:val="single"/>
+              </w:rPr>
+              <w:t xml:space="preserve"> 7A</w:t>
             </w:r>
           </w:p>
           <w:p>
@@ -5795,7 +5828,29 @@
                 <w:sz w:val="24"/>
                 <w:szCs w:val="24"/>
               </w:rPr>
-              <w:t xml:space="preserve">t up, and select the correct recipe. Set the parameters into the </w:t>
+              <w:t xml:space="preserve">t </w:t>
+            </w:r>
+            <w:proofErr w:type="gramStart"/>
+            <w:r>
+              <w:rPr>
+                <w:b/>
+                <w:bCs/>
+                <w:color w:val="FF0000"/>
+                <w:sz w:val="24"/>
+                <w:szCs w:val="24"/>
+              </w:rPr>
+              <w:t>up, and</w:t>
+            </w:r>
+            <w:proofErr w:type="gramEnd"/>
+            <w:r>
+              <w:rPr>
+                <w:b/>
+                <w:bCs/>
+                <w:color w:val="FF0000"/>
+                <w:sz w:val="24"/>
+                <w:szCs w:val="24"/>
+              </w:rPr>
+              <w:t xml:space="preserve"> select the correct recipe. Set the parameters into the </w:t>
             </w:r>
             <w:proofErr w:type="spellStart"/>
             <w:r>
@@ -7140,8 +7195,18 @@
                 <w:sz w:val="24"/>
                 <w:szCs w:val="24"/>
               </w:rPr>
-              <w:t>Product waste is Non-hazardous</w:t>
-            </w:r>
+              <w:t xml:space="preserve">Product waste is </w:t>
+            </w:r>
+            <w:proofErr w:type="gramStart"/>
+            <w:r>
+              <w:rPr>
+                <w:bCs/>
+                <w:sz w:val="24"/>
+                <w:szCs w:val="24"/>
+              </w:rPr>
+              <w:t>Non-hazardous</w:t>
+            </w:r>
+            <w:proofErr w:type="gramEnd"/>
           </w:p>
           <w:p>
             <w:pPr>
@@ -7627,8 +7692,17 @@
                 <w:sz w:val="24"/>
                 <w:szCs w:val="24"/>
               </w:rPr>
-              <w:t>Binder preparation and charging of binder prep tanks</w:t>
-            </w:r>
+              <w:t xml:space="preserve">Binder preparation and charging of binder prep </w:t>
+            </w:r>
+            <w:proofErr w:type="gramStart"/>
+            <w:r>
+              <w:rPr>
+                <w:sz w:val="24"/>
+                <w:szCs w:val="24"/>
+              </w:rPr>
+              <w:t>tanks</w:t>
+            </w:r>
+            <w:proofErr w:type="gramEnd"/>
           </w:p>
           <w:p>
             <w:pPr>
@@ -7667,6 +7741,7 @@
               </w:rPr>
             </w:pPr>
             <w:proofErr w:type="spellStart"/>
+            <w:proofErr w:type="gramStart"/>
             <w:r>
               <w:rPr>
                 <w:sz w:val="24"/>
@@ -7680,7 +7755,15 @@
                 <w:sz w:val="24"/>
                 <w:szCs w:val="24"/>
               </w:rPr>
-              <w:t xml:space="preserve">  (exception: coated beads)</w:t>
+              <w:t xml:space="preserve">  (</w:t>
+            </w:r>
+            <w:proofErr w:type="gramEnd"/>
+            <w:r>
+              <w:rPr>
+                <w:sz w:val="24"/>
+                <w:szCs w:val="24"/>
+              </w:rPr>
+              <w:t>exception: coated beads)</w:t>
             </w:r>
           </w:p>
           <w:p>
@@ -7761,10 +7844,12 @@
           <w:szCs w:val="24"/>
         </w:rPr>
         <w:sectPr>
-          <w:headerReference w:type="default" r:id="rId8"/>
-          <w:footerReference w:type="default" r:id="rId9"/>
-          <w:headerReference w:type="first" r:id="rId10"/>
-          <w:footerReference w:type="first" r:id="rId11"/>
+          <w:headerReference w:type="even" r:id="rId8"/>
+          <w:headerReference w:type="default" r:id="rId9"/>
+          <w:footerReference w:type="even" r:id="rId10"/>
+          <w:footerReference w:type="default" r:id="rId11"/>
+          <w:headerReference w:type="first" r:id="rId12"/>
+          <w:footerReference w:type="first" r:id="rId13"/>
           <w:pgSz w:w="12240" w:h="15840"/>
           <w:pgMar w:top="1836" w:right="720" w:bottom="720" w:left="720" w:header="360" w:footer="468" w:gutter="0"/>
           <w:pgNumType w:start="1"/>
@@ -7786,9 +7871,9 @@
       </w:pPr>
     </w:p>
     <w:sectPr>
-      <w:headerReference w:type="even" r:id="rId12"/>
-      <w:headerReference w:type="default" r:id="rId13"/>
-      <w:headerReference w:type="first" r:id="rId14"/>
+      <w:headerReference w:type="even" r:id="rId14"/>
+      <w:headerReference w:type="default" r:id="rId15"/>
+      <w:headerReference w:type="first" r:id="rId16"/>
       <w:pgSz w:w="12240" w:h="15840" w:code="1"/>
       <w:pgMar w:top="432" w:right="720" w:bottom="720" w:left="720" w:header="432" w:footer="720" w:gutter="0"/>
       <w:cols w:space="720"/>
@@ -7829,6 +7914,16 @@
   <w:p>
     <w:pPr>
       <w:pStyle w:val="Footer"/>
+    </w:pPr>
+  </w:p>
+</w:ftr>
+</file>
+
+<file path=word/footer2.xml><?xml version="1.0" encoding="utf-8"?>
+<w:ftr xmlns:wpc="http://schemas.microsoft.com/office/word/2010/wordprocessingCanvas" xmlns:cx="http://schemas.microsoft.com/office/drawing/2014/chartex" xmlns:cx1="http://schemas.microsoft.com/office/drawing/2015/9/8/chartex" xmlns:cx2="http://schemas.microsoft.com/office/drawing/2015/10/21/chartex" xmlns:cx3="http://schemas.microsoft.com/office/drawing/2016/5/9/chartex" xmlns:cx4="http://schemas.microsoft.com/office/drawing/2016/5/10/chartex" xmlns:cx5="http://schemas.microsoft.com/office/drawing/2016/5/11/chartex" xmlns:cx6="http://schemas.microsoft.com/office/drawing/2016/5/12/chartex" xmlns:cx7="http://schemas.microsoft.com/office/drawing/2016/5/13/chartex" xmlns:cx8="http://schemas.microsoft.com/office/drawing/2016/5/14/chartex" xmlns:mc="http://schemas.openxmlformats.org/markup-compatibility/2006" xmlns:aink="http://schemas.microsoft.com/office/drawing/2016/ink" xmlns:am3d="http://schemas.microsoft.com/office/drawing/2017/model3d" xmlns:o="urn:schemas-microsoft-com:office:office" xmlns:oel="http://schemas.microsoft.com/office/2019/extlst" xmlns:r="http://schemas.openxmlformats.org/officeDocument/2006/relationships" xmlns:m="http://schemas.openxmlformats.org/officeDocument/2006/math" xmlns:v="urn:schemas-microsoft-com:vml" xmlns:wp14="http://schemas.microsoft.com/office/word/2010/wordprocessingDrawing" xmlns:wp="http://schemas.openxmlformats.org/drawingml/2006/wordprocessingDrawing" xmlns:w10="urn:schemas-microsoft-com:office:word" xmlns:w="http://schemas.openxmlformats.org/wordprocessingml/2006/main" xmlns:w14="http://schemas.microsoft.com/office/word/2010/wordml" xmlns:w15="http://schemas.microsoft.com/office/word/2012/wordml" xmlns:w16cex="http://schemas.microsoft.com/office/word/2018/wordml/cex" xmlns:w16cid="http://schemas.microsoft.com/office/word/2016/wordml/cid" xmlns:w16="http://schemas.microsoft.com/office/word/2018/wordml" xmlns:w16du="http://schemas.microsoft.com/office/word/2023/wordml/word16du" xmlns:w16sdtdh="http://schemas.microsoft.com/office/word/2020/wordml/sdtdatahash" xmlns:w16se="http://schemas.microsoft.com/office/word/2015/wordml/symex" xmlns:wpg="http://schemas.microsoft.com/office/word/2010/wordprocessingGroup" xmlns:wpi="http://schemas.microsoft.com/office/word/2010/wordprocessingInk" xmlns:wne="http://schemas.microsoft.com/office/word/2006/wordml" xmlns:wps="http://schemas.microsoft.com/office/word/2010/wordprocessingShape" mc:Ignorable="w14 w15 w16se w16cid w16 w16cex w16sdtdh wp14">
+  <w:p>
+    <w:pPr>
+      <w:pStyle w:val="Footer"/>
       <w:jc w:val="right"/>
       <w:rPr>
         <w:sz w:val="22"/>
@@ -7967,7 +8062,7 @@
 </w:ftr>
 </file>
 
-<file path=word/footer2.xml><?xml version="1.0" encoding="utf-8"?>
+<file path=word/footer3.xml><?xml version="1.0" encoding="utf-8"?>
 <w:ftr xmlns:wpc="http://schemas.microsoft.com/office/word/2010/wordprocessingCanvas" xmlns:cx="http://schemas.microsoft.com/office/drawing/2014/chartex" xmlns:cx1="http://schemas.microsoft.com/office/drawing/2015/9/8/chartex" xmlns:cx2="http://schemas.microsoft.com/office/drawing/2015/10/21/chartex" xmlns:cx3="http://schemas.microsoft.com/office/drawing/2016/5/9/chartex" xmlns:cx4="http://schemas.microsoft.com/office/drawing/2016/5/10/chartex" xmlns:cx5="http://schemas.microsoft.com/office/drawing/2016/5/11/chartex" xmlns:cx6="http://schemas.microsoft.com/office/drawing/2016/5/12/chartex" xmlns:cx7="http://schemas.microsoft.com/office/drawing/2016/5/13/chartex" xmlns:cx8="http://schemas.microsoft.com/office/drawing/2016/5/14/chartex" xmlns:mc="http://schemas.openxmlformats.org/markup-compatibility/2006" xmlns:aink="http://schemas.microsoft.com/office/drawing/2016/ink" xmlns:am3d="http://schemas.microsoft.com/office/drawing/2017/model3d" xmlns:o="urn:schemas-microsoft-com:office:office" xmlns:oel="http://schemas.microsoft.com/office/2019/extlst" xmlns:r="http://schemas.openxmlformats.org/officeDocument/2006/relationships" xmlns:m="http://schemas.openxmlformats.org/officeDocument/2006/math" xmlns:v="urn:schemas-microsoft-com:vml" xmlns:wp14="http://schemas.microsoft.com/office/word/2010/wordprocessingDrawing" xmlns:wp="http://schemas.openxmlformats.org/drawingml/2006/wordprocessingDrawing" xmlns:w10="urn:schemas-microsoft-com:office:word" xmlns:w="http://schemas.openxmlformats.org/wordprocessingml/2006/main" xmlns:w14="http://schemas.microsoft.com/office/word/2010/wordml" xmlns:w15="http://schemas.microsoft.com/office/word/2012/wordml" xmlns:w16cex="http://schemas.microsoft.com/office/word/2018/wordml/cex" xmlns:w16cid="http://schemas.microsoft.com/office/word/2016/wordml/cid" xmlns:w16="http://schemas.microsoft.com/office/word/2018/wordml" xmlns:w16du="http://schemas.microsoft.com/office/word/2023/wordml/word16du" xmlns:w16sdtdh="http://schemas.microsoft.com/office/word/2020/wordml/sdtdatahash" xmlns:w16se="http://schemas.microsoft.com/office/word/2015/wordml/symex" xmlns:wpg="http://schemas.microsoft.com/office/word/2010/wordprocessingGroup" xmlns:wpi="http://schemas.microsoft.com/office/word/2010/wordprocessingInk" xmlns:wne="http://schemas.microsoft.com/office/word/2006/wordml" xmlns:wps="http://schemas.microsoft.com/office/word/2010/wordprocessingShape" mc:Ignorable="w14 w15 w16se w16cid w16 w16cex w16sdtdh wp14">
   <w:p>
     <w:pPr>
@@ -8155,6 +8250,16 @@
 <w:hdr xmlns:wpc="http://schemas.microsoft.com/office/word/2010/wordprocessingCanvas" xmlns:cx="http://schemas.microsoft.com/office/drawing/2014/chartex" xmlns:cx1="http://schemas.microsoft.com/office/drawing/2015/9/8/chartex" xmlns:cx2="http://schemas.microsoft.com/office/drawing/2015/10/21/chartex" xmlns:cx3="http://schemas.microsoft.com/office/drawing/2016/5/9/chartex" xmlns:cx4="http://schemas.microsoft.com/office/drawing/2016/5/10/chartex" xmlns:cx5="http://schemas.microsoft.com/office/drawing/2016/5/11/chartex" xmlns:cx6="http://schemas.microsoft.com/office/drawing/2016/5/12/chartex" xmlns:cx7="http://schemas.microsoft.com/office/drawing/2016/5/13/chartex" xmlns:cx8="http://schemas.microsoft.com/office/drawing/2016/5/14/chartex" xmlns:mc="http://schemas.openxmlformats.org/markup-compatibility/2006" xmlns:aink="http://schemas.microsoft.com/office/drawing/2016/ink" xmlns:am3d="http://schemas.microsoft.com/office/drawing/2017/model3d" xmlns:o="urn:schemas-microsoft-com:office:office" xmlns:oel="http://schemas.microsoft.com/office/2019/extlst" xmlns:r="http://schemas.openxmlformats.org/officeDocument/2006/relationships" xmlns:m="http://schemas.openxmlformats.org/officeDocument/2006/math" xmlns:v="urn:schemas-microsoft-com:vml" xmlns:wp14="http://schemas.microsoft.com/office/word/2010/wordprocessingDrawing" xmlns:wp="http://schemas.openxmlformats.org/drawingml/2006/wordprocessingDrawing" xmlns:w10="urn:schemas-microsoft-com:office:word" xmlns:w="http://schemas.openxmlformats.org/wordprocessingml/2006/main" xmlns:w14="http://schemas.microsoft.com/office/word/2010/wordml" xmlns:w15="http://schemas.microsoft.com/office/word/2012/wordml" xmlns:w16cex="http://schemas.microsoft.com/office/word/2018/wordml/cex" xmlns:w16cid="http://schemas.microsoft.com/office/word/2016/wordml/cid" xmlns:w16="http://schemas.microsoft.com/office/word/2018/wordml" xmlns:w16du="http://schemas.microsoft.com/office/word/2023/wordml/word16du" xmlns:w16sdtdh="http://schemas.microsoft.com/office/word/2020/wordml/sdtdatahash" xmlns:w16se="http://schemas.microsoft.com/office/word/2015/wordml/symex" xmlns:wpg="http://schemas.microsoft.com/office/word/2010/wordprocessingGroup" xmlns:wpi="http://schemas.microsoft.com/office/word/2010/wordprocessingInk" xmlns:wne="http://schemas.microsoft.com/office/word/2006/wordml" xmlns:wps="http://schemas.microsoft.com/office/word/2010/wordprocessingShape" mc:Ignorable="w14 w15 w16se w16cid w16 w16cex w16sdtdh wp14">
   <w:p>
     <w:pPr>
+      <w:pStyle w:val="Header"/>
+    </w:pPr>
+  </w:p>
+</w:hdr>
+</file>
+
+<file path=word/header2.xml><?xml version="1.0" encoding="utf-8"?>
+<w:hdr xmlns:wpc="http://schemas.microsoft.com/office/word/2010/wordprocessingCanvas" xmlns:cx="http://schemas.microsoft.com/office/drawing/2014/chartex" xmlns:cx1="http://schemas.microsoft.com/office/drawing/2015/9/8/chartex" xmlns:cx2="http://schemas.microsoft.com/office/drawing/2015/10/21/chartex" xmlns:cx3="http://schemas.microsoft.com/office/drawing/2016/5/9/chartex" xmlns:cx4="http://schemas.microsoft.com/office/drawing/2016/5/10/chartex" xmlns:cx5="http://schemas.microsoft.com/office/drawing/2016/5/11/chartex" xmlns:cx6="http://schemas.microsoft.com/office/drawing/2016/5/12/chartex" xmlns:cx7="http://schemas.microsoft.com/office/drawing/2016/5/13/chartex" xmlns:cx8="http://schemas.microsoft.com/office/drawing/2016/5/14/chartex" xmlns:mc="http://schemas.openxmlformats.org/markup-compatibility/2006" xmlns:aink="http://schemas.microsoft.com/office/drawing/2016/ink" xmlns:am3d="http://schemas.microsoft.com/office/drawing/2017/model3d" xmlns:o="urn:schemas-microsoft-com:office:office" xmlns:oel="http://schemas.microsoft.com/office/2019/extlst" xmlns:r="http://schemas.openxmlformats.org/officeDocument/2006/relationships" xmlns:m="http://schemas.openxmlformats.org/officeDocument/2006/math" xmlns:v="urn:schemas-microsoft-com:vml" xmlns:wp14="http://schemas.microsoft.com/office/word/2010/wordprocessingDrawing" xmlns:wp="http://schemas.openxmlformats.org/drawingml/2006/wordprocessingDrawing" xmlns:w10="urn:schemas-microsoft-com:office:word" xmlns:w="http://schemas.openxmlformats.org/wordprocessingml/2006/main" xmlns:w14="http://schemas.microsoft.com/office/word/2010/wordml" xmlns:w15="http://schemas.microsoft.com/office/word/2012/wordml" xmlns:w16cex="http://schemas.microsoft.com/office/word/2018/wordml/cex" xmlns:w16cid="http://schemas.microsoft.com/office/word/2016/wordml/cid" xmlns:w16="http://schemas.microsoft.com/office/word/2018/wordml" xmlns:w16du="http://schemas.microsoft.com/office/word/2023/wordml/word16du" xmlns:w16sdtdh="http://schemas.microsoft.com/office/word/2020/wordml/sdtdatahash" xmlns:w16se="http://schemas.microsoft.com/office/word/2015/wordml/symex" xmlns:wpg="http://schemas.microsoft.com/office/word/2010/wordprocessingGroup" xmlns:wpi="http://schemas.microsoft.com/office/word/2010/wordprocessingInk" xmlns:wne="http://schemas.microsoft.com/office/word/2006/wordml" xmlns:wps="http://schemas.microsoft.com/office/word/2010/wordprocessingShape" mc:Ignorable="w14 w15 w16se w16cid w16 w16cex w16sdtdh wp14">
+  <w:p>
+    <w:pPr>
       <w:pStyle w:val="Heading2"/>
       <w:rPr>
         <w:szCs w:val="44"/>
@@ -8218,7 +8323,7 @@
 </w:hdr>
 </file>
 
-<file path=word/header2.xml><?xml version="1.0" encoding="utf-8"?>
+<file path=word/header3.xml><?xml version="1.0" encoding="utf-8"?>
 <w:hdr xmlns:wpc="http://schemas.microsoft.com/office/word/2010/wordprocessingCanvas" xmlns:cx="http://schemas.microsoft.com/office/drawing/2014/chartex" xmlns:cx1="http://schemas.microsoft.com/office/drawing/2015/9/8/chartex" xmlns:cx2="http://schemas.microsoft.com/office/drawing/2015/10/21/chartex" xmlns:cx3="http://schemas.microsoft.com/office/drawing/2016/5/9/chartex" xmlns:cx4="http://schemas.microsoft.com/office/drawing/2016/5/10/chartex" xmlns:cx5="http://schemas.microsoft.com/office/drawing/2016/5/11/chartex" xmlns:cx6="http://schemas.microsoft.com/office/drawing/2016/5/12/chartex" xmlns:cx7="http://schemas.microsoft.com/office/drawing/2016/5/13/chartex" xmlns:cx8="http://schemas.microsoft.com/office/drawing/2016/5/14/chartex" xmlns:mc="http://schemas.openxmlformats.org/markup-compatibility/2006" xmlns:aink="http://schemas.microsoft.com/office/drawing/2016/ink" xmlns:am3d="http://schemas.microsoft.com/office/drawing/2017/model3d" xmlns:o="urn:schemas-microsoft-com:office:office" xmlns:oel="http://schemas.microsoft.com/office/2019/extlst" xmlns:r="http://schemas.openxmlformats.org/officeDocument/2006/relationships" xmlns:m="http://schemas.openxmlformats.org/officeDocument/2006/math" xmlns:v="urn:schemas-microsoft-com:vml" xmlns:wp14="http://schemas.microsoft.com/office/word/2010/wordprocessingDrawing" xmlns:wp="http://schemas.openxmlformats.org/drawingml/2006/wordprocessingDrawing" xmlns:w10="urn:schemas-microsoft-com:office:word" xmlns:w="http://schemas.openxmlformats.org/wordprocessingml/2006/main" xmlns:w14="http://schemas.microsoft.com/office/word/2010/wordml" xmlns:w15="http://schemas.microsoft.com/office/word/2012/wordml" xmlns:w16cex="http://schemas.microsoft.com/office/word/2018/wordml/cex" xmlns:w16cid="http://schemas.microsoft.com/office/word/2016/wordml/cid" xmlns:w16="http://schemas.microsoft.com/office/word/2018/wordml" xmlns:w16du="http://schemas.microsoft.com/office/word/2023/wordml/word16du" xmlns:w16sdtdh="http://schemas.microsoft.com/office/word/2020/wordml/sdtdatahash" xmlns:w16se="http://schemas.microsoft.com/office/word/2015/wordml/symex" xmlns:wpg="http://schemas.microsoft.com/office/word/2010/wordprocessingGroup" xmlns:wpi="http://schemas.microsoft.com/office/word/2010/wordprocessingInk" xmlns:wne="http://schemas.microsoft.com/office/word/2006/wordml" xmlns:wps="http://schemas.microsoft.com/office/word/2010/wordprocessingShape" mc:Ignorable="w14 w15 w16se w16cid w16 w16cex w16sdtdh wp14">
   <w:p>
     <w:pPr>
@@ -8339,10 +8444,10 @@
       <w:t xml:space="preserve"> </w:t>
     </w:r>
     <w:r>
-      <w:t xml:space="preserve">    </w:t>
+      <w:t xml:space="preserve"> </w:t>
     </w:r>
     <w:r>
-      <w:t xml:space="preserve">   ________________________</w:t>
+      <w:t xml:space="preserve">  ________________________</w:t>
     </w:r>
     <w:r>
       <w:t>_</w:t>
@@ -8402,7 +8507,7 @@
         <w:sz w:val="22"/>
         <w:szCs w:val="22"/>
       </w:rPr>
-      <w:t xml:space="preserve">Number                                                                                                           </w:t>
+      <w:t xml:space="preserve">Number                                                                                                       </w:t>
     </w:r>
     <w:r>
       <w:rPr>
@@ -8456,16 +8561,6 @@
         <w:sz w:val="22"/>
         <w:szCs w:val="22"/>
       </w:rPr>
-    </w:pPr>
-  </w:p>
-</w:hdr>
-</file>
-
-<file path=word/header3.xml><?xml version="1.0" encoding="utf-8"?>
-<w:hdr xmlns:wpc="http://schemas.microsoft.com/office/word/2010/wordprocessingCanvas" xmlns:cx="http://schemas.microsoft.com/office/drawing/2014/chartex" xmlns:cx1="http://schemas.microsoft.com/office/drawing/2015/9/8/chartex" xmlns:cx2="http://schemas.microsoft.com/office/drawing/2015/10/21/chartex" xmlns:cx3="http://schemas.microsoft.com/office/drawing/2016/5/9/chartex" xmlns:cx4="http://schemas.microsoft.com/office/drawing/2016/5/10/chartex" xmlns:cx5="http://schemas.microsoft.com/office/drawing/2016/5/11/chartex" xmlns:cx6="http://schemas.microsoft.com/office/drawing/2016/5/12/chartex" xmlns:cx7="http://schemas.microsoft.com/office/drawing/2016/5/13/chartex" xmlns:cx8="http://schemas.microsoft.com/office/drawing/2016/5/14/chartex" xmlns:mc="http://schemas.openxmlformats.org/markup-compatibility/2006" xmlns:aink="http://schemas.microsoft.com/office/drawing/2016/ink" xmlns:am3d="http://schemas.microsoft.com/office/drawing/2017/model3d" xmlns:o="urn:schemas-microsoft-com:office:office" xmlns:oel="http://schemas.microsoft.com/office/2019/extlst" xmlns:r="http://schemas.openxmlformats.org/officeDocument/2006/relationships" xmlns:m="http://schemas.openxmlformats.org/officeDocument/2006/math" xmlns:v="urn:schemas-microsoft-com:vml" xmlns:wp14="http://schemas.microsoft.com/office/word/2010/wordprocessingDrawing" xmlns:wp="http://schemas.openxmlformats.org/drawingml/2006/wordprocessingDrawing" xmlns:w10="urn:schemas-microsoft-com:office:word" xmlns:w="http://schemas.openxmlformats.org/wordprocessingml/2006/main" xmlns:w14="http://schemas.microsoft.com/office/word/2010/wordml" xmlns:w15="http://schemas.microsoft.com/office/word/2012/wordml" xmlns:w16cex="http://schemas.microsoft.com/office/word/2018/wordml/cex" xmlns:w16cid="http://schemas.microsoft.com/office/word/2016/wordml/cid" xmlns:w16="http://schemas.microsoft.com/office/word/2018/wordml" xmlns:w16du="http://schemas.microsoft.com/office/word/2023/wordml/word16du" xmlns:w16sdtdh="http://schemas.microsoft.com/office/word/2020/wordml/sdtdatahash" xmlns:w16se="http://schemas.microsoft.com/office/word/2015/wordml/symex" xmlns:wpg="http://schemas.microsoft.com/office/word/2010/wordprocessingGroup" xmlns:wpi="http://schemas.microsoft.com/office/word/2010/wordprocessingInk" xmlns:wne="http://schemas.microsoft.com/office/word/2006/wordml" xmlns:wps="http://schemas.microsoft.com/office/word/2010/wordprocessingShape" mc:Ignorable="w14 w15 w16se w16cid w16 w16cex w16sdtdh wp14">
-  <w:p>
-    <w:pPr>
-      <w:pStyle w:val="Header"/>
     </w:pPr>
   </w:p>
 </w:hdr>
@@ -8476,6 +8571,16 @@
   <w:p>
     <w:pPr>
       <w:pStyle w:val="Header"/>
+    </w:pPr>
+  </w:p>
+</w:hdr>
+</file>
+
+<file path=word/header5.xml><?xml version="1.0" encoding="utf-8"?>
+<w:hdr xmlns:wpc="http://schemas.microsoft.com/office/word/2010/wordprocessingCanvas" xmlns:cx="http://schemas.microsoft.com/office/drawing/2014/chartex" xmlns:cx1="http://schemas.microsoft.com/office/drawing/2015/9/8/chartex" xmlns:cx2="http://schemas.microsoft.com/office/drawing/2015/10/21/chartex" xmlns:cx3="http://schemas.microsoft.com/office/drawing/2016/5/9/chartex" xmlns:cx4="http://schemas.microsoft.com/office/drawing/2016/5/10/chartex" xmlns:cx5="http://schemas.microsoft.com/office/drawing/2016/5/11/chartex" xmlns:cx6="http://schemas.microsoft.com/office/drawing/2016/5/12/chartex" xmlns:cx7="http://schemas.microsoft.com/office/drawing/2016/5/13/chartex" xmlns:cx8="http://schemas.microsoft.com/office/drawing/2016/5/14/chartex" xmlns:mc="http://schemas.openxmlformats.org/markup-compatibility/2006" xmlns:aink="http://schemas.microsoft.com/office/drawing/2016/ink" xmlns:am3d="http://schemas.microsoft.com/office/drawing/2017/model3d" xmlns:o="urn:schemas-microsoft-com:office:office" xmlns:oel="http://schemas.microsoft.com/office/2019/extlst" xmlns:r="http://schemas.openxmlformats.org/officeDocument/2006/relationships" xmlns:m="http://schemas.openxmlformats.org/officeDocument/2006/math" xmlns:v="urn:schemas-microsoft-com:vml" xmlns:wp14="http://schemas.microsoft.com/office/word/2010/wordprocessingDrawing" xmlns:wp="http://schemas.openxmlformats.org/drawingml/2006/wordprocessingDrawing" xmlns:w10="urn:schemas-microsoft-com:office:word" xmlns:w="http://schemas.openxmlformats.org/wordprocessingml/2006/main" xmlns:w14="http://schemas.microsoft.com/office/word/2010/wordml" xmlns:w15="http://schemas.microsoft.com/office/word/2012/wordml" xmlns:w16cex="http://schemas.microsoft.com/office/word/2018/wordml/cex" xmlns:w16cid="http://schemas.microsoft.com/office/word/2016/wordml/cid" xmlns:w16="http://schemas.microsoft.com/office/word/2018/wordml" xmlns:w16du="http://schemas.microsoft.com/office/word/2023/wordml/word16du" xmlns:w16sdtdh="http://schemas.microsoft.com/office/word/2020/wordml/sdtdatahash" xmlns:w16se="http://schemas.microsoft.com/office/word/2015/wordml/symex" xmlns:wpg="http://schemas.microsoft.com/office/word/2010/wordprocessingGroup" xmlns:wpi="http://schemas.microsoft.com/office/word/2010/wordprocessingInk" xmlns:wne="http://schemas.microsoft.com/office/word/2006/wordml" xmlns:wps="http://schemas.microsoft.com/office/word/2010/wordprocessingShape" mc:Ignorable="w14 w15 w16se w16cid w16 w16cex w16sdtdh wp14">
+  <w:p>
+    <w:pPr>
+      <w:pStyle w:val="Header"/>
       <w:jc w:val="center"/>
       <w:rPr>
         <w:sz w:val="22"/>
@@ -8595,7 +8700,7 @@
 </w:hdr>
 </file>
 
-<file path=word/header5.xml><?xml version="1.0" encoding="utf-8"?>
+<file path=word/header6.xml><?xml version="1.0" encoding="utf-8"?>
 <w:hdr xmlns:wpc="http://schemas.microsoft.com/office/word/2010/wordprocessingCanvas" xmlns:cx="http://schemas.microsoft.com/office/drawing/2014/chartex" xmlns:cx1="http://schemas.microsoft.com/office/drawing/2015/9/8/chartex" xmlns:cx2="http://schemas.microsoft.com/office/drawing/2015/10/21/chartex" xmlns:cx3="http://schemas.microsoft.com/office/drawing/2016/5/9/chartex" xmlns:cx4="http://schemas.microsoft.com/office/drawing/2016/5/10/chartex" xmlns:cx5="http://schemas.microsoft.com/office/drawing/2016/5/11/chartex" xmlns:cx6="http://schemas.microsoft.com/office/drawing/2016/5/12/chartex" xmlns:cx7="http://schemas.microsoft.com/office/drawing/2016/5/13/chartex" xmlns:cx8="http://schemas.microsoft.com/office/drawing/2016/5/14/chartex" xmlns:mc="http://schemas.openxmlformats.org/markup-compatibility/2006" xmlns:aink="http://schemas.microsoft.com/office/drawing/2016/ink" xmlns:am3d="http://schemas.microsoft.com/office/drawing/2017/model3d" xmlns:o="urn:schemas-microsoft-com:office:office" xmlns:oel="http://schemas.microsoft.com/office/2019/extlst" xmlns:r="http://schemas.openxmlformats.org/officeDocument/2006/relationships" xmlns:m="http://schemas.openxmlformats.org/officeDocument/2006/math" xmlns:v="urn:schemas-microsoft-com:vml" xmlns:wp14="http://schemas.microsoft.com/office/word/2010/wordprocessingDrawing" xmlns:wp="http://schemas.openxmlformats.org/drawingml/2006/wordprocessingDrawing" xmlns:w10="urn:schemas-microsoft-com:office:word" xmlns:w="http://schemas.openxmlformats.org/wordprocessingml/2006/main" xmlns:w14="http://schemas.microsoft.com/office/word/2010/wordml" xmlns:w15="http://schemas.microsoft.com/office/word/2012/wordml" xmlns:w16cex="http://schemas.microsoft.com/office/word/2018/wordml/cex" xmlns:w16cid="http://schemas.microsoft.com/office/word/2016/wordml/cid" xmlns:w16="http://schemas.microsoft.com/office/word/2018/wordml" xmlns:w16du="http://schemas.microsoft.com/office/word/2023/wordml/word16du" xmlns:w16sdtdh="http://schemas.microsoft.com/office/word/2020/wordml/sdtdatahash" xmlns:w16se="http://schemas.microsoft.com/office/word/2015/wordml/symex" xmlns:wpg="http://schemas.microsoft.com/office/word/2010/wordprocessingGroup" xmlns:wpi="http://schemas.microsoft.com/office/word/2010/wordprocessingInk" xmlns:wne="http://schemas.microsoft.com/office/word/2006/wordml" xmlns:wps="http://schemas.microsoft.com/office/word/2010/wordprocessingShape" mc:Ignorable="w14 w15 w16se w16cid w16 w16cex w16sdtdh wp14">
   <w:p>
     <w:pPr>
@@ -14035,6 +14140,7 @@
   <w:style w:type="character" w:default="1" w:styleId="DefaultParagraphFont">
     <w:name w:val="Default Paragraph Font"/>
     <w:uiPriority w:val="1"/>
+    <w:semiHidden/>
     <w:unhideWhenUsed/>
   </w:style>
   <w:style w:type="table" w:default="1" w:styleId="TableNormal">

--- a/UBR.docx
+++ b/UBR.docx
@@ -247,23 +247,7 @@
                 <w:sz w:val="22"/>
                 <w:szCs w:val="22"/>
               </w:rPr>
-              <w:t xml:space="preserve">Prepared and </w:t>
-            </w:r>
-            <w:proofErr w:type="gramStart"/>
-            <w:r>
-              <w:rPr>
-                <w:sz w:val="22"/>
-                <w:szCs w:val="22"/>
-              </w:rPr>
-              <w:t>Issued</w:t>
-            </w:r>
-            <w:proofErr w:type="gramEnd"/>
-            <w:r>
-              <w:rPr>
-                <w:sz w:val="22"/>
-                <w:szCs w:val="22"/>
-              </w:rPr>
-              <w:t xml:space="preserve"> by:</w:t>
+              <w:t>Prepared and Issued by:</w:t>
             </w:r>
           </w:p>
           <w:p/>
@@ -2392,23 +2376,7 @@
                 <w:sz w:val="24"/>
                 <w:szCs w:val="24"/>
               </w:rPr>
-              <w:t xml:space="preserve">SK600 </w:t>
-            </w:r>
-            <w:proofErr w:type="spellStart"/>
-            <w:r>
-              <w:rPr>
-                <w:sz w:val="24"/>
-                <w:szCs w:val="24"/>
-              </w:rPr>
-              <w:t>Surekap</w:t>
-            </w:r>
-            <w:proofErr w:type="spellEnd"/>
-            <w:r>
-              <w:rPr>
-                <w:sz w:val="24"/>
-                <w:szCs w:val="24"/>
-              </w:rPr>
-              <w:t xml:space="preserve"> Re-torquer</w:t>
+              <w:t>SK600 Surekap Re-torquer</w:t>
             </w:r>
           </w:p>
         </w:tc>
@@ -2628,21 +2596,12 @@
                 <w:szCs w:val="24"/>
               </w:rPr>
             </w:pPr>
-            <w:proofErr w:type="spellStart"/>
-            <w:r>
-              <w:rPr>
-                <w:sz w:val="24"/>
-                <w:szCs w:val="24"/>
-              </w:rPr>
-              <w:t>Wipotec</w:t>
-            </w:r>
-            <w:proofErr w:type="spellEnd"/>
-            <w:r>
-              <w:rPr>
-                <w:sz w:val="24"/>
-                <w:szCs w:val="24"/>
-              </w:rPr>
-              <w:t xml:space="preserve"> Weight Checker</w:t>
+            <w:r>
+              <w:rPr>
+                <w:sz w:val="24"/>
+                <w:szCs w:val="24"/>
+              </w:rPr>
+              <w:t>Wipotec Weight Checker</w:t>
             </w:r>
           </w:p>
         </w:tc>
@@ -2712,21 +2671,12 @@
                 <w:szCs w:val="24"/>
               </w:rPr>
             </w:pPr>
-            <w:proofErr w:type="spellStart"/>
-            <w:r>
-              <w:rPr>
-                <w:sz w:val="24"/>
-                <w:szCs w:val="24"/>
-              </w:rPr>
-              <w:t>Swiftcheck</w:t>
-            </w:r>
-            <w:proofErr w:type="spellEnd"/>
-            <w:r>
-              <w:rPr>
-                <w:sz w:val="24"/>
-                <w:szCs w:val="24"/>
-              </w:rPr>
-              <w:t xml:space="preserve"> Tablet Capsule Counter</w:t>
+            <w:r>
+              <w:rPr>
+                <w:sz w:val="24"/>
+                <w:szCs w:val="24"/>
+              </w:rPr>
+              <w:t>Swiftcheck Tablet Capsule Counter</w:t>
             </w:r>
           </w:p>
         </w:tc>
@@ -5064,15 +5014,7 @@
                 <w:sz w:val="24"/>
                 <w:szCs w:val="24"/>
               </w:rPr>
-              <w:t xml:space="preserve">Step 6A + Step 6B + Step 6C </w:t>
-            </w:r>
-            <w:proofErr w:type="gramStart"/>
-            <w:r>
-              <w:rPr>
-                <w:sz w:val="24"/>
-                <w:szCs w:val="24"/>
-              </w:rPr>
-              <w:t xml:space="preserve">=  </w:t>
+              <w:t xml:space="preserve">Step 6A + Step 6B + Step 6C =  </w:t>
             </w:r>
             <w:r>
               <w:rPr>
@@ -5080,16 +5022,7 @@
                 <w:szCs w:val="24"/>
                 <w:u w:val="single"/>
               </w:rPr>
-              <w:t>Step</w:t>
-            </w:r>
-            <w:proofErr w:type="gramEnd"/>
-            <w:r>
-              <w:rPr>
-                <w:sz w:val="24"/>
-                <w:szCs w:val="24"/>
-                <w:u w:val="single"/>
-              </w:rPr>
-              <w:t xml:space="preserve"> 7A</w:t>
+              <w:t>Step 7A</w:t>
             </w:r>
           </w:p>
           <w:p>
@@ -5796,9 +5729,8 @@
                 <w:sz w:val="24"/>
                 <w:szCs w:val="24"/>
               </w:rPr>
-              <w:t xml:space="preserve">Verify that the </w:t>
-            </w:r>
-            <w:proofErr w:type="spellStart"/>
+              <w:t>Verify that the Wipotec Scale has been standardized and properly se</w:t>
+            </w:r>
             <w:r>
               <w:rPr>
                 <w:b/>
@@ -5807,72 +5739,7 @@
                 <w:sz w:val="24"/>
                 <w:szCs w:val="24"/>
               </w:rPr>
-              <w:t>Wipotec</w:t>
-            </w:r>
-            <w:proofErr w:type="spellEnd"/>
-            <w:r>
-              <w:rPr>
-                <w:b/>
-                <w:bCs/>
-                <w:color w:val="FF0000"/>
-                <w:sz w:val="24"/>
-                <w:szCs w:val="24"/>
-              </w:rPr>
-              <w:t xml:space="preserve"> Scale has been standardized and properly se</w:t>
-            </w:r>
-            <w:r>
-              <w:rPr>
-                <w:b/>
-                <w:bCs/>
-                <w:color w:val="FF0000"/>
-                <w:sz w:val="24"/>
-                <w:szCs w:val="24"/>
-              </w:rPr>
-              <w:t xml:space="preserve">t </w:t>
-            </w:r>
-            <w:proofErr w:type="gramStart"/>
-            <w:r>
-              <w:rPr>
-                <w:b/>
-                <w:bCs/>
-                <w:color w:val="FF0000"/>
-                <w:sz w:val="24"/>
-                <w:szCs w:val="24"/>
-              </w:rPr>
-              <w:t>up, and</w:t>
-            </w:r>
-            <w:proofErr w:type="gramEnd"/>
-            <w:r>
-              <w:rPr>
-                <w:b/>
-                <w:bCs/>
-                <w:color w:val="FF0000"/>
-                <w:sz w:val="24"/>
-                <w:szCs w:val="24"/>
-              </w:rPr>
-              <w:t xml:space="preserve"> select the correct recipe. Set the parameters into the </w:t>
-            </w:r>
-            <w:proofErr w:type="spellStart"/>
-            <w:r>
-              <w:rPr>
-                <w:b/>
-                <w:bCs/>
-                <w:color w:val="FF0000"/>
-                <w:sz w:val="24"/>
-                <w:szCs w:val="24"/>
-              </w:rPr>
-              <w:t>Wipotec</w:t>
-            </w:r>
-            <w:proofErr w:type="spellEnd"/>
-            <w:r>
-              <w:rPr>
-                <w:b/>
-                <w:bCs/>
-                <w:color w:val="FF0000"/>
-                <w:sz w:val="24"/>
-                <w:szCs w:val="24"/>
-              </w:rPr>
-              <w:t xml:space="preserve"> Scale tolerances.</w:t>
+              <w:t>t up, and select the correct recipe. Set the parameters into the Wipotec Scale tolerances.</w:t>
             </w:r>
           </w:p>
           <w:p>
@@ -5895,13 +5762,8 @@
             <w:pPr>
               <w:jc w:val="center"/>
             </w:pPr>
-            <w:proofErr w:type="spellStart"/>
-            <w:r>
-              <w:t>Wipotec</w:t>
-            </w:r>
-            <w:proofErr w:type="spellEnd"/>
-            <w:r>
-              <w:t xml:space="preserve"> </w:t>
+            <w:r>
+              <w:t xml:space="preserve">Wipotec </w:t>
             </w:r>
             <w:r>
               <w:t xml:space="preserve">Product </w:t>
@@ -7195,18 +7057,8 @@
                 <w:sz w:val="24"/>
                 <w:szCs w:val="24"/>
               </w:rPr>
-              <w:t xml:space="preserve">Product waste is </w:t>
-            </w:r>
-            <w:proofErr w:type="gramStart"/>
-            <w:r>
-              <w:rPr>
-                <w:bCs/>
-                <w:sz w:val="24"/>
-                <w:szCs w:val="24"/>
-              </w:rPr>
-              <w:t>Non-hazardous</w:t>
-            </w:r>
-            <w:proofErr w:type="gramEnd"/>
+              <w:t>Product waste is Non-hazardous</w:t>
+            </w:r>
           </w:p>
           <w:p>
             <w:pPr>
@@ -7692,17 +7544,8 @@
                 <w:sz w:val="24"/>
                 <w:szCs w:val="24"/>
               </w:rPr>
-              <w:t xml:space="preserve">Binder preparation and charging of binder prep </w:t>
-            </w:r>
-            <w:proofErr w:type="gramStart"/>
-            <w:r>
-              <w:rPr>
-                <w:sz w:val="24"/>
-                <w:szCs w:val="24"/>
-              </w:rPr>
-              <w:t>tanks</w:t>
-            </w:r>
-            <w:proofErr w:type="gramEnd"/>
+              <w:t>Binder preparation and charging of binder prep tanks</w:t>
+            </w:r>
           </w:p>
           <w:p>
             <w:pPr>
@@ -7740,30 +7583,12 @@
                 <w:szCs w:val="24"/>
               </w:rPr>
             </w:pPr>
-            <w:proofErr w:type="spellStart"/>
-            <w:proofErr w:type="gramStart"/>
-            <w:r>
-              <w:rPr>
-                <w:sz w:val="24"/>
-                <w:szCs w:val="24"/>
-              </w:rPr>
-              <w:t>Swecoing</w:t>
-            </w:r>
-            <w:proofErr w:type="spellEnd"/>
-            <w:r>
-              <w:rPr>
-                <w:sz w:val="24"/>
-                <w:szCs w:val="24"/>
-              </w:rPr>
-              <w:t xml:space="preserve">  (</w:t>
-            </w:r>
-            <w:proofErr w:type="gramEnd"/>
-            <w:r>
-              <w:rPr>
-                <w:sz w:val="24"/>
-                <w:szCs w:val="24"/>
-              </w:rPr>
-              <w:t>exception: coated beads)</w:t>
+            <w:r>
+              <w:rPr>
+                <w:sz w:val="24"/>
+                <w:szCs w:val="24"/>
+              </w:rPr>
+              <w:t>Swecoing  (exception: coated beads)</w:t>
             </w:r>
           </w:p>
           <w:p>
@@ -8438,16 +8263,10 @@
       <w:t xml:space="preserve">___________________________                                                                                      </w:t>
     </w:r>
     <w:r>
-      <w:t xml:space="preserve">          </w:t>
+      <w:t xml:space="preserve">    </w:t>
     </w:r>
     <w:r>
-      <w:t xml:space="preserve"> </w:t>
-    </w:r>
-    <w:r>
-      <w:t xml:space="preserve"> </w:t>
-    </w:r>
-    <w:r>
-      <w:t xml:space="preserve">  ________________________</w:t>
+      <w:t>________________________</w:t>
     </w:r>
     <w:r>
       <w:t>_</w:t>

--- a/UBR.docx
+++ b/UBR.docx
@@ -247,7 +247,23 @@
                 <w:sz w:val="22"/>
                 <w:szCs w:val="22"/>
               </w:rPr>
-              <w:t>Prepared and Issued by:</w:t>
+              <w:t xml:space="preserve">Prepared and </w:t>
+            </w:r>
+            <w:proofErr w:type="gramStart"/>
+            <w:r>
+              <w:rPr>
+                <w:sz w:val="22"/>
+                <w:szCs w:val="22"/>
+              </w:rPr>
+              <w:t>Issued</w:t>
+            </w:r>
+            <w:proofErr w:type="gramEnd"/>
+            <w:r>
+              <w:rPr>
+                <w:sz w:val="22"/>
+                <w:szCs w:val="22"/>
+              </w:rPr>
+              <w:t xml:space="preserve"> by:</w:t>
             </w:r>
           </w:p>
           <w:p/>
@@ -1415,7 +1431,39 @@
                 <w:sz w:val="24"/>
                 <w:szCs w:val="24"/>
               </w:rPr>
-              <w:t>Bottle Label, Topsert, Sidesert, Insert, and Packaging Carton Control</w:t>
+              <w:t xml:space="preserve">Bottle Label, </w:t>
+            </w:r>
+            <w:proofErr w:type="spellStart"/>
+            <w:r>
+              <w:rPr>
+                <w:sz w:val="24"/>
+                <w:szCs w:val="24"/>
+              </w:rPr>
+              <w:t>Topsert</w:t>
+            </w:r>
+            <w:proofErr w:type="spellEnd"/>
+            <w:r>
+              <w:rPr>
+                <w:sz w:val="24"/>
+                <w:szCs w:val="24"/>
+              </w:rPr>
+              <w:t xml:space="preserve">, </w:t>
+            </w:r>
+            <w:proofErr w:type="spellStart"/>
+            <w:r>
+              <w:rPr>
+                <w:sz w:val="24"/>
+                <w:szCs w:val="24"/>
+              </w:rPr>
+              <w:t>Sidesert</w:t>
+            </w:r>
+            <w:proofErr w:type="spellEnd"/>
+            <w:r>
+              <w:rPr>
+                <w:sz w:val="24"/>
+                <w:szCs w:val="24"/>
+              </w:rPr>
+              <w:t>, Insert, and Packaging Carton Control</w:t>
             </w:r>
           </w:p>
         </w:tc>
@@ -2301,8 +2349,17 @@
                 <w:sz w:val="24"/>
                 <w:szCs w:val="24"/>
               </w:rPr>
-              <w:t>IMA Uniline</w:t>
-            </w:r>
+              <w:t xml:space="preserve">IMA </w:t>
+            </w:r>
+            <w:proofErr w:type="spellStart"/>
+            <w:r>
+              <w:rPr>
+                <w:sz w:val="24"/>
+                <w:szCs w:val="24"/>
+              </w:rPr>
+              <w:t>Uniline</w:t>
+            </w:r>
+            <w:proofErr w:type="spellEnd"/>
           </w:p>
         </w:tc>
         <w:tc>
@@ -2376,7 +2433,23 @@
                 <w:sz w:val="24"/>
                 <w:szCs w:val="24"/>
               </w:rPr>
-              <w:t>SK600 Surekap Re-torquer</w:t>
+              <w:t xml:space="preserve">SK600 </w:t>
+            </w:r>
+            <w:proofErr w:type="spellStart"/>
+            <w:r>
+              <w:rPr>
+                <w:sz w:val="24"/>
+                <w:szCs w:val="24"/>
+              </w:rPr>
+              <w:t>Surekap</w:t>
+            </w:r>
+            <w:proofErr w:type="spellEnd"/>
+            <w:r>
+              <w:rPr>
+                <w:sz w:val="24"/>
+                <w:szCs w:val="24"/>
+              </w:rPr>
+              <w:t xml:space="preserve"> Re-torquer</w:t>
             </w:r>
           </w:p>
         </w:tc>
@@ -2596,12 +2669,21 @@
                 <w:szCs w:val="24"/>
               </w:rPr>
             </w:pPr>
-            <w:r>
-              <w:rPr>
-                <w:sz w:val="24"/>
-                <w:szCs w:val="24"/>
-              </w:rPr>
-              <w:t>Wipotec Weight Checker</w:t>
+            <w:proofErr w:type="spellStart"/>
+            <w:r>
+              <w:rPr>
+                <w:sz w:val="24"/>
+                <w:szCs w:val="24"/>
+              </w:rPr>
+              <w:t>Wipotec</w:t>
+            </w:r>
+            <w:proofErr w:type="spellEnd"/>
+            <w:r>
+              <w:rPr>
+                <w:sz w:val="24"/>
+                <w:szCs w:val="24"/>
+              </w:rPr>
+              <w:t xml:space="preserve"> Weight Checker</w:t>
             </w:r>
           </w:p>
         </w:tc>
@@ -2671,12 +2753,21 @@
                 <w:szCs w:val="24"/>
               </w:rPr>
             </w:pPr>
-            <w:r>
-              <w:rPr>
-                <w:sz w:val="24"/>
-                <w:szCs w:val="24"/>
-              </w:rPr>
-              <w:t>Swiftcheck Tablet Capsule Counter</w:t>
+            <w:proofErr w:type="spellStart"/>
+            <w:r>
+              <w:rPr>
+                <w:sz w:val="24"/>
+                <w:szCs w:val="24"/>
+              </w:rPr>
+              <w:t>Swiftcheck</w:t>
+            </w:r>
+            <w:proofErr w:type="spellEnd"/>
+            <w:r>
+              <w:rPr>
+                <w:sz w:val="24"/>
+                <w:szCs w:val="24"/>
+              </w:rPr>
+              <w:t xml:space="preserve"> Tablet Capsule Counter</w:t>
             </w:r>
           </w:p>
         </w:tc>
@@ -4585,7 +4676,23 @@
                 <w:sz w:val="24"/>
                 <w:szCs w:val="24"/>
               </w:rPr>
-              <w:t xml:space="preserve">Collect 100 capsules/tablets from the beginning, middle, and end of the bulk batch, and printweigh each (in grams) using the spaces provided. </w:t>
+              <w:t xml:space="preserve">Collect 100 capsules/tablets from the beginning, middle, and end of the bulk batch, and </w:t>
+            </w:r>
+            <w:proofErr w:type="spellStart"/>
+            <w:r>
+              <w:rPr>
+                <w:sz w:val="24"/>
+                <w:szCs w:val="24"/>
+              </w:rPr>
+              <w:t>printweigh</w:t>
+            </w:r>
+            <w:proofErr w:type="spellEnd"/>
+            <w:r>
+              <w:rPr>
+                <w:sz w:val="24"/>
+                <w:szCs w:val="24"/>
+              </w:rPr>
+              <w:t xml:space="preserve"> each (in grams) using the spaces provided. </w:t>
             </w:r>
           </w:p>
           <w:p>
@@ -5014,7 +5121,15 @@
                 <w:sz w:val="24"/>
                 <w:szCs w:val="24"/>
               </w:rPr>
-              <w:t xml:space="preserve">Step 6A + Step 6B + Step 6C =  </w:t>
+              <w:t xml:space="preserve">Step 6A + Step 6B + Step 6C </w:t>
+            </w:r>
+            <w:proofErr w:type="gramStart"/>
+            <w:r>
+              <w:rPr>
+                <w:sz w:val="24"/>
+                <w:szCs w:val="24"/>
+              </w:rPr>
+              <w:t xml:space="preserve">=  </w:t>
             </w:r>
             <w:r>
               <w:rPr>
@@ -5022,7 +5137,16 @@
                 <w:szCs w:val="24"/>
                 <w:u w:val="single"/>
               </w:rPr>
-              <w:t>Step 7A</w:t>
+              <w:t>Step</w:t>
+            </w:r>
+            <w:proofErr w:type="gramEnd"/>
+            <w:r>
+              <w:rPr>
+                <w:sz w:val="24"/>
+                <w:szCs w:val="24"/>
+                <w:u w:val="single"/>
+              </w:rPr>
+              <w:t xml:space="preserve"> 7A</w:t>
             </w:r>
           </w:p>
           <w:p>
@@ -5729,8 +5853,9 @@
                 <w:sz w:val="24"/>
                 <w:szCs w:val="24"/>
               </w:rPr>
-              <w:t>Verify that the Wipotec Scale has been standardized and properly se</w:t>
-            </w:r>
+              <w:t xml:space="preserve">Verify that the </w:t>
+            </w:r>
+            <w:proofErr w:type="spellStart"/>
             <w:r>
               <w:rPr>
                 <w:b/>
@@ -5739,7 +5864,72 @@
                 <w:sz w:val="24"/>
                 <w:szCs w:val="24"/>
               </w:rPr>
-              <w:t>t up, and select the correct recipe. Set the parameters into the Wipotec Scale tolerances.</w:t>
+              <w:t>Wipotec</w:t>
+            </w:r>
+            <w:proofErr w:type="spellEnd"/>
+            <w:r>
+              <w:rPr>
+                <w:b/>
+                <w:bCs/>
+                <w:color w:val="FF0000"/>
+                <w:sz w:val="24"/>
+                <w:szCs w:val="24"/>
+              </w:rPr>
+              <w:t xml:space="preserve"> Scale has been standardized and properly se</w:t>
+            </w:r>
+            <w:r>
+              <w:rPr>
+                <w:b/>
+                <w:bCs/>
+                <w:color w:val="FF0000"/>
+                <w:sz w:val="24"/>
+                <w:szCs w:val="24"/>
+              </w:rPr>
+              <w:t xml:space="preserve">t </w:t>
+            </w:r>
+            <w:proofErr w:type="gramStart"/>
+            <w:r>
+              <w:rPr>
+                <w:b/>
+                <w:bCs/>
+                <w:color w:val="FF0000"/>
+                <w:sz w:val="24"/>
+                <w:szCs w:val="24"/>
+              </w:rPr>
+              <w:t>up, and</w:t>
+            </w:r>
+            <w:proofErr w:type="gramEnd"/>
+            <w:r>
+              <w:rPr>
+                <w:b/>
+                <w:bCs/>
+                <w:color w:val="FF0000"/>
+                <w:sz w:val="24"/>
+                <w:szCs w:val="24"/>
+              </w:rPr>
+              <w:t xml:space="preserve"> select the correct recipe. Set the parameters into the </w:t>
+            </w:r>
+            <w:proofErr w:type="spellStart"/>
+            <w:r>
+              <w:rPr>
+                <w:b/>
+                <w:bCs/>
+                <w:color w:val="FF0000"/>
+                <w:sz w:val="24"/>
+                <w:szCs w:val="24"/>
+              </w:rPr>
+              <w:t>Wipotec</w:t>
+            </w:r>
+            <w:proofErr w:type="spellEnd"/>
+            <w:r>
+              <w:rPr>
+                <w:b/>
+                <w:bCs/>
+                <w:color w:val="FF0000"/>
+                <w:sz w:val="24"/>
+                <w:szCs w:val="24"/>
+              </w:rPr>
+              <w:t xml:space="preserve"> Scale tolerances.</w:t>
             </w:r>
           </w:p>
           <w:p>
@@ -5762,8 +5952,13 @@
             <w:pPr>
               <w:jc w:val="center"/>
             </w:pPr>
-            <w:r>
-              <w:t xml:space="preserve">Wipotec </w:t>
+            <w:proofErr w:type="spellStart"/>
+            <w:r>
+              <w:t>Wipotec</w:t>
+            </w:r>
+            <w:proofErr w:type="spellEnd"/>
+            <w:r>
+              <w:t xml:space="preserve"> </w:t>
             </w:r>
             <w:r>
               <w:t xml:space="preserve">Product </w:t>
@@ -7057,8 +7252,18 @@
                 <w:sz w:val="24"/>
                 <w:szCs w:val="24"/>
               </w:rPr>
-              <w:t>Product waste is Non-hazardous</w:t>
-            </w:r>
+              <w:t xml:space="preserve">Product waste is </w:t>
+            </w:r>
+            <w:proofErr w:type="gramStart"/>
+            <w:r>
+              <w:rPr>
+                <w:bCs/>
+                <w:sz w:val="24"/>
+                <w:szCs w:val="24"/>
+              </w:rPr>
+              <w:t>Non-hazardous</w:t>
+            </w:r>
+            <w:proofErr w:type="gramEnd"/>
           </w:p>
           <w:p>
             <w:pPr>
@@ -7478,7 +7683,23 @@
                 <w:sz w:val="24"/>
                 <w:szCs w:val="24"/>
               </w:rPr>
-              <w:t>Raw material sampling/testing/preweigh of API</w:t>
+              <w:t>Raw material sampling/testing/</w:t>
+            </w:r>
+            <w:proofErr w:type="spellStart"/>
+            <w:r>
+              <w:rPr>
+                <w:sz w:val="24"/>
+                <w:szCs w:val="24"/>
+              </w:rPr>
+              <w:t>preweigh</w:t>
+            </w:r>
+            <w:proofErr w:type="spellEnd"/>
+            <w:r>
+              <w:rPr>
+                <w:sz w:val="24"/>
+                <w:szCs w:val="24"/>
+              </w:rPr>
+              <w:t xml:space="preserve"> of API</w:t>
             </w:r>
           </w:p>
           <w:p>
@@ -7544,8 +7765,17 @@
                 <w:sz w:val="24"/>
                 <w:szCs w:val="24"/>
               </w:rPr>
-              <w:t>Binder preparation and charging of binder prep tanks</w:t>
-            </w:r>
+              <w:t xml:space="preserve">Binder preparation and charging of binder prep </w:t>
+            </w:r>
+            <w:proofErr w:type="gramStart"/>
+            <w:r>
+              <w:rPr>
+                <w:sz w:val="24"/>
+                <w:szCs w:val="24"/>
+              </w:rPr>
+              <w:t>tanks</w:t>
+            </w:r>
+            <w:proofErr w:type="gramEnd"/>
           </w:p>
           <w:p>
             <w:pPr>
@@ -7583,12 +7813,30 @@
                 <w:szCs w:val="24"/>
               </w:rPr>
             </w:pPr>
-            <w:r>
-              <w:rPr>
-                <w:sz w:val="24"/>
-                <w:szCs w:val="24"/>
-              </w:rPr>
-              <w:t>Swecoing  (exception: coated beads)</w:t>
+            <w:proofErr w:type="spellStart"/>
+            <w:proofErr w:type="gramStart"/>
+            <w:r>
+              <w:rPr>
+                <w:sz w:val="24"/>
+                <w:szCs w:val="24"/>
+              </w:rPr>
+              <w:t>Swecoing</w:t>
+            </w:r>
+            <w:proofErr w:type="spellEnd"/>
+            <w:r>
+              <w:rPr>
+                <w:sz w:val="24"/>
+                <w:szCs w:val="24"/>
+              </w:rPr>
+              <w:t xml:space="preserve">  (</w:t>
+            </w:r>
+            <w:proofErr w:type="gramEnd"/>
+            <w:r>
+              <w:rPr>
+                <w:sz w:val="24"/>
+                <w:szCs w:val="24"/>
+              </w:rPr>
+              <w:t>exception: coated beads)</w:t>
             </w:r>
           </w:p>
           <w:p>
@@ -8111,40 +8359,199 @@
       <w:t>Universal Packaging Batch Record</w:t>
     </w:r>
   </w:p>
-  <w:p>
-    <w:r>
-      <w:t>___________________________                                                                                                             __________________________</w:t>
-    </w:r>
-  </w:p>
-  <w:p>
-    <w:pPr>
-      <w:rPr>
-        <w:sz w:val="22"/>
-        <w:szCs w:val="22"/>
-      </w:rPr>
-    </w:pPr>
-    <w:r>
-      <w:rPr>
-        <w:sz w:val="22"/>
-        <w:szCs w:val="22"/>
-      </w:rPr>
-      <w:t xml:space="preserve">             </w:t>
-    </w:r>
-    <w:r>
-      <w:rPr>
-        <w:sz w:val="22"/>
-        <w:szCs w:val="22"/>
-      </w:rPr>
-      <w:t>Item Number</w:t>
-    </w:r>
-    <w:r>
-      <w:rPr>
-        <w:sz w:val="22"/>
-        <w:szCs w:val="22"/>
-      </w:rPr>
-      <w:t xml:space="preserve">                                                                                                                              Batch Number</w:t>
-    </w:r>
-  </w:p>
+  <w:tbl>
+    <w:tblPr>
+      <w:tblStyle w:val="TableGrid"/>
+      <w:tblW w:w="0" w:type="auto"/>
+      <w:tblInd w:w="0" w:type="dxa"/>
+      <w:tblBorders>
+        <w:top w:val="none" w:sz="0" w:space="0" w:color="auto"/>
+        <w:left w:val="none" w:sz="0" w:space="0" w:color="auto"/>
+        <w:bottom w:val="none" w:sz="0" w:space="0" w:color="auto"/>
+        <w:right w:val="none" w:sz="0" w:space="0" w:color="auto"/>
+        <w:insideH w:val="none" w:sz="0" w:space="0" w:color="auto"/>
+        <w:insideV w:val="none" w:sz="0" w:space="0" w:color="auto"/>
+      </w:tblBorders>
+      <w:tblLook w:val="04A0" w:firstRow="1" w:lastRow="0" w:firstColumn="1" w:lastColumn="0" w:noHBand="0" w:noVBand="1"/>
+    </w:tblPr>
+    <w:tblGrid>
+      <w:gridCol w:w="3309"/>
+      <w:gridCol w:w="1043"/>
+      <w:gridCol w:w="1043"/>
+      <w:gridCol w:w="1043"/>
+      <w:gridCol w:w="1043"/>
+      <w:gridCol w:w="3309"/>
+    </w:tblGrid>
+    <w:tr>
+      <w:tc>
+        <w:tcPr>
+          <w:tcW w:w="3309" w:type="dxa"/>
+        </w:tcPr>
+        <w:p>
+          <w:pPr>
+            <w:jc w:val="center"/>
+          </w:pPr>
+          <w:r>
+            <w:t>___________________________</w:t>
+          </w:r>
+        </w:p>
+      </w:tc>
+      <w:tc>
+        <w:tcPr>
+          <w:tcW w:w="1043" w:type="dxa"/>
+        </w:tcPr>
+        <w:p>
+          <w:pPr>
+            <w:jc w:val="center"/>
+          </w:pPr>
+        </w:p>
+      </w:tc>
+      <w:tc>
+        <w:tcPr>
+          <w:tcW w:w="1043" w:type="dxa"/>
+        </w:tcPr>
+        <w:p>
+          <w:pPr>
+            <w:jc w:val="center"/>
+          </w:pPr>
+        </w:p>
+      </w:tc>
+      <w:tc>
+        <w:tcPr>
+          <w:tcW w:w="1043" w:type="dxa"/>
+        </w:tcPr>
+        <w:p>
+          <w:pPr>
+            <w:jc w:val="center"/>
+          </w:pPr>
+        </w:p>
+      </w:tc>
+      <w:tc>
+        <w:tcPr>
+          <w:tcW w:w="1043" w:type="dxa"/>
+        </w:tcPr>
+        <w:p>
+          <w:pPr>
+            <w:jc w:val="center"/>
+          </w:pPr>
+        </w:p>
+      </w:tc>
+      <w:tc>
+        <w:tcPr>
+          <w:tcW w:w="3309" w:type="dxa"/>
+        </w:tcPr>
+        <w:p>
+          <w:pPr>
+            <w:jc w:val="center"/>
+          </w:pPr>
+          <w:r>
+            <w:t>___________________________</w:t>
+          </w:r>
+        </w:p>
+      </w:tc>
+    </w:tr>
+    <w:tr>
+      <w:tc>
+        <w:tcPr>
+          <w:tcW w:w="3309" w:type="dxa"/>
+        </w:tcPr>
+        <w:p>
+          <w:pPr>
+            <w:jc w:val="center"/>
+            <w:rPr>
+              <w:sz w:val="22"/>
+              <w:szCs w:val="22"/>
+            </w:rPr>
+          </w:pPr>
+          <w:r>
+            <w:rPr>
+              <w:sz w:val="22"/>
+              <w:szCs w:val="22"/>
+            </w:rPr>
+            <w:t>Item Number</w:t>
+          </w:r>
+        </w:p>
+      </w:tc>
+      <w:tc>
+        <w:tcPr>
+          <w:tcW w:w="1043" w:type="dxa"/>
+        </w:tcPr>
+        <w:p>
+          <w:pPr>
+            <w:jc w:val="center"/>
+            <w:rPr>
+              <w:sz w:val="22"/>
+              <w:szCs w:val="22"/>
+            </w:rPr>
+          </w:pPr>
+        </w:p>
+      </w:tc>
+      <w:tc>
+        <w:tcPr>
+          <w:tcW w:w="1043" w:type="dxa"/>
+        </w:tcPr>
+        <w:p>
+          <w:pPr>
+            <w:jc w:val="center"/>
+            <w:rPr>
+              <w:sz w:val="22"/>
+              <w:szCs w:val="22"/>
+            </w:rPr>
+          </w:pPr>
+        </w:p>
+      </w:tc>
+      <w:tc>
+        <w:tcPr>
+          <w:tcW w:w="1043" w:type="dxa"/>
+        </w:tcPr>
+        <w:p>
+          <w:pPr>
+            <w:jc w:val="center"/>
+            <w:rPr>
+              <w:sz w:val="22"/>
+              <w:szCs w:val="22"/>
+            </w:rPr>
+          </w:pPr>
+        </w:p>
+      </w:tc>
+      <w:tc>
+        <w:tcPr>
+          <w:tcW w:w="1043" w:type="dxa"/>
+        </w:tcPr>
+        <w:p>
+          <w:pPr>
+            <w:jc w:val="center"/>
+            <w:rPr>
+              <w:sz w:val="22"/>
+              <w:szCs w:val="22"/>
+            </w:rPr>
+          </w:pPr>
+        </w:p>
+      </w:tc>
+      <w:tc>
+        <w:tcPr>
+          <w:tcW w:w="3309" w:type="dxa"/>
+        </w:tcPr>
+        <w:p>
+          <w:pPr>
+            <w:jc w:val="center"/>
+            <w:rPr>
+              <w:sz w:val="22"/>
+              <w:szCs w:val="22"/>
+            </w:rPr>
+          </w:pPr>
+          <w:r>
+            <w:rPr>
+              <w:sz w:val="22"/>
+              <w:szCs w:val="22"/>
+            </w:rPr>
+            <w:t>Batch Number</w:t>
+          </w:r>
+        </w:p>
+      </w:tc>
+    </w:tr>
+  </w:tbl>
+  <w:p/>
 </w:hdr>
 </file>
 
@@ -8254,126 +8661,214 @@
     </w:r>
   </w:p>
   <w:p/>
-  <w:p/>
-  <w:p>
-    <w:r>
-      <w:t xml:space="preserve">    </w:t>
-    </w:r>
-    <w:r>
-      <w:t xml:space="preserve">___________________________                                                                                      </w:t>
-    </w:r>
-    <w:r>
-      <w:t xml:space="preserve">    </w:t>
-    </w:r>
-    <w:r>
-      <w:t>________________________</w:t>
-    </w:r>
-    <w:r>
-      <w:t>_</w:t>
-    </w:r>
-    <w:r>
-      <w:t>_</w:t>
-    </w:r>
-  </w:p>
-  <w:p>
-    <w:pPr>
-      <w:rPr>
-        <w:sz w:val="22"/>
-        <w:szCs w:val="22"/>
-      </w:rPr>
-    </w:pPr>
-    <w:r>
-      <w:rPr>
-        <w:sz w:val="22"/>
-        <w:szCs w:val="22"/>
-      </w:rPr>
-      <w:t xml:space="preserve">            </w:t>
-    </w:r>
-    <w:r>
-      <w:rPr>
-        <w:sz w:val="22"/>
-        <w:szCs w:val="22"/>
-      </w:rPr>
-      <w:t xml:space="preserve">   </w:t>
-    </w:r>
-    <w:r>
-      <w:rPr>
-        <w:sz w:val="22"/>
-        <w:szCs w:val="22"/>
-      </w:rPr>
-      <w:t xml:space="preserve"> </w:t>
-    </w:r>
-    <w:r>
-      <w:rPr>
-        <w:b/>
-        <w:bCs/>
-        <w:sz w:val="22"/>
-        <w:szCs w:val="22"/>
-      </w:rPr>
-      <w:t>Item</w:t>
-    </w:r>
-    <w:r>
-      <w:rPr>
-        <w:sz w:val="22"/>
-        <w:szCs w:val="22"/>
-      </w:rPr>
-      <w:t xml:space="preserve"> </w:t>
-    </w:r>
-    <w:r>
-      <w:rPr>
-        <w:b/>
-        <w:bCs/>
-        <w:sz w:val="22"/>
-        <w:szCs w:val="22"/>
-      </w:rPr>
-      <w:t xml:space="preserve">Number                                                                                                       </w:t>
-    </w:r>
-    <w:r>
-      <w:rPr>
-        <w:b/>
-        <w:bCs/>
-        <w:sz w:val="22"/>
-        <w:szCs w:val="22"/>
-      </w:rPr>
-      <w:t xml:space="preserve">          </w:t>
-    </w:r>
-    <w:r>
-      <w:rPr>
-        <w:b/>
-        <w:bCs/>
-        <w:sz w:val="22"/>
-        <w:szCs w:val="22"/>
-      </w:rPr>
-      <w:t xml:space="preserve"> </w:t>
-    </w:r>
-    <w:r>
-      <w:rPr>
-        <w:b/>
-        <w:bCs/>
-        <w:sz w:val="22"/>
-        <w:szCs w:val="22"/>
-      </w:rPr>
-      <w:t xml:space="preserve"> </w:t>
-    </w:r>
-    <w:r>
-      <w:rPr>
-        <w:b/>
-        <w:bCs/>
-        <w:sz w:val="22"/>
-        <w:szCs w:val="22"/>
-      </w:rPr>
-      <w:t xml:space="preserve"> </w:t>
-    </w:r>
-    <w:r>
-      <w:rPr>
-        <w:b/>
-        <w:bCs/>
-        <w:sz w:val="22"/>
-        <w:szCs w:val="22"/>
-      </w:rPr>
-      <w:t>Batch Number</w:t>
-    </w:r>
-  </w:p>
+  <w:tbl>
+    <w:tblPr>
+      <w:tblStyle w:val="TableGrid"/>
+      <w:tblW w:w="0" w:type="auto"/>
+      <w:tblInd w:w="0" w:type="dxa"/>
+      <w:tblBorders>
+        <w:top w:val="none" w:sz="0" w:space="0" w:color="auto"/>
+        <w:left w:val="none" w:sz="0" w:space="0" w:color="auto"/>
+        <w:bottom w:val="none" w:sz="0" w:space="0" w:color="auto"/>
+        <w:right w:val="none" w:sz="0" w:space="0" w:color="auto"/>
+        <w:insideH w:val="none" w:sz="0" w:space="0" w:color="auto"/>
+        <w:insideV w:val="none" w:sz="0" w:space="0" w:color="auto"/>
+      </w:tblBorders>
+      <w:tblLook w:val="04A0" w:firstRow="1" w:lastRow="0" w:firstColumn="1" w:lastColumn="0" w:noHBand="0" w:noVBand="1"/>
+    </w:tblPr>
+    <w:tblGrid>
+      <w:gridCol w:w="3309"/>
+      <w:gridCol w:w="1043"/>
+      <w:gridCol w:w="1043"/>
+      <w:gridCol w:w="1043"/>
+      <w:gridCol w:w="1043"/>
+      <w:gridCol w:w="3309"/>
+    </w:tblGrid>
+    <w:tr>
+      <w:tc>
+        <w:tcPr>
+          <w:tcW w:w="3309" w:type="dxa"/>
+        </w:tcPr>
+        <w:p>
+          <w:pPr>
+            <w:jc w:val="center"/>
+          </w:pPr>
+          <w:r>
+            <w:t>___________________________</w:t>
+          </w:r>
+        </w:p>
+      </w:tc>
+      <w:tc>
+        <w:tcPr>
+          <w:tcW w:w="1043" w:type="dxa"/>
+        </w:tcPr>
+        <w:p>
+          <w:pPr>
+            <w:jc w:val="center"/>
+          </w:pPr>
+        </w:p>
+      </w:tc>
+      <w:tc>
+        <w:tcPr>
+          <w:tcW w:w="1043" w:type="dxa"/>
+        </w:tcPr>
+        <w:p>
+          <w:pPr>
+            <w:jc w:val="center"/>
+          </w:pPr>
+        </w:p>
+      </w:tc>
+      <w:tc>
+        <w:tcPr>
+          <w:tcW w:w="1043" w:type="dxa"/>
+        </w:tcPr>
+        <w:p>
+          <w:pPr>
+            <w:jc w:val="center"/>
+          </w:pPr>
+        </w:p>
+      </w:tc>
+      <w:tc>
+        <w:tcPr>
+          <w:tcW w:w="1043" w:type="dxa"/>
+        </w:tcPr>
+        <w:p>
+          <w:pPr>
+            <w:jc w:val="center"/>
+          </w:pPr>
+        </w:p>
+      </w:tc>
+      <w:tc>
+        <w:tcPr>
+          <w:tcW w:w="3309" w:type="dxa"/>
+        </w:tcPr>
+        <w:p>
+          <w:pPr>
+            <w:jc w:val="center"/>
+          </w:pPr>
+          <w:r>
+            <w:t>___________________________</w:t>
+          </w:r>
+        </w:p>
+      </w:tc>
+    </w:tr>
+    <w:tr>
+      <w:tc>
+        <w:tcPr>
+          <w:tcW w:w="3309" w:type="dxa"/>
+        </w:tcPr>
+        <w:p>
+          <w:pPr>
+            <w:jc w:val="center"/>
+            <w:rPr>
+              <w:b/>
+              <w:bCs/>
+              <w:sz w:val="22"/>
+              <w:szCs w:val="22"/>
+            </w:rPr>
+          </w:pPr>
+          <w:r>
+            <w:rPr>
+              <w:b/>
+              <w:bCs/>
+              <w:sz w:val="22"/>
+              <w:szCs w:val="22"/>
+            </w:rPr>
+            <w:t>Item Number</w:t>
+          </w:r>
+        </w:p>
+      </w:tc>
+      <w:tc>
+        <w:tcPr>
+          <w:tcW w:w="1043" w:type="dxa"/>
+        </w:tcPr>
+        <w:p>
+          <w:pPr>
+            <w:jc w:val="center"/>
+            <w:rPr>
+              <w:b/>
+              <w:bCs/>
+              <w:sz w:val="22"/>
+              <w:szCs w:val="22"/>
+            </w:rPr>
+          </w:pPr>
+        </w:p>
+      </w:tc>
+      <w:tc>
+        <w:tcPr>
+          <w:tcW w:w="1043" w:type="dxa"/>
+        </w:tcPr>
+        <w:p>
+          <w:pPr>
+            <w:jc w:val="center"/>
+            <w:rPr>
+              <w:b/>
+              <w:bCs/>
+              <w:sz w:val="22"/>
+              <w:szCs w:val="22"/>
+            </w:rPr>
+          </w:pPr>
+        </w:p>
+      </w:tc>
+      <w:tc>
+        <w:tcPr>
+          <w:tcW w:w="1043" w:type="dxa"/>
+        </w:tcPr>
+        <w:p>
+          <w:pPr>
+            <w:jc w:val="center"/>
+            <w:rPr>
+              <w:b/>
+              <w:bCs/>
+              <w:sz w:val="22"/>
+              <w:szCs w:val="22"/>
+            </w:rPr>
+          </w:pPr>
+        </w:p>
+      </w:tc>
+      <w:tc>
+        <w:tcPr>
+          <w:tcW w:w="1043" w:type="dxa"/>
+        </w:tcPr>
+        <w:p>
+          <w:pPr>
+            <w:jc w:val="center"/>
+            <w:rPr>
+              <w:b/>
+              <w:bCs/>
+              <w:sz w:val="22"/>
+              <w:szCs w:val="22"/>
+            </w:rPr>
+          </w:pPr>
+        </w:p>
+      </w:tc>
+      <w:tc>
+        <w:tcPr>
+          <w:tcW w:w="3309" w:type="dxa"/>
+        </w:tcPr>
+        <w:p>
+          <w:pPr>
+            <w:jc w:val="center"/>
+            <w:rPr>
+              <w:b/>
+              <w:bCs/>
+              <w:sz w:val="22"/>
+              <w:szCs w:val="22"/>
+            </w:rPr>
+          </w:pPr>
+          <w:r>
+            <w:rPr>
+              <w:b/>
+              <w:bCs/>
+              <w:sz w:val="22"/>
+              <w:szCs w:val="22"/>
+            </w:rPr>
+            <w:t>Batch Number</w:t>
+          </w:r>
+        </w:p>
+      </w:tc>
+    </w:tr>
+  </w:tbl>
   <w:p>
     <w:pPr>
       <w:rPr>

--- a/UBR.docx
+++ b/UBR.docx
@@ -247,23 +247,7 @@
                 <w:sz w:val="22"/>
                 <w:szCs w:val="22"/>
               </w:rPr>
-              <w:t xml:space="preserve">Prepared and </w:t>
-            </w:r>
-            <w:proofErr w:type="gramStart"/>
-            <w:r>
-              <w:rPr>
-                <w:sz w:val="22"/>
-                <w:szCs w:val="22"/>
-              </w:rPr>
-              <w:t>Issued</w:t>
-            </w:r>
-            <w:proofErr w:type="gramEnd"/>
-            <w:r>
-              <w:rPr>
-                <w:sz w:val="22"/>
-                <w:szCs w:val="22"/>
-              </w:rPr>
-              <w:t xml:space="preserve"> by:</w:t>
+              <w:t>Prepared and Issued by:</w:t>
             </w:r>
           </w:p>
           <w:p/>
@@ -5121,15 +5105,7 @@
                 <w:sz w:val="24"/>
                 <w:szCs w:val="24"/>
               </w:rPr>
-              <w:t xml:space="preserve">Step 6A + Step 6B + Step 6C </w:t>
-            </w:r>
-            <w:proofErr w:type="gramStart"/>
-            <w:r>
-              <w:rPr>
-                <w:sz w:val="24"/>
-                <w:szCs w:val="24"/>
-              </w:rPr>
-              <w:t xml:space="preserve">=  </w:t>
+              <w:t xml:space="preserve">Step 6A + Step 6B + Step 6C =  </w:t>
             </w:r>
             <w:r>
               <w:rPr>
@@ -5137,16 +5113,7 @@
                 <w:szCs w:val="24"/>
                 <w:u w:val="single"/>
               </w:rPr>
-              <w:t>Step</w:t>
-            </w:r>
-            <w:proofErr w:type="gramEnd"/>
-            <w:r>
-              <w:rPr>
-                <w:sz w:val="24"/>
-                <w:szCs w:val="24"/>
-                <w:u w:val="single"/>
-              </w:rPr>
-              <w:t xml:space="preserve"> 7A</w:t>
+              <w:t>Step 7A</w:t>
             </w:r>
           </w:p>
           <w:p>
@@ -5885,29 +5852,7 @@
                 <w:sz w:val="24"/>
                 <w:szCs w:val="24"/>
               </w:rPr>
-              <w:t xml:space="preserve">t </w:t>
-            </w:r>
-            <w:proofErr w:type="gramStart"/>
-            <w:r>
-              <w:rPr>
-                <w:b/>
-                <w:bCs/>
-                <w:color w:val="FF0000"/>
-                <w:sz w:val="24"/>
-                <w:szCs w:val="24"/>
-              </w:rPr>
-              <w:t>up, and</w:t>
-            </w:r>
-            <w:proofErr w:type="gramEnd"/>
-            <w:r>
-              <w:rPr>
-                <w:b/>
-                <w:bCs/>
-                <w:color w:val="FF0000"/>
-                <w:sz w:val="24"/>
-                <w:szCs w:val="24"/>
-              </w:rPr>
-              <w:t xml:space="preserve"> select the correct recipe. Set the parameters into the </w:t>
+              <w:t xml:space="preserve">t up, and select the correct recipe. Set the parameters into the </w:t>
             </w:r>
             <w:proofErr w:type="spellStart"/>
             <w:r>
@@ -6718,6 +6663,1574 @@
         </w:rPr>
       </w:pPr>
     </w:p>
+    <w:p>
+      <w:pPr>
+        <w:jc w:val="center"/>
+        <w:rPr>
+          <w:b/>
+          <w:bCs/>
+          <w:sz w:val="28"/>
+          <w:szCs w:val="28"/>
+        </w:rPr>
+      </w:pPr>
+      <w:r>
+        <w:rPr>
+          <w:b/>
+          <w:bCs/>
+          <w:sz w:val="28"/>
+          <w:szCs w:val="28"/>
+        </w:rPr>
+        <w:lastRenderedPageBreak/>
+        <w:t>Part I:  Setup (Primary)</w:t>
+      </w:r>
+    </w:p>
+    <w:p>
+      <w:pPr>
+        <w:pStyle w:val="Header"/>
+        <w:tabs>
+          <w:tab w:val="clear" w:pos="4320"/>
+          <w:tab w:val="clear" w:pos="8640"/>
+        </w:tabs>
+        <w:rPr>
+          <w:b/>
+          <w:bCs/>
+          <w:sz w:val="24"/>
+          <w:szCs w:val="24"/>
+        </w:rPr>
+      </w:pPr>
+    </w:p>
+    <w:p>
+      <w:pPr>
+        <w:pStyle w:val="Header"/>
+        <w:tabs>
+          <w:tab w:val="clear" w:pos="4320"/>
+          <w:tab w:val="clear" w:pos="8640"/>
+        </w:tabs>
+        <w:rPr>
+          <w:b/>
+          <w:bCs/>
+          <w:sz w:val="24"/>
+          <w:szCs w:val="24"/>
+        </w:rPr>
+      </w:pPr>
+      <w:r>
+        <w:rPr>
+          <w:b/>
+          <w:bCs/>
+          <w:sz w:val="24"/>
+          <w:szCs w:val="24"/>
+        </w:rPr>
+        <w:t xml:space="preserve">A.  Primary Materials  </w:t>
+      </w:r>
+    </w:p>
+    <w:tbl>
+      <w:tblPr>
+        <w:tblW w:w="10881" w:type="dxa"/>
+        <w:tblInd w:w="108" w:type="dxa"/>
+        <w:tblBorders>
+          <w:top w:val="double" w:sz="4" w:space="0" w:color="auto"/>
+          <w:left w:val="double" w:sz="4" w:space="0" w:color="auto"/>
+          <w:bottom w:val="double" w:sz="4" w:space="0" w:color="auto"/>
+          <w:right w:val="double" w:sz="4" w:space="0" w:color="auto"/>
+          <w:insideH w:val="double" w:sz="4" w:space="0" w:color="auto"/>
+          <w:insideV w:val="double" w:sz="4" w:space="0" w:color="auto"/>
+        </w:tblBorders>
+        <w:tblLayout w:type="fixed"/>
+        <w:tblLook w:val="0000" w:firstRow="0" w:lastRow="0" w:firstColumn="0" w:lastColumn="0" w:noHBand="0" w:noVBand="0"/>
+      </w:tblPr>
+      <w:tblGrid>
+        <w:gridCol w:w="1407"/>
+        <w:gridCol w:w="6210"/>
+        <w:gridCol w:w="3264"/>
+      </w:tblGrid>
+      <w:tr>
+        <w:trPr>
+          <w:cantSplit/>
+          <w:trHeight w:val="280"/>
+        </w:trPr>
+        <w:tc>
+          <w:tcPr>
+            <w:tcW w:w="1407" w:type="dxa"/>
+            <w:tcBorders>
+              <w:bottom w:val="single" w:sz="4" w:space="0" w:color="auto"/>
+              <w:right w:val="single" w:sz="4" w:space="0" w:color="auto"/>
+            </w:tcBorders>
+          </w:tcPr>
+          <w:p>
+            <w:pPr>
+              <w:jc w:val="center"/>
+              <w:rPr>
+                <w:b/>
+                <w:sz w:val="24"/>
+                <w:szCs w:val="24"/>
+              </w:rPr>
+            </w:pPr>
+            <w:r>
+              <w:rPr>
+                <w:b/>
+                <w:sz w:val="24"/>
+                <w:szCs w:val="24"/>
+              </w:rPr>
+              <w:t>Item No.</w:t>
+            </w:r>
+          </w:p>
+        </w:tc>
+        <w:tc>
+          <w:tcPr>
+            <w:tcW w:w="6210" w:type="dxa"/>
+            <w:tcBorders>
+              <w:left w:val="single" w:sz="4" w:space="0" w:color="auto"/>
+              <w:bottom w:val="single" w:sz="4" w:space="0" w:color="auto"/>
+              <w:right w:val="single" w:sz="4" w:space="0" w:color="auto"/>
+            </w:tcBorders>
+          </w:tcPr>
+          <w:p>
+            <w:pPr>
+              <w:pStyle w:val="Heading4"/>
+              <w:rPr>
+                <w:szCs w:val="24"/>
+              </w:rPr>
+            </w:pPr>
+            <w:r>
+              <w:rPr>
+                <w:szCs w:val="24"/>
+              </w:rPr>
+              <w:t>Product</w:t>
+            </w:r>
+          </w:p>
+        </w:tc>
+        <w:tc>
+          <w:tcPr>
+            <w:tcW w:w="3264" w:type="dxa"/>
+            <w:tcBorders>
+              <w:left w:val="single" w:sz="4" w:space="0" w:color="auto"/>
+              <w:bottom w:val="single" w:sz="4" w:space="0" w:color="auto"/>
+            </w:tcBorders>
+          </w:tcPr>
+          <w:p>
+            <w:pPr>
+              <w:pStyle w:val="Heading4"/>
+              <w:rPr>
+                <w:bCs/>
+                <w:szCs w:val="24"/>
+              </w:rPr>
+            </w:pPr>
+            <w:r>
+              <w:rPr>
+                <w:bCs/>
+                <w:szCs w:val="24"/>
+              </w:rPr>
+              <w:t>Theoretical Amount required</w:t>
+            </w:r>
+          </w:p>
+        </w:tc>
+      </w:tr>
+      <w:tr>
+        <w:trPr>
+          <w:cantSplit/>
+          <w:trHeight w:val="1007"/>
+        </w:trPr>
+        <w:tc>
+          <w:tcPr>
+            <w:tcW w:w="1407" w:type="dxa"/>
+            <w:tcBorders>
+              <w:top w:val="single" w:sz="4" w:space="0" w:color="auto"/>
+              <w:bottom w:val="double" w:sz="4" w:space="0" w:color="auto"/>
+              <w:right w:val="single" w:sz="4" w:space="0" w:color="auto"/>
+            </w:tcBorders>
+          </w:tcPr>
+          <w:p>
+            <w:pPr>
+              <w:jc w:val="center"/>
+              <w:rPr>
+                <w:sz w:val="24"/>
+                <w:szCs w:val="24"/>
+              </w:rPr>
+            </w:pPr>
+          </w:p>
+        </w:tc>
+        <w:tc>
+          <w:tcPr>
+            <w:tcW w:w="6210" w:type="dxa"/>
+            <w:tcBorders>
+              <w:top w:val="single" w:sz="4" w:space="0" w:color="auto"/>
+              <w:left w:val="single" w:sz="4" w:space="0" w:color="auto"/>
+              <w:bottom w:val="double" w:sz="4" w:space="0" w:color="auto"/>
+              <w:right w:val="single" w:sz="4" w:space="0" w:color="auto"/>
+            </w:tcBorders>
+          </w:tcPr>
+          <w:p>
+            <w:pPr>
+              <w:rPr>
+                <w:sz w:val="24"/>
+                <w:szCs w:val="24"/>
+              </w:rPr>
+            </w:pPr>
+          </w:p>
+        </w:tc>
+        <w:tc>
+          <w:tcPr>
+            <w:tcW w:w="3264" w:type="dxa"/>
+            <w:tcBorders>
+              <w:top w:val="single" w:sz="4" w:space="0" w:color="auto"/>
+              <w:left w:val="single" w:sz="4" w:space="0" w:color="auto"/>
+              <w:bottom w:val="double" w:sz="4" w:space="0" w:color="auto"/>
+            </w:tcBorders>
+          </w:tcPr>
+          <w:p>
+            <w:pPr>
+              <w:spacing w:line="360" w:lineRule="auto"/>
+              <w:jc w:val="center"/>
+              <w:rPr>
+                <w:sz w:val="24"/>
+                <w:szCs w:val="24"/>
+              </w:rPr>
+            </w:pPr>
+          </w:p>
+        </w:tc>
+      </w:tr>
+    </w:tbl>
+    <w:p>
+      <w:pPr>
+        <w:rPr>
+          <w:sz w:val="16"/>
+          <w:szCs w:val="16"/>
+        </w:rPr>
+      </w:pPr>
+    </w:p>
+    <w:p>
+      <w:pPr>
+        <w:rPr>
+          <w:b/>
+          <w:bCs/>
+          <w:sz w:val="24"/>
+          <w:szCs w:val="24"/>
+        </w:rPr>
+      </w:pPr>
+      <w:bookmarkStart w:id="0" w:name="_Hlk37412654"/>
+      <w:r>
+        <w:rPr>
+          <w:b/>
+          <w:bCs/>
+          <w:sz w:val="24"/>
+          <w:szCs w:val="24"/>
+        </w:rPr>
+        <w:t>B. Primary Packaging Materials</w:t>
+      </w:r>
+    </w:p>
+    <w:tbl>
+      <w:tblPr>
+        <w:tblW w:w="10875" w:type="dxa"/>
+        <w:tblInd w:w="108" w:type="dxa"/>
+        <w:tblBorders>
+          <w:top w:val="double" w:sz="4" w:space="0" w:color="auto"/>
+          <w:left w:val="double" w:sz="4" w:space="0" w:color="auto"/>
+          <w:bottom w:val="double" w:sz="4" w:space="0" w:color="auto"/>
+          <w:right w:val="double" w:sz="4" w:space="0" w:color="auto"/>
+          <w:insideH w:val="double" w:sz="4" w:space="0" w:color="auto"/>
+          <w:insideV w:val="double" w:sz="4" w:space="0" w:color="auto"/>
+        </w:tblBorders>
+        <w:tblLayout w:type="fixed"/>
+        <w:tblLook w:val="04A0" w:firstRow="1" w:lastRow="0" w:firstColumn="1" w:lastColumn="0" w:noHBand="0" w:noVBand="1"/>
+      </w:tblPr>
+      <w:tblGrid>
+        <w:gridCol w:w="957"/>
+        <w:gridCol w:w="1620"/>
+        <w:gridCol w:w="6210"/>
+        <w:gridCol w:w="2088"/>
+      </w:tblGrid>
+      <w:tr>
+        <w:trPr>
+          <w:cantSplit/>
+          <w:trHeight w:val="70"/>
+        </w:trPr>
+        <w:tc>
+          <w:tcPr>
+            <w:tcW w:w="2577" w:type="dxa"/>
+            <w:gridSpan w:val="2"/>
+            <w:tcBorders>
+              <w:top w:val="double" w:sz="4" w:space="0" w:color="auto"/>
+              <w:left w:val="double" w:sz="4" w:space="0" w:color="auto"/>
+              <w:bottom w:val="single" w:sz="4" w:space="0" w:color="auto"/>
+              <w:right w:val="single" w:sz="4" w:space="0" w:color="auto"/>
+            </w:tcBorders>
+            <w:vAlign w:val="center"/>
+            <w:hideMark/>
+          </w:tcPr>
+          <w:p>
+            <w:pPr>
+              <w:jc w:val="center"/>
+              <w:rPr>
+                <w:sz w:val="24"/>
+                <w:szCs w:val="24"/>
+              </w:rPr>
+            </w:pPr>
+            <w:r>
+              <w:rPr>
+                <w:b/>
+                <w:sz w:val="24"/>
+                <w:szCs w:val="24"/>
+              </w:rPr>
+              <w:t>Item No.</w:t>
+            </w:r>
+          </w:p>
+        </w:tc>
+        <w:tc>
+          <w:tcPr>
+            <w:tcW w:w="6210" w:type="dxa"/>
+            <w:tcBorders>
+              <w:top w:val="double" w:sz="4" w:space="0" w:color="auto"/>
+              <w:left w:val="single" w:sz="4" w:space="0" w:color="auto"/>
+              <w:bottom w:val="single" w:sz="4" w:space="0" w:color="auto"/>
+              <w:right w:val="single" w:sz="4" w:space="0" w:color="auto"/>
+            </w:tcBorders>
+            <w:vAlign w:val="center"/>
+            <w:hideMark/>
+          </w:tcPr>
+          <w:p>
+            <w:pPr>
+              <w:jc w:val="center"/>
+              <w:rPr>
+                <w:b/>
+                <w:bCs/>
+                <w:sz w:val="24"/>
+                <w:szCs w:val="24"/>
+              </w:rPr>
+            </w:pPr>
+            <w:r>
+              <w:rPr>
+                <w:b/>
+                <w:bCs/>
+                <w:sz w:val="24"/>
+                <w:szCs w:val="24"/>
+              </w:rPr>
+              <w:t>Material</w:t>
+            </w:r>
+          </w:p>
+        </w:tc>
+        <w:tc>
+          <w:tcPr>
+            <w:tcW w:w="2088" w:type="dxa"/>
+            <w:tcBorders>
+              <w:top w:val="double" w:sz="4" w:space="0" w:color="auto"/>
+              <w:left w:val="single" w:sz="4" w:space="0" w:color="auto"/>
+              <w:bottom w:val="single" w:sz="4" w:space="0" w:color="auto"/>
+              <w:right w:val="double" w:sz="4" w:space="0" w:color="auto"/>
+            </w:tcBorders>
+            <w:vAlign w:val="center"/>
+            <w:hideMark/>
+          </w:tcPr>
+          <w:p>
+            <w:pPr>
+              <w:jc w:val="center"/>
+              <w:rPr>
+                <w:b/>
+                <w:sz w:val="24"/>
+                <w:szCs w:val="24"/>
+              </w:rPr>
+            </w:pPr>
+            <w:r>
+              <w:rPr>
+                <w:b/>
+                <w:sz w:val="24"/>
+                <w:szCs w:val="24"/>
+              </w:rPr>
+              <w:t>Theoretical Amount required</w:t>
+            </w:r>
+          </w:p>
+        </w:tc>
+      </w:tr>
+      <w:tr>
+        <w:trPr>
+          <w:cantSplit/>
+          <w:trHeight w:val="854"/>
+        </w:trPr>
+        <w:tc>
+          <w:tcPr>
+            <w:tcW w:w="957" w:type="dxa"/>
+            <w:tcBorders>
+              <w:top w:val="single" w:sz="4" w:space="0" w:color="auto"/>
+              <w:left w:val="double" w:sz="4" w:space="0" w:color="auto"/>
+              <w:bottom w:val="single" w:sz="4" w:space="0" w:color="auto"/>
+              <w:right w:val="single" w:sz="4" w:space="0" w:color="auto"/>
+            </w:tcBorders>
+            <w:textDirection w:val="btLr"/>
+          </w:tcPr>
+          <w:p>
+            <w:pPr>
+              <w:ind w:left="113" w:right="113"/>
+              <w:jc w:val="center"/>
+            </w:pPr>
+            <w:r>
+              <w:t>Circle Item #</w:t>
+            </w:r>
+            <w:r>
+              <w:t>(s)</w:t>
+            </w:r>
+          </w:p>
+          <w:p>
+            <w:pPr>
+              <w:ind w:left="113" w:right="113"/>
+              <w:jc w:val="center"/>
+              <w:rPr>
+                <w:sz w:val="24"/>
+                <w:szCs w:val="24"/>
+              </w:rPr>
+            </w:pPr>
+          </w:p>
+        </w:tc>
+        <w:tc>
+          <w:tcPr>
+            <w:tcW w:w="1620" w:type="dxa"/>
+            <w:tcBorders>
+              <w:top w:val="single" w:sz="4" w:space="0" w:color="auto"/>
+              <w:left w:val="single" w:sz="4" w:space="0" w:color="auto"/>
+              <w:bottom w:val="single" w:sz="4" w:space="0" w:color="auto"/>
+              <w:right w:val="single" w:sz="4" w:space="0" w:color="auto"/>
+            </w:tcBorders>
+          </w:tcPr>
+          <w:p>
+            <w:pPr>
+              <w:jc w:val="center"/>
+              <w:rPr>
+                <w:sz w:val="24"/>
+                <w:szCs w:val="24"/>
+              </w:rPr>
+            </w:pPr>
+          </w:p>
+        </w:tc>
+        <w:tc>
+          <w:tcPr>
+            <w:tcW w:w="6210" w:type="dxa"/>
+            <w:tcBorders>
+              <w:top w:val="single" w:sz="4" w:space="0" w:color="auto"/>
+              <w:left w:val="single" w:sz="4" w:space="0" w:color="auto"/>
+              <w:bottom w:val="single" w:sz="4" w:space="0" w:color="auto"/>
+              <w:right w:val="single" w:sz="4" w:space="0" w:color="auto"/>
+            </w:tcBorders>
+          </w:tcPr>
+          <w:p>
+            <w:pPr>
+              <w:rPr>
+                <w:sz w:val="24"/>
+                <w:szCs w:val="24"/>
+              </w:rPr>
+            </w:pPr>
+          </w:p>
+        </w:tc>
+        <w:tc>
+          <w:tcPr>
+            <w:tcW w:w="2088" w:type="dxa"/>
+            <w:tcBorders>
+              <w:top w:val="single" w:sz="4" w:space="0" w:color="auto"/>
+              <w:left w:val="single" w:sz="4" w:space="0" w:color="auto"/>
+              <w:bottom w:val="single" w:sz="4" w:space="0" w:color="auto"/>
+              <w:right w:val="double" w:sz="4" w:space="0" w:color="auto"/>
+            </w:tcBorders>
+          </w:tcPr>
+          <w:p>
+            <w:pPr>
+              <w:jc w:val="center"/>
+              <w:rPr>
+                <w:sz w:val="24"/>
+                <w:szCs w:val="24"/>
+              </w:rPr>
+            </w:pPr>
+          </w:p>
+        </w:tc>
+      </w:tr>
+      <w:tr>
+        <w:trPr>
+          <w:cantSplit/>
+          <w:trHeight w:val="719"/>
+        </w:trPr>
+        <w:tc>
+          <w:tcPr>
+            <w:tcW w:w="957" w:type="dxa"/>
+            <w:tcBorders>
+              <w:top w:val="single" w:sz="4" w:space="0" w:color="auto"/>
+              <w:left w:val="double" w:sz="4" w:space="0" w:color="auto"/>
+              <w:bottom w:val="single" w:sz="4" w:space="0" w:color="auto"/>
+              <w:right w:val="single" w:sz="4" w:space="0" w:color="auto"/>
+            </w:tcBorders>
+            <w:textDirection w:val="btLr"/>
+          </w:tcPr>
+          <w:p>
+            <w:pPr>
+              <w:ind w:left="113" w:right="113"/>
+              <w:jc w:val="center"/>
+              <w:rPr>
+                <w:sz w:val="24"/>
+                <w:szCs w:val="24"/>
+              </w:rPr>
+            </w:pPr>
+            <w:r>
+              <w:t>Circle Item #(s)</w:t>
+            </w:r>
+          </w:p>
+        </w:tc>
+        <w:tc>
+          <w:tcPr>
+            <w:tcW w:w="1620" w:type="dxa"/>
+            <w:tcBorders>
+              <w:top w:val="single" w:sz="4" w:space="0" w:color="auto"/>
+              <w:left w:val="single" w:sz="4" w:space="0" w:color="auto"/>
+              <w:bottom w:val="single" w:sz="4" w:space="0" w:color="auto"/>
+              <w:right w:val="single" w:sz="4" w:space="0" w:color="auto"/>
+            </w:tcBorders>
+          </w:tcPr>
+          <w:p>
+            <w:pPr>
+              <w:jc w:val="center"/>
+              <w:rPr>
+                <w:sz w:val="24"/>
+                <w:szCs w:val="24"/>
+              </w:rPr>
+            </w:pPr>
+          </w:p>
+        </w:tc>
+        <w:tc>
+          <w:tcPr>
+            <w:tcW w:w="6210" w:type="dxa"/>
+            <w:tcBorders>
+              <w:top w:val="single" w:sz="4" w:space="0" w:color="auto"/>
+              <w:left w:val="single" w:sz="4" w:space="0" w:color="auto"/>
+              <w:bottom w:val="single" w:sz="4" w:space="0" w:color="auto"/>
+              <w:right w:val="single" w:sz="4" w:space="0" w:color="auto"/>
+            </w:tcBorders>
+          </w:tcPr>
+          <w:p>
+            <w:pPr>
+              <w:rPr>
+                <w:sz w:val="24"/>
+                <w:szCs w:val="24"/>
+              </w:rPr>
+            </w:pPr>
+          </w:p>
+        </w:tc>
+        <w:tc>
+          <w:tcPr>
+            <w:tcW w:w="2088" w:type="dxa"/>
+            <w:tcBorders>
+              <w:top w:val="single" w:sz="4" w:space="0" w:color="auto"/>
+              <w:left w:val="single" w:sz="4" w:space="0" w:color="auto"/>
+              <w:bottom w:val="single" w:sz="4" w:space="0" w:color="auto"/>
+              <w:right w:val="double" w:sz="4" w:space="0" w:color="auto"/>
+            </w:tcBorders>
+          </w:tcPr>
+          <w:p>
+            <w:pPr>
+              <w:jc w:val="center"/>
+              <w:rPr>
+                <w:sz w:val="24"/>
+                <w:szCs w:val="24"/>
+              </w:rPr>
+            </w:pPr>
+          </w:p>
+        </w:tc>
+      </w:tr>
+      <w:tr>
+        <w:trPr>
+          <w:cantSplit/>
+          <w:trHeight w:val="791"/>
+        </w:trPr>
+        <w:tc>
+          <w:tcPr>
+            <w:tcW w:w="957" w:type="dxa"/>
+            <w:tcBorders>
+              <w:top w:val="single" w:sz="4" w:space="0" w:color="auto"/>
+              <w:left w:val="double" w:sz="4" w:space="0" w:color="auto"/>
+              <w:bottom w:val="double" w:sz="4" w:space="0" w:color="auto"/>
+              <w:right w:val="single" w:sz="4" w:space="0" w:color="auto"/>
+            </w:tcBorders>
+            <w:textDirection w:val="btLr"/>
+          </w:tcPr>
+          <w:p>
+            <w:pPr>
+              <w:ind w:left="113" w:right="113"/>
+              <w:jc w:val="center"/>
+              <w:rPr>
+                <w:sz w:val="24"/>
+                <w:szCs w:val="24"/>
+              </w:rPr>
+            </w:pPr>
+            <w:r>
+              <w:t>Circle Item #(s)</w:t>
+            </w:r>
+          </w:p>
+        </w:tc>
+        <w:tc>
+          <w:tcPr>
+            <w:tcW w:w="1620" w:type="dxa"/>
+            <w:tcBorders>
+              <w:top w:val="single" w:sz="4" w:space="0" w:color="auto"/>
+              <w:left w:val="single" w:sz="4" w:space="0" w:color="auto"/>
+              <w:bottom w:val="double" w:sz="4" w:space="0" w:color="auto"/>
+              <w:right w:val="single" w:sz="4" w:space="0" w:color="auto"/>
+            </w:tcBorders>
+          </w:tcPr>
+          <w:p>
+            <w:pPr>
+              <w:jc w:val="center"/>
+              <w:rPr>
+                <w:sz w:val="24"/>
+                <w:szCs w:val="24"/>
+              </w:rPr>
+            </w:pPr>
+          </w:p>
+        </w:tc>
+        <w:tc>
+          <w:tcPr>
+            <w:tcW w:w="6210" w:type="dxa"/>
+            <w:tcBorders>
+              <w:top w:val="single" w:sz="4" w:space="0" w:color="auto"/>
+              <w:left w:val="single" w:sz="4" w:space="0" w:color="auto"/>
+              <w:bottom w:val="double" w:sz="4" w:space="0" w:color="auto"/>
+              <w:right w:val="single" w:sz="4" w:space="0" w:color="auto"/>
+            </w:tcBorders>
+          </w:tcPr>
+          <w:p>
+            <w:pPr>
+              <w:rPr>
+                <w:sz w:val="24"/>
+                <w:szCs w:val="24"/>
+              </w:rPr>
+            </w:pPr>
+          </w:p>
+        </w:tc>
+        <w:tc>
+          <w:tcPr>
+            <w:tcW w:w="2088" w:type="dxa"/>
+            <w:tcBorders>
+              <w:top w:val="single" w:sz="4" w:space="0" w:color="auto"/>
+              <w:left w:val="single" w:sz="4" w:space="0" w:color="auto"/>
+              <w:bottom w:val="double" w:sz="4" w:space="0" w:color="auto"/>
+              <w:right w:val="double" w:sz="4" w:space="0" w:color="auto"/>
+            </w:tcBorders>
+          </w:tcPr>
+          <w:p>
+            <w:pPr>
+              <w:jc w:val="center"/>
+              <w:rPr>
+                <w:bCs/>
+                <w:sz w:val="24"/>
+                <w:szCs w:val="24"/>
+              </w:rPr>
+            </w:pPr>
+          </w:p>
+        </w:tc>
+      </w:tr>
+      <w:bookmarkEnd w:id="0"/>
+    </w:tbl>
+    <w:p>
+      <w:pPr>
+        <w:tabs>
+          <w:tab w:val="left" w:pos="3480"/>
+        </w:tabs>
+        <w:rPr>
+          <w:b/>
+          <w:bCs/>
+          <w:color w:val="FF0000"/>
+          <w:sz w:val="28"/>
+          <w:szCs w:val="28"/>
+        </w:rPr>
+      </w:pPr>
+    </w:p>
+    <w:p>
+      <w:pPr>
+        <w:pStyle w:val="Heading8"/>
+        <w:rPr>
+          <w:sz w:val="24"/>
+          <w:szCs w:val="24"/>
+        </w:rPr>
+      </w:pPr>
+      <w:r>
+        <w:rPr>
+          <w:sz w:val="24"/>
+          <w:szCs w:val="24"/>
+        </w:rPr>
+        <w:t>C.  Primary Equipment List</w:t>
+      </w:r>
+    </w:p>
+    <w:tbl>
+      <w:tblPr>
+        <w:tblW w:w="5056" w:type="pct"/>
+        <w:tblInd w:w="75" w:type="dxa"/>
+        <w:tblBorders>
+          <w:top w:val="double" w:sz="4" w:space="0" w:color="auto"/>
+          <w:left w:val="double" w:sz="4" w:space="0" w:color="auto"/>
+          <w:bottom w:val="double" w:sz="4" w:space="0" w:color="auto"/>
+          <w:right w:val="double" w:sz="4" w:space="0" w:color="auto"/>
+          <w:insideH w:val="double" w:sz="4" w:space="0" w:color="auto"/>
+          <w:insideV w:val="double" w:sz="4" w:space="0" w:color="auto"/>
+        </w:tblBorders>
+        <w:tblLook w:val="04A0" w:firstRow="1" w:lastRow="0" w:firstColumn="1" w:lastColumn="0" w:noHBand="0" w:noVBand="1"/>
+      </w:tblPr>
+      <w:tblGrid>
+        <w:gridCol w:w="928"/>
+        <w:gridCol w:w="4472"/>
+        <w:gridCol w:w="5491"/>
+      </w:tblGrid>
+      <w:tr>
+        <w:trPr>
+          <w:cantSplit/>
+          <w:trHeight w:val="348"/>
+        </w:trPr>
+        <w:tc>
+          <w:tcPr>
+            <w:tcW w:w="426" w:type="pct"/>
+            <w:tcBorders>
+              <w:top w:val="double" w:sz="4" w:space="0" w:color="auto"/>
+              <w:left w:val="double" w:sz="4" w:space="0" w:color="auto"/>
+              <w:bottom w:val="single" w:sz="4" w:space="0" w:color="auto"/>
+              <w:right w:val="single" w:sz="4" w:space="0" w:color="auto"/>
+            </w:tcBorders>
+            <w:hideMark/>
+          </w:tcPr>
+          <w:p>
+            <w:pPr>
+              <w:spacing w:line="360" w:lineRule="auto"/>
+              <w:jc w:val="center"/>
+              <w:rPr>
+                <w:b/>
+                <w:bCs/>
+                <w:sz w:val="24"/>
+              </w:rPr>
+            </w:pPr>
+            <w:r>
+              <w:rPr>
+                <w:b/>
+                <w:bCs/>
+                <w:sz w:val="24"/>
+              </w:rPr>
+              <w:t>Qty.</w:t>
+            </w:r>
+          </w:p>
+        </w:tc>
+        <w:tc>
+          <w:tcPr>
+            <w:tcW w:w="2053" w:type="pct"/>
+            <w:tcBorders>
+              <w:top w:val="double" w:sz="4" w:space="0" w:color="auto"/>
+              <w:left w:val="single" w:sz="4" w:space="0" w:color="auto"/>
+              <w:bottom w:val="single" w:sz="4" w:space="0" w:color="auto"/>
+              <w:right w:val="single" w:sz="4" w:space="0" w:color="auto"/>
+            </w:tcBorders>
+            <w:hideMark/>
+          </w:tcPr>
+          <w:p>
+            <w:pPr>
+              <w:spacing w:line="360" w:lineRule="auto"/>
+              <w:jc w:val="center"/>
+              <w:rPr>
+                <w:b/>
+                <w:bCs/>
+                <w:sz w:val="24"/>
+              </w:rPr>
+            </w:pPr>
+            <w:r>
+              <w:rPr>
+                <w:b/>
+                <w:bCs/>
+                <w:sz w:val="24"/>
+              </w:rPr>
+              <w:t>Equipment</w:t>
+            </w:r>
+          </w:p>
+        </w:tc>
+        <w:tc>
+          <w:tcPr>
+            <w:tcW w:w="2521" w:type="pct"/>
+            <w:tcBorders>
+              <w:top w:val="double" w:sz="4" w:space="0" w:color="auto"/>
+              <w:left w:val="single" w:sz="4" w:space="0" w:color="auto"/>
+              <w:bottom w:val="single" w:sz="4" w:space="0" w:color="auto"/>
+              <w:right w:val="double" w:sz="4" w:space="0" w:color="auto"/>
+            </w:tcBorders>
+            <w:hideMark/>
+          </w:tcPr>
+          <w:p>
+            <w:pPr>
+              <w:spacing w:line="360" w:lineRule="auto"/>
+              <w:jc w:val="center"/>
+              <w:rPr>
+                <w:b/>
+                <w:bCs/>
+                <w:sz w:val="24"/>
+              </w:rPr>
+            </w:pPr>
+            <w:r>
+              <w:rPr>
+                <w:b/>
+                <w:bCs/>
+                <w:sz w:val="24"/>
+              </w:rPr>
+              <w:t>Type</w:t>
+            </w:r>
+          </w:p>
+        </w:tc>
+      </w:tr>
+      <w:tr>
+        <w:trPr>
+          <w:cantSplit/>
+          <w:trHeight w:val="90"/>
+        </w:trPr>
+        <w:tc>
+          <w:tcPr>
+            <w:tcW w:w="426" w:type="pct"/>
+            <w:tcBorders>
+              <w:top w:val="single" w:sz="4" w:space="0" w:color="auto"/>
+              <w:left w:val="double" w:sz="4" w:space="0" w:color="auto"/>
+              <w:bottom w:val="single" w:sz="4" w:space="0" w:color="auto"/>
+              <w:right w:val="single" w:sz="4" w:space="0" w:color="auto"/>
+            </w:tcBorders>
+            <w:vAlign w:val="center"/>
+            <w:hideMark/>
+          </w:tcPr>
+          <w:p>
+            <w:pPr>
+              <w:spacing w:after="60"/>
+              <w:jc w:val="center"/>
+              <w:rPr>
+                <w:sz w:val="24"/>
+                <w:szCs w:val="24"/>
+              </w:rPr>
+            </w:pPr>
+            <w:r>
+              <w:rPr>
+                <w:sz w:val="24"/>
+                <w:szCs w:val="24"/>
+              </w:rPr>
+              <w:t>1</w:t>
+            </w:r>
+          </w:p>
+        </w:tc>
+        <w:tc>
+          <w:tcPr>
+            <w:tcW w:w="2053" w:type="pct"/>
+            <w:tcBorders>
+              <w:top w:val="single" w:sz="4" w:space="0" w:color="auto"/>
+              <w:left w:val="single" w:sz="4" w:space="0" w:color="auto"/>
+              <w:bottom w:val="single" w:sz="4" w:space="0" w:color="auto"/>
+              <w:right w:val="single" w:sz="4" w:space="0" w:color="auto"/>
+            </w:tcBorders>
+            <w:vAlign w:val="center"/>
+            <w:hideMark/>
+          </w:tcPr>
+          <w:p>
+            <w:pPr>
+              <w:spacing w:after="60"/>
+              <w:rPr>
+                <w:sz w:val="24"/>
+                <w:szCs w:val="24"/>
+              </w:rPr>
+            </w:pPr>
+            <w:r>
+              <w:rPr>
+                <w:sz w:val="24"/>
+                <w:szCs w:val="24"/>
+              </w:rPr>
+              <w:t xml:space="preserve">Bottle Unscrambler </w:t>
+            </w:r>
+          </w:p>
+        </w:tc>
+        <w:tc>
+          <w:tcPr>
+            <w:tcW w:w="2521" w:type="pct"/>
+            <w:tcBorders>
+              <w:top w:val="single" w:sz="4" w:space="0" w:color="auto"/>
+              <w:left w:val="single" w:sz="4" w:space="0" w:color="auto"/>
+              <w:bottom w:val="single" w:sz="4" w:space="0" w:color="auto"/>
+              <w:right w:val="double" w:sz="4" w:space="0" w:color="auto"/>
+            </w:tcBorders>
+            <w:hideMark/>
+          </w:tcPr>
+          <w:p>
+            <w:pPr>
+              <w:spacing w:after="60"/>
+              <w:rPr>
+                <w:sz w:val="24"/>
+                <w:szCs w:val="24"/>
+              </w:rPr>
+            </w:pPr>
+            <w:r>
+              <w:rPr>
+                <w:sz w:val="24"/>
+                <w:szCs w:val="24"/>
+              </w:rPr>
+              <w:t>ILS-1</w:t>
+            </w:r>
+          </w:p>
+        </w:tc>
+      </w:tr>
+      <w:tr>
+        <w:trPr>
+          <w:cantSplit/>
+          <w:trHeight w:val="213"/>
+        </w:trPr>
+        <w:tc>
+          <w:tcPr>
+            <w:tcW w:w="426" w:type="pct"/>
+            <w:tcBorders>
+              <w:top w:val="single" w:sz="4" w:space="0" w:color="auto"/>
+              <w:left w:val="double" w:sz="4" w:space="0" w:color="auto"/>
+              <w:bottom w:val="single" w:sz="4" w:space="0" w:color="auto"/>
+              <w:right w:val="single" w:sz="4" w:space="0" w:color="auto"/>
+            </w:tcBorders>
+            <w:vAlign w:val="center"/>
+            <w:hideMark/>
+          </w:tcPr>
+          <w:p>
+            <w:pPr>
+              <w:spacing w:after="60"/>
+              <w:jc w:val="center"/>
+              <w:rPr>
+                <w:sz w:val="24"/>
+                <w:szCs w:val="24"/>
+              </w:rPr>
+            </w:pPr>
+            <w:r>
+              <w:rPr>
+                <w:sz w:val="24"/>
+                <w:szCs w:val="24"/>
+              </w:rPr>
+              <w:t>1</w:t>
+            </w:r>
+          </w:p>
+        </w:tc>
+        <w:tc>
+          <w:tcPr>
+            <w:tcW w:w="2053" w:type="pct"/>
+            <w:tcBorders>
+              <w:top w:val="single" w:sz="4" w:space="0" w:color="auto"/>
+              <w:left w:val="single" w:sz="4" w:space="0" w:color="auto"/>
+              <w:bottom w:val="single" w:sz="4" w:space="0" w:color="auto"/>
+              <w:right w:val="single" w:sz="4" w:space="0" w:color="auto"/>
+            </w:tcBorders>
+            <w:vAlign w:val="center"/>
+            <w:hideMark/>
+          </w:tcPr>
+          <w:p>
+            <w:pPr>
+              <w:spacing w:after="60"/>
+              <w:rPr>
+                <w:sz w:val="24"/>
+                <w:szCs w:val="24"/>
+              </w:rPr>
+            </w:pPr>
+            <w:r>
+              <w:rPr>
+                <w:sz w:val="24"/>
+                <w:szCs w:val="24"/>
+              </w:rPr>
+              <w:t>Line Control</w:t>
+            </w:r>
+          </w:p>
+        </w:tc>
+        <w:tc>
+          <w:tcPr>
+            <w:tcW w:w="2521" w:type="pct"/>
+            <w:tcBorders>
+              <w:top w:val="single" w:sz="4" w:space="0" w:color="auto"/>
+              <w:left w:val="single" w:sz="4" w:space="0" w:color="auto"/>
+              <w:bottom w:val="single" w:sz="4" w:space="0" w:color="auto"/>
+              <w:right w:val="double" w:sz="4" w:space="0" w:color="auto"/>
+            </w:tcBorders>
+            <w:hideMark/>
+          </w:tcPr>
+          <w:p>
+            <w:pPr>
+              <w:spacing w:after="60"/>
+              <w:rPr>
+                <w:sz w:val="24"/>
+                <w:szCs w:val="24"/>
+              </w:rPr>
+            </w:pPr>
+            <w:r>
+              <w:rPr>
+                <w:sz w:val="24"/>
+                <w:szCs w:val="24"/>
+              </w:rPr>
+              <w:t>Conveyor</w:t>
+            </w:r>
+          </w:p>
+        </w:tc>
+      </w:tr>
+      <w:tr>
+        <w:trPr>
+          <w:cantSplit/>
+          <w:trHeight w:val="90"/>
+        </w:trPr>
+        <w:tc>
+          <w:tcPr>
+            <w:tcW w:w="426" w:type="pct"/>
+            <w:tcBorders>
+              <w:top w:val="single" w:sz="4" w:space="0" w:color="auto"/>
+              <w:left w:val="double" w:sz="4" w:space="0" w:color="auto"/>
+              <w:bottom w:val="single" w:sz="4" w:space="0" w:color="auto"/>
+              <w:right w:val="single" w:sz="4" w:space="0" w:color="auto"/>
+            </w:tcBorders>
+            <w:hideMark/>
+          </w:tcPr>
+          <w:p>
+            <w:pPr>
+              <w:spacing w:after="60"/>
+              <w:jc w:val="center"/>
+              <w:rPr>
+                <w:sz w:val="24"/>
+                <w:szCs w:val="24"/>
+              </w:rPr>
+            </w:pPr>
+            <w:r>
+              <w:rPr>
+                <w:sz w:val="24"/>
+                <w:szCs w:val="24"/>
+              </w:rPr>
+              <w:t>1</w:t>
+            </w:r>
+          </w:p>
+        </w:tc>
+        <w:tc>
+          <w:tcPr>
+            <w:tcW w:w="2053" w:type="pct"/>
+            <w:tcBorders>
+              <w:top w:val="single" w:sz="4" w:space="0" w:color="auto"/>
+              <w:left w:val="single" w:sz="4" w:space="0" w:color="auto"/>
+              <w:bottom w:val="single" w:sz="4" w:space="0" w:color="auto"/>
+              <w:right w:val="single" w:sz="4" w:space="0" w:color="auto"/>
+            </w:tcBorders>
+            <w:hideMark/>
+          </w:tcPr>
+          <w:p>
+            <w:pPr>
+              <w:spacing w:after="60"/>
+              <w:rPr>
+                <w:sz w:val="24"/>
+                <w:szCs w:val="24"/>
+              </w:rPr>
+            </w:pPr>
+            <w:proofErr w:type="spellStart"/>
+            <w:r>
+              <w:rPr>
+                <w:sz w:val="24"/>
+                <w:szCs w:val="24"/>
+              </w:rPr>
+              <w:t>Uniline</w:t>
+            </w:r>
+            <w:proofErr w:type="spellEnd"/>
+          </w:p>
+        </w:tc>
+        <w:tc>
+          <w:tcPr>
+            <w:tcW w:w="2521" w:type="pct"/>
+            <w:tcBorders>
+              <w:top w:val="single" w:sz="4" w:space="0" w:color="auto"/>
+              <w:left w:val="single" w:sz="4" w:space="0" w:color="auto"/>
+              <w:bottom w:val="single" w:sz="4" w:space="0" w:color="auto"/>
+              <w:right w:val="double" w:sz="4" w:space="0" w:color="auto"/>
+            </w:tcBorders>
+            <w:hideMark/>
+          </w:tcPr>
+          <w:p>
+            <w:pPr>
+              <w:spacing w:after="60"/>
+              <w:rPr>
+                <w:sz w:val="24"/>
+                <w:szCs w:val="24"/>
+              </w:rPr>
+            </w:pPr>
+            <w:r>
+              <w:rPr>
+                <w:sz w:val="24"/>
+                <w:szCs w:val="24"/>
+              </w:rPr>
+              <w:t>IMA</w:t>
+            </w:r>
+          </w:p>
+        </w:tc>
+      </w:tr>
+      <w:tr>
+        <w:trPr>
+          <w:cantSplit/>
+          <w:trHeight w:val="197"/>
+        </w:trPr>
+        <w:tc>
+          <w:tcPr>
+            <w:tcW w:w="426" w:type="pct"/>
+            <w:tcBorders>
+              <w:top w:val="single" w:sz="4" w:space="0" w:color="auto"/>
+              <w:left w:val="double" w:sz="4" w:space="0" w:color="auto"/>
+              <w:bottom w:val="single" w:sz="4" w:space="0" w:color="auto"/>
+              <w:right w:val="single" w:sz="4" w:space="0" w:color="auto"/>
+            </w:tcBorders>
+            <w:hideMark/>
+          </w:tcPr>
+          <w:p>
+            <w:pPr>
+              <w:spacing w:after="60"/>
+              <w:jc w:val="center"/>
+              <w:rPr>
+                <w:sz w:val="24"/>
+                <w:szCs w:val="24"/>
+              </w:rPr>
+            </w:pPr>
+            <w:r>
+              <w:rPr>
+                <w:sz w:val="24"/>
+                <w:szCs w:val="24"/>
+              </w:rPr>
+              <w:t>1</w:t>
+            </w:r>
+          </w:p>
+        </w:tc>
+        <w:tc>
+          <w:tcPr>
+            <w:tcW w:w="2053" w:type="pct"/>
+            <w:tcBorders>
+              <w:top w:val="single" w:sz="4" w:space="0" w:color="auto"/>
+              <w:left w:val="single" w:sz="4" w:space="0" w:color="auto"/>
+              <w:bottom w:val="single" w:sz="4" w:space="0" w:color="auto"/>
+              <w:right w:val="single" w:sz="4" w:space="0" w:color="auto"/>
+            </w:tcBorders>
+            <w:hideMark/>
+          </w:tcPr>
+          <w:p>
+            <w:pPr>
+              <w:spacing w:after="60"/>
+              <w:rPr>
+                <w:sz w:val="24"/>
+                <w:szCs w:val="24"/>
+              </w:rPr>
+            </w:pPr>
+            <w:proofErr w:type="spellStart"/>
+            <w:r>
+              <w:rPr>
+                <w:sz w:val="24"/>
+                <w:szCs w:val="24"/>
+              </w:rPr>
+              <w:t>Surekap</w:t>
+            </w:r>
+            <w:proofErr w:type="spellEnd"/>
+            <w:r>
+              <w:rPr>
+                <w:sz w:val="24"/>
+                <w:szCs w:val="24"/>
+              </w:rPr>
+              <w:t xml:space="preserve"> Re-torquer</w:t>
+            </w:r>
+          </w:p>
+        </w:tc>
+        <w:tc>
+          <w:tcPr>
+            <w:tcW w:w="2521" w:type="pct"/>
+            <w:tcBorders>
+              <w:top w:val="single" w:sz="4" w:space="0" w:color="auto"/>
+              <w:left w:val="single" w:sz="4" w:space="0" w:color="auto"/>
+              <w:bottom w:val="single" w:sz="4" w:space="0" w:color="auto"/>
+              <w:right w:val="double" w:sz="4" w:space="0" w:color="auto"/>
+            </w:tcBorders>
+            <w:hideMark/>
+          </w:tcPr>
+          <w:p>
+            <w:pPr>
+              <w:spacing w:after="60"/>
+              <w:rPr>
+                <w:sz w:val="24"/>
+                <w:szCs w:val="24"/>
+              </w:rPr>
+            </w:pPr>
+            <w:r>
+              <w:rPr>
+                <w:sz w:val="24"/>
+                <w:szCs w:val="24"/>
+              </w:rPr>
+              <w:t>SK600</w:t>
+            </w:r>
+          </w:p>
+        </w:tc>
+      </w:tr>
+      <w:tr>
+        <w:trPr>
+          <w:cantSplit/>
+          <w:trHeight w:val="197"/>
+        </w:trPr>
+        <w:tc>
+          <w:tcPr>
+            <w:tcW w:w="426" w:type="pct"/>
+            <w:tcBorders>
+              <w:top w:val="single" w:sz="4" w:space="0" w:color="auto"/>
+              <w:left w:val="double" w:sz="4" w:space="0" w:color="auto"/>
+              <w:bottom w:val="single" w:sz="4" w:space="0" w:color="auto"/>
+              <w:right w:val="single" w:sz="4" w:space="0" w:color="auto"/>
+            </w:tcBorders>
+            <w:hideMark/>
+          </w:tcPr>
+          <w:p>
+            <w:pPr>
+              <w:spacing w:after="60"/>
+              <w:jc w:val="center"/>
+              <w:rPr>
+                <w:sz w:val="24"/>
+                <w:szCs w:val="24"/>
+              </w:rPr>
+            </w:pPr>
+            <w:r>
+              <w:rPr>
+                <w:sz w:val="24"/>
+                <w:szCs w:val="24"/>
+              </w:rPr>
+              <w:t>1</w:t>
+            </w:r>
+          </w:p>
+        </w:tc>
+        <w:tc>
+          <w:tcPr>
+            <w:tcW w:w="2053" w:type="pct"/>
+            <w:tcBorders>
+              <w:top w:val="single" w:sz="4" w:space="0" w:color="auto"/>
+              <w:left w:val="single" w:sz="4" w:space="0" w:color="auto"/>
+              <w:bottom w:val="single" w:sz="4" w:space="0" w:color="auto"/>
+              <w:right w:val="single" w:sz="4" w:space="0" w:color="auto"/>
+            </w:tcBorders>
+            <w:hideMark/>
+          </w:tcPr>
+          <w:p>
+            <w:pPr>
+              <w:spacing w:after="60"/>
+              <w:rPr>
+                <w:sz w:val="24"/>
+                <w:szCs w:val="24"/>
+              </w:rPr>
+            </w:pPr>
+            <w:r>
+              <w:rPr>
+                <w:sz w:val="24"/>
+                <w:szCs w:val="24"/>
+              </w:rPr>
+              <w:t>Induction Sealer</w:t>
+            </w:r>
+          </w:p>
+        </w:tc>
+        <w:tc>
+          <w:tcPr>
+            <w:tcW w:w="2521" w:type="pct"/>
+            <w:tcBorders>
+              <w:top w:val="single" w:sz="4" w:space="0" w:color="auto"/>
+              <w:left w:val="single" w:sz="4" w:space="0" w:color="auto"/>
+              <w:bottom w:val="single" w:sz="4" w:space="0" w:color="auto"/>
+              <w:right w:val="double" w:sz="4" w:space="0" w:color="auto"/>
+            </w:tcBorders>
+            <w:hideMark/>
+          </w:tcPr>
+          <w:p>
+            <w:pPr>
+              <w:spacing w:after="60"/>
+              <w:rPr>
+                <w:sz w:val="24"/>
+                <w:szCs w:val="24"/>
+              </w:rPr>
+            </w:pPr>
+            <w:r>
+              <w:rPr>
+                <w:sz w:val="24"/>
+                <w:szCs w:val="24"/>
+              </w:rPr>
+              <w:t>LM5412-T67</w:t>
+            </w:r>
+          </w:p>
+        </w:tc>
+      </w:tr>
+      <w:tr>
+        <w:trPr>
+          <w:cantSplit/>
+          <w:trHeight w:val="197"/>
+        </w:trPr>
+        <w:tc>
+          <w:tcPr>
+            <w:tcW w:w="426" w:type="pct"/>
+            <w:tcBorders>
+              <w:top w:val="single" w:sz="4" w:space="0" w:color="auto"/>
+              <w:left w:val="double" w:sz="4" w:space="0" w:color="auto"/>
+              <w:bottom w:val="single" w:sz="4" w:space="0" w:color="auto"/>
+              <w:right w:val="single" w:sz="4" w:space="0" w:color="auto"/>
+            </w:tcBorders>
+            <w:hideMark/>
+          </w:tcPr>
+          <w:p>
+            <w:pPr>
+              <w:spacing w:after="60"/>
+              <w:jc w:val="center"/>
+              <w:rPr>
+                <w:sz w:val="24"/>
+                <w:szCs w:val="24"/>
+              </w:rPr>
+            </w:pPr>
+            <w:r>
+              <w:rPr>
+                <w:sz w:val="24"/>
+                <w:szCs w:val="24"/>
+              </w:rPr>
+              <w:t>1</w:t>
+            </w:r>
+          </w:p>
+        </w:tc>
+        <w:tc>
+          <w:tcPr>
+            <w:tcW w:w="2053" w:type="pct"/>
+            <w:tcBorders>
+              <w:top w:val="single" w:sz="4" w:space="0" w:color="auto"/>
+              <w:left w:val="single" w:sz="4" w:space="0" w:color="auto"/>
+              <w:bottom w:val="single" w:sz="4" w:space="0" w:color="auto"/>
+              <w:right w:val="single" w:sz="4" w:space="0" w:color="auto"/>
+            </w:tcBorders>
+            <w:hideMark/>
+          </w:tcPr>
+          <w:p>
+            <w:pPr>
+              <w:spacing w:after="60"/>
+              <w:rPr>
+                <w:sz w:val="24"/>
+                <w:szCs w:val="24"/>
+              </w:rPr>
+            </w:pPr>
+            <w:r>
+              <w:rPr>
+                <w:sz w:val="24"/>
+                <w:szCs w:val="24"/>
+              </w:rPr>
+              <w:t>IMADA Torque Tester</w:t>
+            </w:r>
+          </w:p>
+        </w:tc>
+        <w:tc>
+          <w:tcPr>
+            <w:tcW w:w="2521" w:type="pct"/>
+            <w:tcBorders>
+              <w:top w:val="single" w:sz="4" w:space="0" w:color="auto"/>
+              <w:left w:val="single" w:sz="4" w:space="0" w:color="auto"/>
+              <w:bottom w:val="single" w:sz="4" w:space="0" w:color="auto"/>
+              <w:right w:val="double" w:sz="4" w:space="0" w:color="auto"/>
+            </w:tcBorders>
+            <w:hideMark/>
+          </w:tcPr>
+          <w:p>
+            <w:pPr>
+              <w:spacing w:after="60"/>
+              <w:rPr>
+                <w:sz w:val="24"/>
+                <w:szCs w:val="24"/>
+              </w:rPr>
+            </w:pPr>
+            <w:r>
+              <w:rPr>
+                <w:sz w:val="24"/>
+                <w:szCs w:val="24"/>
+              </w:rPr>
+              <w:t>N/A</w:t>
+            </w:r>
+          </w:p>
+        </w:tc>
+      </w:tr>
+      <w:tr>
+        <w:trPr>
+          <w:cantSplit/>
+          <w:trHeight w:val="197"/>
+        </w:trPr>
+        <w:tc>
+          <w:tcPr>
+            <w:tcW w:w="426" w:type="pct"/>
+            <w:tcBorders>
+              <w:top w:val="single" w:sz="4" w:space="0" w:color="auto"/>
+              <w:left w:val="double" w:sz="4" w:space="0" w:color="auto"/>
+              <w:bottom w:val="single" w:sz="4" w:space="0" w:color="auto"/>
+              <w:right w:val="single" w:sz="4" w:space="0" w:color="auto"/>
+            </w:tcBorders>
+          </w:tcPr>
+          <w:p>
+            <w:pPr>
+              <w:spacing w:after="60"/>
+              <w:jc w:val="center"/>
+              <w:rPr>
+                <w:sz w:val="24"/>
+                <w:szCs w:val="24"/>
+              </w:rPr>
+            </w:pPr>
+            <w:r>
+              <w:rPr>
+                <w:sz w:val="24"/>
+                <w:szCs w:val="24"/>
+              </w:rPr>
+              <w:t>1</w:t>
+            </w:r>
+          </w:p>
+        </w:tc>
+        <w:tc>
+          <w:tcPr>
+            <w:tcW w:w="2053" w:type="pct"/>
+            <w:tcBorders>
+              <w:top w:val="single" w:sz="4" w:space="0" w:color="auto"/>
+              <w:left w:val="single" w:sz="4" w:space="0" w:color="auto"/>
+              <w:bottom w:val="single" w:sz="4" w:space="0" w:color="auto"/>
+              <w:right w:val="single" w:sz="4" w:space="0" w:color="auto"/>
+            </w:tcBorders>
+          </w:tcPr>
+          <w:p>
+            <w:pPr>
+              <w:spacing w:after="60"/>
+              <w:rPr>
+                <w:sz w:val="24"/>
+                <w:szCs w:val="24"/>
+              </w:rPr>
+            </w:pPr>
+            <w:proofErr w:type="spellStart"/>
+            <w:r>
+              <w:rPr>
+                <w:bCs/>
+                <w:sz w:val="24"/>
+                <w:szCs w:val="24"/>
+              </w:rPr>
+              <w:t>Wipotec</w:t>
+            </w:r>
+            <w:proofErr w:type="spellEnd"/>
+            <w:r>
+              <w:rPr>
+                <w:bCs/>
+                <w:sz w:val="24"/>
+                <w:szCs w:val="24"/>
+              </w:rPr>
+              <w:t xml:space="preserve"> Weight Checker</w:t>
+            </w:r>
+          </w:p>
+        </w:tc>
+        <w:tc>
+          <w:tcPr>
+            <w:tcW w:w="2521" w:type="pct"/>
+            <w:tcBorders>
+              <w:top w:val="single" w:sz="4" w:space="0" w:color="auto"/>
+              <w:left w:val="single" w:sz="4" w:space="0" w:color="auto"/>
+              <w:bottom w:val="single" w:sz="4" w:space="0" w:color="auto"/>
+              <w:right w:val="double" w:sz="4" w:space="0" w:color="auto"/>
+            </w:tcBorders>
+          </w:tcPr>
+          <w:p>
+            <w:pPr>
+              <w:spacing w:after="60"/>
+              <w:rPr>
+                <w:sz w:val="24"/>
+                <w:szCs w:val="24"/>
+              </w:rPr>
+            </w:pPr>
+            <w:r>
+              <w:rPr>
+                <w:sz w:val="24"/>
+                <w:szCs w:val="24"/>
+              </w:rPr>
+              <w:t>N/A</w:t>
+            </w:r>
+          </w:p>
+        </w:tc>
+      </w:tr>
+      <w:tr>
+        <w:trPr>
+          <w:cantSplit/>
+          <w:trHeight w:val="197"/>
+        </w:trPr>
+        <w:tc>
+          <w:tcPr>
+            <w:tcW w:w="426" w:type="pct"/>
+            <w:tcBorders>
+              <w:top w:val="single" w:sz="4" w:space="0" w:color="auto"/>
+              <w:left w:val="double" w:sz="4" w:space="0" w:color="auto"/>
+              <w:bottom w:val="double" w:sz="4" w:space="0" w:color="auto"/>
+              <w:right w:val="single" w:sz="4" w:space="0" w:color="auto"/>
+            </w:tcBorders>
+          </w:tcPr>
+          <w:p>
+            <w:pPr>
+              <w:spacing w:after="60"/>
+              <w:jc w:val="center"/>
+              <w:rPr>
+                <w:sz w:val="24"/>
+                <w:szCs w:val="24"/>
+              </w:rPr>
+            </w:pPr>
+            <w:r>
+              <w:rPr>
+                <w:sz w:val="24"/>
+                <w:szCs w:val="24"/>
+              </w:rPr>
+              <w:t>1</w:t>
+            </w:r>
+          </w:p>
+        </w:tc>
+        <w:tc>
+          <w:tcPr>
+            <w:tcW w:w="2053" w:type="pct"/>
+            <w:tcBorders>
+              <w:top w:val="single" w:sz="4" w:space="0" w:color="auto"/>
+              <w:left w:val="single" w:sz="4" w:space="0" w:color="auto"/>
+              <w:bottom w:val="double" w:sz="4" w:space="0" w:color="auto"/>
+              <w:right w:val="single" w:sz="4" w:space="0" w:color="auto"/>
+            </w:tcBorders>
+          </w:tcPr>
+          <w:p>
+            <w:pPr>
+              <w:spacing w:after="60"/>
+              <w:rPr>
+                <w:bCs/>
+                <w:sz w:val="24"/>
+                <w:szCs w:val="24"/>
+              </w:rPr>
+            </w:pPr>
+            <w:proofErr w:type="spellStart"/>
+            <w:r>
+              <w:rPr>
+                <w:bCs/>
+                <w:sz w:val="24"/>
+                <w:szCs w:val="24"/>
+              </w:rPr>
+              <w:t>Swiftcheck</w:t>
+            </w:r>
+            <w:proofErr w:type="spellEnd"/>
+            <w:r>
+              <w:rPr>
+                <w:bCs/>
+                <w:sz w:val="24"/>
+                <w:szCs w:val="24"/>
+              </w:rPr>
+              <w:t xml:space="preserve"> Tablet Capsule Counter</w:t>
+            </w:r>
+          </w:p>
+        </w:tc>
+        <w:tc>
+          <w:tcPr>
+            <w:tcW w:w="2521" w:type="pct"/>
+            <w:tcBorders>
+              <w:top w:val="single" w:sz="4" w:space="0" w:color="auto"/>
+              <w:left w:val="single" w:sz="4" w:space="0" w:color="auto"/>
+              <w:bottom w:val="double" w:sz="4" w:space="0" w:color="auto"/>
+              <w:right w:val="double" w:sz="4" w:space="0" w:color="auto"/>
+            </w:tcBorders>
+          </w:tcPr>
+          <w:p>
+            <w:pPr>
+              <w:spacing w:after="60"/>
+              <w:rPr>
+                <w:sz w:val="24"/>
+                <w:szCs w:val="24"/>
+              </w:rPr>
+            </w:pPr>
+            <w:r>
+              <w:rPr>
+                <w:sz w:val="24"/>
+                <w:szCs w:val="24"/>
+              </w:rPr>
+              <w:t>N/A</w:t>
+            </w:r>
+          </w:p>
+        </w:tc>
+      </w:tr>
+    </w:tbl>
     <w:p>
       <w:pPr>
         <w:rPr>
@@ -7252,18 +8765,8 @@
                 <w:sz w:val="24"/>
                 <w:szCs w:val="24"/>
               </w:rPr>
-              <w:t xml:space="preserve">Product waste is </w:t>
-            </w:r>
-            <w:proofErr w:type="gramStart"/>
-            <w:r>
-              <w:rPr>
-                <w:bCs/>
-                <w:sz w:val="24"/>
-                <w:szCs w:val="24"/>
-              </w:rPr>
-              <w:t>Non-hazardous</w:t>
-            </w:r>
-            <w:proofErr w:type="gramEnd"/>
+              <w:t>Product waste is Non-hazardous</w:t>
+            </w:r>
           </w:p>
           <w:p>
             <w:pPr>
@@ -7765,17 +9268,8 @@
                 <w:sz w:val="24"/>
                 <w:szCs w:val="24"/>
               </w:rPr>
-              <w:t xml:space="preserve">Binder preparation and charging of binder prep </w:t>
-            </w:r>
-            <w:proofErr w:type="gramStart"/>
-            <w:r>
-              <w:rPr>
-                <w:sz w:val="24"/>
-                <w:szCs w:val="24"/>
-              </w:rPr>
-              <w:t>tanks</w:t>
-            </w:r>
-            <w:proofErr w:type="gramEnd"/>
+              <w:t>Binder preparation and charging of binder prep tanks</w:t>
+            </w:r>
           </w:p>
           <w:p>
             <w:pPr>
@@ -7814,7 +9308,6 @@
               </w:rPr>
             </w:pPr>
             <w:proofErr w:type="spellStart"/>
-            <w:proofErr w:type="gramStart"/>
             <w:r>
               <w:rPr>
                 <w:sz w:val="24"/>
@@ -7828,15 +9321,7 @@
                 <w:sz w:val="24"/>
                 <w:szCs w:val="24"/>
               </w:rPr>
-              <w:t xml:space="preserve">  (</w:t>
-            </w:r>
-            <w:proofErr w:type="gramEnd"/>
-            <w:r>
-              <w:rPr>
-                <w:sz w:val="24"/>
-                <w:szCs w:val="24"/>
-              </w:rPr>
-              <w:t>exception: coated beads)</w:t>
+              <w:t xml:space="preserve">  (exception: coated beads)</w:t>
             </w:r>
           </w:p>
           <w:p>

--- a/UBR.docx
+++ b/UBR.docx
@@ -247,7 +247,23 @@
                 <w:sz w:val="22"/>
                 <w:szCs w:val="22"/>
               </w:rPr>
-              <w:t>Prepared and Issued by:</w:t>
+              <w:t xml:space="preserve">Prepared and </w:t>
+            </w:r>
+            <w:proofErr w:type="gramStart"/>
+            <w:r>
+              <w:rPr>
+                <w:sz w:val="22"/>
+                <w:szCs w:val="22"/>
+              </w:rPr>
+              <w:t>Issued</w:t>
+            </w:r>
+            <w:proofErr w:type="gramEnd"/>
+            <w:r>
+              <w:rPr>
+                <w:sz w:val="22"/>
+                <w:szCs w:val="22"/>
+              </w:rPr>
+              <w:t xml:space="preserve"> by:</w:t>
             </w:r>
           </w:p>
           <w:p/>
@@ -5105,7 +5121,15 @@
                 <w:sz w:val="24"/>
                 <w:szCs w:val="24"/>
               </w:rPr>
-              <w:t xml:space="preserve">Step 6A + Step 6B + Step 6C =  </w:t>
+              <w:t xml:space="preserve">Step 6A + Step 6B + Step 6C </w:t>
+            </w:r>
+            <w:proofErr w:type="gramStart"/>
+            <w:r>
+              <w:rPr>
+                <w:sz w:val="24"/>
+                <w:szCs w:val="24"/>
+              </w:rPr>
+              <w:t xml:space="preserve">=  </w:t>
             </w:r>
             <w:r>
               <w:rPr>
@@ -5113,7 +5137,16 @@
                 <w:szCs w:val="24"/>
                 <w:u w:val="single"/>
               </w:rPr>
-              <w:t>Step 7A</w:t>
+              <w:t>Step</w:t>
+            </w:r>
+            <w:proofErr w:type="gramEnd"/>
+            <w:r>
+              <w:rPr>
+                <w:sz w:val="24"/>
+                <w:szCs w:val="24"/>
+                <w:u w:val="single"/>
+              </w:rPr>
+              <w:t xml:space="preserve"> 7A</w:t>
             </w:r>
           </w:p>
           <w:p>
@@ -5852,7 +5885,29 @@
                 <w:sz w:val="24"/>
                 <w:szCs w:val="24"/>
               </w:rPr>
-              <w:t xml:space="preserve">t up, and select the correct recipe. Set the parameters into the </w:t>
+              <w:t xml:space="preserve">t </w:t>
+            </w:r>
+            <w:proofErr w:type="gramStart"/>
+            <w:r>
+              <w:rPr>
+                <w:b/>
+                <w:bCs/>
+                <w:color w:val="FF0000"/>
+                <w:sz w:val="24"/>
+                <w:szCs w:val="24"/>
+              </w:rPr>
+              <w:t>up, and</w:t>
+            </w:r>
+            <w:proofErr w:type="gramEnd"/>
+            <w:r>
+              <w:rPr>
+                <w:b/>
+                <w:bCs/>
+                <w:color w:val="FF0000"/>
+                <w:sz w:val="24"/>
+                <w:szCs w:val="24"/>
+              </w:rPr>
+              <w:t xml:space="preserve"> select the correct recipe. Set the parameters into the </w:t>
             </w:r>
             <w:proofErr w:type="spellStart"/>
             <w:r>
@@ -6728,12 +6783,12 @@
         <w:tblW w:w="10881" w:type="dxa"/>
         <w:tblInd w:w="108" w:type="dxa"/>
         <w:tblBorders>
-          <w:top w:val="double" w:sz="4" w:space="0" w:color="auto"/>
-          <w:left w:val="double" w:sz="4" w:space="0" w:color="auto"/>
-          <w:bottom w:val="double" w:sz="4" w:space="0" w:color="auto"/>
-          <w:right w:val="double" w:sz="4" w:space="0" w:color="auto"/>
-          <w:insideH w:val="double" w:sz="4" w:space="0" w:color="auto"/>
-          <w:insideV w:val="double" w:sz="4" w:space="0" w:color="auto"/>
+          <w:top w:val="single" w:sz="4" w:space="0" w:color="auto"/>
+          <w:left w:val="single" w:sz="4" w:space="0" w:color="auto"/>
+          <w:bottom w:val="single" w:sz="4" w:space="0" w:color="auto"/>
+          <w:right w:val="single" w:sz="4" w:space="0" w:color="auto"/>
+          <w:insideH w:val="single" w:sz="4" w:space="0" w:color="auto"/>
+          <w:insideV w:val="single" w:sz="4" w:space="0" w:color="auto"/>
         </w:tblBorders>
         <w:tblLayout w:type="fixed"/>
         <w:tblLook w:val="0000" w:firstRow="0" w:lastRow="0" w:firstColumn="0" w:lastColumn="0" w:noHBand="0" w:noVBand="0"/>
@@ -6751,10 +6806,6 @@
         <w:tc>
           <w:tcPr>
             <w:tcW w:w="1407" w:type="dxa"/>
-            <w:tcBorders>
-              <w:bottom w:val="single" w:sz="4" w:space="0" w:color="auto"/>
-              <w:right w:val="single" w:sz="4" w:space="0" w:color="auto"/>
-            </w:tcBorders>
           </w:tcPr>
           <w:p>
             <w:pPr>
@@ -6778,11 +6829,6 @@
         <w:tc>
           <w:tcPr>
             <w:tcW w:w="6210" w:type="dxa"/>
-            <w:tcBorders>
-              <w:left w:val="single" w:sz="4" w:space="0" w:color="auto"/>
-              <w:bottom w:val="single" w:sz="4" w:space="0" w:color="auto"/>
-              <w:right w:val="single" w:sz="4" w:space="0" w:color="auto"/>
-            </w:tcBorders>
           </w:tcPr>
           <w:p>
             <w:pPr>
@@ -6802,10 +6848,6 @@
         <w:tc>
           <w:tcPr>
             <w:tcW w:w="3264" w:type="dxa"/>
-            <w:tcBorders>
-              <w:left w:val="single" w:sz="4" w:space="0" w:color="auto"/>
-              <w:bottom w:val="single" w:sz="4" w:space="0" w:color="auto"/>
-            </w:tcBorders>
           </w:tcPr>
           <w:p>
             <w:pPr>
@@ -6833,11 +6875,6 @@
         <w:tc>
           <w:tcPr>
             <w:tcW w:w="1407" w:type="dxa"/>
-            <w:tcBorders>
-              <w:top w:val="single" w:sz="4" w:space="0" w:color="auto"/>
-              <w:bottom w:val="double" w:sz="4" w:space="0" w:color="auto"/>
-              <w:right w:val="single" w:sz="4" w:space="0" w:color="auto"/>
-            </w:tcBorders>
           </w:tcPr>
           <w:p>
             <w:pPr>
@@ -6852,12 +6889,6 @@
         <w:tc>
           <w:tcPr>
             <w:tcW w:w="6210" w:type="dxa"/>
-            <w:tcBorders>
-              <w:top w:val="single" w:sz="4" w:space="0" w:color="auto"/>
-              <w:left w:val="single" w:sz="4" w:space="0" w:color="auto"/>
-              <w:bottom w:val="double" w:sz="4" w:space="0" w:color="auto"/>
-              <w:right w:val="single" w:sz="4" w:space="0" w:color="auto"/>
-            </w:tcBorders>
           </w:tcPr>
           <w:p>
             <w:pPr>
@@ -6871,11 +6902,6 @@
         <w:tc>
           <w:tcPr>
             <w:tcW w:w="3264" w:type="dxa"/>
-            <w:tcBorders>
-              <w:top w:val="single" w:sz="4" w:space="0" w:color="auto"/>
-              <w:left w:val="single" w:sz="4" w:space="0" w:color="auto"/>
-              <w:bottom w:val="double" w:sz="4" w:space="0" w:color="auto"/>
-            </w:tcBorders>
           </w:tcPr>
           <w:p>
             <w:pPr>
@@ -6923,12 +6949,12 @@
         <w:tblW w:w="10875" w:type="dxa"/>
         <w:tblInd w:w="108" w:type="dxa"/>
         <w:tblBorders>
-          <w:top w:val="double" w:sz="4" w:space="0" w:color="auto"/>
-          <w:left w:val="double" w:sz="4" w:space="0" w:color="auto"/>
-          <w:bottom w:val="double" w:sz="4" w:space="0" w:color="auto"/>
-          <w:right w:val="double" w:sz="4" w:space="0" w:color="auto"/>
-          <w:insideH w:val="double" w:sz="4" w:space="0" w:color="auto"/>
-          <w:insideV w:val="double" w:sz="4" w:space="0" w:color="auto"/>
+          <w:top w:val="single" w:sz="4" w:space="0" w:color="auto"/>
+          <w:left w:val="single" w:sz="4" w:space="0" w:color="auto"/>
+          <w:bottom w:val="single" w:sz="4" w:space="0" w:color="auto"/>
+          <w:right w:val="single" w:sz="4" w:space="0" w:color="auto"/>
+          <w:insideH w:val="single" w:sz="4" w:space="0" w:color="auto"/>
+          <w:insideV w:val="single" w:sz="4" w:space="0" w:color="auto"/>
         </w:tblBorders>
         <w:tblLayout w:type="fixed"/>
         <w:tblLook w:val="04A0" w:firstRow="1" w:lastRow="0" w:firstColumn="1" w:lastColumn="0" w:noHBand="0" w:noVBand="1"/>
@@ -6948,12 +6974,6 @@
           <w:tcPr>
             <w:tcW w:w="2577" w:type="dxa"/>
             <w:gridSpan w:val="2"/>
-            <w:tcBorders>
-              <w:top w:val="double" w:sz="4" w:space="0" w:color="auto"/>
-              <w:left w:val="double" w:sz="4" w:space="0" w:color="auto"/>
-              <w:bottom w:val="single" w:sz="4" w:space="0" w:color="auto"/>
-              <w:right w:val="single" w:sz="4" w:space="0" w:color="auto"/>
-            </w:tcBorders>
             <w:vAlign w:val="center"/>
             <w:hideMark/>
           </w:tcPr>
@@ -6978,12 +6998,6 @@
         <w:tc>
           <w:tcPr>
             <w:tcW w:w="6210" w:type="dxa"/>
-            <w:tcBorders>
-              <w:top w:val="double" w:sz="4" w:space="0" w:color="auto"/>
-              <w:left w:val="single" w:sz="4" w:space="0" w:color="auto"/>
-              <w:bottom w:val="single" w:sz="4" w:space="0" w:color="auto"/>
-              <w:right w:val="single" w:sz="4" w:space="0" w:color="auto"/>
-            </w:tcBorders>
             <w:vAlign w:val="center"/>
             <w:hideMark/>
           </w:tcPr>
@@ -7011,12 +7025,6 @@
         <w:tc>
           <w:tcPr>
             <w:tcW w:w="2088" w:type="dxa"/>
-            <w:tcBorders>
-              <w:top w:val="double" w:sz="4" w:space="0" w:color="auto"/>
-              <w:left w:val="single" w:sz="4" w:space="0" w:color="auto"/>
-              <w:bottom w:val="single" w:sz="4" w:space="0" w:color="auto"/>
-              <w:right w:val="double" w:sz="4" w:space="0" w:color="auto"/>
-            </w:tcBorders>
             <w:vAlign w:val="center"/>
             <w:hideMark/>
           </w:tcPr>
@@ -7048,12 +7056,6 @@
         <w:tc>
           <w:tcPr>
             <w:tcW w:w="957" w:type="dxa"/>
-            <w:tcBorders>
-              <w:top w:val="single" w:sz="4" w:space="0" w:color="auto"/>
-              <w:left w:val="double" w:sz="4" w:space="0" w:color="auto"/>
-              <w:bottom w:val="single" w:sz="4" w:space="0" w:color="auto"/>
-              <w:right w:val="single" w:sz="4" w:space="0" w:color="auto"/>
-            </w:tcBorders>
             <w:textDirection w:val="btLr"/>
           </w:tcPr>
           <w:p>
@@ -7082,12 +7084,6 @@
         <w:tc>
           <w:tcPr>
             <w:tcW w:w="1620" w:type="dxa"/>
-            <w:tcBorders>
-              <w:top w:val="single" w:sz="4" w:space="0" w:color="auto"/>
-              <w:left w:val="single" w:sz="4" w:space="0" w:color="auto"/>
-              <w:bottom w:val="single" w:sz="4" w:space="0" w:color="auto"/>
-              <w:right w:val="single" w:sz="4" w:space="0" w:color="auto"/>
-            </w:tcBorders>
           </w:tcPr>
           <w:p>
             <w:pPr>
@@ -7102,12 +7098,6 @@
         <w:tc>
           <w:tcPr>
             <w:tcW w:w="6210" w:type="dxa"/>
-            <w:tcBorders>
-              <w:top w:val="single" w:sz="4" w:space="0" w:color="auto"/>
-              <w:left w:val="single" w:sz="4" w:space="0" w:color="auto"/>
-              <w:bottom w:val="single" w:sz="4" w:space="0" w:color="auto"/>
-              <w:right w:val="single" w:sz="4" w:space="0" w:color="auto"/>
-            </w:tcBorders>
           </w:tcPr>
           <w:p>
             <w:pPr>
@@ -7121,12 +7111,6 @@
         <w:tc>
           <w:tcPr>
             <w:tcW w:w="2088" w:type="dxa"/>
-            <w:tcBorders>
-              <w:top w:val="single" w:sz="4" w:space="0" w:color="auto"/>
-              <w:left w:val="single" w:sz="4" w:space="0" w:color="auto"/>
-              <w:bottom w:val="single" w:sz="4" w:space="0" w:color="auto"/>
-              <w:right w:val="double" w:sz="4" w:space="0" w:color="auto"/>
-            </w:tcBorders>
           </w:tcPr>
           <w:p>
             <w:pPr>
@@ -7147,12 +7131,6 @@
         <w:tc>
           <w:tcPr>
             <w:tcW w:w="957" w:type="dxa"/>
-            <w:tcBorders>
-              <w:top w:val="single" w:sz="4" w:space="0" w:color="auto"/>
-              <w:left w:val="double" w:sz="4" w:space="0" w:color="auto"/>
-              <w:bottom w:val="single" w:sz="4" w:space="0" w:color="auto"/>
-              <w:right w:val="single" w:sz="4" w:space="0" w:color="auto"/>
-            </w:tcBorders>
             <w:textDirection w:val="btLr"/>
           </w:tcPr>
           <w:p>
@@ -7172,12 +7150,6 @@
         <w:tc>
           <w:tcPr>
             <w:tcW w:w="1620" w:type="dxa"/>
-            <w:tcBorders>
-              <w:top w:val="single" w:sz="4" w:space="0" w:color="auto"/>
-              <w:left w:val="single" w:sz="4" w:space="0" w:color="auto"/>
-              <w:bottom w:val="single" w:sz="4" w:space="0" w:color="auto"/>
-              <w:right w:val="single" w:sz="4" w:space="0" w:color="auto"/>
-            </w:tcBorders>
           </w:tcPr>
           <w:p>
             <w:pPr>
@@ -7192,12 +7164,6 @@
         <w:tc>
           <w:tcPr>
             <w:tcW w:w="6210" w:type="dxa"/>
-            <w:tcBorders>
-              <w:top w:val="single" w:sz="4" w:space="0" w:color="auto"/>
-              <w:left w:val="single" w:sz="4" w:space="0" w:color="auto"/>
-              <w:bottom w:val="single" w:sz="4" w:space="0" w:color="auto"/>
-              <w:right w:val="single" w:sz="4" w:space="0" w:color="auto"/>
-            </w:tcBorders>
           </w:tcPr>
           <w:p>
             <w:pPr>
@@ -7211,12 +7177,6 @@
         <w:tc>
           <w:tcPr>
             <w:tcW w:w="2088" w:type="dxa"/>
-            <w:tcBorders>
-              <w:top w:val="single" w:sz="4" w:space="0" w:color="auto"/>
-              <w:left w:val="single" w:sz="4" w:space="0" w:color="auto"/>
-              <w:bottom w:val="single" w:sz="4" w:space="0" w:color="auto"/>
-              <w:right w:val="double" w:sz="4" w:space="0" w:color="auto"/>
-            </w:tcBorders>
           </w:tcPr>
           <w:p>
             <w:pPr>
@@ -7237,12 +7197,6 @@
         <w:tc>
           <w:tcPr>
             <w:tcW w:w="957" w:type="dxa"/>
-            <w:tcBorders>
-              <w:top w:val="single" w:sz="4" w:space="0" w:color="auto"/>
-              <w:left w:val="double" w:sz="4" w:space="0" w:color="auto"/>
-              <w:bottom w:val="double" w:sz="4" w:space="0" w:color="auto"/>
-              <w:right w:val="single" w:sz="4" w:space="0" w:color="auto"/>
-            </w:tcBorders>
             <w:textDirection w:val="btLr"/>
           </w:tcPr>
           <w:p>
@@ -7262,12 +7216,6 @@
         <w:tc>
           <w:tcPr>
             <w:tcW w:w="1620" w:type="dxa"/>
-            <w:tcBorders>
-              <w:top w:val="single" w:sz="4" w:space="0" w:color="auto"/>
-              <w:left w:val="single" w:sz="4" w:space="0" w:color="auto"/>
-              <w:bottom w:val="double" w:sz="4" w:space="0" w:color="auto"/>
-              <w:right w:val="single" w:sz="4" w:space="0" w:color="auto"/>
-            </w:tcBorders>
           </w:tcPr>
           <w:p>
             <w:pPr>
@@ -7282,12 +7230,6 @@
         <w:tc>
           <w:tcPr>
             <w:tcW w:w="6210" w:type="dxa"/>
-            <w:tcBorders>
-              <w:top w:val="single" w:sz="4" w:space="0" w:color="auto"/>
-              <w:left w:val="single" w:sz="4" w:space="0" w:color="auto"/>
-              <w:bottom w:val="double" w:sz="4" w:space="0" w:color="auto"/>
-              <w:right w:val="single" w:sz="4" w:space="0" w:color="auto"/>
-            </w:tcBorders>
           </w:tcPr>
           <w:p>
             <w:pPr>
@@ -7301,12 +7243,6 @@
         <w:tc>
           <w:tcPr>
             <w:tcW w:w="2088" w:type="dxa"/>
-            <w:tcBorders>
-              <w:top w:val="single" w:sz="4" w:space="0" w:color="auto"/>
-              <w:left w:val="single" w:sz="4" w:space="0" w:color="auto"/>
-              <w:bottom w:val="double" w:sz="4" w:space="0" w:color="auto"/>
-              <w:right w:val="double" w:sz="4" w:space="0" w:color="auto"/>
-            </w:tcBorders>
           </w:tcPr>
           <w:p>
             <w:pPr>
@@ -7357,19 +7293,19 @@
         <w:tblW w:w="5056" w:type="pct"/>
         <w:tblInd w:w="75" w:type="dxa"/>
         <w:tblBorders>
-          <w:top w:val="double" w:sz="4" w:space="0" w:color="auto"/>
-          <w:left w:val="double" w:sz="4" w:space="0" w:color="auto"/>
-          <w:bottom w:val="double" w:sz="4" w:space="0" w:color="auto"/>
-          <w:right w:val="double" w:sz="4" w:space="0" w:color="auto"/>
-          <w:insideH w:val="double" w:sz="4" w:space="0" w:color="auto"/>
-          <w:insideV w:val="double" w:sz="4" w:space="0" w:color="auto"/>
+          <w:top w:val="single" w:sz="4" w:space="0" w:color="auto"/>
+          <w:left w:val="single" w:sz="4" w:space="0" w:color="auto"/>
+          <w:bottom w:val="single" w:sz="4" w:space="0" w:color="auto"/>
+          <w:right w:val="single" w:sz="4" w:space="0" w:color="auto"/>
+          <w:insideH w:val="single" w:sz="4" w:space="0" w:color="auto"/>
+          <w:insideV w:val="single" w:sz="4" w:space="0" w:color="auto"/>
         </w:tblBorders>
         <w:tblLook w:val="04A0" w:firstRow="1" w:lastRow="0" w:firstColumn="1" w:lastColumn="0" w:noHBand="0" w:noVBand="1"/>
       </w:tblPr>
       <w:tblGrid>
-        <w:gridCol w:w="928"/>
-        <w:gridCol w:w="4472"/>
-        <w:gridCol w:w="5491"/>
+        <w:gridCol w:w="930"/>
+        <w:gridCol w:w="4480"/>
+        <w:gridCol w:w="5501"/>
       </w:tblGrid>
       <w:tr>
         <w:trPr>
@@ -7379,12 +7315,6 @@
         <w:tc>
           <w:tcPr>
             <w:tcW w:w="426" w:type="pct"/>
-            <w:tcBorders>
-              <w:top w:val="double" w:sz="4" w:space="0" w:color="auto"/>
-              <w:left w:val="double" w:sz="4" w:space="0" w:color="auto"/>
-              <w:bottom w:val="single" w:sz="4" w:space="0" w:color="auto"/>
-              <w:right w:val="single" w:sz="4" w:space="0" w:color="auto"/>
-            </w:tcBorders>
             <w:hideMark/>
           </w:tcPr>
           <w:p>
@@ -7410,12 +7340,6 @@
         <w:tc>
           <w:tcPr>
             <w:tcW w:w="2053" w:type="pct"/>
-            <w:tcBorders>
-              <w:top w:val="double" w:sz="4" w:space="0" w:color="auto"/>
-              <w:left w:val="single" w:sz="4" w:space="0" w:color="auto"/>
-              <w:bottom w:val="single" w:sz="4" w:space="0" w:color="auto"/>
-              <w:right w:val="single" w:sz="4" w:space="0" w:color="auto"/>
-            </w:tcBorders>
             <w:hideMark/>
           </w:tcPr>
           <w:p>
@@ -7441,12 +7365,6 @@
         <w:tc>
           <w:tcPr>
             <w:tcW w:w="2521" w:type="pct"/>
-            <w:tcBorders>
-              <w:top w:val="double" w:sz="4" w:space="0" w:color="auto"/>
-              <w:left w:val="single" w:sz="4" w:space="0" w:color="auto"/>
-              <w:bottom w:val="single" w:sz="4" w:space="0" w:color="auto"/>
-              <w:right w:val="double" w:sz="4" w:space="0" w:color="auto"/>
-            </w:tcBorders>
             <w:hideMark/>
           </w:tcPr>
           <w:p>
@@ -7478,12 +7396,6 @@
         <w:tc>
           <w:tcPr>
             <w:tcW w:w="426" w:type="pct"/>
-            <w:tcBorders>
-              <w:top w:val="single" w:sz="4" w:space="0" w:color="auto"/>
-              <w:left w:val="double" w:sz="4" w:space="0" w:color="auto"/>
-              <w:bottom w:val="single" w:sz="4" w:space="0" w:color="auto"/>
-              <w:right w:val="single" w:sz="4" w:space="0" w:color="auto"/>
-            </w:tcBorders>
             <w:vAlign w:val="center"/>
             <w:hideMark/>
           </w:tcPr>
@@ -7508,12 +7420,6 @@
         <w:tc>
           <w:tcPr>
             <w:tcW w:w="2053" w:type="pct"/>
-            <w:tcBorders>
-              <w:top w:val="single" w:sz="4" w:space="0" w:color="auto"/>
-              <w:left w:val="single" w:sz="4" w:space="0" w:color="auto"/>
-              <w:bottom w:val="single" w:sz="4" w:space="0" w:color="auto"/>
-              <w:right w:val="single" w:sz="4" w:space="0" w:color="auto"/>
-            </w:tcBorders>
             <w:vAlign w:val="center"/>
             <w:hideMark/>
           </w:tcPr>
@@ -7537,12 +7443,6 @@
         <w:tc>
           <w:tcPr>
             <w:tcW w:w="2521" w:type="pct"/>
-            <w:tcBorders>
-              <w:top w:val="single" w:sz="4" w:space="0" w:color="auto"/>
-              <w:left w:val="single" w:sz="4" w:space="0" w:color="auto"/>
-              <w:bottom w:val="single" w:sz="4" w:space="0" w:color="auto"/>
-              <w:right w:val="double" w:sz="4" w:space="0" w:color="auto"/>
-            </w:tcBorders>
             <w:hideMark/>
           </w:tcPr>
           <w:p>
@@ -7571,12 +7471,6 @@
         <w:tc>
           <w:tcPr>
             <w:tcW w:w="426" w:type="pct"/>
-            <w:tcBorders>
-              <w:top w:val="single" w:sz="4" w:space="0" w:color="auto"/>
-              <w:left w:val="double" w:sz="4" w:space="0" w:color="auto"/>
-              <w:bottom w:val="single" w:sz="4" w:space="0" w:color="auto"/>
-              <w:right w:val="single" w:sz="4" w:space="0" w:color="auto"/>
-            </w:tcBorders>
             <w:vAlign w:val="center"/>
             <w:hideMark/>
           </w:tcPr>
@@ -7601,12 +7495,6 @@
         <w:tc>
           <w:tcPr>
             <w:tcW w:w="2053" w:type="pct"/>
-            <w:tcBorders>
-              <w:top w:val="single" w:sz="4" w:space="0" w:color="auto"/>
-              <w:left w:val="single" w:sz="4" w:space="0" w:color="auto"/>
-              <w:bottom w:val="single" w:sz="4" w:space="0" w:color="auto"/>
-              <w:right w:val="single" w:sz="4" w:space="0" w:color="auto"/>
-            </w:tcBorders>
             <w:vAlign w:val="center"/>
             <w:hideMark/>
           </w:tcPr>
@@ -7630,12 +7518,6 @@
         <w:tc>
           <w:tcPr>
             <w:tcW w:w="2521" w:type="pct"/>
-            <w:tcBorders>
-              <w:top w:val="single" w:sz="4" w:space="0" w:color="auto"/>
-              <w:left w:val="single" w:sz="4" w:space="0" w:color="auto"/>
-              <w:bottom w:val="single" w:sz="4" w:space="0" w:color="auto"/>
-              <w:right w:val="double" w:sz="4" w:space="0" w:color="auto"/>
-            </w:tcBorders>
             <w:hideMark/>
           </w:tcPr>
           <w:p>
@@ -7664,12 +7546,6 @@
         <w:tc>
           <w:tcPr>
             <w:tcW w:w="426" w:type="pct"/>
-            <w:tcBorders>
-              <w:top w:val="single" w:sz="4" w:space="0" w:color="auto"/>
-              <w:left w:val="double" w:sz="4" w:space="0" w:color="auto"/>
-              <w:bottom w:val="single" w:sz="4" w:space="0" w:color="auto"/>
-              <w:right w:val="single" w:sz="4" w:space="0" w:color="auto"/>
-            </w:tcBorders>
             <w:hideMark/>
           </w:tcPr>
           <w:p>
@@ -7693,12 +7569,6 @@
         <w:tc>
           <w:tcPr>
             <w:tcW w:w="2053" w:type="pct"/>
-            <w:tcBorders>
-              <w:top w:val="single" w:sz="4" w:space="0" w:color="auto"/>
-              <w:left w:val="single" w:sz="4" w:space="0" w:color="auto"/>
-              <w:bottom w:val="single" w:sz="4" w:space="0" w:color="auto"/>
-              <w:right w:val="single" w:sz="4" w:space="0" w:color="auto"/>
-            </w:tcBorders>
             <w:hideMark/>
           </w:tcPr>
           <w:p>
@@ -7723,12 +7593,6 @@
         <w:tc>
           <w:tcPr>
             <w:tcW w:w="2521" w:type="pct"/>
-            <w:tcBorders>
-              <w:top w:val="single" w:sz="4" w:space="0" w:color="auto"/>
-              <w:left w:val="single" w:sz="4" w:space="0" w:color="auto"/>
-              <w:bottom w:val="single" w:sz="4" w:space="0" w:color="auto"/>
-              <w:right w:val="double" w:sz="4" w:space="0" w:color="auto"/>
-            </w:tcBorders>
             <w:hideMark/>
           </w:tcPr>
           <w:p>
@@ -7757,12 +7621,6 @@
         <w:tc>
           <w:tcPr>
             <w:tcW w:w="426" w:type="pct"/>
-            <w:tcBorders>
-              <w:top w:val="single" w:sz="4" w:space="0" w:color="auto"/>
-              <w:left w:val="double" w:sz="4" w:space="0" w:color="auto"/>
-              <w:bottom w:val="single" w:sz="4" w:space="0" w:color="auto"/>
-              <w:right w:val="single" w:sz="4" w:space="0" w:color="auto"/>
-            </w:tcBorders>
             <w:hideMark/>
           </w:tcPr>
           <w:p>
@@ -7786,12 +7644,6 @@
         <w:tc>
           <w:tcPr>
             <w:tcW w:w="2053" w:type="pct"/>
-            <w:tcBorders>
-              <w:top w:val="single" w:sz="4" w:space="0" w:color="auto"/>
-              <w:left w:val="single" w:sz="4" w:space="0" w:color="auto"/>
-              <w:bottom w:val="single" w:sz="4" w:space="0" w:color="auto"/>
-              <w:right w:val="single" w:sz="4" w:space="0" w:color="auto"/>
-            </w:tcBorders>
             <w:hideMark/>
           </w:tcPr>
           <w:p>
@@ -7823,12 +7675,6 @@
         <w:tc>
           <w:tcPr>
             <w:tcW w:w="2521" w:type="pct"/>
-            <w:tcBorders>
-              <w:top w:val="single" w:sz="4" w:space="0" w:color="auto"/>
-              <w:left w:val="single" w:sz="4" w:space="0" w:color="auto"/>
-              <w:bottom w:val="single" w:sz="4" w:space="0" w:color="auto"/>
-              <w:right w:val="double" w:sz="4" w:space="0" w:color="auto"/>
-            </w:tcBorders>
             <w:hideMark/>
           </w:tcPr>
           <w:p>
@@ -7857,12 +7703,6 @@
         <w:tc>
           <w:tcPr>
             <w:tcW w:w="426" w:type="pct"/>
-            <w:tcBorders>
-              <w:top w:val="single" w:sz="4" w:space="0" w:color="auto"/>
-              <w:left w:val="double" w:sz="4" w:space="0" w:color="auto"/>
-              <w:bottom w:val="single" w:sz="4" w:space="0" w:color="auto"/>
-              <w:right w:val="single" w:sz="4" w:space="0" w:color="auto"/>
-            </w:tcBorders>
             <w:hideMark/>
           </w:tcPr>
           <w:p>
@@ -7886,12 +7726,6 @@
         <w:tc>
           <w:tcPr>
             <w:tcW w:w="2053" w:type="pct"/>
-            <w:tcBorders>
-              <w:top w:val="single" w:sz="4" w:space="0" w:color="auto"/>
-              <w:left w:val="single" w:sz="4" w:space="0" w:color="auto"/>
-              <w:bottom w:val="single" w:sz="4" w:space="0" w:color="auto"/>
-              <w:right w:val="single" w:sz="4" w:space="0" w:color="auto"/>
-            </w:tcBorders>
             <w:hideMark/>
           </w:tcPr>
           <w:p>
@@ -7914,12 +7748,6 @@
         <w:tc>
           <w:tcPr>
             <w:tcW w:w="2521" w:type="pct"/>
-            <w:tcBorders>
-              <w:top w:val="single" w:sz="4" w:space="0" w:color="auto"/>
-              <w:left w:val="single" w:sz="4" w:space="0" w:color="auto"/>
-              <w:bottom w:val="single" w:sz="4" w:space="0" w:color="auto"/>
-              <w:right w:val="double" w:sz="4" w:space="0" w:color="auto"/>
-            </w:tcBorders>
             <w:hideMark/>
           </w:tcPr>
           <w:p>
@@ -7948,12 +7776,6 @@
         <w:tc>
           <w:tcPr>
             <w:tcW w:w="426" w:type="pct"/>
-            <w:tcBorders>
-              <w:top w:val="single" w:sz="4" w:space="0" w:color="auto"/>
-              <w:left w:val="double" w:sz="4" w:space="0" w:color="auto"/>
-              <w:bottom w:val="single" w:sz="4" w:space="0" w:color="auto"/>
-              <w:right w:val="single" w:sz="4" w:space="0" w:color="auto"/>
-            </w:tcBorders>
             <w:hideMark/>
           </w:tcPr>
           <w:p>
@@ -7977,12 +7799,6 @@
         <w:tc>
           <w:tcPr>
             <w:tcW w:w="2053" w:type="pct"/>
-            <w:tcBorders>
-              <w:top w:val="single" w:sz="4" w:space="0" w:color="auto"/>
-              <w:left w:val="single" w:sz="4" w:space="0" w:color="auto"/>
-              <w:bottom w:val="single" w:sz="4" w:space="0" w:color="auto"/>
-              <w:right w:val="single" w:sz="4" w:space="0" w:color="auto"/>
-            </w:tcBorders>
             <w:hideMark/>
           </w:tcPr>
           <w:p>
@@ -8005,12 +7821,6 @@
         <w:tc>
           <w:tcPr>
             <w:tcW w:w="2521" w:type="pct"/>
-            <w:tcBorders>
-              <w:top w:val="single" w:sz="4" w:space="0" w:color="auto"/>
-              <w:left w:val="single" w:sz="4" w:space="0" w:color="auto"/>
-              <w:bottom w:val="single" w:sz="4" w:space="0" w:color="auto"/>
-              <w:right w:val="double" w:sz="4" w:space="0" w:color="auto"/>
-            </w:tcBorders>
             <w:hideMark/>
           </w:tcPr>
           <w:p>
@@ -8039,12 +7849,6 @@
         <w:tc>
           <w:tcPr>
             <w:tcW w:w="426" w:type="pct"/>
-            <w:tcBorders>
-              <w:top w:val="single" w:sz="4" w:space="0" w:color="auto"/>
-              <w:left w:val="double" w:sz="4" w:space="0" w:color="auto"/>
-              <w:bottom w:val="single" w:sz="4" w:space="0" w:color="auto"/>
-              <w:right w:val="single" w:sz="4" w:space="0" w:color="auto"/>
-            </w:tcBorders>
           </w:tcPr>
           <w:p>
             <w:pPr>
@@ -8067,12 +7871,6 @@
         <w:tc>
           <w:tcPr>
             <w:tcW w:w="2053" w:type="pct"/>
-            <w:tcBorders>
-              <w:top w:val="single" w:sz="4" w:space="0" w:color="auto"/>
-              <w:left w:val="single" w:sz="4" w:space="0" w:color="auto"/>
-              <w:bottom w:val="single" w:sz="4" w:space="0" w:color="auto"/>
-              <w:right w:val="single" w:sz="4" w:space="0" w:color="auto"/>
-            </w:tcBorders>
           </w:tcPr>
           <w:p>
             <w:pPr>
@@ -8105,12 +7903,6 @@
         <w:tc>
           <w:tcPr>
             <w:tcW w:w="2521" w:type="pct"/>
-            <w:tcBorders>
-              <w:top w:val="single" w:sz="4" w:space="0" w:color="auto"/>
-              <w:left w:val="single" w:sz="4" w:space="0" w:color="auto"/>
-              <w:bottom w:val="single" w:sz="4" w:space="0" w:color="auto"/>
-              <w:right w:val="double" w:sz="4" w:space="0" w:color="auto"/>
-            </w:tcBorders>
           </w:tcPr>
           <w:p>
             <w:pPr>
@@ -8138,12 +7930,6 @@
         <w:tc>
           <w:tcPr>
             <w:tcW w:w="426" w:type="pct"/>
-            <w:tcBorders>
-              <w:top w:val="single" w:sz="4" w:space="0" w:color="auto"/>
-              <w:left w:val="double" w:sz="4" w:space="0" w:color="auto"/>
-              <w:bottom w:val="double" w:sz="4" w:space="0" w:color="auto"/>
-              <w:right w:val="single" w:sz="4" w:space="0" w:color="auto"/>
-            </w:tcBorders>
           </w:tcPr>
           <w:p>
             <w:pPr>
@@ -8166,12 +7952,6 @@
         <w:tc>
           <w:tcPr>
             <w:tcW w:w="2053" w:type="pct"/>
-            <w:tcBorders>
-              <w:top w:val="single" w:sz="4" w:space="0" w:color="auto"/>
-              <w:left w:val="single" w:sz="4" w:space="0" w:color="auto"/>
-              <w:bottom w:val="double" w:sz="4" w:space="0" w:color="auto"/>
-              <w:right w:val="single" w:sz="4" w:space="0" w:color="auto"/>
-            </w:tcBorders>
           </w:tcPr>
           <w:p>
             <w:pPr>
@@ -8205,12 +7985,6 @@
         <w:tc>
           <w:tcPr>
             <w:tcW w:w="2521" w:type="pct"/>
-            <w:tcBorders>
-              <w:top w:val="single" w:sz="4" w:space="0" w:color="auto"/>
-              <w:left w:val="single" w:sz="4" w:space="0" w:color="auto"/>
-              <w:bottom w:val="double" w:sz="4" w:space="0" w:color="auto"/>
-              <w:right w:val="double" w:sz="4" w:space="0" w:color="auto"/>
-            </w:tcBorders>
           </w:tcPr>
           <w:p>
             <w:pPr>
@@ -8765,8 +8539,18 @@
                 <w:sz w:val="24"/>
                 <w:szCs w:val="24"/>
               </w:rPr>
-              <w:t>Product waste is Non-hazardous</w:t>
-            </w:r>
+              <w:t xml:space="preserve">Product waste is </w:t>
+            </w:r>
+            <w:proofErr w:type="gramStart"/>
+            <w:r>
+              <w:rPr>
+                <w:bCs/>
+                <w:sz w:val="24"/>
+                <w:szCs w:val="24"/>
+              </w:rPr>
+              <w:t>Non-hazardous</w:t>
+            </w:r>
+            <w:proofErr w:type="gramEnd"/>
           </w:p>
           <w:p>
             <w:pPr>
@@ -9268,8 +9052,17 @@
                 <w:sz w:val="24"/>
                 <w:szCs w:val="24"/>
               </w:rPr>
-              <w:t>Binder preparation and charging of binder prep tanks</w:t>
-            </w:r>
+              <w:t xml:space="preserve">Binder preparation and charging of binder prep </w:t>
+            </w:r>
+            <w:proofErr w:type="gramStart"/>
+            <w:r>
+              <w:rPr>
+                <w:sz w:val="24"/>
+                <w:szCs w:val="24"/>
+              </w:rPr>
+              <w:t>tanks</w:t>
+            </w:r>
+            <w:proofErr w:type="gramEnd"/>
           </w:p>
           <w:p>
             <w:pPr>
@@ -9308,6 +9101,7 @@
               </w:rPr>
             </w:pPr>
             <w:proofErr w:type="spellStart"/>
+            <w:proofErr w:type="gramStart"/>
             <w:r>
               <w:rPr>
                 <w:sz w:val="24"/>
@@ -9321,7 +9115,15 @@
                 <w:sz w:val="24"/>
                 <w:szCs w:val="24"/>
               </w:rPr>
-              <w:t xml:space="preserve">  (exception: coated beads)</w:t>
+              <w:t xml:space="preserve">  (</w:t>
+            </w:r>
+            <w:proofErr w:type="gramEnd"/>
+            <w:r>
+              <w:rPr>
+                <w:sz w:val="24"/>
+                <w:szCs w:val="24"/>
+              </w:rPr>
+              <w:t>exception: coated beads)</w:t>
             </w:r>
           </w:p>
           <w:p>

--- a/UBR.docx
+++ b/UBR.docx
@@ -7397,7 +7397,6 @@
           <w:tcPr>
             <w:tcW w:w="426" w:type="pct"/>
             <w:vAlign w:val="center"/>
-            <w:hideMark/>
           </w:tcPr>
           <w:p>
             <w:pPr>
@@ -7408,20 +7407,12 @@
                 <w:szCs w:val="24"/>
               </w:rPr>
             </w:pPr>
-            <w:r>
-              <w:rPr>
-                <w:sz w:val="24"/>
-                <w:szCs w:val="24"/>
-              </w:rPr>
-              <w:t>1</w:t>
-            </w:r>
           </w:p>
         </w:tc>
         <w:tc>
           <w:tcPr>
             <w:tcW w:w="2053" w:type="pct"/>
             <w:vAlign w:val="center"/>
-            <w:hideMark/>
           </w:tcPr>
           <w:p>
             <w:pPr>
@@ -7431,19 +7422,11 @@
                 <w:szCs w:val="24"/>
               </w:rPr>
             </w:pPr>
-            <w:r>
-              <w:rPr>
-                <w:sz w:val="24"/>
-                <w:szCs w:val="24"/>
-              </w:rPr>
-              <w:t xml:space="preserve">Bottle Unscrambler </w:t>
-            </w:r>
           </w:p>
         </w:tc>
         <w:tc>
           <w:tcPr>
             <w:tcW w:w="2521" w:type="pct"/>
-            <w:hideMark/>
           </w:tcPr>
           <w:p>
             <w:pPr>
@@ -7453,554 +7436,6 @@
                 <w:szCs w:val="24"/>
               </w:rPr>
             </w:pPr>
-            <w:r>
-              <w:rPr>
-                <w:sz w:val="24"/>
-                <w:szCs w:val="24"/>
-              </w:rPr>
-              <w:t>ILS-1</w:t>
-            </w:r>
-          </w:p>
-        </w:tc>
-      </w:tr>
-      <w:tr>
-        <w:trPr>
-          <w:cantSplit/>
-          <w:trHeight w:val="213"/>
-        </w:trPr>
-        <w:tc>
-          <w:tcPr>
-            <w:tcW w:w="426" w:type="pct"/>
-            <w:vAlign w:val="center"/>
-            <w:hideMark/>
-          </w:tcPr>
-          <w:p>
-            <w:pPr>
-              <w:spacing w:after="60"/>
-              <w:jc w:val="center"/>
-              <w:rPr>
-                <w:sz w:val="24"/>
-                <w:szCs w:val="24"/>
-              </w:rPr>
-            </w:pPr>
-            <w:r>
-              <w:rPr>
-                <w:sz w:val="24"/>
-                <w:szCs w:val="24"/>
-              </w:rPr>
-              <w:t>1</w:t>
-            </w:r>
-          </w:p>
-        </w:tc>
-        <w:tc>
-          <w:tcPr>
-            <w:tcW w:w="2053" w:type="pct"/>
-            <w:vAlign w:val="center"/>
-            <w:hideMark/>
-          </w:tcPr>
-          <w:p>
-            <w:pPr>
-              <w:spacing w:after="60"/>
-              <w:rPr>
-                <w:sz w:val="24"/>
-                <w:szCs w:val="24"/>
-              </w:rPr>
-            </w:pPr>
-            <w:r>
-              <w:rPr>
-                <w:sz w:val="24"/>
-                <w:szCs w:val="24"/>
-              </w:rPr>
-              <w:t>Line Control</w:t>
-            </w:r>
-          </w:p>
-        </w:tc>
-        <w:tc>
-          <w:tcPr>
-            <w:tcW w:w="2521" w:type="pct"/>
-            <w:hideMark/>
-          </w:tcPr>
-          <w:p>
-            <w:pPr>
-              <w:spacing w:after="60"/>
-              <w:rPr>
-                <w:sz w:val="24"/>
-                <w:szCs w:val="24"/>
-              </w:rPr>
-            </w:pPr>
-            <w:r>
-              <w:rPr>
-                <w:sz w:val="24"/>
-                <w:szCs w:val="24"/>
-              </w:rPr>
-              <w:t>Conveyor</w:t>
-            </w:r>
-          </w:p>
-        </w:tc>
-      </w:tr>
-      <w:tr>
-        <w:trPr>
-          <w:cantSplit/>
-          <w:trHeight w:val="90"/>
-        </w:trPr>
-        <w:tc>
-          <w:tcPr>
-            <w:tcW w:w="426" w:type="pct"/>
-            <w:hideMark/>
-          </w:tcPr>
-          <w:p>
-            <w:pPr>
-              <w:spacing w:after="60"/>
-              <w:jc w:val="center"/>
-              <w:rPr>
-                <w:sz w:val="24"/>
-                <w:szCs w:val="24"/>
-              </w:rPr>
-            </w:pPr>
-            <w:r>
-              <w:rPr>
-                <w:sz w:val="24"/>
-                <w:szCs w:val="24"/>
-              </w:rPr>
-              <w:t>1</w:t>
-            </w:r>
-          </w:p>
-        </w:tc>
-        <w:tc>
-          <w:tcPr>
-            <w:tcW w:w="2053" w:type="pct"/>
-            <w:hideMark/>
-          </w:tcPr>
-          <w:p>
-            <w:pPr>
-              <w:spacing w:after="60"/>
-              <w:rPr>
-                <w:sz w:val="24"/>
-                <w:szCs w:val="24"/>
-              </w:rPr>
-            </w:pPr>
-            <w:proofErr w:type="spellStart"/>
-            <w:r>
-              <w:rPr>
-                <w:sz w:val="24"/>
-                <w:szCs w:val="24"/>
-              </w:rPr>
-              <w:t>Uniline</w:t>
-            </w:r>
-            <w:proofErr w:type="spellEnd"/>
-          </w:p>
-        </w:tc>
-        <w:tc>
-          <w:tcPr>
-            <w:tcW w:w="2521" w:type="pct"/>
-            <w:hideMark/>
-          </w:tcPr>
-          <w:p>
-            <w:pPr>
-              <w:spacing w:after="60"/>
-              <w:rPr>
-                <w:sz w:val="24"/>
-                <w:szCs w:val="24"/>
-              </w:rPr>
-            </w:pPr>
-            <w:r>
-              <w:rPr>
-                <w:sz w:val="24"/>
-                <w:szCs w:val="24"/>
-              </w:rPr>
-              <w:t>IMA</w:t>
-            </w:r>
-          </w:p>
-        </w:tc>
-      </w:tr>
-      <w:tr>
-        <w:trPr>
-          <w:cantSplit/>
-          <w:trHeight w:val="197"/>
-        </w:trPr>
-        <w:tc>
-          <w:tcPr>
-            <w:tcW w:w="426" w:type="pct"/>
-            <w:hideMark/>
-          </w:tcPr>
-          <w:p>
-            <w:pPr>
-              <w:spacing w:after="60"/>
-              <w:jc w:val="center"/>
-              <w:rPr>
-                <w:sz w:val="24"/>
-                <w:szCs w:val="24"/>
-              </w:rPr>
-            </w:pPr>
-            <w:r>
-              <w:rPr>
-                <w:sz w:val="24"/>
-                <w:szCs w:val="24"/>
-              </w:rPr>
-              <w:t>1</w:t>
-            </w:r>
-          </w:p>
-        </w:tc>
-        <w:tc>
-          <w:tcPr>
-            <w:tcW w:w="2053" w:type="pct"/>
-            <w:hideMark/>
-          </w:tcPr>
-          <w:p>
-            <w:pPr>
-              <w:spacing w:after="60"/>
-              <w:rPr>
-                <w:sz w:val="24"/>
-                <w:szCs w:val="24"/>
-              </w:rPr>
-            </w:pPr>
-            <w:proofErr w:type="spellStart"/>
-            <w:r>
-              <w:rPr>
-                <w:sz w:val="24"/>
-                <w:szCs w:val="24"/>
-              </w:rPr>
-              <w:t>Surekap</w:t>
-            </w:r>
-            <w:proofErr w:type="spellEnd"/>
-            <w:r>
-              <w:rPr>
-                <w:sz w:val="24"/>
-                <w:szCs w:val="24"/>
-              </w:rPr>
-              <w:t xml:space="preserve"> Re-torquer</w:t>
-            </w:r>
-          </w:p>
-        </w:tc>
-        <w:tc>
-          <w:tcPr>
-            <w:tcW w:w="2521" w:type="pct"/>
-            <w:hideMark/>
-          </w:tcPr>
-          <w:p>
-            <w:pPr>
-              <w:spacing w:after="60"/>
-              <w:rPr>
-                <w:sz w:val="24"/>
-                <w:szCs w:val="24"/>
-              </w:rPr>
-            </w:pPr>
-            <w:r>
-              <w:rPr>
-                <w:sz w:val="24"/>
-                <w:szCs w:val="24"/>
-              </w:rPr>
-              <w:t>SK600</w:t>
-            </w:r>
-          </w:p>
-        </w:tc>
-      </w:tr>
-      <w:tr>
-        <w:trPr>
-          <w:cantSplit/>
-          <w:trHeight w:val="197"/>
-        </w:trPr>
-        <w:tc>
-          <w:tcPr>
-            <w:tcW w:w="426" w:type="pct"/>
-            <w:hideMark/>
-          </w:tcPr>
-          <w:p>
-            <w:pPr>
-              <w:spacing w:after="60"/>
-              <w:jc w:val="center"/>
-              <w:rPr>
-                <w:sz w:val="24"/>
-                <w:szCs w:val="24"/>
-              </w:rPr>
-            </w:pPr>
-            <w:r>
-              <w:rPr>
-                <w:sz w:val="24"/>
-                <w:szCs w:val="24"/>
-              </w:rPr>
-              <w:t>1</w:t>
-            </w:r>
-          </w:p>
-        </w:tc>
-        <w:tc>
-          <w:tcPr>
-            <w:tcW w:w="2053" w:type="pct"/>
-            <w:hideMark/>
-          </w:tcPr>
-          <w:p>
-            <w:pPr>
-              <w:spacing w:after="60"/>
-              <w:rPr>
-                <w:sz w:val="24"/>
-                <w:szCs w:val="24"/>
-              </w:rPr>
-            </w:pPr>
-            <w:r>
-              <w:rPr>
-                <w:sz w:val="24"/>
-                <w:szCs w:val="24"/>
-              </w:rPr>
-              <w:t>Induction Sealer</w:t>
-            </w:r>
-          </w:p>
-        </w:tc>
-        <w:tc>
-          <w:tcPr>
-            <w:tcW w:w="2521" w:type="pct"/>
-            <w:hideMark/>
-          </w:tcPr>
-          <w:p>
-            <w:pPr>
-              <w:spacing w:after="60"/>
-              <w:rPr>
-                <w:sz w:val="24"/>
-                <w:szCs w:val="24"/>
-              </w:rPr>
-            </w:pPr>
-            <w:r>
-              <w:rPr>
-                <w:sz w:val="24"/>
-                <w:szCs w:val="24"/>
-              </w:rPr>
-              <w:t>LM5412-T67</w:t>
-            </w:r>
-          </w:p>
-        </w:tc>
-      </w:tr>
-      <w:tr>
-        <w:trPr>
-          <w:cantSplit/>
-          <w:trHeight w:val="197"/>
-        </w:trPr>
-        <w:tc>
-          <w:tcPr>
-            <w:tcW w:w="426" w:type="pct"/>
-            <w:hideMark/>
-          </w:tcPr>
-          <w:p>
-            <w:pPr>
-              <w:spacing w:after="60"/>
-              <w:jc w:val="center"/>
-              <w:rPr>
-                <w:sz w:val="24"/>
-                <w:szCs w:val="24"/>
-              </w:rPr>
-            </w:pPr>
-            <w:r>
-              <w:rPr>
-                <w:sz w:val="24"/>
-                <w:szCs w:val="24"/>
-              </w:rPr>
-              <w:t>1</w:t>
-            </w:r>
-          </w:p>
-        </w:tc>
-        <w:tc>
-          <w:tcPr>
-            <w:tcW w:w="2053" w:type="pct"/>
-            <w:hideMark/>
-          </w:tcPr>
-          <w:p>
-            <w:pPr>
-              <w:spacing w:after="60"/>
-              <w:rPr>
-                <w:sz w:val="24"/>
-                <w:szCs w:val="24"/>
-              </w:rPr>
-            </w:pPr>
-            <w:r>
-              <w:rPr>
-                <w:sz w:val="24"/>
-                <w:szCs w:val="24"/>
-              </w:rPr>
-              <w:t>IMADA Torque Tester</w:t>
-            </w:r>
-          </w:p>
-        </w:tc>
-        <w:tc>
-          <w:tcPr>
-            <w:tcW w:w="2521" w:type="pct"/>
-            <w:hideMark/>
-          </w:tcPr>
-          <w:p>
-            <w:pPr>
-              <w:spacing w:after="60"/>
-              <w:rPr>
-                <w:sz w:val="24"/>
-                <w:szCs w:val="24"/>
-              </w:rPr>
-            </w:pPr>
-            <w:r>
-              <w:rPr>
-                <w:sz w:val="24"/>
-                <w:szCs w:val="24"/>
-              </w:rPr>
-              <w:t>N/A</w:t>
-            </w:r>
-          </w:p>
-        </w:tc>
-      </w:tr>
-      <w:tr>
-        <w:trPr>
-          <w:cantSplit/>
-          <w:trHeight w:val="197"/>
-        </w:trPr>
-        <w:tc>
-          <w:tcPr>
-            <w:tcW w:w="426" w:type="pct"/>
-          </w:tcPr>
-          <w:p>
-            <w:pPr>
-              <w:spacing w:after="60"/>
-              <w:jc w:val="center"/>
-              <w:rPr>
-                <w:sz w:val="24"/>
-                <w:szCs w:val="24"/>
-              </w:rPr>
-            </w:pPr>
-            <w:r>
-              <w:rPr>
-                <w:sz w:val="24"/>
-                <w:szCs w:val="24"/>
-              </w:rPr>
-              <w:t>1</w:t>
-            </w:r>
-          </w:p>
-        </w:tc>
-        <w:tc>
-          <w:tcPr>
-            <w:tcW w:w="2053" w:type="pct"/>
-          </w:tcPr>
-          <w:p>
-            <w:pPr>
-              <w:spacing w:after="60"/>
-              <w:rPr>
-                <w:sz w:val="24"/>
-                <w:szCs w:val="24"/>
-              </w:rPr>
-            </w:pPr>
-            <w:proofErr w:type="spellStart"/>
-            <w:r>
-              <w:rPr>
-                <w:bCs/>
-                <w:sz w:val="24"/>
-                <w:szCs w:val="24"/>
-              </w:rPr>
-              <w:t>Wipotec</w:t>
-            </w:r>
-            <w:proofErr w:type="spellEnd"/>
-            <w:r>
-              <w:rPr>
-                <w:bCs/>
-                <w:sz w:val="24"/>
-                <w:szCs w:val="24"/>
-              </w:rPr>
-              <w:t xml:space="preserve"> Weight Checker</w:t>
-            </w:r>
-          </w:p>
-        </w:tc>
-        <w:tc>
-          <w:tcPr>
-            <w:tcW w:w="2521" w:type="pct"/>
-          </w:tcPr>
-          <w:p>
-            <w:pPr>
-              <w:spacing w:after="60"/>
-              <w:rPr>
-                <w:sz w:val="24"/>
-                <w:szCs w:val="24"/>
-              </w:rPr>
-            </w:pPr>
-            <w:r>
-              <w:rPr>
-                <w:sz w:val="24"/>
-                <w:szCs w:val="24"/>
-              </w:rPr>
-              <w:t>N/A</w:t>
-            </w:r>
-          </w:p>
-        </w:tc>
-      </w:tr>
-      <w:tr>
-        <w:trPr>
-          <w:cantSplit/>
-          <w:trHeight w:val="197"/>
-        </w:trPr>
-        <w:tc>
-          <w:tcPr>
-            <w:tcW w:w="426" w:type="pct"/>
-          </w:tcPr>
-          <w:p>
-            <w:pPr>
-              <w:spacing w:after="60"/>
-              <w:jc w:val="center"/>
-              <w:rPr>
-                <w:sz w:val="24"/>
-                <w:szCs w:val="24"/>
-              </w:rPr>
-            </w:pPr>
-            <w:r>
-              <w:rPr>
-                <w:sz w:val="24"/>
-                <w:szCs w:val="24"/>
-              </w:rPr>
-              <w:t>1</w:t>
-            </w:r>
-          </w:p>
-        </w:tc>
-        <w:tc>
-          <w:tcPr>
-            <w:tcW w:w="2053" w:type="pct"/>
-          </w:tcPr>
-          <w:p>
-            <w:pPr>
-              <w:spacing w:after="60"/>
-              <w:rPr>
-                <w:bCs/>
-                <w:sz w:val="24"/>
-                <w:szCs w:val="24"/>
-              </w:rPr>
-            </w:pPr>
-            <w:proofErr w:type="spellStart"/>
-            <w:r>
-              <w:rPr>
-                <w:bCs/>
-                <w:sz w:val="24"/>
-                <w:szCs w:val="24"/>
-              </w:rPr>
-              <w:t>Swiftcheck</w:t>
-            </w:r>
-            <w:proofErr w:type="spellEnd"/>
-            <w:r>
-              <w:rPr>
-                <w:bCs/>
-                <w:sz w:val="24"/>
-                <w:szCs w:val="24"/>
-              </w:rPr>
-              <w:t xml:space="preserve"> Tablet Capsule Counter</w:t>
-            </w:r>
-          </w:p>
-        </w:tc>
-        <w:tc>
-          <w:tcPr>
-            <w:tcW w:w="2521" w:type="pct"/>
-          </w:tcPr>
-          <w:p>
-            <w:pPr>
-              <w:spacing w:after="60"/>
-              <w:rPr>
-                <w:sz w:val="24"/>
-                <w:szCs w:val="24"/>
-              </w:rPr>
-            </w:pPr>
-            <w:r>
-              <w:rPr>
-                <w:sz w:val="24"/>
-                <w:szCs w:val="24"/>
-              </w:rPr>
-              <w:t>N/A</w:t>
-            </w:r>
           </w:p>
         </w:tc>
       </w:tr>

--- a/UBR.docx
+++ b/UBR.docx
@@ -2054,7 +2054,23 @@
                 <w:sz w:val="24"/>
                 <w:szCs w:val="24"/>
               </w:rPr>
-              <w:t xml:space="preserve"> Fill in the equipment number for all equipment being used. N/A for any equipment not used in batch. </w:t>
+              <w:t xml:space="preserve"> Fill in the equipment number for all equipment </w:t>
+            </w:r>
+            <w:proofErr w:type="gramStart"/>
+            <w:r>
+              <w:rPr>
+                <w:sz w:val="24"/>
+                <w:szCs w:val="24"/>
+              </w:rPr>
+              <w:t>being used</w:t>
+            </w:r>
+            <w:proofErr w:type="gramEnd"/>
+            <w:r>
+              <w:rPr>
+                <w:sz w:val="24"/>
+                <w:szCs w:val="24"/>
+              </w:rPr>
+              <w:t xml:space="preserve">. N/A for any equipment not used in batch. </w:t>
             </w:r>
             <w:r>
               <w:rPr>
@@ -3716,6 +3732,7 @@
                 <w:sz w:val="24"/>
                 <w:szCs w:val="24"/>
               </w:rPr>
+              <w:lastRenderedPageBreak/>
               <w:t xml:space="preserve">Section </w:t>
             </w:r>
             <w:r>
@@ -3958,7 +3975,23 @@
                 <w:sz w:val="24"/>
                 <w:szCs w:val="24"/>
               </w:rPr>
-              <w:t>Ensure that the correct Health and Safety placard is posted on the room door.</w:t>
+              <w:t xml:space="preserve">Ensure that the correct Health and Safety placard </w:t>
+            </w:r>
+            <w:proofErr w:type="gramStart"/>
+            <w:r>
+              <w:rPr>
+                <w:sz w:val="24"/>
+                <w:szCs w:val="24"/>
+              </w:rPr>
+              <w:t>is posted</w:t>
+            </w:r>
+            <w:proofErr w:type="gramEnd"/>
+            <w:r>
+              <w:rPr>
+                <w:sz w:val="24"/>
+                <w:szCs w:val="24"/>
+              </w:rPr>
+              <w:t xml:space="preserve"> on the room door.</w:t>
             </w:r>
           </w:p>
         </w:tc>
@@ -4071,7 +4104,23 @@
                 <w:sz w:val="24"/>
                 <w:szCs w:val="24"/>
               </w:rPr>
-              <w:t>Verify that all scales have been standardized and are within acceptable tolerances.</w:t>
+              <w:t xml:space="preserve">Verify that all scales have </w:t>
+            </w:r>
+            <w:proofErr w:type="gramStart"/>
+            <w:r>
+              <w:rPr>
+                <w:sz w:val="24"/>
+                <w:szCs w:val="24"/>
+              </w:rPr>
+              <w:t>been standardized</w:t>
+            </w:r>
+            <w:proofErr w:type="gramEnd"/>
+            <w:r>
+              <w:rPr>
+                <w:sz w:val="24"/>
+                <w:szCs w:val="24"/>
+              </w:rPr>
+              <w:t xml:space="preserve"> and are within acceptable tolerances.</w:t>
             </w:r>
           </w:p>
         </w:tc>
@@ -4308,7 +4357,23 @@
                 <w:sz w:val="24"/>
                 <w:szCs w:val="24"/>
               </w:rPr>
-              <w:t>Verify that a Room Clearance Checklist has been completed following the recent GMP Clean, and that the clean has been documented in the Room Use Log. If this is not the first batch of the campaign, N/A this step.</w:t>
+              <w:t xml:space="preserve">Verify that a Room Clearance Checklist has </w:t>
+            </w:r>
+            <w:proofErr w:type="gramStart"/>
+            <w:r>
+              <w:rPr>
+                <w:sz w:val="24"/>
+                <w:szCs w:val="24"/>
+              </w:rPr>
+              <w:t>been completed</w:t>
+            </w:r>
+            <w:proofErr w:type="gramEnd"/>
+            <w:r>
+              <w:rPr>
+                <w:sz w:val="24"/>
+                <w:szCs w:val="24"/>
+              </w:rPr>
+              <w:t xml:space="preserve"> following the recent GMP Clean, and that the clean has been documented in the Room Use Log. If this is not the first batch of the campaign, N/A this step.</w:t>
             </w:r>
           </w:p>
         </w:tc>
@@ -4433,7 +4498,23 @@
                 <w:sz w:val="24"/>
                 <w:szCs w:val="24"/>
               </w:rPr>
-              <w:t>Record the batch number and quantity of bulk material to be packaged in the space provided.</w:t>
+              <w:t xml:space="preserve">Record the batch number and quantity of bulk material to </w:t>
+            </w:r>
+            <w:proofErr w:type="gramStart"/>
+            <w:r>
+              <w:rPr>
+                <w:sz w:val="24"/>
+                <w:szCs w:val="24"/>
+              </w:rPr>
+              <w:t>be packaged</w:t>
+            </w:r>
+            <w:proofErr w:type="gramEnd"/>
+            <w:r>
+              <w:rPr>
+                <w:sz w:val="24"/>
+                <w:szCs w:val="24"/>
+              </w:rPr>
+              <w:t xml:space="preserve"> in the space provided.</w:t>
             </w:r>
           </w:p>
         </w:tc>
@@ -4676,7 +4757,23 @@
                 <w:sz w:val="24"/>
                 <w:szCs w:val="24"/>
               </w:rPr>
-              <w:t xml:space="preserve">Collect 100 capsules/tablets from the beginning, middle, and end of the bulk batch, and </w:t>
+              <w:t xml:space="preserve">Collect </w:t>
+            </w:r>
+            <w:proofErr w:type="gramStart"/>
+            <w:r>
+              <w:rPr>
+                <w:sz w:val="24"/>
+                <w:szCs w:val="24"/>
+              </w:rPr>
+              <w:t>100</w:t>
+            </w:r>
+            <w:proofErr w:type="gramEnd"/>
+            <w:r>
+              <w:rPr>
+                <w:sz w:val="24"/>
+                <w:szCs w:val="24"/>
+              </w:rPr>
+              <w:t xml:space="preserve"> capsules/tablets from the beginning, middle, and end of the bulk batch, and </w:t>
             </w:r>
             <w:proofErr w:type="spellStart"/>
             <w:r>
@@ -4737,7 +4834,27 @@
                 <w:sz w:val="22"/>
                 <w:szCs w:val="22"/>
               </w:rPr>
-              <w:t xml:space="preserve"> for the 100 ct. weights are to be returned to bulk product.</w:t>
+              <w:t xml:space="preserve"> for the 100 ct. weights are to </w:t>
+            </w:r>
+            <w:proofErr w:type="gramStart"/>
+            <w:r>
+              <w:rPr>
+                <w:b/>
+                <w:bCs/>
+                <w:sz w:val="22"/>
+                <w:szCs w:val="22"/>
+              </w:rPr>
+              <w:t>be returned</w:t>
+            </w:r>
+            <w:proofErr w:type="gramEnd"/>
+            <w:r>
+              <w:rPr>
+                <w:b/>
+                <w:bCs/>
+                <w:sz w:val="22"/>
+                <w:szCs w:val="22"/>
+              </w:rPr>
+              <w:t xml:space="preserve"> to bulk product.</w:t>
             </w:r>
           </w:p>
           <w:p>
@@ -5220,7 +5337,15 @@
               <w:jc w:val="center"/>
             </w:pPr>
             <w:r>
-              <w:t>Weight of 300 Capsules/Tablets (g)</w:t>
+              <w:t xml:space="preserve">Weight of </w:t>
+            </w:r>
+            <w:proofErr w:type="gramStart"/>
+            <w:r>
+              <w:t>300</w:t>
+            </w:r>
+            <w:proofErr w:type="gramEnd"/>
+            <w:r>
+              <w:t xml:space="preserve"> Capsules/Tablets (g)</w:t>
             </w:r>
           </w:p>
           <w:p/>
@@ -5735,7 +5860,29 @@
                 <w:sz w:val="24"/>
                 <w:szCs w:val="24"/>
               </w:rPr>
-              <w:t>Do we need this? Will we not just run out the bulk? Also, calculations in current records don’t account for any scrap %, so we always end up with less than calculated.</w:t>
+              <w:t xml:space="preserve">Do we need this? Will we not just run out the bulk? Also, calculations in current records </w:t>
+            </w:r>
+            <w:proofErr w:type="gramStart"/>
+            <w:r>
+              <w:rPr>
+                <w:i/>
+                <w:iCs/>
+                <w:color w:val="FF0000"/>
+                <w:sz w:val="24"/>
+                <w:szCs w:val="24"/>
+              </w:rPr>
+              <w:t>don’t</w:t>
+            </w:r>
+            <w:proofErr w:type="gramEnd"/>
+            <w:r>
+              <w:rPr>
+                <w:i/>
+                <w:iCs/>
+                <w:color w:val="FF0000"/>
+                <w:sz w:val="24"/>
+                <w:szCs w:val="24"/>
+              </w:rPr>
+              <w:t xml:space="preserve"> account for any scrap %, so we always end up with less than calculated.</w:t>
             </w:r>
           </w:p>
         </w:tc>
@@ -6735,7 +6882,6 @@
           <w:sz w:val="28"/>
           <w:szCs w:val="28"/>
         </w:rPr>
-        <w:lastRenderedPageBreak/>
         <w:t>Part I:  Setup (Primary)</w:t>
       </w:r>
     </w:p>
@@ -7637,155 +7783,14 @@
         <w:rPr>
           <w:b/>
           <w:bCs/>
+          <w:sz w:val="28"/>
+          <w:szCs w:val="28"/>
         </w:rPr>
       </w:pPr>
     </w:p>
     <w:p>
       <w:pPr>
-        <w:rPr>
-          <w:b/>
-          <w:bCs/>
-        </w:rPr>
-      </w:pPr>
-    </w:p>
-    <w:p>
-      <w:pPr>
-        <w:rPr>
-          <w:b/>
-          <w:bCs/>
-        </w:rPr>
-      </w:pPr>
-    </w:p>
-    <w:p>
-      <w:pPr>
-        <w:rPr>
-          <w:b/>
-          <w:bCs/>
-        </w:rPr>
-      </w:pPr>
-    </w:p>
-    <w:p>
-      <w:pPr>
-        <w:rPr>
-          <w:b/>
-          <w:bCs/>
-        </w:rPr>
-      </w:pPr>
-    </w:p>
-    <w:p>
-      <w:pPr>
-        <w:rPr>
-          <w:b/>
-          <w:bCs/>
-        </w:rPr>
-      </w:pPr>
-    </w:p>
-    <w:p>
-      <w:pPr>
-        <w:rPr>
-          <w:b/>
-          <w:bCs/>
-        </w:rPr>
-      </w:pPr>
-    </w:p>
-    <w:p>
-      <w:pPr>
-        <w:rPr>
-          <w:b/>
-          <w:bCs/>
-        </w:rPr>
-      </w:pPr>
-    </w:p>
-    <w:p>
-      <w:pPr>
-        <w:rPr>
-          <w:b/>
-          <w:bCs/>
-        </w:rPr>
-      </w:pPr>
-    </w:p>
-    <w:p>
-      <w:pPr>
-        <w:rPr>
-          <w:b/>
-          <w:bCs/>
-        </w:rPr>
-      </w:pPr>
-    </w:p>
-    <w:p>
-      <w:pPr>
-        <w:rPr>
-          <w:b/>
-          <w:bCs/>
-        </w:rPr>
-      </w:pPr>
-    </w:p>
-    <w:p>
-      <w:pPr>
-        <w:rPr>
-          <w:b/>
-          <w:bCs/>
-        </w:rPr>
-      </w:pPr>
-    </w:p>
-    <w:p>
-      <w:pPr>
-        <w:rPr>
-          <w:b/>
-          <w:bCs/>
-        </w:rPr>
-      </w:pPr>
-    </w:p>
-    <w:p>
-      <w:pPr>
-        <w:rPr>
-          <w:b/>
-          <w:bCs/>
-        </w:rPr>
-      </w:pPr>
-    </w:p>
-    <w:p>
-      <w:pPr>
-        <w:rPr>
-          <w:b/>
-          <w:bCs/>
-        </w:rPr>
-      </w:pPr>
-    </w:p>
-    <w:p>
-      <w:pPr>
-        <w:rPr>
-          <w:b/>
-          <w:bCs/>
-        </w:rPr>
-      </w:pPr>
-    </w:p>
-    <w:p>
-      <w:pPr>
-        <w:rPr>
-          <w:b/>
-          <w:bCs/>
-        </w:rPr>
-      </w:pPr>
-    </w:p>
-    <w:p>
-      <w:pPr>
-        <w:rPr>
-          <w:b/>
-          <w:bCs/>
-        </w:rPr>
-      </w:pPr>
-    </w:p>
-    <w:p>
-      <w:pPr>
-        <w:rPr>
-          <w:b/>
-          <w:bCs/>
-        </w:rPr>
-      </w:pPr>
-    </w:p>
-    <w:p>
-      <w:pPr>
+        <w:jc w:val="center"/>
         <w:rPr>
           <w:b/>
           <w:bCs/>
@@ -7803,22 +7808,15 @@
           <w:szCs w:val="28"/>
         </w:rPr>
       </w:pPr>
-      <w:r>
+    </w:p>
+    <w:p>
+      <w:pPr>
+        <w:jc w:val="center"/>
         <w:rPr>
           <w:b/>
           <w:bCs/>
           <w:sz w:val="28"/>
           <w:szCs w:val="28"/>
-        </w:rPr>
-        <w:br w:type="page"/>
-      </w:r>
-    </w:p>
-    <w:p>
-      <w:pPr>
-        <w:jc w:val="center"/>
-        <w:rPr>
-          <w:b/>
-          <w:sz w:val="28"/>
         </w:rPr>
       </w:pPr>
       <w:r>
@@ -8639,14 +8637,12 @@
           <w:szCs w:val="24"/>
         </w:rPr>
         <w:sectPr>
-          <w:headerReference w:type="even" r:id="rId8"/>
-          <w:headerReference w:type="default" r:id="rId9"/>
-          <w:footerReference w:type="even" r:id="rId10"/>
-          <w:footerReference w:type="default" r:id="rId11"/>
-          <w:headerReference w:type="first" r:id="rId12"/>
-          <w:footerReference w:type="first" r:id="rId13"/>
+          <w:headerReference w:type="default" r:id="rId8"/>
+          <w:footerReference w:type="default" r:id="rId9"/>
+          <w:headerReference w:type="first" r:id="rId10"/>
+          <w:footerReference w:type="first" r:id="rId11"/>
           <w:pgSz w:w="12240" w:h="15840"/>
-          <w:pgMar w:top="1836" w:right="720" w:bottom="720" w:left="720" w:header="360" w:footer="468" w:gutter="0"/>
+          <w:pgMar w:top="1521" w:right="720" w:bottom="720" w:left="720" w:header="576" w:footer="432" w:gutter="0"/>
           <w:pgNumType w:start="1"/>
           <w:cols w:space="720"/>
           <w:titlePg/>
@@ -8654,6 +8650,2649 @@
         </w:sectPr>
       </w:pPr>
     </w:p>
+    <w:p>
+      <w:pPr>
+        <w:jc w:val="center"/>
+        <w:rPr>
+          <w:b/>
+          <w:bCs/>
+          <w:sz w:val="28"/>
+          <w:szCs w:val="28"/>
+        </w:rPr>
+      </w:pPr>
+      <w:r>
+        <w:rPr>
+          <w:b/>
+          <w:bCs/>
+          <w:sz w:val="28"/>
+          <w:szCs w:val="28"/>
+        </w:rPr>
+        <w:lastRenderedPageBreak/>
+        <w:t>Part II:  Primary Packaging</w:t>
+      </w:r>
+    </w:p>
+    <w:tbl>
+      <w:tblPr>
+        <w:tblW w:w="10800" w:type="dxa"/>
+        <w:tblInd w:w="108" w:type="dxa"/>
+        <w:tblBorders>
+          <w:top w:val="single" w:sz="4" w:space="0" w:color="auto"/>
+          <w:left w:val="single" w:sz="4" w:space="0" w:color="auto"/>
+          <w:bottom w:val="single" w:sz="4" w:space="0" w:color="auto"/>
+          <w:right w:val="single" w:sz="4" w:space="0" w:color="auto"/>
+          <w:insideH w:val="single" w:sz="4" w:space="0" w:color="auto"/>
+          <w:insideV w:val="single" w:sz="4" w:space="0" w:color="auto"/>
+        </w:tblBorders>
+        <w:tblLayout w:type="fixed"/>
+        <w:tblLook w:val="0000" w:firstRow="0" w:lastRow="0" w:firstColumn="0" w:lastColumn="0" w:noHBand="0" w:noVBand="0"/>
+      </w:tblPr>
+      <w:tblGrid>
+        <w:gridCol w:w="687"/>
+        <w:gridCol w:w="5850"/>
+        <w:gridCol w:w="2300"/>
+        <w:gridCol w:w="971"/>
+        <w:gridCol w:w="992"/>
+      </w:tblGrid>
+      <w:tr>
+        <w:trPr>
+          <w:cantSplit/>
+          <w:trHeight w:val="40"/>
+        </w:trPr>
+        <w:tc>
+          <w:tcPr>
+            <w:tcW w:w="687" w:type="dxa"/>
+          </w:tcPr>
+          <w:p>
+            <w:pPr>
+              <w:pStyle w:val="Heading8"/>
+              <w:spacing w:before="240"/>
+              <w:jc w:val="center"/>
+              <w:rPr>
+                <w:sz w:val="24"/>
+              </w:rPr>
+            </w:pPr>
+            <w:bookmarkStart w:id="1" w:name="_Hlk40696542"/>
+            <w:r>
+              <w:rPr>
+                <w:sz w:val="24"/>
+              </w:rPr>
+              <w:t>Step</w:t>
+            </w:r>
+          </w:p>
+        </w:tc>
+        <w:tc>
+          <w:tcPr>
+            <w:tcW w:w="8150" w:type="dxa"/>
+            <w:gridSpan w:val="2"/>
+          </w:tcPr>
+          <w:p>
+            <w:pPr>
+              <w:pStyle w:val="Heading8"/>
+              <w:spacing w:before="240"/>
+              <w:rPr>
+                <w:sz w:val="24"/>
+                <w:szCs w:val="24"/>
+              </w:rPr>
+            </w:pPr>
+            <w:r>
+              <w:rPr>
+                <w:sz w:val="24"/>
+                <w:szCs w:val="24"/>
+              </w:rPr>
+              <w:t>A.  Primary Packaging Line</w:t>
+            </w:r>
+          </w:p>
+          <w:p>
+            <w:pPr>
+              <w:pStyle w:val="Heading8"/>
+              <w:rPr>
+                <w:b w:val="0"/>
+                <w:bCs w:val="0"/>
+                <w:sz w:val="24"/>
+                <w:szCs w:val="24"/>
+              </w:rPr>
+            </w:pPr>
+          </w:p>
+        </w:tc>
+        <w:tc>
+          <w:tcPr>
+            <w:tcW w:w="971" w:type="dxa"/>
+          </w:tcPr>
+          <w:p>
+            <w:pPr>
+              <w:jc w:val="center"/>
+              <w:rPr>
+                <w:b/>
+                <w:bCs/>
+                <w:sz w:val="24"/>
+              </w:rPr>
+            </w:pPr>
+            <w:r>
+              <w:rPr>
+                <w:b/>
+                <w:bCs/>
+                <w:sz w:val="24"/>
+              </w:rPr>
+              <w:t>Done By / Date</w:t>
+            </w:r>
+          </w:p>
+        </w:tc>
+        <w:tc>
+          <w:tcPr>
+            <w:tcW w:w="992" w:type="dxa"/>
+          </w:tcPr>
+          <w:p>
+            <w:pPr>
+              <w:jc w:val="center"/>
+              <w:rPr>
+                <w:b/>
+                <w:bCs/>
+                <w:sz w:val="24"/>
+              </w:rPr>
+            </w:pPr>
+            <w:r>
+              <w:rPr>
+                <w:b/>
+                <w:bCs/>
+                <w:sz w:val="24"/>
+              </w:rPr>
+              <w:t>Check By / Date</w:t>
+            </w:r>
+          </w:p>
+        </w:tc>
+      </w:tr>
+      <w:bookmarkEnd w:id="1"/>
+      <w:tr>
+        <w:trPr>
+          <w:cantSplit/>
+          <w:trHeight w:val="90"/>
+        </w:trPr>
+        <w:tc>
+          <w:tcPr>
+            <w:tcW w:w="687" w:type="dxa"/>
+          </w:tcPr>
+          <w:p>
+            <w:pPr>
+              <w:numPr>
+                <w:ilvl w:val="0"/>
+                <w:numId w:val="1"/>
+              </w:numPr>
+              <w:spacing w:before="240"/>
+              <w:ind w:left="590" w:right="230"/>
+              <w:jc w:val="center"/>
+              <w:rPr>
+                <w:sz w:val="24"/>
+              </w:rPr>
+            </w:pPr>
+          </w:p>
+        </w:tc>
+        <w:tc>
+          <w:tcPr>
+            <w:tcW w:w="8150" w:type="dxa"/>
+            <w:gridSpan w:val="2"/>
+          </w:tcPr>
+          <w:p>
+            <w:pPr>
+              <w:pStyle w:val="Header"/>
+              <w:tabs>
+                <w:tab w:val="clear" w:pos="4320"/>
+                <w:tab w:val="clear" w:pos="8640"/>
+              </w:tabs>
+              <w:rPr>
+                <w:sz w:val="24"/>
+              </w:rPr>
+            </w:pPr>
+          </w:p>
+          <w:p>
+            <w:pPr>
+              <w:spacing w:after="240"/>
+              <w:rPr>
+                <w:sz w:val="24"/>
+                <w:szCs w:val="24"/>
+              </w:rPr>
+            </w:pPr>
+            <w:r>
+              <w:rPr>
+                <w:sz w:val="24"/>
+                <w:szCs w:val="24"/>
+              </w:rPr>
+              <w:t xml:space="preserve">Ensure that the correct Health and Safety placard </w:t>
+            </w:r>
+            <w:proofErr w:type="gramStart"/>
+            <w:r>
+              <w:rPr>
+                <w:sz w:val="24"/>
+                <w:szCs w:val="24"/>
+              </w:rPr>
+              <w:t>is posted</w:t>
+            </w:r>
+            <w:proofErr w:type="gramEnd"/>
+            <w:r>
+              <w:rPr>
+                <w:sz w:val="24"/>
+                <w:szCs w:val="24"/>
+              </w:rPr>
+              <w:t xml:space="preserve"> on the room door.</w:t>
+            </w:r>
+          </w:p>
+        </w:tc>
+        <w:tc>
+          <w:tcPr>
+            <w:tcW w:w="971" w:type="dxa"/>
+          </w:tcPr>
+          <w:p>
+            <w:pPr>
+              <w:rPr>
+                <w:sz w:val="24"/>
+              </w:rPr>
+            </w:pPr>
+          </w:p>
+        </w:tc>
+        <w:tc>
+          <w:tcPr>
+            <w:tcW w:w="992" w:type="dxa"/>
+          </w:tcPr>
+          <w:p>
+            <w:pPr>
+              <w:pStyle w:val="Heading6"/>
+              <w:widowControl/>
+              <w:spacing w:line="240" w:lineRule="auto"/>
+              <w:rPr>
+                <w:rFonts w:ascii="Times New Roman" w:hAnsi="Times New Roman"/>
+                <w:bCs/>
+                <w:snapToGrid/>
+                <w:sz w:val="20"/>
+              </w:rPr>
+            </w:pPr>
+          </w:p>
+        </w:tc>
+      </w:tr>
+      <w:tr>
+        <w:trPr>
+          <w:cantSplit/>
+          <w:trHeight w:val="90"/>
+        </w:trPr>
+        <w:tc>
+          <w:tcPr>
+            <w:tcW w:w="687" w:type="dxa"/>
+          </w:tcPr>
+          <w:p>
+            <w:pPr>
+              <w:numPr>
+                <w:ilvl w:val="0"/>
+                <w:numId w:val="1"/>
+              </w:numPr>
+              <w:spacing w:before="240"/>
+              <w:ind w:left="590" w:right="230"/>
+              <w:jc w:val="center"/>
+              <w:rPr>
+                <w:sz w:val="24"/>
+              </w:rPr>
+            </w:pPr>
+          </w:p>
+        </w:tc>
+        <w:tc>
+          <w:tcPr>
+            <w:tcW w:w="8150" w:type="dxa"/>
+            <w:gridSpan w:val="2"/>
+          </w:tcPr>
+          <w:p>
+            <w:pPr>
+              <w:pStyle w:val="Header"/>
+              <w:tabs>
+                <w:tab w:val="clear" w:pos="4320"/>
+                <w:tab w:val="clear" w:pos="8640"/>
+              </w:tabs>
+              <w:rPr>
+                <w:sz w:val="24"/>
+              </w:rPr>
+            </w:pPr>
+          </w:p>
+          <w:p>
+            <w:pPr>
+              <w:pStyle w:val="Header"/>
+              <w:spacing w:after="240"/>
+            </w:pPr>
+            <w:r>
+              <w:rPr>
+                <w:sz w:val="24"/>
+              </w:rPr>
+              <w:t xml:space="preserve">Verify that all scales have </w:t>
+            </w:r>
+            <w:proofErr w:type="gramStart"/>
+            <w:r>
+              <w:rPr>
+                <w:sz w:val="24"/>
+              </w:rPr>
+              <w:t>been standardized</w:t>
+            </w:r>
+            <w:proofErr w:type="gramEnd"/>
+            <w:r>
+              <w:rPr>
+                <w:sz w:val="24"/>
+              </w:rPr>
+              <w:t xml:space="preserve"> and are within acceptable tolerances.</w:t>
+            </w:r>
+          </w:p>
+        </w:tc>
+        <w:tc>
+          <w:tcPr>
+            <w:tcW w:w="971" w:type="dxa"/>
+          </w:tcPr>
+          <w:p>
+            <w:pPr>
+              <w:rPr>
+                <w:sz w:val="24"/>
+              </w:rPr>
+            </w:pPr>
+          </w:p>
+        </w:tc>
+        <w:tc>
+          <w:tcPr>
+            <w:tcW w:w="992" w:type="dxa"/>
+          </w:tcPr>
+          <w:p>
+            <w:pPr>
+              <w:pStyle w:val="Heading6"/>
+              <w:widowControl/>
+              <w:spacing w:line="240" w:lineRule="auto"/>
+              <w:rPr>
+                <w:rFonts w:ascii="Times New Roman" w:hAnsi="Times New Roman"/>
+                <w:bCs/>
+                <w:snapToGrid/>
+                <w:sz w:val="20"/>
+              </w:rPr>
+            </w:pPr>
+          </w:p>
+        </w:tc>
+      </w:tr>
+      <w:tr>
+        <w:trPr>
+          <w:cantSplit/>
+          <w:trHeight w:val="90"/>
+        </w:trPr>
+        <w:tc>
+          <w:tcPr>
+            <w:tcW w:w="687" w:type="dxa"/>
+          </w:tcPr>
+          <w:p>
+            <w:pPr>
+              <w:numPr>
+                <w:ilvl w:val="0"/>
+                <w:numId w:val="1"/>
+              </w:numPr>
+              <w:spacing w:before="240"/>
+              <w:ind w:left="590" w:right="230"/>
+              <w:jc w:val="center"/>
+              <w:rPr>
+                <w:sz w:val="24"/>
+              </w:rPr>
+            </w:pPr>
+          </w:p>
+        </w:tc>
+        <w:tc>
+          <w:tcPr>
+            <w:tcW w:w="5850" w:type="dxa"/>
+          </w:tcPr>
+          <w:p>
+            <w:pPr>
+              <w:spacing w:before="240"/>
+              <w:rPr>
+                <w:sz w:val="24"/>
+              </w:rPr>
+            </w:pPr>
+            <w:r>
+              <w:rPr>
+                <w:sz w:val="24"/>
+              </w:rPr>
+              <w:t>Verify the cleanliness of the room and equipment prior to beginning</w:t>
+            </w:r>
+            <w:proofErr w:type="gramStart"/>
+            <w:r>
+              <w:rPr>
+                <w:sz w:val="24"/>
+              </w:rPr>
+              <w:t xml:space="preserve">.  </w:t>
+            </w:r>
+            <w:proofErr w:type="gramEnd"/>
+            <w:r>
+              <w:rPr>
+                <w:sz w:val="24"/>
+              </w:rPr>
+              <w:t>Record the room number in the space provided.</w:t>
+            </w:r>
+          </w:p>
+        </w:tc>
+        <w:tc>
+          <w:tcPr>
+            <w:tcW w:w="2300" w:type="dxa"/>
+          </w:tcPr>
+          <w:p>
+            <w:r>
+              <w:t xml:space="preserve">Room No.:  </w:t>
+            </w:r>
+          </w:p>
+          <w:p>
+            <w:pPr>
+              <w:rPr>
+                <w:sz w:val="22"/>
+              </w:rPr>
+            </w:pPr>
+          </w:p>
+          <w:p>
+            <w:pPr>
+              <w:rPr>
+                <w:sz w:val="22"/>
+              </w:rPr>
+            </w:pPr>
+          </w:p>
+        </w:tc>
+        <w:tc>
+          <w:tcPr>
+            <w:tcW w:w="971" w:type="dxa"/>
+          </w:tcPr>
+          <w:p>
+            <w:pPr>
+              <w:jc w:val="right"/>
+              <w:rPr>
+                <w:b/>
+                <w:bCs/>
+              </w:rPr>
+            </w:pPr>
+          </w:p>
+        </w:tc>
+        <w:tc>
+          <w:tcPr>
+            <w:tcW w:w="992" w:type="dxa"/>
+          </w:tcPr>
+          <w:p>
+            <w:pPr>
+              <w:pStyle w:val="Heading6"/>
+              <w:widowControl/>
+              <w:spacing w:line="240" w:lineRule="auto"/>
+              <w:rPr>
+                <w:rFonts w:ascii="Times New Roman" w:hAnsi="Times New Roman"/>
+                <w:bCs/>
+                <w:snapToGrid/>
+                <w:sz w:val="20"/>
+              </w:rPr>
+            </w:pPr>
+            <w:r>
+              <w:rPr>
+                <w:rFonts w:ascii="Times New Roman" w:hAnsi="Times New Roman"/>
+                <w:bCs/>
+                <w:sz w:val="20"/>
+              </w:rPr>
+              <w:t>QA</w:t>
+            </w:r>
+          </w:p>
+        </w:tc>
+      </w:tr>
+      <w:tr>
+        <w:trPr>
+          <w:cantSplit/>
+          <w:trHeight w:val="90"/>
+        </w:trPr>
+        <w:tc>
+          <w:tcPr>
+            <w:tcW w:w="687" w:type="dxa"/>
+          </w:tcPr>
+          <w:p>
+            <w:pPr>
+              <w:numPr>
+                <w:ilvl w:val="0"/>
+                <w:numId w:val="1"/>
+              </w:numPr>
+              <w:spacing w:before="240"/>
+              <w:ind w:left="590" w:right="230"/>
+              <w:jc w:val="center"/>
+              <w:rPr>
+                <w:sz w:val="24"/>
+              </w:rPr>
+            </w:pPr>
+          </w:p>
+        </w:tc>
+        <w:tc>
+          <w:tcPr>
+            <w:tcW w:w="8150" w:type="dxa"/>
+            <w:gridSpan w:val="2"/>
+          </w:tcPr>
+          <w:p>
+            <w:pPr>
+              <w:spacing w:before="240"/>
+            </w:pPr>
+            <w:r>
+              <w:rPr>
+                <w:sz w:val="24"/>
+              </w:rPr>
+              <w:t>Verify that a Room Clearance Checklist has been completed by manufacturing and QA following the recent GMP clean</w:t>
+            </w:r>
+            <w:proofErr w:type="gramStart"/>
+            <w:r>
+              <w:rPr>
+                <w:sz w:val="24"/>
+              </w:rPr>
+              <w:t xml:space="preserve">.  </w:t>
+            </w:r>
+            <w:proofErr w:type="gramEnd"/>
+            <w:r>
+              <w:rPr>
+                <w:sz w:val="24"/>
+              </w:rPr>
+              <w:t>Also verify that the GMP clean has been documented in the Room Use Log</w:t>
+            </w:r>
+            <w:proofErr w:type="gramStart"/>
+            <w:r>
+              <w:rPr>
+                <w:sz w:val="24"/>
+              </w:rPr>
+              <w:t xml:space="preserve">.  </w:t>
+            </w:r>
+            <w:proofErr w:type="gramEnd"/>
+            <w:r>
+              <w:rPr>
+                <w:sz w:val="24"/>
+              </w:rPr>
+              <w:t>If this is not the first batch of the campaign, N/A this step.</w:t>
+            </w:r>
+          </w:p>
+        </w:tc>
+        <w:tc>
+          <w:tcPr>
+            <w:tcW w:w="971" w:type="dxa"/>
+          </w:tcPr>
+          <w:p>
+            <w:pPr>
+              <w:rPr>
+                <w:sz w:val="24"/>
+              </w:rPr>
+            </w:pPr>
+          </w:p>
+        </w:tc>
+        <w:tc>
+          <w:tcPr>
+            <w:tcW w:w="992" w:type="dxa"/>
+          </w:tcPr>
+          <w:p>
+            <w:pPr>
+              <w:jc w:val="right"/>
+              <w:rPr>
+                <w:b/>
+              </w:rPr>
+            </w:pPr>
+            <w:r>
+              <w:rPr>
+                <w:b/>
+              </w:rPr>
+              <w:t>QA</w:t>
+            </w:r>
+          </w:p>
+        </w:tc>
+      </w:tr>
+      <w:tr>
+        <w:trPr>
+          <w:cantSplit/>
+          <w:trHeight w:val="2222"/>
+        </w:trPr>
+        <w:tc>
+          <w:tcPr>
+            <w:tcW w:w="687" w:type="dxa"/>
+          </w:tcPr>
+          <w:p>
+            <w:pPr>
+              <w:numPr>
+                <w:ilvl w:val="0"/>
+                <w:numId w:val="1"/>
+              </w:numPr>
+              <w:spacing w:before="240"/>
+              <w:ind w:left="590" w:right="230"/>
+              <w:jc w:val="center"/>
+              <w:rPr>
+                <w:sz w:val="24"/>
+              </w:rPr>
+            </w:pPr>
+          </w:p>
+        </w:tc>
+        <w:tc>
+          <w:tcPr>
+            <w:tcW w:w="5850" w:type="dxa"/>
+          </w:tcPr>
+          <w:p>
+            <w:pPr>
+              <w:spacing w:before="240"/>
+              <w:rPr>
+                <w:sz w:val="24"/>
+              </w:rPr>
+            </w:pPr>
+            <w:r>
+              <w:rPr>
+                <w:sz w:val="24"/>
+              </w:rPr>
+              <w:t xml:space="preserve">Verify that the room relative humidity (RH) is NMT </w:t>
+            </w:r>
+            <w:proofErr w:type="gramStart"/>
+            <w:r>
+              <w:rPr>
+                <w:sz w:val="24"/>
+              </w:rPr>
+              <w:t>65%</w:t>
+            </w:r>
+            <w:proofErr w:type="gramEnd"/>
+            <w:r>
+              <w:rPr>
+                <w:sz w:val="24"/>
+              </w:rPr>
+              <w:t xml:space="preserve"> and the temperature is NMT 75°F using a calibrated device (located no more than 5 feet from the </w:t>
+            </w:r>
+            <w:proofErr w:type="spellStart"/>
+            <w:r>
+              <w:rPr>
+                <w:sz w:val="24"/>
+              </w:rPr>
+              <w:t>Swiftpharm</w:t>
+            </w:r>
+            <w:proofErr w:type="spellEnd"/>
+            <w:r>
+              <w:rPr>
+                <w:sz w:val="24"/>
+              </w:rPr>
+              <w:t xml:space="preserve"> hopper) or the environmental monitoring system.  If the RH and temperature are within ranges indicate </w:t>
+            </w:r>
+            <w:r>
+              <w:rPr>
+                <w:b/>
+                <w:bCs/>
+                <w:sz w:val="24"/>
+              </w:rPr>
+              <w:t xml:space="preserve">Pass </w:t>
+            </w:r>
+            <w:r>
+              <w:rPr>
+                <w:sz w:val="24"/>
+              </w:rPr>
+              <w:t>in the space provided and continue processing</w:t>
+            </w:r>
+            <w:proofErr w:type="gramStart"/>
+            <w:r>
+              <w:rPr>
+                <w:sz w:val="24"/>
+              </w:rPr>
+              <w:t xml:space="preserve">.  </w:t>
+            </w:r>
+            <w:proofErr w:type="gramEnd"/>
+            <w:r>
+              <w:rPr>
+                <w:sz w:val="24"/>
+              </w:rPr>
+              <w:t xml:space="preserve">If the RH </w:t>
+            </w:r>
+            <w:r>
+              <w:rPr>
+                <w:sz w:val="24"/>
+                <w:u w:val="single"/>
+              </w:rPr>
+              <w:t>or</w:t>
+            </w:r>
+            <w:r>
+              <w:rPr>
+                <w:sz w:val="24"/>
+              </w:rPr>
+              <w:t xml:space="preserve"> temperature are outside the specified ranges indicate </w:t>
+            </w:r>
+            <w:r>
+              <w:rPr>
+                <w:b/>
+                <w:bCs/>
+                <w:sz w:val="24"/>
+              </w:rPr>
+              <w:t>Does Not Pass</w:t>
+            </w:r>
+            <w:r>
+              <w:rPr>
+                <w:sz w:val="24"/>
+              </w:rPr>
+              <w:t xml:space="preserve"> in the space provided, do not proceed with startup of the </w:t>
+            </w:r>
+            <w:proofErr w:type="gramStart"/>
+            <w:r>
+              <w:rPr>
+                <w:sz w:val="24"/>
+              </w:rPr>
+              <w:t>batch</w:t>
+            </w:r>
+            <w:proofErr w:type="gramEnd"/>
+            <w:r>
+              <w:rPr>
+                <w:sz w:val="24"/>
+              </w:rPr>
+              <w:t xml:space="preserve"> and ensure that all capsules are returned to the bulk drum and sealed.  </w:t>
+            </w:r>
+            <w:r>
+              <w:rPr>
+                <w:sz w:val="24"/>
+              </w:rPr>
+              <w:t>Once RH and temperature are back within specifications, resume processing</w:t>
+            </w:r>
+            <w:proofErr w:type="gramStart"/>
+            <w:r>
+              <w:rPr>
+                <w:sz w:val="24"/>
+              </w:rPr>
+              <w:t xml:space="preserve">. </w:t>
+            </w:r>
+            <w:r>
+              <w:rPr>
+                <w:sz w:val="24"/>
+              </w:rPr>
+              <w:t xml:space="preserve"> </w:t>
+            </w:r>
+            <w:proofErr w:type="gramEnd"/>
+            <w:r>
+              <w:rPr>
+                <w:b/>
+                <w:bCs/>
+                <w:sz w:val="24"/>
+                <w:szCs w:val="24"/>
+              </w:rPr>
+              <w:t xml:space="preserve">Note:  If at any point during the batch the RH% or temperature reaches alarm status, stop </w:t>
+            </w:r>
+            <w:proofErr w:type="gramStart"/>
+            <w:r>
+              <w:rPr>
+                <w:b/>
+                <w:bCs/>
+                <w:sz w:val="24"/>
+                <w:szCs w:val="24"/>
+              </w:rPr>
+              <w:t>processing</w:t>
+            </w:r>
+            <w:proofErr w:type="gramEnd"/>
+            <w:r>
+              <w:rPr>
+                <w:b/>
+                <w:bCs/>
+                <w:sz w:val="24"/>
+                <w:szCs w:val="24"/>
+              </w:rPr>
+              <w:t xml:space="preserve"> and return all capsules </w:t>
+            </w:r>
+            <w:r>
+              <w:rPr>
+                <w:b/>
+                <w:bCs/>
+                <w:sz w:val="24"/>
+                <w:szCs w:val="24"/>
+              </w:rPr>
+              <w:t xml:space="preserve">and desiccants back </w:t>
+            </w:r>
+            <w:r>
+              <w:rPr>
+                <w:b/>
+                <w:bCs/>
+                <w:sz w:val="24"/>
+                <w:szCs w:val="24"/>
+              </w:rPr>
+              <w:t>to the</w:t>
+            </w:r>
+            <w:r>
+              <w:rPr>
+                <w:b/>
+                <w:bCs/>
+                <w:sz w:val="24"/>
+                <w:szCs w:val="24"/>
+              </w:rPr>
+              <w:t>ir original</w:t>
+            </w:r>
+            <w:r>
+              <w:rPr>
+                <w:b/>
+                <w:bCs/>
+                <w:sz w:val="24"/>
+                <w:szCs w:val="24"/>
+              </w:rPr>
+              <w:t xml:space="preserve"> bulk drum</w:t>
+            </w:r>
+            <w:r>
+              <w:rPr>
+                <w:b/>
+                <w:bCs/>
+                <w:sz w:val="24"/>
+                <w:szCs w:val="24"/>
+              </w:rPr>
+              <w:t>s</w:t>
+            </w:r>
+            <w:r>
+              <w:rPr>
+                <w:b/>
+                <w:bCs/>
+                <w:sz w:val="24"/>
+                <w:szCs w:val="24"/>
+              </w:rPr>
+              <w:t xml:space="preserve"> </w:t>
+            </w:r>
+            <w:r>
+              <w:rPr>
+                <w:b/>
+                <w:bCs/>
+                <w:sz w:val="24"/>
+                <w:szCs w:val="24"/>
+              </w:rPr>
+              <w:t xml:space="preserve">and </w:t>
+            </w:r>
+            <w:r>
+              <w:rPr>
+                <w:b/>
+                <w:bCs/>
+                <w:sz w:val="24"/>
+                <w:szCs w:val="24"/>
+              </w:rPr>
+              <w:t>to be sealed.  Document the event on the Down Time/Adjustment Verification Sheet, page 12</w:t>
+            </w:r>
+            <w:proofErr w:type="gramStart"/>
+            <w:r>
+              <w:rPr>
+                <w:b/>
+                <w:bCs/>
+                <w:sz w:val="24"/>
+                <w:szCs w:val="24"/>
+              </w:rPr>
+              <w:t xml:space="preserve">.  </w:t>
+            </w:r>
+            <w:proofErr w:type="gramEnd"/>
+            <w:r>
+              <w:rPr>
+                <w:b/>
+                <w:bCs/>
+                <w:sz w:val="24"/>
+                <w:szCs w:val="24"/>
+              </w:rPr>
+              <w:t>Once RH and temperature are back within specifications, resume processing.</w:t>
+            </w:r>
+          </w:p>
+        </w:tc>
+        <w:tc>
+          <w:tcPr>
+            <w:tcW w:w="2300" w:type="dxa"/>
+          </w:tcPr>
+          <w:p>
+            <w:pPr>
+              <w:jc w:val="center"/>
+              <w:rPr>
+                <w:sz w:val="22"/>
+                <w:szCs w:val="22"/>
+              </w:rPr>
+            </w:pPr>
+            <w:r>
+              <w:rPr>
+                <w:sz w:val="22"/>
+                <w:szCs w:val="22"/>
+              </w:rPr>
+              <w:t>Circle One:</w:t>
+            </w:r>
+          </w:p>
+          <w:p>
+            <w:pPr>
+              <w:jc w:val="center"/>
+              <w:rPr>
+                <w:sz w:val="22"/>
+                <w:szCs w:val="22"/>
+              </w:rPr>
+            </w:pPr>
+          </w:p>
+          <w:p>
+            <w:pPr>
+              <w:jc w:val="center"/>
+              <w:rPr>
+                <w:sz w:val="22"/>
+                <w:szCs w:val="22"/>
+              </w:rPr>
+            </w:pPr>
+            <w:r>
+              <w:rPr>
+                <w:sz w:val="22"/>
+                <w:szCs w:val="22"/>
+              </w:rPr>
+              <w:t>Pass</w:t>
+            </w:r>
+          </w:p>
+          <w:p>
+            <w:pPr>
+              <w:jc w:val="center"/>
+              <w:rPr>
+                <w:sz w:val="22"/>
+                <w:szCs w:val="22"/>
+              </w:rPr>
+            </w:pPr>
+          </w:p>
+          <w:p>
+            <w:pPr>
+              <w:jc w:val="center"/>
+              <w:rPr>
+                <w:sz w:val="22"/>
+                <w:szCs w:val="22"/>
+              </w:rPr>
+            </w:pPr>
+            <w:r>
+              <w:rPr>
+                <w:sz w:val="22"/>
+                <w:szCs w:val="22"/>
+              </w:rPr>
+              <w:t>Or</w:t>
+            </w:r>
+          </w:p>
+          <w:p>
+            <w:pPr>
+              <w:jc w:val="center"/>
+              <w:rPr>
+                <w:sz w:val="22"/>
+                <w:szCs w:val="22"/>
+              </w:rPr>
+            </w:pPr>
+          </w:p>
+          <w:p>
+            <w:pPr>
+              <w:jc w:val="center"/>
+            </w:pPr>
+            <w:r>
+              <w:rPr>
+                <w:sz w:val="22"/>
+                <w:szCs w:val="22"/>
+              </w:rPr>
+              <w:t>Fail</w:t>
+            </w:r>
+          </w:p>
+        </w:tc>
+        <w:tc>
+          <w:tcPr>
+            <w:tcW w:w="971" w:type="dxa"/>
+          </w:tcPr>
+          <w:p>
+            <w:pPr>
+              <w:rPr>
+                <w:sz w:val="24"/>
+              </w:rPr>
+            </w:pPr>
+          </w:p>
+        </w:tc>
+        <w:tc>
+          <w:tcPr>
+            <w:tcW w:w="992" w:type="dxa"/>
+          </w:tcPr>
+          <w:p>
+            <w:pPr>
+              <w:jc w:val="right"/>
+              <w:rPr>
+                <w:b/>
+              </w:rPr>
+            </w:pPr>
+          </w:p>
+        </w:tc>
+      </w:tr>
+      <w:tr>
+        <w:trPr>
+          <w:cantSplit/>
+          <w:trHeight w:val="170"/>
+        </w:trPr>
+        <w:tc>
+          <w:tcPr>
+            <w:tcW w:w="687" w:type="dxa"/>
+            <w:vMerge w:val="restart"/>
+          </w:tcPr>
+          <w:p>
+            <w:pPr>
+              <w:numPr>
+                <w:ilvl w:val="0"/>
+                <w:numId w:val="1"/>
+              </w:numPr>
+              <w:spacing w:before="240"/>
+              <w:ind w:left="590" w:right="230"/>
+              <w:jc w:val="center"/>
+              <w:rPr>
+                <w:sz w:val="24"/>
+              </w:rPr>
+            </w:pPr>
+          </w:p>
+        </w:tc>
+        <w:tc>
+          <w:tcPr>
+            <w:tcW w:w="5850" w:type="dxa"/>
+            <w:vMerge w:val="restart"/>
+          </w:tcPr>
+          <w:p>
+            <w:pPr>
+              <w:spacing w:before="240"/>
+              <w:rPr>
+                <w:sz w:val="24"/>
+              </w:rPr>
+            </w:pPr>
+          </w:p>
+        </w:tc>
+        <w:tc>
+          <w:tcPr>
+            <w:tcW w:w="2300" w:type="dxa"/>
+          </w:tcPr>
+          <w:p>
+            <w:r>
+              <w:t>Batch #:</w:t>
+            </w:r>
+          </w:p>
+          <w:p>
+            <w:pPr>
+              <w:spacing w:after="240"/>
+            </w:pPr>
+          </w:p>
+        </w:tc>
+        <w:tc>
+          <w:tcPr>
+            <w:tcW w:w="971" w:type="dxa"/>
+            <w:vMerge w:val="restart"/>
+          </w:tcPr>
+          <w:p>
+            <w:pPr>
+              <w:rPr>
+                <w:sz w:val="24"/>
+              </w:rPr>
+            </w:pPr>
+          </w:p>
+        </w:tc>
+        <w:tc>
+          <w:tcPr>
+            <w:tcW w:w="992" w:type="dxa"/>
+            <w:vMerge w:val="restart"/>
+          </w:tcPr>
+          <w:p>
+            <w:pPr>
+              <w:jc w:val="right"/>
+              <w:rPr>
+                <w:b/>
+              </w:rPr>
+            </w:pPr>
+          </w:p>
+        </w:tc>
+      </w:tr>
+      <w:tr>
+        <w:trPr>
+          <w:cantSplit/>
+          <w:trHeight w:val="513"/>
+        </w:trPr>
+        <w:tc>
+          <w:tcPr>
+            <w:tcW w:w="687" w:type="dxa"/>
+            <w:vMerge/>
+          </w:tcPr>
+          <w:p>
+            <w:pPr>
+              <w:numPr>
+                <w:ilvl w:val="0"/>
+                <w:numId w:val="1"/>
+              </w:numPr>
+              <w:spacing w:before="240"/>
+              <w:ind w:left="590" w:right="230"/>
+              <w:jc w:val="center"/>
+              <w:rPr>
+                <w:sz w:val="24"/>
+              </w:rPr>
+            </w:pPr>
+          </w:p>
+        </w:tc>
+        <w:tc>
+          <w:tcPr>
+            <w:tcW w:w="5850" w:type="dxa"/>
+            <w:vMerge/>
+          </w:tcPr>
+          <w:p>
+            <w:pPr>
+              <w:spacing w:before="240"/>
+              <w:rPr>
+                <w:sz w:val="24"/>
+              </w:rPr>
+            </w:pPr>
+          </w:p>
+        </w:tc>
+        <w:tc>
+          <w:tcPr>
+            <w:tcW w:w="2300" w:type="dxa"/>
+          </w:tcPr>
+          <w:p>
+            <w:r>
+              <w:t>Qty. allocated to batch:</w:t>
+            </w:r>
+          </w:p>
+          <w:p>
+            <w:pPr>
+              <w:spacing w:before="240"/>
+              <w:jc w:val="right"/>
+            </w:pPr>
+            <w:r>
+              <w:t>___ ___ ___ . ___ ___kg</w:t>
+            </w:r>
+          </w:p>
+        </w:tc>
+        <w:tc>
+          <w:tcPr>
+            <w:tcW w:w="971" w:type="dxa"/>
+            <w:vMerge/>
+          </w:tcPr>
+          <w:p>
+            <w:pPr>
+              <w:rPr>
+                <w:sz w:val="24"/>
+              </w:rPr>
+            </w:pPr>
+          </w:p>
+        </w:tc>
+        <w:tc>
+          <w:tcPr>
+            <w:tcW w:w="992" w:type="dxa"/>
+            <w:vMerge/>
+          </w:tcPr>
+          <w:p>
+            <w:pPr>
+              <w:jc w:val="right"/>
+              <w:rPr>
+                <w:b/>
+              </w:rPr>
+            </w:pPr>
+          </w:p>
+        </w:tc>
+      </w:tr>
+    </w:tbl>
+    <w:p/>
+    <w:p>
+      <w:pPr>
+        <w:rPr>
+          <w:sz w:val="24"/>
+          <w:szCs w:val="24"/>
+        </w:rPr>
+      </w:pPr>
+      <w:r>
+        <w:rPr>
+          <w:b/>
+          <w:sz w:val="24"/>
+          <w:szCs w:val="24"/>
+        </w:rPr>
+        <w:br w:type="page"/>
+      </w:r>
+    </w:p>
+    <w:tbl>
+      <w:tblPr>
+        <w:tblStyle w:val="TableGrid"/>
+        <w:tblpPr w:leftFromText="180" w:rightFromText="180" w:vertAnchor="text" w:horzAnchor="margin" w:tblpY="-24"/>
+        <w:tblW w:w="10786" w:type="dxa"/>
+        <w:tblInd w:w="0" w:type="dxa"/>
+        <w:tblLook w:val="04A0" w:firstRow="1" w:lastRow="0" w:firstColumn="1" w:lastColumn="0" w:noHBand="0" w:noVBand="1"/>
+      </w:tblPr>
+      <w:tblGrid>
+        <w:gridCol w:w="691"/>
+        <w:gridCol w:w="5947"/>
+        <w:gridCol w:w="2218"/>
+        <w:gridCol w:w="965"/>
+        <w:gridCol w:w="965"/>
+      </w:tblGrid>
+      <w:tr>
+        <w:trPr>
+          <w:trHeight w:val="259"/>
+        </w:trPr>
+        <w:tc>
+          <w:tcPr>
+            <w:tcW w:w="691" w:type="dxa"/>
+            <w:vAlign w:val="center"/>
+          </w:tcPr>
+          <w:p>
+            <w:pPr>
+              <w:pStyle w:val="Title"/>
+              <w:rPr>
+                <w:bCs/>
+                <w:sz w:val="24"/>
+                <w:szCs w:val="24"/>
+              </w:rPr>
+            </w:pPr>
+            <w:r>
+              <w:rPr>
+                <w:bCs/>
+                <w:sz w:val="24"/>
+                <w:szCs w:val="24"/>
+              </w:rPr>
+              <w:lastRenderedPageBreak/>
+              <w:t>Step</w:t>
+            </w:r>
+          </w:p>
+        </w:tc>
+        <w:tc>
+          <w:tcPr>
+            <w:tcW w:w="8165" w:type="dxa"/>
+            <w:gridSpan w:val="2"/>
+            <w:vAlign w:val="center"/>
+          </w:tcPr>
+          <w:p>
+            <w:pPr>
+              <w:pStyle w:val="Title"/>
+              <w:jc w:val="left"/>
+              <w:rPr>
+                <w:b w:val="0"/>
+                <w:sz w:val="24"/>
+                <w:szCs w:val="24"/>
+              </w:rPr>
+            </w:pPr>
+            <w:r>
+              <w:rPr>
+                <w:bCs/>
+                <w:sz w:val="24"/>
+                <w:szCs w:val="24"/>
+              </w:rPr>
+              <w:t>A. Primary Packaging Line (cont.)</w:t>
+            </w:r>
+          </w:p>
+        </w:tc>
+        <w:tc>
+          <w:tcPr>
+            <w:tcW w:w="965" w:type="dxa"/>
+            <w:vAlign w:val="center"/>
+          </w:tcPr>
+          <w:p>
+            <w:pPr>
+              <w:pStyle w:val="Title"/>
+              <w:rPr>
+                <w:bCs/>
+                <w:sz w:val="24"/>
+                <w:szCs w:val="24"/>
+              </w:rPr>
+            </w:pPr>
+            <w:r>
+              <w:rPr>
+                <w:bCs/>
+                <w:sz w:val="24"/>
+                <w:szCs w:val="24"/>
+              </w:rPr>
+              <w:t>Done</w:t>
+            </w:r>
+          </w:p>
+          <w:p>
+            <w:pPr>
+              <w:pStyle w:val="Title"/>
+              <w:rPr>
+                <w:bCs/>
+                <w:sz w:val="24"/>
+                <w:szCs w:val="24"/>
+              </w:rPr>
+            </w:pPr>
+            <w:r>
+              <w:rPr>
+                <w:bCs/>
+                <w:sz w:val="24"/>
+                <w:szCs w:val="24"/>
+              </w:rPr>
+              <w:t>By/</w:t>
+            </w:r>
+          </w:p>
+          <w:p>
+            <w:pPr>
+              <w:pStyle w:val="Title"/>
+              <w:rPr>
+                <w:bCs/>
+                <w:sz w:val="24"/>
+                <w:szCs w:val="24"/>
+              </w:rPr>
+            </w:pPr>
+            <w:r>
+              <w:rPr>
+                <w:bCs/>
+                <w:sz w:val="24"/>
+                <w:szCs w:val="24"/>
+              </w:rPr>
+              <w:t>Date</w:t>
+            </w:r>
+          </w:p>
+        </w:tc>
+        <w:tc>
+          <w:tcPr>
+            <w:tcW w:w="965" w:type="dxa"/>
+            <w:vAlign w:val="center"/>
+          </w:tcPr>
+          <w:p>
+            <w:pPr>
+              <w:pStyle w:val="Title"/>
+              <w:rPr>
+                <w:bCs/>
+                <w:sz w:val="24"/>
+                <w:szCs w:val="24"/>
+              </w:rPr>
+            </w:pPr>
+            <w:r>
+              <w:rPr>
+                <w:bCs/>
+                <w:sz w:val="24"/>
+                <w:szCs w:val="24"/>
+              </w:rPr>
+              <w:t>Check</w:t>
+            </w:r>
+          </w:p>
+          <w:p>
+            <w:pPr>
+              <w:pStyle w:val="Title"/>
+              <w:rPr>
+                <w:bCs/>
+                <w:sz w:val="24"/>
+                <w:szCs w:val="24"/>
+              </w:rPr>
+            </w:pPr>
+            <w:r>
+              <w:rPr>
+                <w:bCs/>
+                <w:sz w:val="24"/>
+                <w:szCs w:val="24"/>
+              </w:rPr>
+              <w:t>By/</w:t>
+            </w:r>
+          </w:p>
+          <w:p>
+            <w:pPr>
+              <w:pStyle w:val="Title"/>
+              <w:rPr>
+                <w:bCs/>
+                <w:sz w:val="24"/>
+                <w:szCs w:val="24"/>
+              </w:rPr>
+            </w:pPr>
+            <w:r>
+              <w:rPr>
+                <w:bCs/>
+                <w:sz w:val="24"/>
+                <w:szCs w:val="24"/>
+              </w:rPr>
+              <w:t>Date</w:t>
+            </w:r>
+          </w:p>
+        </w:tc>
+      </w:tr>
+      <w:tr>
+        <w:trPr>
+          <w:trHeight w:val="503"/>
+        </w:trPr>
+        <w:tc>
+          <w:tcPr>
+            <w:tcW w:w="691" w:type="dxa"/>
+            <w:vMerge w:val="restart"/>
+          </w:tcPr>
+          <w:p>
+            <w:pPr>
+              <w:pStyle w:val="Title"/>
+              <w:spacing w:before="240"/>
+              <w:rPr>
+                <w:b w:val="0"/>
+                <w:sz w:val="24"/>
+                <w:szCs w:val="24"/>
+              </w:rPr>
+            </w:pPr>
+            <w:r>
+              <w:rPr>
+                <w:b w:val="0"/>
+                <w:sz w:val="24"/>
+                <w:szCs w:val="24"/>
+              </w:rPr>
+              <w:t>7</w:t>
+            </w:r>
+          </w:p>
+        </w:tc>
+        <w:tc>
+          <w:tcPr>
+            <w:tcW w:w="5947" w:type="dxa"/>
+            <w:vMerge w:val="restart"/>
+            <w:vAlign w:val="center"/>
+          </w:tcPr>
+          <w:p>
+            <w:pPr>
+              <w:pStyle w:val="Title"/>
+              <w:spacing w:after="240"/>
+              <w:jc w:val="left"/>
+              <w:rPr>
+                <w:bCs/>
+                <w:sz w:val="24"/>
+                <w:szCs w:val="24"/>
+              </w:rPr>
+            </w:pPr>
+          </w:p>
+        </w:tc>
+        <w:tc>
+          <w:tcPr>
+            <w:tcW w:w="2218" w:type="dxa"/>
+          </w:tcPr>
+          <w:p>
+            <w:r>
+              <w:t>Scale #:</w:t>
+            </w:r>
+          </w:p>
+          <w:p>
+            <w:pPr>
+              <w:pStyle w:val="Title"/>
+              <w:jc w:val="left"/>
+              <w:rPr>
+                <w:b w:val="0"/>
+                <w:sz w:val="24"/>
+                <w:szCs w:val="24"/>
+              </w:rPr>
+            </w:pPr>
+          </w:p>
+        </w:tc>
+        <w:tc>
+          <w:tcPr>
+            <w:tcW w:w="965" w:type="dxa"/>
+            <w:vMerge w:val="restart"/>
+            <w:vAlign w:val="center"/>
+          </w:tcPr>
+          <w:p>
+            <w:pPr>
+              <w:pStyle w:val="Title"/>
+              <w:rPr>
+                <w:bCs/>
+                <w:sz w:val="24"/>
+                <w:szCs w:val="24"/>
+              </w:rPr>
+            </w:pPr>
+          </w:p>
+        </w:tc>
+        <w:tc>
+          <w:tcPr>
+            <w:tcW w:w="965" w:type="dxa"/>
+            <w:vMerge w:val="restart"/>
+            <w:vAlign w:val="center"/>
+          </w:tcPr>
+          <w:p>
+            <w:pPr>
+              <w:pStyle w:val="Title"/>
+              <w:rPr>
+                <w:bCs/>
+                <w:sz w:val="24"/>
+                <w:szCs w:val="24"/>
+              </w:rPr>
+            </w:pPr>
+          </w:p>
+        </w:tc>
+      </w:tr>
+      <w:tr>
+        <w:trPr>
+          <w:trHeight w:val="825"/>
+        </w:trPr>
+        <w:tc>
+          <w:tcPr>
+            <w:tcW w:w="691" w:type="dxa"/>
+            <w:vMerge/>
+          </w:tcPr>
+          <w:p>
+            <w:pPr>
+              <w:pStyle w:val="Title"/>
+              <w:rPr>
+                <w:b w:val="0"/>
+                <w:sz w:val="24"/>
+                <w:szCs w:val="24"/>
+              </w:rPr>
+            </w:pPr>
+          </w:p>
+        </w:tc>
+        <w:tc>
+          <w:tcPr>
+            <w:tcW w:w="5947" w:type="dxa"/>
+            <w:vMerge/>
+            <w:vAlign w:val="center"/>
+          </w:tcPr>
+          <w:p>
+            <w:pPr>
+              <w:rPr>
+                <w:sz w:val="24"/>
+                <w:szCs w:val="24"/>
+              </w:rPr>
+            </w:pPr>
+          </w:p>
+        </w:tc>
+        <w:tc>
+          <w:tcPr>
+            <w:tcW w:w="2218" w:type="dxa"/>
+          </w:tcPr>
+          <w:p>
+            <w:r>
+              <w:t>100 capsules wt. (beginning)(grams):</w:t>
+            </w:r>
+          </w:p>
+          <w:p>
+            <w:pPr>
+              <w:pStyle w:val="Title"/>
+              <w:jc w:val="left"/>
+              <w:rPr>
+                <w:b w:val="0"/>
+                <w:sz w:val="24"/>
+                <w:szCs w:val="24"/>
+              </w:rPr>
+            </w:pPr>
+          </w:p>
+        </w:tc>
+        <w:tc>
+          <w:tcPr>
+            <w:tcW w:w="965" w:type="dxa"/>
+            <w:vMerge/>
+            <w:vAlign w:val="center"/>
+          </w:tcPr>
+          <w:p>
+            <w:pPr>
+              <w:pStyle w:val="Title"/>
+              <w:rPr>
+                <w:bCs/>
+                <w:sz w:val="24"/>
+                <w:szCs w:val="24"/>
+              </w:rPr>
+            </w:pPr>
+          </w:p>
+        </w:tc>
+        <w:tc>
+          <w:tcPr>
+            <w:tcW w:w="965" w:type="dxa"/>
+            <w:vMerge/>
+            <w:vAlign w:val="center"/>
+          </w:tcPr>
+          <w:p>
+            <w:pPr>
+              <w:pStyle w:val="Title"/>
+              <w:rPr>
+                <w:bCs/>
+                <w:sz w:val="24"/>
+                <w:szCs w:val="24"/>
+              </w:rPr>
+            </w:pPr>
+          </w:p>
+        </w:tc>
+      </w:tr>
+      <w:tr>
+        <w:trPr>
+          <w:trHeight w:val="548"/>
+        </w:trPr>
+        <w:tc>
+          <w:tcPr>
+            <w:tcW w:w="691" w:type="dxa"/>
+            <w:vMerge w:val="restart"/>
+          </w:tcPr>
+          <w:p>
+            <w:pPr>
+              <w:pStyle w:val="Title"/>
+              <w:spacing w:before="240"/>
+              <w:rPr>
+                <w:b w:val="0"/>
+                <w:sz w:val="24"/>
+                <w:szCs w:val="24"/>
+              </w:rPr>
+            </w:pPr>
+            <w:r>
+              <w:rPr>
+                <w:b w:val="0"/>
+                <w:sz w:val="24"/>
+                <w:szCs w:val="24"/>
+              </w:rPr>
+              <w:t>8</w:t>
+            </w:r>
+          </w:p>
+        </w:tc>
+        <w:tc>
+          <w:tcPr>
+            <w:tcW w:w="5947" w:type="dxa"/>
+            <w:vMerge w:val="restart"/>
+            <w:vAlign w:val="center"/>
+          </w:tcPr>
+          <w:p>
+            <w:pPr>
+              <w:tabs>
+                <w:tab w:val="left" w:pos="1530"/>
+              </w:tabs>
+              <w:spacing w:after="240"/>
+              <w:rPr>
+                <w:sz w:val="24"/>
+              </w:rPr>
+            </w:pPr>
+          </w:p>
+        </w:tc>
+        <w:tc>
+          <w:tcPr>
+            <w:tcW w:w="2218" w:type="dxa"/>
+          </w:tcPr>
+          <w:p>
+            <w:r>
+              <w:t>Scale #:</w:t>
+            </w:r>
+          </w:p>
+          <w:p/>
+        </w:tc>
+        <w:tc>
+          <w:tcPr>
+            <w:tcW w:w="965" w:type="dxa"/>
+            <w:vMerge w:val="restart"/>
+            <w:vAlign w:val="center"/>
+          </w:tcPr>
+          <w:p>
+            <w:pPr>
+              <w:pStyle w:val="Title"/>
+              <w:rPr>
+                <w:bCs/>
+                <w:sz w:val="24"/>
+                <w:szCs w:val="24"/>
+              </w:rPr>
+            </w:pPr>
+          </w:p>
+        </w:tc>
+        <w:tc>
+          <w:tcPr>
+            <w:tcW w:w="965" w:type="dxa"/>
+            <w:vMerge w:val="restart"/>
+            <w:vAlign w:val="center"/>
+          </w:tcPr>
+          <w:p>
+            <w:pPr>
+              <w:pStyle w:val="Title"/>
+              <w:rPr>
+                <w:bCs/>
+                <w:sz w:val="24"/>
+                <w:szCs w:val="24"/>
+              </w:rPr>
+            </w:pPr>
+          </w:p>
+        </w:tc>
+      </w:tr>
+      <w:tr>
+        <w:trPr>
+          <w:trHeight w:val="967"/>
+        </w:trPr>
+        <w:tc>
+          <w:tcPr>
+            <w:tcW w:w="691" w:type="dxa"/>
+            <w:vMerge/>
+          </w:tcPr>
+          <w:p>
+            <w:pPr>
+              <w:pStyle w:val="Title"/>
+              <w:rPr>
+                <w:b w:val="0"/>
+                <w:sz w:val="24"/>
+                <w:szCs w:val="24"/>
+              </w:rPr>
+            </w:pPr>
+          </w:p>
+        </w:tc>
+        <w:tc>
+          <w:tcPr>
+            <w:tcW w:w="5947" w:type="dxa"/>
+            <w:vMerge/>
+            <w:vAlign w:val="center"/>
+          </w:tcPr>
+          <w:p>
+            <w:pPr>
+              <w:rPr>
+                <w:sz w:val="24"/>
+                <w:szCs w:val="24"/>
+              </w:rPr>
+            </w:pPr>
+          </w:p>
+        </w:tc>
+        <w:tc>
+          <w:tcPr>
+            <w:tcW w:w="2218" w:type="dxa"/>
+          </w:tcPr>
+          <w:p>
+            <w:r>
+              <w:t>100 capsules wt. (middle)(grams):</w:t>
+            </w:r>
+          </w:p>
+          <w:p/>
+        </w:tc>
+        <w:tc>
+          <w:tcPr>
+            <w:tcW w:w="965" w:type="dxa"/>
+            <w:vMerge/>
+            <w:vAlign w:val="center"/>
+          </w:tcPr>
+          <w:p>
+            <w:pPr>
+              <w:pStyle w:val="Title"/>
+              <w:rPr>
+                <w:bCs/>
+                <w:sz w:val="24"/>
+                <w:szCs w:val="24"/>
+              </w:rPr>
+            </w:pPr>
+          </w:p>
+        </w:tc>
+        <w:tc>
+          <w:tcPr>
+            <w:tcW w:w="965" w:type="dxa"/>
+            <w:vMerge/>
+            <w:vAlign w:val="center"/>
+          </w:tcPr>
+          <w:p>
+            <w:pPr>
+              <w:pStyle w:val="Title"/>
+              <w:rPr>
+                <w:bCs/>
+                <w:sz w:val="24"/>
+                <w:szCs w:val="24"/>
+              </w:rPr>
+            </w:pPr>
+          </w:p>
+        </w:tc>
+      </w:tr>
+      <w:tr>
+        <w:trPr>
+          <w:trHeight w:val="602"/>
+        </w:trPr>
+        <w:tc>
+          <w:tcPr>
+            <w:tcW w:w="691" w:type="dxa"/>
+            <w:vMerge w:val="restart"/>
+          </w:tcPr>
+          <w:p>
+            <w:pPr>
+              <w:pStyle w:val="Title"/>
+              <w:spacing w:before="240"/>
+              <w:rPr>
+                <w:b w:val="0"/>
+                <w:sz w:val="24"/>
+                <w:szCs w:val="24"/>
+              </w:rPr>
+            </w:pPr>
+            <w:r>
+              <w:rPr>
+                <w:b w:val="0"/>
+                <w:sz w:val="24"/>
+                <w:szCs w:val="24"/>
+              </w:rPr>
+              <w:t>9</w:t>
+            </w:r>
+          </w:p>
+        </w:tc>
+        <w:tc>
+          <w:tcPr>
+            <w:tcW w:w="5947" w:type="dxa"/>
+            <w:vMerge w:val="restart"/>
+            <w:vAlign w:val="center"/>
+          </w:tcPr>
+          <w:p>
+            <w:pPr>
+              <w:spacing w:after="240"/>
+              <w:rPr>
+                <w:sz w:val="24"/>
+                <w:szCs w:val="24"/>
+              </w:rPr>
+            </w:pPr>
+          </w:p>
+        </w:tc>
+        <w:tc>
+          <w:tcPr>
+            <w:tcW w:w="2218" w:type="dxa"/>
+          </w:tcPr>
+          <w:p>
+            <w:r>
+              <w:t>Scale #:</w:t>
+            </w:r>
+          </w:p>
+          <w:p/>
+        </w:tc>
+        <w:tc>
+          <w:tcPr>
+            <w:tcW w:w="965" w:type="dxa"/>
+            <w:vMerge w:val="restart"/>
+            <w:vAlign w:val="center"/>
+          </w:tcPr>
+          <w:p>
+            <w:pPr>
+              <w:pStyle w:val="Title"/>
+              <w:rPr>
+                <w:bCs/>
+                <w:sz w:val="24"/>
+                <w:szCs w:val="24"/>
+              </w:rPr>
+            </w:pPr>
+          </w:p>
+        </w:tc>
+        <w:tc>
+          <w:tcPr>
+            <w:tcW w:w="965" w:type="dxa"/>
+            <w:vMerge w:val="restart"/>
+            <w:vAlign w:val="center"/>
+          </w:tcPr>
+          <w:p>
+            <w:pPr>
+              <w:pStyle w:val="Title"/>
+              <w:rPr>
+                <w:bCs/>
+                <w:sz w:val="24"/>
+                <w:szCs w:val="24"/>
+              </w:rPr>
+            </w:pPr>
+          </w:p>
+        </w:tc>
+      </w:tr>
+      <w:tr>
+        <w:trPr>
+          <w:trHeight w:val="1125"/>
+        </w:trPr>
+        <w:tc>
+          <w:tcPr>
+            <w:tcW w:w="691" w:type="dxa"/>
+            <w:vMerge/>
+          </w:tcPr>
+          <w:p>
+            <w:pPr>
+              <w:pStyle w:val="Title"/>
+              <w:spacing w:before="240"/>
+              <w:rPr>
+                <w:b w:val="0"/>
+                <w:sz w:val="24"/>
+                <w:szCs w:val="24"/>
+              </w:rPr>
+            </w:pPr>
+          </w:p>
+        </w:tc>
+        <w:tc>
+          <w:tcPr>
+            <w:tcW w:w="5947" w:type="dxa"/>
+            <w:vMerge/>
+            <w:vAlign w:val="center"/>
+          </w:tcPr>
+          <w:p>
+            <w:pPr>
+              <w:spacing w:before="240" w:after="120"/>
+              <w:rPr>
+                <w:sz w:val="24"/>
+                <w:szCs w:val="24"/>
+              </w:rPr>
+            </w:pPr>
+          </w:p>
+        </w:tc>
+        <w:tc>
+          <w:tcPr>
+            <w:tcW w:w="2218" w:type="dxa"/>
+          </w:tcPr>
+          <w:p>
+            <w:r>
+              <w:t>100 capsules wt. (</w:t>
+            </w:r>
+            <w:r>
+              <w:t>end</w:t>
+            </w:r>
+            <w:r>
+              <w:t>)(grams):</w:t>
+            </w:r>
+          </w:p>
+          <w:p>
+            <w:pPr>
+              <w:spacing w:before="240"/>
+            </w:pPr>
+          </w:p>
+        </w:tc>
+        <w:tc>
+          <w:tcPr>
+            <w:tcW w:w="965" w:type="dxa"/>
+            <w:vMerge/>
+            <w:vAlign w:val="center"/>
+          </w:tcPr>
+          <w:p>
+            <w:pPr>
+              <w:pStyle w:val="Title"/>
+              <w:spacing w:before="240"/>
+              <w:rPr>
+                <w:bCs/>
+                <w:sz w:val="24"/>
+                <w:szCs w:val="24"/>
+              </w:rPr>
+            </w:pPr>
+          </w:p>
+        </w:tc>
+        <w:tc>
+          <w:tcPr>
+            <w:tcW w:w="965" w:type="dxa"/>
+            <w:vMerge/>
+            <w:vAlign w:val="center"/>
+          </w:tcPr>
+          <w:p>
+            <w:pPr>
+              <w:pStyle w:val="Title"/>
+              <w:spacing w:before="240"/>
+              <w:rPr>
+                <w:bCs/>
+                <w:sz w:val="24"/>
+                <w:szCs w:val="24"/>
+              </w:rPr>
+            </w:pPr>
+          </w:p>
+        </w:tc>
+      </w:tr>
+      <w:tr>
+        <w:trPr>
+          <w:trHeight w:val="825"/>
+        </w:trPr>
+        <w:tc>
+          <w:tcPr>
+            <w:tcW w:w="691" w:type="dxa"/>
+          </w:tcPr>
+          <w:p>
+            <w:pPr>
+              <w:pStyle w:val="Title"/>
+              <w:spacing w:before="240"/>
+              <w:rPr>
+                <w:b w:val="0"/>
+                <w:sz w:val="24"/>
+                <w:szCs w:val="24"/>
+              </w:rPr>
+            </w:pPr>
+            <w:r>
+              <w:rPr>
+                <w:b w:val="0"/>
+                <w:sz w:val="24"/>
+                <w:szCs w:val="24"/>
+              </w:rPr>
+              <w:t>10</w:t>
+            </w:r>
+          </w:p>
+        </w:tc>
+        <w:tc>
+          <w:tcPr>
+            <w:tcW w:w="8165" w:type="dxa"/>
+            <w:gridSpan w:val="2"/>
+          </w:tcPr>
+          <w:p>
+            <w:pPr>
+              <w:spacing w:before="240" w:after="120"/>
+              <w:rPr>
+                <w:sz w:val="24"/>
+                <w:szCs w:val="24"/>
+              </w:rPr>
+            </w:pPr>
+            <w:r>
+              <w:rPr>
+                <w:sz w:val="24"/>
+                <w:szCs w:val="24"/>
+              </w:rPr>
+              <w:t xml:space="preserve">Use the following calculations to determine the average </w:t>
+            </w:r>
+            <w:r>
+              <w:rPr>
+                <w:sz w:val="24"/>
+                <w:szCs w:val="24"/>
+              </w:rPr>
+              <w:t>capsule</w:t>
+            </w:r>
+            <w:r>
+              <w:rPr>
+                <w:sz w:val="24"/>
+                <w:szCs w:val="24"/>
+              </w:rPr>
+              <w:t xml:space="preserve"> weight and the weight of </w:t>
+            </w:r>
+            <w:r>
+              <w:rPr>
+                <w:sz w:val="24"/>
+                <w:szCs w:val="24"/>
+              </w:rPr>
+              <w:t>120</w:t>
+            </w:r>
+            <w:r>
+              <w:rPr>
+                <w:sz w:val="24"/>
+                <w:szCs w:val="24"/>
+              </w:rPr>
+              <w:t xml:space="preserve"> </w:t>
+            </w:r>
+            <w:r>
+              <w:rPr>
+                <w:sz w:val="24"/>
+                <w:szCs w:val="24"/>
+              </w:rPr>
+              <w:t>capsules</w:t>
+            </w:r>
+            <w:r>
+              <w:rPr>
+                <w:sz w:val="24"/>
+                <w:szCs w:val="24"/>
+              </w:rPr>
+              <w:t>:</w:t>
+            </w:r>
+          </w:p>
+          <w:p>
+            <w:pPr>
+              <w:spacing w:before="120"/>
+              <w:rPr>
+                <w:sz w:val="24"/>
+                <w:szCs w:val="24"/>
+              </w:rPr>
+            </w:pPr>
+            <w:r>
+              <w:rPr>
+                <w:sz w:val="24"/>
+                <w:szCs w:val="24"/>
+              </w:rPr>
+              <w:t>__ _</w:t>
+            </w:r>
+            <w:proofErr w:type="gramStart"/>
+            <w:r>
+              <w:rPr>
+                <w:sz w:val="24"/>
+                <w:szCs w:val="24"/>
+              </w:rPr>
+              <w:t>_._</w:t>
+            </w:r>
+            <w:proofErr w:type="gramEnd"/>
+            <w:r>
+              <w:rPr>
+                <w:sz w:val="24"/>
+                <w:szCs w:val="24"/>
+              </w:rPr>
+              <w:t xml:space="preserve">_ __ __  </w:t>
+            </w:r>
+            <w:r>
+              <w:rPr>
+                <w:sz w:val="24"/>
+                <w:szCs w:val="24"/>
+              </w:rPr>
+              <w:t xml:space="preserve">g + </w:t>
+            </w:r>
+            <w:r>
+              <w:rPr>
+                <w:sz w:val="24"/>
+                <w:szCs w:val="24"/>
+              </w:rPr>
+              <w:t>__ __.__ __</w:t>
+            </w:r>
+            <w:r>
+              <w:rPr>
+                <w:sz w:val="24"/>
+                <w:szCs w:val="24"/>
+              </w:rPr>
+              <w:t xml:space="preserve"> __ </w:t>
+            </w:r>
+            <w:r>
+              <w:rPr>
+                <w:sz w:val="24"/>
+                <w:szCs w:val="24"/>
+              </w:rPr>
+              <w:t xml:space="preserve">g + </w:t>
+            </w:r>
+            <w:r>
+              <w:rPr>
+                <w:sz w:val="24"/>
+                <w:szCs w:val="24"/>
+              </w:rPr>
+              <w:t>__ __.__ __</w:t>
+            </w:r>
+            <w:r>
+              <w:rPr>
+                <w:sz w:val="24"/>
+                <w:szCs w:val="24"/>
+              </w:rPr>
+              <w:t xml:space="preserve"> __ </w:t>
+            </w:r>
+            <w:r>
+              <w:rPr>
+                <w:sz w:val="24"/>
+                <w:szCs w:val="24"/>
+              </w:rPr>
+              <w:t xml:space="preserve">g  = </w:t>
+            </w:r>
+            <w:r>
+              <w:rPr>
+                <w:sz w:val="24"/>
+                <w:szCs w:val="24"/>
+              </w:rPr>
+              <w:t>__ __.__ __</w:t>
+            </w:r>
+            <w:r>
+              <w:rPr>
+                <w:sz w:val="24"/>
+                <w:szCs w:val="24"/>
+              </w:rPr>
+              <w:t xml:space="preserve"> __ </w:t>
+            </w:r>
+            <w:r>
+              <w:rPr>
+                <w:sz w:val="24"/>
+                <w:szCs w:val="24"/>
+              </w:rPr>
+              <w:t>g</w:t>
+            </w:r>
+          </w:p>
+          <w:p>
+            <w:pPr>
+              <w:spacing w:after="240"/>
+              <w:rPr>
+                <w:sz w:val="24"/>
+                <w:szCs w:val="24"/>
+              </w:rPr>
+            </w:pPr>
+            <w:r>
+              <w:rPr>
+                <w:sz w:val="24"/>
+                <w:szCs w:val="24"/>
+              </w:rPr>
+              <w:t xml:space="preserve">   </w:t>
+            </w:r>
+            <w:r>
+              <w:rPr>
+                <w:sz w:val="24"/>
+                <w:szCs w:val="24"/>
+              </w:rPr>
+              <w:t xml:space="preserve">    </w:t>
+            </w:r>
+            <w:r>
+              <w:rPr>
+                <w:sz w:val="24"/>
+                <w:szCs w:val="24"/>
+              </w:rPr>
+              <w:t xml:space="preserve"> Step </w:t>
+            </w:r>
+            <w:r>
+              <w:rPr>
+                <w:sz w:val="24"/>
+                <w:szCs w:val="24"/>
+              </w:rPr>
+              <w:t>7</w:t>
+            </w:r>
+            <w:r>
+              <w:rPr>
+                <w:sz w:val="24"/>
+                <w:szCs w:val="24"/>
+              </w:rPr>
+              <w:t xml:space="preserve">             </w:t>
+            </w:r>
+            <w:r>
+              <w:rPr>
+                <w:sz w:val="24"/>
+                <w:szCs w:val="24"/>
+              </w:rPr>
+              <w:t xml:space="preserve">       </w:t>
+            </w:r>
+            <w:r>
+              <w:rPr>
+                <w:sz w:val="24"/>
+                <w:szCs w:val="24"/>
+              </w:rPr>
+              <w:t xml:space="preserve">Step </w:t>
+            </w:r>
+            <w:r>
+              <w:rPr>
+                <w:sz w:val="24"/>
+                <w:szCs w:val="24"/>
+              </w:rPr>
+              <w:t>8</w:t>
+            </w:r>
+            <w:r>
+              <w:rPr>
+                <w:sz w:val="24"/>
+                <w:szCs w:val="24"/>
+              </w:rPr>
+              <w:t xml:space="preserve">          </w:t>
+            </w:r>
+            <w:r>
+              <w:rPr>
+                <w:sz w:val="24"/>
+                <w:szCs w:val="24"/>
+              </w:rPr>
+              <w:t xml:space="preserve">    </w:t>
+            </w:r>
+            <w:r>
+              <w:rPr>
+                <w:sz w:val="24"/>
+                <w:szCs w:val="24"/>
+              </w:rPr>
+              <w:t xml:space="preserve">    </w:t>
+            </w:r>
+            <w:r>
+              <w:rPr>
+                <w:sz w:val="24"/>
+                <w:szCs w:val="24"/>
+              </w:rPr>
+              <w:t xml:space="preserve">  </w:t>
+            </w:r>
+            <w:r>
+              <w:rPr>
+                <w:sz w:val="24"/>
+                <w:szCs w:val="24"/>
+              </w:rPr>
+              <w:t xml:space="preserve">Step </w:t>
+            </w:r>
+            <w:r>
+              <w:rPr>
+                <w:sz w:val="24"/>
+                <w:szCs w:val="24"/>
+              </w:rPr>
+              <w:t>9</w:t>
+            </w:r>
+            <w:r>
+              <w:rPr>
+                <w:sz w:val="24"/>
+                <w:szCs w:val="24"/>
+              </w:rPr>
+              <w:t xml:space="preserve">      </w:t>
+            </w:r>
+            <w:r>
+              <w:rPr>
+                <w:sz w:val="24"/>
+                <w:szCs w:val="24"/>
+              </w:rPr>
+              <w:t xml:space="preserve">     </w:t>
+            </w:r>
+            <w:r>
+              <w:rPr>
+                <w:sz w:val="24"/>
+                <w:szCs w:val="24"/>
+              </w:rPr>
+              <w:t xml:space="preserve">A. Wt. of </w:t>
+            </w:r>
+            <w:proofErr w:type="gramStart"/>
+            <w:r>
+              <w:rPr>
+                <w:sz w:val="24"/>
+                <w:szCs w:val="24"/>
+              </w:rPr>
+              <w:t>300</w:t>
+            </w:r>
+            <w:proofErr w:type="gramEnd"/>
+            <w:r>
+              <w:rPr>
+                <w:sz w:val="24"/>
+                <w:szCs w:val="24"/>
+              </w:rPr>
+              <w:t xml:space="preserve"> </w:t>
+            </w:r>
+            <w:r>
+              <w:rPr>
+                <w:sz w:val="24"/>
+                <w:szCs w:val="24"/>
+              </w:rPr>
+              <w:t>capsules</w:t>
+            </w:r>
+          </w:p>
+          <w:p>
+            <w:pPr>
+              <w:spacing w:before="120"/>
+              <w:rPr>
+                <w:sz w:val="24"/>
+                <w:szCs w:val="24"/>
+              </w:rPr>
+            </w:pPr>
+            <w:r>
+              <w:rPr>
+                <w:sz w:val="24"/>
+                <w:szCs w:val="24"/>
+              </w:rPr>
+              <w:t>__ _</w:t>
+            </w:r>
+            <w:proofErr w:type="gramStart"/>
+            <w:r>
+              <w:rPr>
+                <w:sz w:val="24"/>
+                <w:szCs w:val="24"/>
+              </w:rPr>
+              <w:t>_._</w:t>
+            </w:r>
+            <w:proofErr w:type="gramEnd"/>
+            <w:r>
+              <w:rPr>
+                <w:sz w:val="24"/>
+                <w:szCs w:val="24"/>
+              </w:rPr>
+              <w:t>_ __</w:t>
+            </w:r>
+            <w:r>
+              <w:rPr>
+                <w:sz w:val="24"/>
+                <w:szCs w:val="24"/>
+              </w:rPr>
+              <w:t xml:space="preserve"> __</w:t>
+            </w:r>
+            <w:r>
+              <w:rPr>
+                <w:sz w:val="24"/>
+                <w:szCs w:val="24"/>
+              </w:rPr>
+              <w:t xml:space="preserve"> </w:t>
+            </w:r>
+            <w:r>
+              <w:rPr>
+                <w:sz w:val="24"/>
+                <w:szCs w:val="24"/>
+              </w:rPr>
+              <w:t xml:space="preserve">g   ÷   300    =    </w:t>
+            </w:r>
+            <w:r>
+              <w:rPr>
+                <w:sz w:val="24"/>
+                <w:szCs w:val="24"/>
+              </w:rPr>
+              <w:t xml:space="preserve">__ .__ __ </w:t>
+            </w:r>
+            <w:r>
+              <w:rPr>
+                <w:sz w:val="24"/>
+                <w:szCs w:val="24"/>
+              </w:rPr>
+              <w:t xml:space="preserve">__ __ </w:t>
+            </w:r>
+            <w:r>
+              <w:rPr>
+                <w:sz w:val="24"/>
+                <w:szCs w:val="24"/>
+              </w:rPr>
+              <w:t>g</w:t>
+            </w:r>
+            <w:r>
+              <w:rPr>
+                <w:sz w:val="24"/>
+                <w:szCs w:val="24"/>
+              </w:rPr>
+              <w:t xml:space="preserve"> (</w:t>
+            </w:r>
+            <w:r>
+              <w:rPr>
+                <w:b/>
+                <w:bCs/>
+                <w:sz w:val="24"/>
+                <w:szCs w:val="24"/>
+              </w:rPr>
+              <w:t xml:space="preserve"> Range: </w:t>
+            </w:r>
+            <w:r>
+              <w:rPr>
+                <w:color w:val="FF0000"/>
+                <w:sz w:val="24"/>
+                <w:szCs w:val="24"/>
+              </w:rPr>
+              <w:t>0.1792-0.1904 g</w:t>
+            </w:r>
+            <w:r>
+              <w:rPr>
+                <w:sz w:val="24"/>
+                <w:szCs w:val="24"/>
+              </w:rPr>
+              <w:t>)</w:t>
+            </w:r>
+          </w:p>
+          <w:p>
+            <w:pPr>
+              <w:rPr>
+                <w:sz w:val="24"/>
+                <w:szCs w:val="24"/>
+              </w:rPr>
+            </w:pPr>
+            <w:r>
+              <w:rPr>
+                <w:sz w:val="24"/>
+                <w:szCs w:val="24"/>
+              </w:rPr>
+              <w:t xml:space="preserve">A. Wt. of 300                         </w:t>
+            </w:r>
+            <w:r>
+              <w:rPr>
+                <w:sz w:val="24"/>
+                <w:szCs w:val="24"/>
+              </w:rPr>
+              <w:t xml:space="preserve"> </w:t>
+            </w:r>
+            <w:r>
+              <w:rPr>
+                <w:sz w:val="24"/>
+                <w:szCs w:val="24"/>
+              </w:rPr>
+              <w:t xml:space="preserve"> B. Avg. </w:t>
+            </w:r>
+            <w:r>
+              <w:rPr>
+                <w:sz w:val="24"/>
+                <w:szCs w:val="24"/>
+              </w:rPr>
+              <w:t>capsule</w:t>
+            </w:r>
+            <w:r>
+              <w:rPr>
+                <w:sz w:val="24"/>
+                <w:szCs w:val="24"/>
+              </w:rPr>
+              <w:t xml:space="preserve"> wt.</w:t>
+            </w:r>
+            <w:r>
+              <w:rPr>
+                <w:sz w:val="24"/>
+                <w:szCs w:val="24"/>
+              </w:rPr>
+              <w:t xml:space="preserve"> </w:t>
+            </w:r>
+          </w:p>
+          <w:p>
+            <w:pPr>
+              <w:spacing w:after="120"/>
+              <w:rPr>
+                <w:sz w:val="24"/>
+                <w:szCs w:val="24"/>
+              </w:rPr>
+            </w:pPr>
+            <w:r>
+              <w:rPr>
+                <w:sz w:val="24"/>
+                <w:szCs w:val="24"/>
+              </w:rPr>
+              <w:t xml:space="preserve">   </w:t>
+            </w:r>
+            <w:r>
+              <w:rPr>
+                <w:sz w:val="24"/>
+                <w:szCs w:val="24"/>
+              </w:rPr>
+              <w:t xml:space="preserve">  capsules</w:t>
+            </w:r>
+          </w:p>
+          <w:p>
+            <w:pPr>
+              <w:spacing w:before="120"/>
+              <w:rPr>
+                <w:sz w:val="24"/>
+                <w:szCs w:val="24"/>
+              </w:rPr>
+            </w:pPr>
+            <w:r>
+              <w:rPr>
+                <w:sz w:val="24"/>
+                <w:szCs w:val="24"/>
+              </w:rPr>
+              <w:t>_</w:t>
+            </w:r>
+            <w:proofErr w:type="gramStart"/>
+            <w:r>
+              <w:rPr>
+                <w:sz w:val="24"/>
+                <w:szCs w:val="24"/>
+              </w:rPr>
+              <w:t>_ .</w:t>
+            </w:r>
+            <w:proofErr w:type="gramEnd"/>
+            <w:r>
+              <w:rPr>
+                <w:sz w:val="24"/>
+                <w:szCs w:val="24"/>
+              </w:rPr>
+              <w:t>__ __ __ __</w:t>
+            </w:r>
+            <w:r>
+              <w:rPr>
+                <w:sz w:val="24"/>
+                <w:szCs w:val="24"/>
+              </w:rPr>
+              <w:t xml:space="preserve"> </w:t>
+            </w:r>
+            <w:r>
+              <w:rPr>
+                <w:sz w:val="24"/>
+                <w:szCs w:val="24"/>
+              </w:rPr>
+              <w:t xml:space="preserve">g     x   </w:t>
+            </w:r>
+            <w:r>
+              <w:rPr>
+                <w:sz w:val="24"/>
+                <w:szCs w:val="24"/>
+              </w:rPr>
+              <w:t>120</w:t>
+            </w:r>
+            <w:r>
+              <w:rPr>
+                <w:sz w:val="24"/>
+                <w:szCs w:val="24"/>
+              </w:rPr>
+              <w:t xml:space="preserve">   =  </w:t>
+            </w:r>
+            <w:r>
+              <w:rPr>
+                <w:sz w:val="24"/>
+                <w:szCs w:val="24"/>
+              </w:rPr>
+              <w:t xml:space="preserve"> __</w:t>
+            </w:r>
+            <w:r>
+              <w:rPr>
+                <w:sz w:val="24"/>
+                <w:szCs w:val="24"/>
+              </w:rPr>
+              <w:t xml:space="preserve"> __</w:t>
+            </w:r>
+            <w:r>
+              <w:rPr>
+                <w:sz w:val="24"/>
+                <w:szCs w:val="24"/>
+              </w:rPr>
+              <w:t xml:space="preserve"> .__ __ __</w:t>
+            </w:r>
+            <w:r>
+              <w:rPr>
+                <w:sz w:val="24"/>
+                <w:szCs w:val="24"/>
+              </w:rPr>
+              <w:t xml:space="preserve"> </w:t>
+            </w:r>
+            <w:r>
+              <w:rPr>
+                <w:sz w:val="24"/>
+                <w:szCs w:val="24"/>
+              </w:rPr>
+              <w:t>g</w:t>
+            </w:r>
+          </w:p>
+          <w:p>
+            <w:pPr>
+              <w:spacing w:before="240"/>
+              <w:rPr>
+                <w:sz w:val="24"/>
+                <w:szCs w:val="24"/>
+              </w:rPr>
+            </w:pPr>
+            <w:r>
+              <w:rPr>
+                <w:sz w:val="24"/>
+                <w:szCs w:val="24"/>
+              </w:rPr>
+              <w:t xml:space="preserve">B. Avg. </w:t>
+            </w:r>
+            <w:r>
+              <w:rPr>
+                <w:sz w:val="24"/>
+                <w:szCs w:val="24"/>
+              </w:rPr>
+              <w:t>capsule</w:t>
+            </w:r>
+            <w:r>
+              <w:rPr>
+                <w:sz w:val="24"/>
+                <w:szCs w:val="24"/>
+              </w:rPr>
+              <w:t xml:space="preserve">s </w:t>
+            </w:r>
+            <w:proofErr w:type="gramStart"/>
+            <w:r>
+              <w:rPr>
+                <w:sz w:val="24"/>
+                <w:szCs w:val="24"/>
+              </w:rPr>
+              <w:t xml:space="preserve">wt.  </w:t>
+            </w:r>
+            <w:proofErr w:type="gramEnd"/>
+            <w:r>
+              <w:rPr>
+                <w:sz w:val="24"/>
+                <w:szCs w:val="24"/>
+              </w:rPr>
+              <w:t xml:space="preserve">               C. Wt. of </w:t>
+            </w:r>
+            <w:r>
+              <w:rPr>
+                <w:sz w:val="24"/>
+                <w:szCs w:val="24"/>
+              </w:rPr>
+              <w:t>120</w:t>
+            </w:r>
+            <w:r>
+              <w:rPr>
+                <w:sz w:val="24"/>
+                <w:szCs w:val="24"/>
+              </w:rPr>
+              <w:t xml:space="preserve"> </w:t>
+            </w:r>
+            <w:r>
+              <w:rPr>
+                <w:sz w:val="24"/>
+                <w:szCs w:val="24"/>
+              </w:rPr>
+              <w:t>capsule</w:t>
+            </w:r>
+            <w:r>
+              <w:rPr>
+                <w:sz w:val="24"/>
+                <w:szCs w:val="24"/>
+              </w:rPr>
+              <w:t>s</w:t>
+            </w:r>
+          </w:p>
+          <w:p>
+            <w:pPr>
+              <w:spacing w:before="240"/>
+            </w:pPr>
+          </w:p>
+        </w:tc>
+        <w:tc>
+          <w:tcPr>
+            <w:tcW w:w="965" w:type="dxa"/>
+            <w:vAlign w:val="center"/>
+          </w:tcPr>
+          <w:p>
+            <w:pPr>
+              <w:pStyle w:val="Title"/>
+              <w:spacing w:before="240"/>
+              <w:rPr>
+                <w:bCs/>
+                <w:sz w:val="24"/>
+                <w:szCs w:val="24"/>
+              </w:rPr>
+            </w:pPr>
+          </w:p>
+        </w:tc>
+        <w:tc>
+          <w:tcPr>
+            <w:tcW w:w="965" w:type="dxa"/>
+            <w:vAlign w:val="center"/>
+          </w:tcPr>
+          <w:p>
+            <w:pPr>
+              <w:pStyle w:val="Title"/>
+              <w:spacing w:before="240"/>
+              <w:rPr>
+                <w:bCs/>
+                <w:sz w:val="24"/>
+                <w:szCs w:val="24"/>
+              </w:rPr>
+            </w:pPr>
+          </w:p>
+        </w:tc>
+      </w:tr>
+    </w:tbl>
     <w:p>
       <w:pPr>
         <w:pStyle w:val="Title"/>
@@ -8666,9 +11305,8 @@
       </w:pPr>
     </w:p>
     <w:sectPr>
-      <w:headerReference w:type="even" r:id="rId14"/>
-      <w:headerReference w:type="default" r:id="rId15"/>
-      <w:headerReference w:type="first" r:id="rId16"/>
+      <w:headerReference w:type="even" r:id="rId12"/>
+      <w:headerReference w:type="first" r:id="rId13"/>
       <w:pgSz w:w="12240" w:h="15840" w:code="1"/>
       <w:pgMar w:top="432" w:right="720" w:bottom="720" w:left="720" w:header="432" w:footer="720" w:gutter="0"/>
       <w:cols w:space="720"/>
@@ -8709,7 +11347,140 @@
   <w:p>
     <w:pPr>
       <w:pStyle w:val="Footer"/>
+      <w:jc w:val="right"/>
+      <w:rPr>
+        <w:sz w:val="22"/>
+        <w:szCs w:val="22"/>
+      </w:rPr>
     </w:pPr>
+  </w:p>
+  <w:p>
+    <w:pPr>
+      <w:pStyle w:val="Footer"/>
+      <w:jc w:val="right"/>
+      <w:rPr>
+        <w:sz w:val="22"/>
+        <w:szCs w:val="22"/>
+      </w:rPr>
+    </w:pPr>
+    <w:r>
+      <w:rPr>
+        <w:sz w:val="22"/>
+        <w:szCs w:val="22"/>
+      </w:rPr>
+      <w:t xml:space="preserve">Page </w:t>
+    </w:r>
+    <w:r>
+      <w:rPr>
+        <w:bCs/>
+        <w:sz w:val="22"/>
+        <w:szCs w:val="22"/>
+      </w:rPr>
+      <w:fldChar w:fldCharType="begin"/>
+    </w:r>
+    <w:r>
+      <w:rPr>
+        <w:bCs/>
+        <w:sz w:val="22"/>
+        <w:szCs w:val="22"/>
+      </w:rPr>
+      <w:instrText xml:space="preserve"> PAGE  \* Arabic  \* MERGEFORMAT </w:instrText>
+    </w:r>
+    <w:r>
+      <w:rPr>
+        <w:bCs/>
+        <w:sz w:val="22"/>
+        <w:szCs w:val="22"/>
+      </w:rPr>
+      <w:fldChar w:fldCharType="separate"/>
+    </w:r>
+    <w:r>
+      <w:rPr>
+        <w:bCs/>
+        <w:sz w:val="22"/>
+        <w:szCs w:val="22"/>
+      </w:rPr>
+      <w:t>1</w:t>
+    </w:r>
+    <w:r>
+      <w:rPr>
+        <w:bCs/>
+        <w:sz w:val="22"/>
+        <w:szCs w:val="22"/>
+      </w:rPr>
+      <w:fldChar w:fldCharType="end"/>
+    </w:r>
+    <w:r>
+      <w:rPr>
+        <w:sz w:val="22"/>
+        <w:szCs w:val="22"/>
+      </w:rPr>
+      <w:t xml:space="preserve"> of </w:t>
+    </w:r>
+    <w:r>
+      <w:rPr>
+        <w:bCs/>
+        <w:sz w:val="22"/>
+        <w:szCs w:val="22"/>
+      </w:rPr>
+      <w:fldChar w:fldCharType="begin"/>
+    </w:r>
+    <w:r>
+      <w:rPr>
+        <w:bCs/>
+        <w:sz w:val="22"/>
+        <w:szCs w:val="22"/>
+      </w:rPr>
+      <w:instrText xml:space="preserve"> NUMPAGES  \* Arabic  \* MERGEFORMAT </w:instrText>
+    </w:r>
+    <w:r>
+      <w:rPr>
+        <w:bCs/>
+        <w:sz w:val="22"/>
+        <w:szCs w:val="22"/>
+      </w:rPr>
+      <w:fldChar w:fldCharType="separate"/>
+    </w:r>
+    <w:r>
+      <w:rPr>
+        <w:bCs/>
+        <w:sz w:val="22"/>
+        <w:szCs w:val="22"/>
+      </w:rPr>
+      <w:t>39</w:t>
+    </w:r>
+    <w:r>
+      <w:rPr>
+        <w:bCs/>
+        <w:sz w:val="22"/>
+        <w:szCs w:val="22"/>
+      </w:rPr>
+      <w:fldChar w:fldCharType="end"/>
+    </w:r>
+    <w:r>
+      <w:rPr>
+        <w:bCs/>
+        <w:sz w:val="22"/>
+        <w:szCs w:val="22"/>
+      </w:rPr>
+      <w:t xml:space="preserve">         </w:t>
+    </w:r>
+    <w:r>
+      <w:rPr>
+        <w:bCs/>
+        <w:sz w:val="22"/>
+        <w:szCs w:val="22"/>
+      </w:rPr>
+      <w:t xml:space="preserve">         </w:t>
+    </w:r>
+    <w:r>
+      <w:rPr>
+        <w:bCs/>
+        <w:sz w:val="22"/>
+        <w:szCs w:val="22"/>
+      </w:rPr>
+      <w:t xml:space="preserve">        QA Initials / Date: _______________</w:t>
+    </w:r>
   </w:p>
 </w:ftr>
 </file>
@@ -8835,149 +11606,6 @@
         <w:sz w:val="22"/>
         <w:szCs w:val="22"/>
       </w:rPr>
-      <w:t xml:space="preserve">         </w:t>
-    </w:r>
-    <w:r>
-      <w:rPr>
-        <w:bCs/>
-        <w:sz w:val="22"/>
-        <w:szCs w:val="22"/>
-      </w:rPr>
-      <w:t xml:space="preserve">         </w:t>
-    </w:r>
-    <w:r>
-      <w:rPr>
-        <w:bCs/>
-        <w:sz w:val="22"/>
-        <w:szCs w:val="22"/>
-      </w:rPr>
-      <w:t xml:space="preserve">        QA Initials / Date: _______________</w:t>
-    </w:r>
-  </w:p>
-</w:ftr>
-</file>
-
-<file path=word/footer3.xml><?xml version="1.0" encoding="utf-8"?>
-<w:ftr xmlns:wpc="http://schemas.microsoft.com/office/word/2010/wordprocessingCanvas" xmlns:cx="http://schemas.microsoft.com/office/drawing/2014/chartex" xmlns:cx1="http://schemas.microsoft.com/office/drawing/2015/9/8/chartex" xmlns:cx2="http://schemas.microsoft.com/office/drawing/2015/10/21/chartex" xmlns:cx3="http://schemas.microsoft.com/office/drawing/2016/5/9/chartex" xmlns:cx4="http://schemas.microsoft.com/office/drawing/2016/5/10/chartex" xmlns:cx5="http://schemas.microsoft.com/office/drawing/2016/5/11/chartex" xmlns:cx6="http://schemas.microsoft.com/office/drawing/2016/5/12/chartex" xmlns:cx7="http://schemas.microsoft.com/office/drawing/2016/5/13/chartex" xmlns:cx8="http://schemas.microsoft.com/office/drawing/2016/5/14/chartex" xmlns:mc="http://schemas.openxmlformats.org/markup-compatibility/2006" xmlns:aink="http://schemas.microsoft.com/office/drawing/2016/ink" xmlns:am3d="http://schemas.microsoft.com/office/drawing/2017/model3d" xmlns:o="urn:schemas-microsoft-com:office:office" xmlns:oel="http://schemas.microsoft.com/office/2019/extlst" xmlns:r="http://schemas.openxmlformats.org/officeDocument/2006/relationships" xmlns:m="http://schemas.openxmlformats.org/officeDocument/2006/math" xmlns:v="urn:schemas-microsoft-com:vml" xmlns:wp14="http://schemas.microsoft.com/office/word/2010/wordprocessingDrawing" xmlns:wp="http://schemas.openxmlformats.org/drawingml/2006/wordprocessingDrawing" xmlns:w10="urn:schemas-microsoft-com:office:word" xmlns:w="http://schemas.openxmlformats.org/wordprocessingml/2006/main" xmlns:w14="http://schemas.microsoft.com/office/word/2010/wordml" xmlns:w15="http://schemas.microsoft.com/office/word/2012/wordml" xmlns:w16cex="http://schemas.microsoft.com/office/word/2018/wordml/cex" xmlns:w16cid="http://schemas.microsoft.com/office/word/2016/wordml/cid" xmlns:w16="http://schemas.microsoft.com/office/word/2018/wordml" xmlns:w16du="http://schemas.microsoft.com/office/word/2023/wordml/word16du" xmlns:w16sdtdh="http://schemas.microsoft.com/office/word/2020/wordml/sdtdatahash" xmlns:w16se="http://schemas.microsoft.com/office/word/2015/wordml/symex" xmlns:wpg="http://schemas.microsoft.com/office/word/2010/wordprocessingGroup" xmlns:wpi="http://schemas.microsoft.com/office/word/2010/wordprocessingInk" xmlns:wne="http://schemas.microsoft.com/office/word/2006/wordml" xmlns:wps="http://schemas.microsoft.com/office/word/2010/wordprocessingShape" mc:Ignorable="w14 w15 w16se w16cid w16 w16cex w16sdtdh wp14">
-  <w:p>
-    <w:pPr>
-      <w:pStyle w:val="Footer"/>
-      <w:jc w:val="right"/>
-      <w:rPr>
-        <w:sz w:val="22"/>
-        <w:szCs w:val="22"/>
-      </w:rPr>
-    </w:pPr>
-  </w:p>
-  <w:p>
-    <w:pPr>
-      <w:pStyle w:val="Footer"/>
-      <w:jc w:val="right"/>
-      <w:rPr>
-        <w:sz w:val="22"/>
-        <w:szCs w:val="22"/>
-      </w:rPr>
-    </w:pPr>
-    <w:r>
-      <w:rPr>
-        <w:sz w:val="22"/>
-        <w:szCs w:val="22"/>
-      </w:rPr>
-      <w:t xml:space="preserve">Page </w:t>
-    </w:r>
-    <w:r>
-      <w:rPr>
-        <w:bCs/>
-        <w:sz w:val="22"/>
-        <w:szCs w:val="22"/>
-      </w:rPr>
-      <w:fldChar w:fldCharType="begin"/>
-    </w:r>
-    <w:r>
-      <w:rPr>
-        <w:bCs/>
-        <w:sz w:val="22"/>
-        <w:szCs w:val="22"/>
-      </w:rPr>
-      <w:instrText xml:space="preserve"> PAGE  \* Arabic  \* MERGEFORMAT </w:instrText>
-    </w:r>
-    <w:r>
-      <w:rPr>
-        <w:bCs/>
-        <w:sz w:val="22"/>
-        <w:szCs w:val="22"/>
-      </w:rPr>
-      <w:fldChar w:fldCharType="separate"/>
-    </w:r>
-    <w:r>
-      <w:rPr>
-        <w:bCs/>
-        <w:sz w:val="22"/>
-        <w:szCs w:val="22"/>
-      </w:rPr>
-      <w:t>1</w:t>
-    </w:r>
-    <w:r>
-      <w:rPr>
-        <w:bCs/>
-        <w:sz w:val="22"/>
-        <w:szCs w:val="22"/>
-      </w:rPr>
-      <w:fldChar w:fldCharType="end"/>
-    </w:r>
-    <w:r>
-      <w:rPr>
-        <w:sz w:val="22"/>
-        <w:szCs w:val="22"/>
-      </w:rPr>
-      <w:t xml:space="preserve"> of </w:t>
-    </w:r>
-    <w:r>
-      <w:rPr>
-        <w:bCs/>
-        <w:sz w:val="22"/>
-        <w:szCs w:val="22"/>
-      </w:rPr>
-      <w:fldChar w:fldCharType="begin"/>
-    </w:r>
-    <w:r>
-      <w:rPr>
-        <w:bCs/>
-        <w:sz w:val="22"/>
-        <w:szCs w:val="22"/>
-      </w:rPr>
-      <w:instrText xml:space="preserve"> NUMPAGES  \* Arabic  \* MERGEFORMAT </w:instrText>
-    </w:r>
-    <w:r>
-      <w:rPr>
-        <w:bCs/>
-        <w:sz w:val="22"/>
-        <w:szCs w:val="22"/>
-      </w:rPr>
-      <w:fldChar w:fldCharType="separate"/>
-    </w:r>
-    <w:r>
-      <w:rPr>
-        <w:bCs/>
-        <w:sz w:val="22"/>
-        <w:szCs w:val="22"/>
-      </w:rPr>
-      <w:t>39</w:t>
-    </w:r>
-    <w:r>
-      <w:rPr>
-        <w:bCs/>
-        <w:sz w:val="22"/>
-        <w:szCs w:val="22"/>
-      </w:rPr>
-      <w:fldChar w:fldCharType="end"/>
-    </w:r>
-    <w:r>
-      <w:rPr>
-        <w:bCs/>
-        <w:sz w:val="22"/>
-        <w:szCs w:val="22"/>
-      </w:rPr>
       <w:t xml:space="preserve">  </w:t>
     </w:r>
     <w:r>
@@ -9043,24 +11671,6 @@
 
 <file path=word/header1.xml><?xml version="1.0" encoding="utf-8"?>
 <w:hdr xmlns:wpc="http://schemas.microsoft.com/office/word/2010/wordprocessingCanvas" xmlns:cx="http://schemas.microsoft.com/office/drawing/2014/chartex" xmlns:cx1="http://schemas.microsoft.com/office/drawing/2015/9/8/chartex" xmlns:cx2="http://schemas.microsoft.com/office/drawing/2015/10/21/chartex" xmlns:cx3="http://schemas.microsoft.com/office/drawing/2016/5/9/chartex" xmlns:cx4="http://schemas.microsoft.com/office/drawing/2016/5/10/chartex" xmlns:cx5="http://schemas.microsoft.com/office/drawing/2016/5/11/chartex" xmlns:cx6="http://schemas.microsoft.com/office/drawing/2016/5/12/chartex" xmlns:cx7="http://schemas.microsoft.com/office/drawing/2016/5/13/chartex" xmlns:cx8="http://schemas.microsoft.com/office/drawing/2016/5/14/chartex" xmlns:mc="http://schemas.openxmlformats.org/markup-compatibility/2006" xmlns:aink="http://schemas.microsoft.com/office/drawing/2016/ink" xmlns:am3d="http://schemas.microsoft.com/office/drawing/2017/model3d" xmlns:o="urn:schemas-microsoft-com:office:office" xmlns:oel="http://schemas.microsoft.com/office/2019/extlst" xmlns:r="http://schemas.openxmlformats.org/officeDocument/2006/relationships" xmlns:m="http://schemas.openxmlformats.org/officeDocument/2006/math" xmlns:v="urn:schemas-microsoft-com:vml" xmlns:wp14="http://schemas.microsoft.com/office/word/2010/wordprocessingDrawing" xmlns:wp="http://schemas.openxmlformats.org/drawingml/2006/wordprocessingDrawing" xmlns:w10="urn:schemas-microsoft-com:office:word" xmlns:w="http://schemas.openxmlformats.org/wordprocessingml/2006/main" xmlns:w14="http://schemas.microsoft.com/office/word/2010/wordml" xmlns:w15="http://schemas.microsoft.com/office/word/2012/wordml" xmlns:w16cex="http://schemas.microsoft.com/office/word/2018/wordml/cex" xmlns:w16cid="http://schemas.microsoft.com/office/word/2016/wordml/cid" xmlns:w16="http://schemas.microsoft.com/office/word/2018/wordml" xmlns:w16du="http://schemas.microsoft.com/office/word/2023/wordml/word16du" xmlns:w16sdtdh="http://schemas.microsoft.com/office/word/2020/wordml/sdtdatahash" xmlns:w16se="http://schemas.microsoft.com/office/word/2015/wordml/symex" xmlns:wpg="http://schemas.microsoft.com/office/word/2010/wordprocessingGroup" xmlns:wpi="http://schemas.microsoft.com/office/word/2010/wordprocessingInk" xmlns:wne="http://schemas.microsoft.com/office/word/2006/wordml" xmlns:wps="http://schemas.microsoft.com/office/word/2010/wordprocessingShape" mc:Ignorable="w14 w15 w16se w16cid w16 w16cex w16sdtdh wp14">
-  <w:p>
-    <w:pPr>
-      <w:pStyle w:val="Header"/>
-    </w:pPr>
-  </w:p>
-</w:hdr>
-</file>
-
-<file path=word/header2.xml><?xml version="1.0" encoding="utf-8"?>
-<w:hdr xmlns:wpc="http://schemas.microsoft.com/office/word/2010/wordprocessingCanvas" xmlns:cx="http://schemas.microsoft.com/office/drawing/2014/chartex" xmlns:cx1="http://schemas.microsoft.com/office/drawing/2015/9/8/chartex" xmlns:cx2="http://schemas.microsoft.com/office/drawing/2015/10/21/chartex" xmlns:cx3="http://schemas.microsoft.com/office/drawing/2016/5/9/chartex" xmlns:cx4="http://schemas.microsoft.com/office/drawing/2016/5/10/chartex" xmlns:cx5="http://schemas.microsoft.com/office/drawing/2016/5/11/chartex" xmlns:cx6="http://schemas.microsoft.com/office/drawing/2016/5/12/chartex" xmlns:cx7="http://schemas.microsoft.com/office/drawing/2016/5/13/chartex" xmlns:cx8="http://schemas.microsoft.com/office/drawing/2016/5/14/chartex" xmlns:mc="http://schemas.openxmlformats.org/markup-compatibility/2006" xmlns:aink="http://schemas.microsoft.com/office/drawing/2016/ink" xmlns:am3d="http://schemas.microsoft.com/office/drawing/2017/model3d" xmlns:o="urn:schemas-microsoft-com:office:office" xmlns:oel="http://schemas.microsoft.com/office/2019/extlst" xmlns:r="http://schemas.openxmlformats.org/officeDocument/2006/relationships" xmlns:m="http://schemas.openxmlformats.org/officeDocument/2006/math" xmlns:v="urn:schemas-microsoft-com:vml" xmlns:wp14="http://schemas.microsoft.com/office/word/2010/wordprocessingDrawing" xmlns:wp="http://schemas.openxmlformats.org/drawingml/2006/wordprocessingDrawing" xmlns:w10="urn:schemas-microsoft-com:office:word" xmlns:w="http://schemas.openxmlformats.org/wordprocessingml/2006/main" xmlns:w14="http://schemas.microsoft.com/office/word/2010/wordml" xmlns:w15="http://schemas.microsoft.com/office/word/2012/wordml" xmlns:w16cex="http://schemas.microsoft.com/office/word/2018/wordml/cex" xmlns:w16cid="http://schemas.microsoft.com/office/word/2016/wordml/cid" xmlns:w16="http://schemas.microsoft.com/office/word/2018/wordml" xmlns:w16du="http://schemas.microsoft.com/office/word/2023/wordml/word16du" xmlns:w16sdtdh="http://schemas.microsoft.com/office/word/2020/wordml/sdtdatahash" xmlns:w16se="http://schemas.microsoft.com/office/word/2015/wordml/symex" xmlns:wpg="http://schemas.microsoft.com/office/word/2010/wordprocessingGroup" xmlns:wpi="http://schemas.microsoft.com/office/word/2010/wordprocessingInk" xmlns:wne="http://schemas.microsoft.com/office/word/2006/wordml" xmlns:wps="http://schemas.microsoft.com/office/word/2010/wordprocessingShape" mc:Ignorable="w14 w15 w16se w16cid w16 w16cex w16sdtdh wp14">
-  <w:p>
-    <w:pPr>
-      <w:pStyle w:val="Heading2"/>
-      <w:rPr>
-        <w:szCs w:val="44"/>
-      </w:rPr>
-    </w:pPr>
-  </w:p>
   <w:p>
     <w:pPr>
       <w:pStyle w:val="Heading2"/>
@@ -9277,7 +11887,7 @@
 </w:hdr>
 </file>
 
-<file path=word/header3.xml><?xml version="1.0" encoding="utf-8"?>
+<file path=word/header2.xml><?xml version="1.0" encoding="utf-8"?>
 <w:hdr xmlns:wpc="http://schemas.microsoft.com/office/word/2010/wordprocessingCanvas" xmlns:cx="http://schemas.microsoft.com/office/drawing/2014/chartex" xmlns:cx1="http://schemas.microsoft.com/office/drawing/2015/9/8/chartex" xmlns:cx2="http://schemas.microsoft.com/office/drawing/2015/10/21/chartex" xmlns:cx3="http://schemas.microsoft.com/office/drawing/2016/5/9/chartex" xmlns:cx4="http://schemas.microsoft.com/office/drawing/2016/5/10/chartex" xmlns:cx5="http://schemas.microsoft.com/office/drawing/2016/5/11/chartex" xmlns:cx6="http://schemas.microsoft.com/office/drawing/2016/5/12/chartex" xmlns:cx7="http://schemas.microsoft.com/office/drawing/2016/5/13/chartex" xmlns:cx8="http://schemas.microsoft.com/office/drawing/2016/5/14/chartex" xmlns:mc="http://schemas.openxmlformats.org/markup-compatibility/2006" xmlns:aink="http://schemas.microsoft.com/office/drawing/2016/ink" xmlns:am3d="http://schemas.microsoft.com/office/drawing/2017/model3d" xmlns:o="urn:schemas-microsoft-com:office:office" xmlns:oel="http://schemas.microsoft.com/office/2019/extlst" xmlns:r="http://schemas.openxmlformats.org/officeDocument/2006/relationships" xmlns:m="http://schemas.openxmlformats.org/officeDocument/2006/math" xmlns:v="urn:schemas-microsoft-com:vml" xmlns:wp14="http://schemas.microsoft.com/office/word/2010/wordprocessingDrawing" xmlns:wp="http://schemas.openxmlformats.org/drawingml/2006/wordprocessingDrawing" xmlns:w10="urn:schemas-microsoft-com:office:word" xmlns:w="http://schemas.openxmlformats.org/wordprocessingml/2006/main" xmlns:w14="http://schemas.microsoft.com/office/word/2010/wordml" xmlns:w15="http://schemas.microsoft.com/office/word/2012/wordml" xmlns:w16cex="http://schemas.microsoft.com/office/word/2018/wordml/cex" xmlns:w16cid="http://schemas.microsoft.com/office/word/2016/wordml/cid" xmlns:w16="http://schemas.microsoft.com/office/word/2018/wordml" xmlns:w16du="http://schemas.microsoft.com/office/word/2023/wordml/word16du" xmlns:w16sdtdh="http://schemas.microsoft.com/office/word/2020/wordml/sdtdatahash" xmlns:w16se="http://schemas.microsoft.com/office/word/2015/wordml/symex" xmlns:wpg="http://schemas.microsoft.com/office/word/2010/wordprocessingGroup" xmlns:wpi="http://schemas.microsoft.com/office/word/2010/wordprocessingInk" xmlns:wne="http://schemas.microsoft.com/office/word/2006/wordml" xmlns:wps="http://schemas.microsoft.com/office/word/2010/wordprocessingShape" mc:Ignorable="w14 w15 w16se w16cid w16 w16cex w16sdtdh wp14">
   <w:p>
     <w:pPr>
@@ -9302,7 +11912,7 @@
           <wp:extent cx="1524000" cy="555625"/>
           <wp:effectExtent l="0" t="0" r="0" b="0"/>
           <wp:wrapNone/>
-          <wp:docPr id="13" name="Picture 13" descr="Catalent_CMYK"/>
+          <wp:docPr id="8" name="Picture 8" descr="Catalent_CMYK"/>
           <wp:cNvGraphicFramePr>
             <a:graphicFrameLocks xmlns:a="http://schemas.openxmlformats.org/drawingml/2006/main" noChangeAspect="1"/>
           </wp:cNvGraphicFramePr>
@@ -9602,7 +12212,7 @@
 </w:hdr>
 </file>
 
-<file path=word/header4.xml><?xml version="1.0" encoding="utf-8"?>
+<file path=word/header3.xml><?xml version="1.0" encoding="utf-8"?>
 <w:hdr xmlns:wpc="http://schemas.microsoft.com/office/word/2010/wordprocessingCanvas" xmlns:cx="http://schemas.microsoft.com/office/drawing/2014/chartex" xmlns:cx1="http://schemas.microsoft.com/office/drawing/2015/9/8/chartex" xmlns:cx2="http://schemas.microsoft.com/office/drawing/2015/10/21/chartex" xmlns:cx3="http://schemas.microsoft.com/office/drawing/2016/5/9/chartex" xmlns:cx4="http://schemas.microsoft.com/office/drawing/2016/5/10/chartex" xmlns:cx5="http://schemas.microsoft.com/office/drawing/2016/5/11/chartex" xmlns:cx6="http://schemas.microsoft.com/office/drawing/2016/5/12/chartex" xmlns:cx7="http://schemas.microsoft.com/office/drawing/2016/5/13/chartex" xmlns:cx8="http://schemas.microsoft.com/office/drawing/2016/5/14/chartex" xmlns:mc="http://schemas.openxmlformats.org/markup-compatibility/2006" xmlns:aink="http://schemas.microsoft.com/office/drawing/2016/ink" xmlns:am3d="http://schemas.microsoft.com/office/drawing/2017/model3d" xmlns:o="urn:schemas-microsoft-com:office:office" xmlns:oel="http://schemas.microsoft.com/office/2019/extlst" xmlns:r="http://schemas.openxmlformats.org/officeDocument/2006/relationships" xmlns:m="http://schemas.openxmlformats.org/officeDocument/2006/math" xmlns:v="urn:schemas-microsoft-com:vml" xmlns:wp14="http://schemas.microsoft.com/office/word/2010/wordprocessingDrawing" xmlns:wp="http://schemas.openxmlformats.org/drawingml/2006/wordprocessingDrawing" xmlns:w10="urn:schemas-microsoft-com:office:word" xmlns:w="http://schemas.openxmlformats.org/wordprocessingml/2006/main" xmlns:w14="http://schemas.microsoft.com/office/word/2010/wordml" xmlns:w15="http://schemas.microsoft.com/office/word/2012/wordml" xmlns:w16cex="http://schemas.microsoft.com/office/word/2018/wordml/cex" xmlns:w16cid="http://schemas.microsoft.com/office/word/2016/wordml/cid" xmlns:w16="http://schemas.microsoft.com/office/word/2018/wordml" xmlns:w16du="http://schemas.microsoft.com/office/word/2023/wordml/word16du" xmlns:w16sdtdh="http://schemas.microsoft.com/office/word/2020/wordml/sdtdatahash" xmlns:w16se="http://schemas.microsoft.com/office/word/2015/wordml/symex" xmlns:wpg="http://schemas.microsoft.com/office/word/2010/wordprocessingGroup" xmlns:wpi="http://schemas.microsoft.com/office/word/2010/wordprocessingInk" xmlns:wne="http://schemas.microsoft.com/office/word/2006/wordml" xmlns:wps="http://schemas.microsoft.com/office/word/2010/wordprocessingShape" mc:Ignorable="w14 w15 w16se w16cid w16 w16cex w16sdtdh wp14">
   <w:p>
     <w:pPr>
@@ -9612,25 +12222,220 @@
 </w:hdr>
 </file>
 
-<file path=word/header5.xml><?xml version="1.0" encoding="utf-8"?>
+<file path=word/header4.xml><?xml version="1.0" encoding="utf-8"?>
 <w:hdr xmlns:wpc="http://schemas.microsoft.com/office/word/2010/wordprocessingCanvas" xmlns:cx="http://schemas.microsoft.com/office/drawing/2014/chartex" xmlns:cx1="http://schemas.microsoft.com/office/drawing/2015/9/8/chartex" xmlns:cx2="http://schemas.microsoft.com/office/drawing/2015/10/21/chartex" xmlns:cx3="http://schemas.microsoft.com/office/drawing/2016/5/9/chartex" xmlns:cx4="http://schemas.microsoft.com/office/drawing/2016/5/10/chartex" xmlns:cx5="http://schemas.microsoft.com/office/drawing/2016/5/11/chartex" xmlns:cx6="http://schemas.microsoft.com/office/drawing/2016/5/12/chartex" xmlns:cx7="http://schemas.microsoft.com/office/drawing/2016/5/13/chartex" xmlns:cx8="http://schemas.microsoft.com/office/drawing/2016/5/14/chartex" xmlns:mc="http://schemas.openxmlformats.org/markup-compatibility/2006" xmlns:aink="http://schemas.microsoft.com/office/drawing/2016/ink" xmlns:am3d="http://schemas.microsoft.com/office/drawing/2017/model3d" xmlns:o="urn:schemas-microsoft-com:office:office" xmlns:oel="http://schemas.microsoft.com/office/2019/extlst" xmlns:r="http://schemas.openxmlformats.org/officeDocument/2006/relationships" xmlns:m="http://schemas.openxmlformats.org/officeDocument/2006/math" xmlns:v="urn:schemas-microsoft-com:vml" xmlns:wp14="http://schemas.microsoft.com/office/word/2010/wordprocessingDrawing" xmlns:wp="http://schemas.openxmlformats.org/drawingml/2006/wordprocessingDrawing" xmlns:w10="urn:schemas-microsoft-com:office:word" xmlns:w="http://schemas.openxmlformats.org/wordprocessingml/2006/main" xmlns:w14="http://schemas.microsoft.com/office/word/2010/wordml" xmlns:w15="http://schemas.microsoft.com/office/word/2012/wordml" xmlns:w16cex="http://schemas.microsoft.com/office/word/2018/wordml/cex" xmlns:w16cid="http://schemas.microsoft.com/office/word/2016/wordml/cid" xmlns:w16="http://schemas.microsoft.com/office/word/2018/wordml" xmlns:w16du="http://schemas.microsoft.com/office/word/2023/wordml/word16du" xmlns:w16sdtdh="http://schemas.microsoft.com/office/word/2020/wordml/sdtdatahash" xmlns:w16se="http://schemas.microsoft.com/office/word/2015/wordml/symex" xmlns:wpg="http://schemas.microsoft.com/office/word/2010/wordprocessingGroup" xmlns:wpi="http://schemas.microsoft.com/office/word/2010/wordprocessingInk" xmlns:wne="http://schemas.microsoft.com/office/word/2006/wordml" xmlns:wps="http://schemas.microsoft.com/office/word/2010/wordprocessingShape" mc:Ignorable="w14 w15 w16se w16cid w16 w16cex w16sdtdh wp14">
   <w:p>
     <w:pPr>
-      <w:pStyle w:val="Header"/>
-      <w:jc w:val="center"/>
-      <w:rPr>
-        <w:sz w:val="22"/>
-        <w:szCs w:val="22"/>
+      <w:pStyle w:val="Heading2"/>
+      <w:rPr>
+        <w:b w:val="0"/>
+        <w:bCs/>
+        <w:sz w:val="24"/>
+        <w:szCs w:val="40"/>
       </w:rPr>
     </w:pPr>
     <w:r>
       <w:rPr>
-        <w:sz w:val="22"/>
-        <w:szCs w:val="22"/>
-      </w:rPr>
-      <w:t>Manufacturing Batch Record</w:t>
+        <w:b w:val="0"/>
+        <w:bCs/>
+        <w:sz w:val="24"/>
+        <w:szCs w:val="40"/>
+      </w:rPr>
+      <w:t>Universal Packaging Batch Record</w:t>
     </w:r>
   </w:p>
+  <w:tbl>
+    <w:tblPr>
+      <w:tblStyle w:val="TableGrid"/>
+      <w:tblW w:w="0" w:type="auto"/>
+      <w:tblInd w:w="0" w:type="dxa"/>
+      <w:tblBorders>
+        <w:top w:val="none" w:sz="0" w:space="0" w:color="auto"/>
+        <w:left w:val="none" w:sz="0" w:space="0" w:color="auto"/>
+        <w:bottom w:val="none" w:sz="0" w:space="0" w:color="auto"/>
+        <w:right w:val="none" w:sz="0" w:space="0" w:color="auto"/>
+        <w:insideH w:val="none" w:sz="0" w:space="0" w:color="auto"/>
+        <w:insideV w:val="none" w:sz="0" w:space="0" w:color="auto"/>
+      </w:tblBorders>
+      <w:tblLook w:val="04A0" w:firstRow="1" w:lastRow="0" w:firstColumn="1" w:lastColumn="0" w:noHBand="0" w:noVBand="1"/>
+    </w:tblPr>
+    <w:tblGrid>
+      <w:gridCol w:w="3309"/>
+      <w:gridCol w:w="1043"/>
+      <w:gridCol w:w="1043"/>
+      <w:gridCol w:w="1043"/>
+      <w:gridCol w:w="1043"/>
+      <w:gridCol w:w="3309"/>
+    </w:tblGrid>
+    <w:tr>
+      <w:tc>
+        <w:tcPr>
+          <w:tcW w:w="3309" w:type="dxa"/>
+        </w:tcPr>
+        <w:p>
+          <w:pPr>
+            <w:jc w:val="center"/>
+          </w:pPr>
+          <w:r>
+            <w:t>___________________________</w:t>
+          </w:r>
+        </w:p>
+      </w:tc>
+      <w:tc>
+        <w:tcPr>
+          <w:tcW w:w="1043" w:type="dxa"/>
+        </w:tcPr>
+        <w:p>
+          <w:pPr>
+            <w:jc w:val="center"/>
+          </w:pPr>
+        </w:p>
+      </w:tc>
+      <w:tc>
+        <w:tcPr>
+          <w:tcW w:w="1043" w:type="dxa"/>
+        </w:tcPr>
+        <w:p>
+          <w:pPr>
+            <w:jc w:val="center"/>
+          </w:pPr>
+        </w:p>
+      </w:tc>
+      <w:tc>
+        <w:tcPr>
+          <w:tcW w:w="1043" w:type="dxa"/>
+        </w:tcPr>
+        <w:p>
+          <w:pPr>
+            <w:jc w:val="center"/>
+          </w:pPr>
+        </w:p>
+      </w:tc>
+      <w:tc>
+        <w:tcPr>
+          <w:tcW w:w="1043" w:type="dxa"/>
+        </w:tcPr>
+        <w:p>
+          <w:pPr>
+            <w:jc w:val="center"/>
+          </w:pPr>
+        </w:p>
+      </w:tc>
+      <w:tc>
+        <w:tcPr>
+          <w:tcW w:w="3309" w:type="dxa"/>
+        </w:tcPr>
+        <w:p>
+          <w:pPr>
+            <w:jc w:val="center"/>
+          </w:pPr>
+          <w:r>
+            <w:t>___________________________</w:t>
+          </w:r>
+        </w:p>
+      </w:tc>
+    </w:tr>
+    <w:tr>
+      <w:tc>
+        <w:tcPr>
+          <w:tcW w:w="3309" w:type="dxa"/>
+        </w:tcPr>
+        <w:p>
+          <w:pPr>
+            <w:jc w:val="center"/>
+            <w:rPr>
+              <w:sz w:val="22"/>
+              <w:szCs w:val="22"/>
+            </w:rPr>
+          </w:pPr>
+          <w:r>
+            <w:rPr>
+              <w:sz w:val="22"/>
+              <w:szCs w:val="22"/>
+            </w:rPr>
+            <w:t>Item Number</w:t>
+          </w:r>
+        </w:p>
+      </w:tc>
+      <w:tc>
+        <w:tcPr>
+          <w:tcW w:w="1043" w:type="dxa"/>
+        </w:tcPr>
+        <w:p>
+          <w:pPr>
+            <w:jc w:val="center"/>
+            <w:rPr>
+              <w:sz w:val="22"/>
+              <w:szCs w:val="22"/>
+            </w:rPr>
+          </w:pPr>
+        </w:p>
+      </w:tc>
+      <w:tc>
+        <w:tcPr>
+          <w:tcW w:w="1043" w:type="dxa"/>
+        </w:tcPr>
+        <w:p>
+          <w:pPr>
+            <w:jc w:val="center"/>
+            <w:rPr>
+              <w:sz w:val="22"/>
+              <w:szCs w:val="22"/>
+            </w:rPr>
+          </w:pPr>
+        </w:p>
+      </w:tc>
+      <w:tc>
+        <w:tcPr>
+          <w:tcW w:w="1043" w:type="dxa"/>
+        </w:tcPr>
+        <w:p>
+          <w:pPr>
+            <w:jc w:val="center"/>
+            <w:rPr>
+              <w:sz w:val="22"/>
+              <w:szCs w:val="22"/>
+            </w:rPr>
+          </w:pPr>
+        </w:p>
+      </w:tc>
+      <w:tc>
+        <w:tcPr>
+          <w:tcW w:w="1043" w:type="dxa"/>
+        </w:tcPr>
+        <w:p>
+          <w:pPr>
+            <w:jc w:val="center"/>
+            <w:rPr>
+              <w:sz w:val="22"/>
+              <w:szCs w:val="22"/>
+            </w:rPr>
+          </w:pPr>
+        </w:p>
+      </w:tc>
+      <w:tc>
+        <w:tcPr>
+          <w:tcW w:w="3309" w:type="dxa"/>
+        </w:tcPr>
+        <w:p>
+          <w:pPr>
+            <w:jc w:val="center"/>
+            <w:rPr>
+              <w:sz w:val="22"/>
+              <w:szCs w:val="22"/>
+            </w:rPr>
+          </w:pPr>
+          <w:r>
+            <w:rPr>
+              <w:sz w:val="22"/>
+              <w:szCs w:val="22"/>
+            </w:rPr>
+            <w:t>Batch Number</w:t>
+          </w:r>
+        </w:p>
+      </w:tc>
+    </w:tr>
+  </w:tbl>
   <w:p>
     <w:pPr>
       <w:pStyle w:val="Header"/>
@@ -9639,223 +12444,6 @@
         <w:szCs w:val="22"/>
       </w:rPr>
     </w:pPr>
-    <w:r>
-      <w:rPr>
-        <w:sz w:val="22"/>
-        <w:szCs w:val="22"/>
-      </w:rPr>
-      <w:t xml:space="preserve">Customer:  </w:t>
-    </w:r>
-    <w:r>
-      <w:rPr>
-        <w:sz w:val="22"/>
-        <w:szCs w:val="22"/>
-      </w:rPr>
-      <w:t>GlaxoSmithKline</w:t>
-    </w:r>
-    <w:r>
-      <w:rPr>
-        <w:sz w:val="22"/>
-        <w:szCs w:val="22"/>
-      </w:rPr>
-      <w:t xml:space="preserve">                                                                                        Batch No.: ____________________</w:t>
-    </w:r>
-  </w:p>
-  <w:p>
-    <w:pPr>
-      <w:pStyle w:val="Header"/>
-      <w:rPr>
-        <w:sz w:val="22"/>
-        <w:szCs w:val="22"/>
-      </w:rPr>
-    </w:pPr>
-    <w:r>
-      <w:rPr>
-        <w:sz w:val="22"/>
-        <w:szCs w:val="22"/>
-      </w:rPr>
-      <w:t xml:space="preserve">Product: </w:t>
-    </w:r>
-    <w:r>
-      <w:rPr>
-        <w:sz w:val="22"/>
-        <w:szCs w:val="22"/>
-      </w:rPr>
-      <w:t xml:space="preserve">Alli </w:t>
-    </w:r>
-    <w:r>
-      <w:rPr>
-        <w:sz w:val="22"/>
-        <w:szCs w:val="22"/>
-      </w:rPr>
-      <w:t>Bottling</w:t>
-    </w:r>
-    <w:r>
-      <w:rPr>
-        <w:sz w:val="22"/>
-        <w:szCs w:val="22"/>
-      </w:rPr>
-      <w:t>, 60mg (US</w:t>
-    </w:r>
-    <w:r>
-      <w:rPr>
-        <w:sz w:val="22"/>
-        <w:szCs w:val="22"/>
-      </w:rPr>
-      <w:t>)</w:t>
-    </w:r>
-    <w:r>
-      <w:rPr>
-        <w:sz w:val="22"/>
-        <w:szCs w:val="22"/>
-      </w:rPr>
-      <w:t xml:space="preserve"> </w:t>
-    </w:r>
-    <w:r>
-      <w:rPr>
-        <w:sz w:val="22"/>
-        <w:szCs w:val="22"/>
-      </w:rPr>
-      <w:t>1</w:t>
-    </w:r>
-    <w:r>
-      <w:rPr>
-        <w:sz w:val="22"/>
-        <w:szCs w:val="22"/>
-      </w:rPr>
-      <w:t>2</w:t>
-    </w:r>
-    <w:r>
-      <w:rPr>
-        <w:sz w:val="22"/>
-        <w:szCs w:val="22"/>
-      </w:rPr>
-      <w:t>0ct</w:t>
-    </w:r>
-  </w:p>
-</w:hdr>
-</file>
-
-<file path=word/header6.xml><?xml version="1.0" encoding="utf-8"?>
-<w:hdr xmlns:wpc="http://schemas.microsoft.com/office/word/2010/wordprocessingCanvas" xmlns:cx="http://schemas.microsoft.com/office/drawing/2014/chartex" xmlns:cx1="http://schemas.microsoft.com/office/drawing/2015/9/8/chartex" xmlns:cx2="http://schemas.microsoft.com/office/drawing/2015/10/21/chartex" xmlns:cx3="http://schemas.microsoft.com/office/drawing/2016/5/9/chartex" xmlns:cx4="http://schemas.microsoft.com/office/drawing/2016/5/10/chartex" xmlns:cx5="http://schemas.microsoft.com/office/drawing/2016/5/11/chartex" xmlns:cx6="http://schemas.microsoft.com/office/drawing/2016/5/12/chartex" xmlns:cx7="http://schemas.microsoft.com/office/drawing/2016/5/13/chartex" xmlns:cx8="http://schemas.microsoft.com/office/drawing/2016/5/14/chartex" xmlns:mc="http://schemas.openxmlformats.org/markup-compatibility/2006" xmlns:aink="http://schemas.microsoft.com/office/drawing/2016/ink" xmlns:am3d="http://schemas.microsoft.com/office/drawing/2017/model3d" xmlns:o="urn:schemas-microsoft-com:office:office" xmlns:oel="http://schemas.microsoft.com/office/2019/extlst" xmlns:r="http://schemas.openxmlformats.org/officeDocument/2006/relationships" xmlns:m="http://schemas.openxmlformats.org/officeDocument/2006/math" xmlns:v="urn:schemas-microsoft-com:vml" xmlns:wp14="http://schemas.microsoft.com/office/word/2010/wordprocessingDrawing" xmlns:wp="http://schemas.openxmlformats.org/drawingml/2006/wordprocessingDrawing" xmlns:w10="urn:schemas-microsoft-com:office:word" xmlns:w="http://schemas.openxmlformats.org/wordprocessingml/2006/main" xmlns:w14="http://schemas.microsoft.com/office/word/2010/wordml" xmlns:w15="http://schemas.microsoft.com/office/word/2012/wordml" xmlns:w16cex="http://schemas.microsoft.com/office/word/2018/wordml/cex" xmlns:w16cid="http://schemas.microsoft.com/office/word/2016/wordml/cid" xmlns:w16="http://schemas.microsoft.com/office/word/2018/wordml" xmlns:w16du="http://schemas.microsoft.com/office/word/2023/wordml/word16du" xmlns:w16sdtdh="http://schemas.microsoft.com/office/word/2020/wordml/sdtdatahash" xmlns:w16se="http://schemas.microsoft.com/office/word/2015/wordml/symex" xmlns:wpg="http://schemas.microsoft.com/office/word/2010/wordprocessingGroup" xmlns:wpi="http://schemas.microsoft.com/office/word/2010/wordprocessingInk" xmlns:wne="http://schemas.microsoft.com/office/word/2006/wordml" xmlns:wps="http://schemas.microsoft.com/office/word/2010/wordprocessingShape" mc:Ignorable="w14 w15 w16se w16cid w16 w16cex w16sdtdh wp14">
-  <w:p>
-    <w:pPr>
-      <w:pStyle w:val="Header"/>
-      <w:jc w:val="center"/>
-      <w:rPr>
-        <w:sz w:val="22"/>
-        <w:szCs w:val="22"/>
-      </w:rPr>
-    </w:pPr>
-    <w:r>
-      <w:rPr>
-        <w:sz w:val="22"/>
-        <w:szCs w:val="22"/>
-      </w:rPr>
-      <w:t>Manufacturing Batch Record</w:t>
-    </w:r>
-  </w:p>
-  <w:p>
-    <w:pPr>
-      <w:pStyle w:val="Header"/>
-      <w:rPr>
-        <w:sz w:val="22"/>
-        <w:szCs w:val="22"/>
-      </w:rPr>
-    </w:pPr>
-    <w:r>
-      <w:rPr>
-        <w:sz w:val="22"/>
-        <w:szCs w:val="22"/>
-      </w:rPr>
-      <w:t xml:space="preserve">Customer:  </w:t>
-    </w:r>
-    <w:r>
-      <w:rPr>
-        <w:sz w:val="22"/>
-        <w:szCs w:val="22"/>
-      </w:rPr>
-      <w:t>GlaxoSmithKline</w:t>
-    </w:r>
-    <w:r>
-      <w:rPr>
-        <w:sz w:val="22"/>
-        <w:szCs w:val="22"/>
-      </w:rPr>
-      <w:t xml:space="preserve">                                                                                         Batch No.: ____________________</w:t>
-    </w:r>
-  </w:p>
-  <w:p>
-    <w:pPr>
-      <w:pStyle w:val="Header"/>
-      <w:rPr>
-        <w:sz w:val="22"/>
-        <w:szCs w:val="22"/>
-      </w:rPr>
-    </w:pPr>
-    <w:r>
-      <w:rPr>
-        <w:sz w:val="22"/>
-        <w:szCs w:val="22"/>
-      </w:rPr>
-      <w:t xml:space="preserve">Product: </w:t>
-    </w:r>
-    <w:r>
-      <w:rPr>
-        <w:sz w:val="22"/>
-        <w:szCs w:val="22"/>
-      </w:rPr>
-      <w:t xml:space="preserve">Alli </w:t>
-    </w:r>
-    <w:r>
-      <w:rPr>
-        <w:sz w:val="22"/>
-        <w:szCs w:val="22"/>
-      </w:rPr>
-      <w:t>Bottling</w:t>
-    </w:r>
-    <w:r>
-      <w:rPr>
-        <w:sz w:val="22"/>
-        <w:szCs w:val="22"/>
-      </w:rPr>
-      <w:t>, 60mg (US</w:t>
-    </w:r>
-    <w:r>
-      <w:rPr>
-        <w:sz w:val="22"/>
-        <w:szCs w:val="22"/>
-      </w:rPr>
-      <w:t>)</w:t>
-    </w:r>
-    <w:r>
-      <w:rPr>
-        <w:sz w:val="22"/>
-        <w:szCs w:val="22"/>
-      </w:rPr>
-      <w:t xml:space="preserve"> </w:t>
-    </w:r>
-    <w:r>
-      <w:rPr>
-        <w:sz w:val="22"/>
-        <w:szCs w:val="22"/>
-      </w:rPr>
-      <w:t>1</w:t>
-    </w:r>
-    <w:r>
-      <w:rPr>
-        <w:sz w:val="22"/>
-        <w:szCs w:val="22"/>
-      </w:rPr>
-      <w:t>2</w:t>
-    </w:r>
-    <w:r>
-      <w:rPr>
-        <w:sz w:val="22"/>
-        <w:szCs w:val="22"/>
-      </w:rPr>
-      <w:t>0ct</w:t>
-    </w:r>
   </w:p>
 </w:hdr>
 </file>
@@ -14129,6 +16717,100 @@
     </w:lvl>
   </w:abstractNum>
   <w:abstractNum w:abstractNumId="43" w15:restartNumberingAfterBreak="0">
+    <w:nsid w:val="6FBF3861"/>
+    <w:multiLevelType w:val="hybridMultilevel"/>
+    <w:tmpl w:val="DF74F218"/>
+    <w:lvl w:ilvl="0" w:tplc="FFFFFFFF">
+      <w:start w:val="1"/>
+      <w:numFmt w:val="decimal"/>
+      <w:lvlText w:val="%1"/>
+      <w:lvlJc w:val="center"/>
+      <w:pPr>
+        <w:ind w:left="810" w:hanging="360"/>
+      </w:pPr>
+      <w:rPr>
+        <w:rFonts w:ascii="Times New Roman" w:hAnsi="Times New Roman" w:cs="Times New Roman" w:hint="default"/>
+        <w:b w:val="0"/>
+        <w:bCs/>
+        <w:color w:val="auto"/>
+        <w:sz w:val="24"/>
+        <w:szCs w:val="24"/>
+      </w:rPr>
+    </w:lvl>
+    <w:lvl w:ilvl="1" w:tplc="FFFFFFFF" w:tentative="1">
+      <w:start w:val="1"/>
+      <w:numFmt w:val="lowerLetter"/>
+      <w:lvlText w:val="%2."/>
+      <w:lvlJc w:val="left"/>
+      <w:pPr>
+        <w:ind w:left="1440" w:hanging="360"/>
+      </w:pPr>
+    </w:lvl>
+    <w:lvl w:ilvl="2" w:tplc="FFFFFFFF" w:tentative="1">
+      <w:start w:val="1"/>
+      <w:numFmt w:val="lowerRoman"/>
+      <w:lvlText w:val="%3."/>
+      <w:lvlJc w:val="right"/>
+      <w:pPr>
+        <w:ind w:left="2160" w:hanging="180"/>
+      </w:pPr>
+    </w:lvl>
+    <w:lvl w:ilvl="3" w:tplc="FFFFFFFF" w:tentative="1">
+      <w:start w:val="1"/>
+      <w:numFmt w:val="decimal"/>
+      <w:lvlText w:val="%4."/>
+      <w:lvlJc w:val="left"/>
+      <w:pPr>
+        <w:ind w:left="2880" w:hanging="360"/>
+      </w:pPr>
+    </w:lvl>
+    <w:lvl w:ilvl="4" w:tplc="FFFFFFFF" w:tentative="1">
+      <w:start w:val="1"/>
+      <w:numFmt w:val="lowerLetter"/>
+      <w:lvlText w:val="%5."/>
+      <w:lvlJc w:val="left"/>
+      <w:pPr>
+        <w:ind w:left="3600" w:hanging="360"/>
+      </w:pPr>
+    </w:lvl>
+    <w:lvl w:ilvl="5" w:tplc="FFFFFFFF" w:tentative="1">
+      <w:start w:val="1"/>
+      <w:numFmt w:val="lowerRoman"/>
+      <w:lvlText w:val="%6."/>
+      <w:lvlJc w:val="right"/>
+      <w:pPr>
+        <w:ind w:left="4320" w:hanging="180"/>
+      </w:pPr>
+    </w:lvl>
+    <w:lvl w:ilvl="6" w:tplc="FFFFFFFF" w:tentative="1">
+      <w:start w:val="1"/>
+      <w:numFmt w:val="decimal"/>
+      <w:lvlText w:val="%7."/>
+      <w:lvlJc w:val="left"/>
+      <w:pPr>
+        <w:ind w:left="5040" w:hanging="360"/>
+      </w:pPr>
+    </w:lvl>
+    <w:lvl w:ilvl="7" w:tplc="FFFFFFFF" w:tentative="1">
+      <w:start w:val="1"/>
+      <w:numFmt w:val="lowerLetter"/>
+      <w:lvlText w:val="%8."/>
+      <w:lvlJc w:val="left"/>
+      <w:pPr>
+        <w:ind w:left="5760" w:hanging="360"/>
+      </w:pPr>
+    </w:lvl>
+    <w:lvl w:ilvl="8" w:tplc="FFFFFFFF" w:tentative="1">
+      <w:start w:val="1"/>
+      <w:numFmt w:val="lowerRoman"/>
+      <w:lvlText w:val="%9."/>
+      <w:lvlJc w:val="right"/>
+      <w:pPr>
+        <w:ind w:left="6480" w:hanging="180"/>
+      </w:pPr>
+    </w:lvl>
+  </w:abstractNum>
+  <w:abstractNum w:abstractNumId="44" w15:restartNumberingAfterBreak="0">
     <w:nsid w:val="76D217EF"/>
     <w:multiLevelType w:val="hybridMultilevel"/>
     <w:tmpl w:val="C3BC817C"/>
@@ -14241,7 +16923,7 @@
       </w:rPr>
     </w:lvl>
   </w:abstractNum>
-  <w:abstractNum w:abstractNumId="44" w15:restartNumberingAfterBreak="0">
+  <w:abstractNum w:abstractNumId="45" w15:restartNumberingAfterBreak="0">
     <w:nsid w:val="78965A1C"/>
     <w:multiLevelType w:val="hybridMultilevel"/>
     <w:tmpl w:val="77268420"/>
@@ -14332,7 +17014,7 @@
       </w:pPr>
     </w:lvl>
   </w:abstractNum>
-  <w:abstractNum w:abstractNumId="45" w15:restartNumberingAfterBreak="0">
+  <w:abstractNum w:abstractNumId="46" w15:restartNumberingAfterBreak="0">
     <w:nsid w:val="7CF21074"/>
     <w:multiLevelType w:val="hybridMultilevel"/>
     <w:tmpl w:val="EC60A582"/>
@@ -14450,7 +17132,7 @@
       </w:pPr>
     </w:lvl>
   </w:abstractNum>
-  <w:abstractNum w:abstractNumId="46" w15:restartNumberingAfterBreak="0">
+  <w:abstractNum w:abstractNumId="47" w15:restartNumberingAfterBreak="0">
     <w:nsid w:val="7EE73588"/>
     <w:multiLevelType w:val="hybridMultilevel"/>
     <w:tmpl w:val="A1FCA90A"/>
@@ -14560,7 +17242,7 @@
     <w:abstractNumId w:val="24"/>
   </w:num>
   <w:num w:numId="7" w16cid:durableId="1909143411">
-    <w:abstractNumId w:val="43"/>
+    <w:abstractNumId w:val="44"/>
   </w:num>
   <w:num w:numId="8" w16cid:durableId="522330625">
     <w:abstractNumId w:val="29"/>
@@ -14656,7 +17338,7 @@
     <w:abstractNumId w:val="30"/>
   </w:num>
   <w:num w:numId="30" w16cid:durableId="649403643">
-    <w:abstractNumId w:val="45"/>
+    <w:abstractNumId w:val="46"/>
   </w:num>
   <w:num w:numId="31" w16cid:durableId="1385329315">
     <w:abstractNumId w:val="14"/>
@@ -14671,7 +17353,7 @@
     <w:abstractNumId w:val="10"/>
   </w:num>
   <w:num w:numId="35" w16cid:durableId="1643194117">
-    <w:abstractNumId w:val="44"/>
+    <w:abstractNumId w:val="45"/>
   </w:num>
   <w:num w:numId="36" w16cid:durableId="1451506854">
     <w:abstractNumId w:val="17"/>
@@ -14698,7 +17380,7 @@
     <w:abstractNumId w:val="25"/>
   </w:num>
   <w:num w:numId="44" w16cid:durableId="125633929">
-    <w:abstractNumId w:val="46"/>
+    <w:abstractNumId w:val="47"/>
   </w:num>
   <w:num w:numId="45" w16cid:durableId="641083030">
     <w:abstractNumId w:val="35"/>
@@ -14711,6 +17393,9 @@
   </w:num>
   <w:num w:numId="48" w16cid:durableId="697698122">
     <w:abstractNumId w:val="34"/>
+  </w:num>
+  <w:num w:numId="49" w16cid:durableId="421684021">
+    <w:abstractNumId w:val="43"/>
   </w:num>
   <w:numIdMacAtCleanup w:val="41"/>
 </w:numbering>

--- a/UBR.docx
+++ b/UBR.docx
@@ -2054,23 +2054,7 @@
                 <w:sz w:val="24"/>
                 <w:szCs w:val="24"/>
               </w:rPr>
-              <w:t xml:space="preserve"> Fill in the equipment number for all equipment </w:t>
-            </w:r>
-            <w:proofErr w:type="gramStart"/>
-            <w:r>
-              <w:rPr>
-                <w:sz w:val="24"/>
-                <w:szCs w:val="24"/>
-              </w:rPr>
-              <w:t>being used</w:t>
-            </w:r>
-            <w:proofErr w:type="gramEnd"/>
-            <w:r>
-              <w:rPr>
-                <w:sz w:val="24"/>
-                <w:szCs w:val="24"/>
-              </w:rPr>
-              <w:t xml:space="preserve">. N/A for any equipment not used in batch. </w:t>
+              <w:t xml:space="preserve"> Fill in the equipment number for all equipment being used. N/A for any equipment not used in batch. </w:t>
             </w:r>
             <w:r>
               <w:rPr>
@@ -3975,23 +3959,7 @@
                 <w:sz w:val="24"/>
                 <w:szCs w:val="24"/>
               </w:rPr>
-              <w:t xml:space="preserve">Ensure that the correct Health and Safety placard </w:t>
-            </w:r>
-            <w:proofErr w:type="gramStart"/>
-            <w:r>
-              <w:rPr>
-                <w:sz w:val="24"/>
-                <w:szCs w:val="24"/>
-              </w:rPr>
-              <w:t>is posted</w:t>
-            </w:r>
-            <w:proofErr w:type="gramEnd"/>
-            <w:r>
-              <w:rPr>
-                <w:sz w:val="24"/>
-                <w:szCs w:val="24"/>
-              </w:rPr>
-              <w:t xml:space="preserve"> on the room door.</w:t>
+              <w:t>Ensure that the correct Health and Safety placard is posted on the room door.</w:t>
             </w:r>
           </w:p>
         </w:tc>
@@ -4104,23 +4072,7 @@
                 <w:sz w:val="24"/>
                 <w:szCs w:val="24"/>
               </w:rPr>
-              <w:t xml:space="preserve">Verify that all scales have </w:t>
-            </w:r>
-            <w:proofErr w:type="gramStart"/>
-            <w:r>
-              <w:rPr>
-                <w:sz w:val="24"/>
-                <w:szCs w:val="24"/>
-              </w:rPr>
-              <w:t>been standardized</w:t>
-            </w:r>
-            <w:proofErr w:type="gramEnd"/>
-            <w:r>
-              <w:rPr>
-                <w:sz w:val="24"/>
-                <w:szCs w:val="24"/>
-              </w:rPr>
-              <w:t xml:space="preserve"> and are within acceptable tolerances.</w:t>
+              <w:t>Verify that all scales have been standardized and are within acceptable tolerances.</w:t>
             </w:r>
           </w:p>
         </w:tc>
@@ -4357,23 +4309,7 @@
                 <w:sz w:val="24"/>
                 <w:szCs w:val="24"/>
               </w:rPr>
-              <w:t xml:space="preserve">Verify that a Room Clearance Checklist has </w:t>
-            </w:r>
-            <w:proofErr w:type="gramStart"/>
-            <w:r>
-              <w:rPr>
-                <w:sz w:val="24"/>
-                <w:szCs w:val="24"/>
-              </w:rPr>
-              <w:t>been completed</w:t>
-            </w:r>
-            <w:proofErr w:type="gramEnd"/>
-            <w:r>
-              <w:rPr>
-                <w:sz w:val="24"/>
-                <w:szCs w:val="24"/>
-              </w:rPr>
-              <w:t xml:space="preserve"> following the recent GMP Clean, and that the clean has been documented in the Room Use Log. If this is not the first batch of the campaign, N/A this step.</w:t>
+              <w:t>Verify that a Room Clearance Checklist has been completed following the recent GMP Clean, and that the clean has been documented in the Room Use Log. If this is not the first batch of the campaign, N/A this step.</w:t>
             </w:r>
           </w:p>
         </w:tc>
@@ -4498,23 +4434,7 @@
                 <w:sz w:val="24"/>
                 <w:szCs w:val="24"/>
               </w:rPr>
-              <w:t xml:space="preserve">Record the batch number and quantity of bulk material to </w:t>
-            </w:r>
-            <w:proofErr w:type="gramStart"/>
-            <w:r>
-              <w:rPr>
-                <w:sz w:val="24"/>
-                <w:szCs w:val="24"/>
-              </w:rPr>
-              <w:t>be packaged</w:t>
-            </w:r>
-            <w:proofErr w:type="gramEnd"/>
-            <w:r>
-              <w:rPr>
-                <w:sz w:val="24"/>
-                <w:szCs w:val="24"/>
-              </w:rPr>
-              <w:t xml:space="preserve"> in the space provided.</w:t>
+              <w:t>Record the batch number and quantity of bulk material to be packaged in the space provided.</w:t>
             </w:r>
           </w:p>
         </w:tc>
@@ -4757,23 +4677,7 @@
                 <w:sz w:val="24"/>
                 <w:szCs w:val="24"/>
               </w:rPr>
-              <w:t xml:space="preserve">Collect </w:t>
-            </w:r>
-            <w:proofErr w:type="gramStart"/>
-            <w:r>
-              <w:rPr>
-                <w:sz w:val="24"/>
-                <w:szCs w:val="24"/>
-              </w:rPr>
-              <w:t>100</w:t>
-            </w:r>
-            <w:proofErr w:type="gramEnd"/>
-            <w:r>
-              <w:rPr>
-                <w:sz w:val="24"/>
-                <w:szCs w:val="24"/>
-              </w:rPr>
-              <w:t xml:space="preserve"> capsules/tablets from the beginning, middle, and end of the bulk batch, and </w:t>
+              <w:t xml:space="preserve">Collect 100 capsules/tablets from the beginning, middle, and end of the bulk batch, and </w:t>
             </w:r>
             <w:proofErr w:type="spellStart"/>
             <w:r>
@@ -4834,27 +4738,7 @@
                 <w:sz w:val="22"/>
                 <w:szCs w:val="22"/>
               </w:rPr>
-              <w:t xml:space="preserve"> for the 100 ct. weights are to </w:t>
-            </w:r>
-            <w:proofErr w:type="gramStart"/>
-            <w:r>
-              <w:rPr>
-                <w:b/>
-                <w:bCs/>
-                <w:sz w:val="22"/>
-                <w:szCs w:val="22"/>
-              </w:rPr>
-              <w:t>be returned</w:t>
-            </w:r>
-            <w:proofErr w:type="gramEnd"/>
-            <w:r>
-              <w:rPr>
-                <w:b/>
-                <w:bCs/>
-                <w:sz w:val="22"/>
-                <w:szCs w:val="22"/>
-              </w:rPr>
-              <w:t xml:space="preserve"> to bulk product.</w:t>
+              <w:t xml:space="preserve"> for the 100 ct. weights are to be returned to bulk product.</w:t>
             </w:r>
           </w:p>
           <w:p>
@@ -5337,15 +5221,7 @@
               <w:jc w:val="center"/>
             </w:pPr>
             <w:r>
-              <w:t xml:space="preserve">Weight of </w:t>
-            </w:r>
-            <w:proofErr w:type="gramStart"/>
-            <w:r>
-              <w:t>300</w:t>
-            </w:r>
-            <w:proofErr w:type="gramEnd"/>
-            <w:r>
-              <w:t xml:space="preserve"> Capsules/Tablets (g)</w:t>
+              <w:t>Weight of 300 Capsules/Tablets (g)</w:t>
             </w:r>
           </w:p>
           <w:p/>
@@ -5860,29 +5736,7 @@
                 <w:sz w:val="24"/>
                 <w:szCs w:val="24"/>
               </w:rPr>
-              <w:t xml:space="preserve">Do we need this? Will we not just run out the bulk? Also, calculations in current records </w:t>
-            </w:r>
-            <w:proofErr w:type="gramStart"/>
-            <w:r>
-              <w:rPr>
-                <w:i/>
-                <w:iCs/>
-                <w:color w:val="FF0000"/>
-                <w:sz w:val="24"/>
-                <w:szCs w:val="24"/>
-              </w:rPr>
-              <w:t>don’t</w:t>
-            </w:r>
-            <w:proofErr w:type="gramEnd"/>
-            <w:r>
-              <w:rPr>
-                <w:i/>
-                <w:iCs/>
-                <w:color w:val="FF0000"/>
-                <w:sz w:val="24"/>
-                <w:szCs w:val="24"/>
-              </w:rPr>
-              <w:t xml:space="preserve"> account for any scrap %, so we always end up with less than calculated.</w:t>
+              <w:t>Do we need this? Will we not just run out the bulk? Also, calculations in current records don’t account for any scrap %, so we always end up with less than calculated.</w:t>
             </w:r>
           </w:p>
         </w:tc>
@@ -8839,7 +8693,8 @@
                 <w:tab w:val="clear" w:pos="8640"/>
               </w:tabs>
               <w:rPr>
-                <w:sz w:val="24"/>
+                <w:sz w:val="22"/>
+                <w:szCs w:val="22"/>
               </w:rPr>
             </w:pPr>
           </w:p>
@@ -8847,32 +8702,16 @@
             <w:pPr>
               <w:spacing w:after="240"/>
               <w:rPr>
-                <w:sz w:val="24"/>
-                <w:szCs w:val="24"/>
-              </w:rPr>
-            </w:pPr>
-            <w:r>
-              <w:rPr>
-                <w:sz w:val="24"/>
-                <w:szCs w:val="24"/>
-              </w:rPr>
-              <w:t xml:space="preserve">Ensure that the correct Health and Safety placard </w:t>
-            </w:r>
-            <w:proofErr w:type="gramStart"/>
-            <w:r>
-              <w:rPr>
-                <w:sz w:val="24"/>
-                <w:szCs w:val="24"/>
-              </w:rPr>
-              <w:t>is posted</w:t>
-            </w:r>
-            <w:proofErr w:type="gramEnd"/>
-            <w:r>
-              <w:rPr>
-                <w:sz w:val="24"/>
-                <w:szCs w:val="24"/>
-              </w:rPr>
-              <w:t xml:space="preserve"> on the room door.</w:t>
+                <w:sz w:val="22"/>
+                <w:szCs w:val="22"/>
+              </w:rPr>
+            </w:pPr>
+            <w:r>
+              <w:rPr>
+                <w:sz w:val="22"/>
+                <w:szCs w:val="22"/>
+              </w:rPr>
+              <w:t>Ensure that the correct Health and Safety placard is posted on the room door.</w:t>
             </w:r>
           </w:p>
         </w:tc>
@@ -8944,7 +8783,8 @@
                 <w:tab w:val="clear" w:pos="8640"/>
               </w:tabs>
               <w:rPr>
-                <w:sz w:val="24"/>
+                <w:sz w:val="22"/>
+                <w:szCs w:val="22"/>
               </w:rPr>
             </w:pPr>
           </w:p>
@@ -8952,26 +8792,17 @@
             <w:pPr>
               <w:pStyle w:val="Header"/>
               <w:spacing w:after="240"/>
-            </w:pPr>
-            <w:r>
-              <w:rPr>
-                <w:sz w:val="24"/>
-              </w:rPr>
-              <w:t xml:space="preserve">Verify that all scales have </w:t>
-            </w:r>
-            <w:proofErr w:type="gramStart"/>
-            <w:r>
-              <w:rPr>
-                <w:sz w:val="24"/>
-              </w:rPr>
-              <w:t>been standardized</w:t>
-            </w:r>
-            <w:proofErr w:type="gramEnd"/>
-            <w:r>
-              <w:rPr>
-                <w:sz w:val="24"/>
-              </w:rPr>
-              <w:t xml:space="preserve"> and are within acceptable tolerances.</w:t>
+              <w:rPr>
+                <w:sz w:val="22"/>
+                <w:szCs w:val="22"/>
+              </w:rPr>
+            </w:pPr>
+            <w:r>
+              <w:rPr>
+                <w:sz w:val="22"/>
+                <w:szCs w:val="22"/>
+              </w:rPr>
+              <w:t>Verify that all scales have been standardized and are within acceptable tolerances.</w:t>
             </w:r>
           </w:p>
         </w:tc>
@@ -9036,30 +8867,18 @@
           </w:tcPr>
           <w:p>
             <w:pPr>
-              <w:spacing w:before="240"/>
-              <w:rPr>
-                <w:sz w:val="24"/>
-              </w:rPr>
-            </w:pPr>
-            <w:r>
-              <w:rPr>
-                <w:sz w:val="24"/>
-              </w:rPr>
-              <w:t>Verify the cleanliness of the room and equipment prior to beginning</w:t>
-            </w:r>
-            <w:proofErr w:type="gramStart"/>
-            <w:r>
-              <w:rPr>
-                <w:sz w:val="24"/>
-              </w:rPr>
-              <w:t xml:space="preserve">.  </w:t>
-            </w:r>
-            <w:proofErr w:type="gramEnd"/>
-            <w:r>
-              <w:rPr>
-                <w:sz w:val="24"/>
-              </w:rPr>
-              <w:t>Record the room number in the space provided.</w:t>
+              <w:spacing w:before="240" w:after="240"/>
+              <w:rPr>
+                <w:sz w:val="22"/>
+                <w:szCs w:val="22"/>
+              </w:rPr>
+            </w:pPr>
+            <w:r>
+              <w:rPr>
+                <w:sz w:val="22"/>
+                <w:szCs w:val="22"/>
+              </w:rPr>
+              <w:t>Verify the cleanliness of the room and equipment prior to beginning.  Record the room number in the space provided.</w:t>
             </w:r>
           </w:p>
         </w:tc>
@@ -9159,41 +8978,18 @@
           </w:tcPr>
           <w:p>
             <w:pPr>
-              <w:spacing w:before="240"/>
-            </w:pPr>
-            <w:r>
-              <w:rPr>
-                <w:sz w:val="24"/>
-              </w:rPr>
-              <w:t>Verify that a Room Clearance Checklist has been completed by manufacturing and QA following the recent GMP clean</w:t>
-            </w:r>
-            <w:proofErr w:type="gramStart"/>
-            <w:r>
-              <w:rPr>
-                <w:sz w:val="24"/>
-              </w:rPr>
-              <w:t xml:space="preserve">.  </w:t>
-            </w:r>
-            <w:proofErr w:type="gramEnd"/>
-            <w:r>
-              <w:rPr>
-                <w:sz w:val="24"/>
-              </w:rPr>
-              <w:t>Also verify that the GMP clean has been documented in the Room Use Log</w:t>
-            </w:r>
-            <w:proofErr w:type="gramStart"/>
-            <w:r>
-              <w:rPr>
-                <w:sz w:val="24"/>
-              </w:rPr>
-              <w:t xml:space="preserve">.  </w:t>
-            </w:r>
-            <w:proofErr w:type="gramEnd"/>
-            <w:r>
-              <w:rPr>
-                <w:sz w:val="24"/>
-              </w:rPr>
-              <w:t>If this is not the first batch of the campaign, N/A this step.</w:t>
+              <w:spacing w:before="240" w:after="240"/>
+              <w:rPr>
+                <w:sz w:val="22"/>
+                <w:szCs w:val="22"/>
+              </w:rPr>
+            </w:pPr>
+            <w:r>
+              <w:rPr>
+                <w:sz w:val="22"/>
+                <w:szCs w:val="22"/>
+              </w:rPr>
+              <w:t>Verify that a Room Clearance Checklist has been completed by manufacturing and QA following the recent GMP clean.  Also verify that the GMP clean has been documented in the Room Use Log.  If this is not the first batch of the campaign, N/A this step.</w:t>
             </w:r>
           </w:p>
         </w:tc>
@@ -9261,40 +9057,46 @@
             <w:pPr>
               <w:spacing w:before="240"/>
               <w:rPr>
-                <w:sz w:val="24"/>
-              </w:rPr>
-            </w:pPr>
-            <w:r>
-              <w:rPr>
-                <w:sz w:val="24"/>
+                <w:sz w:val="22"/>
+                <w:szCs w:val="22"/>
+              </w:rPr>
+            </w:pPr>
+            <w:r>
+              <w:rPr>
+                <w:sz w:val="22"/>
+                <w:szCs w:val="22"/>
               </w:rPr>
               <w:t xml:space="preserve">Verify that the room relative humidity (RH) is NMT </w:t>
             </w:r>
             <w:proofErr w:type="gramStart"/>
             <w:r>
               <w:rPr>
-                <w:sz w:val="24"/>
+                <w:sz w:val="22"/>
+                <w:szCs w:val="22"/>
               </w:rPr>
               <w:t>65%</w:t>
             </w:r>
             <w:proofErr w:type="gramEnd"/>
             <w:r>
               <w:rPr>
-                <w:sz w:val="24"/>
+                <w:sz w:val="22"/>
+                <w:szCs w:val="22"/>
               </w:rPr>
               <w:t xml:space="preserve"> and the temperature is NMT 75°F using a calibrated device (located no more than 5 feet from the </w:t>
             </w:r>
             <w:proofErr w:type="spellStart"/>
             <w:r>
               <w:rPr>
-                <w:sz w:val="24"/>
+                <w:sz w:val="22"/>
+                <w:szCs w:val="22"/>
               </w:rPr>
               <w:t>Swiftpharm</w:t>
             </w:r>
             <w:proofErr w:type="spellEnd"/>
             <w:r>
               <w:rPr>
-                <w:sz w:val="24"/>
+                <w:sz w:val="22"/>
+                <w:szCs w:val="22"/>
               </w:rPr>
               <w:t xml:space="preserve"> hopper) or the environmental monitoring system.  If the RH and temperature are within ranges indicate </w:t>
             </w:r>
@@ -9302,211 +9104,104 @@
               <w:rPr>
                 <w:b/>
                 <w:bCs/>
-                <w:sz w:val="24"/>
+                <w:sz w:val="22"/>
+                <w:szCs w:val="22"/>
               </w:rPr>
               <w:t xml:space="preserve">Pass </w:t>
             </w:r>
             <w:r>
               <w:rPr>
-                <w:sz w:val="24"/>
-              </w:rPr>
-              <w:t>in the space provided and continue processing</w:t>
+                <w:sz w:val="22"/>
+                <w:szCs w:val="22"/>
+              </w:rPr>
+              <w:t xml:space="preserve">in the space provided and continue processing.  If the RH </w:t>
+            </w:r>
+            <w:r>
+              <w:rPr>
+                <w:sz w:val="22"/>
+                <w:szCs w:val="22"/>
+                <w:u w:val="single"/>
+              </w:rPr>
+              <w:t>or</w:t>
+            </w:r>
+            <w:r>
+              <w:rPr>
+                <w:sz w:val="22"/>
+                <w:szCs w:val="22"/>
+              </w:rPr>
+              <w:t xml:space="preserve"> temperature are outside the specified ranges indicate </w:t>
+            </w:r>
+            <w:r>
+              <w:rPr>
+                <w:b/>
+                <w:bCs/>
+                <w:sz w:val="22"/>
+                <w:szCs w:val="22"/>
+              </w:rPr>
+              <w:t>Does Not Pass</w:t>
+            </w:r>
+            <w:r>
+              <w:rPr>
+                <w:sz w:val="22"/>
+                <w:szCs w:val="22"/>
+              </w:rPr>
+              <w:t xml:space="preserve"> in the space provided, do not proceed with startup of the </w:t>
             </w:r>
             <w:proofErr w:type="gramStart"/>
             <w:r>
               <w:rPr>
-                <w:sz w:val="24"/>
-              </w:rPr>
-              <w:t xml:space="preserve">.  </w:t>
+                <w:sz w:val="22"/>
+                <w:szCs w:val="22"/>
+              </w:rPr>
+              <w:t>batch</w:t>
             </w:r>
             <w:proofErr w:type="gramEnd"/>
             <w:r>
               <w:rPr>
-                <w:sz w:val="24"/>
-              </w:rPr>
-              <w:t xml:space="preserve">If the RH </w:t>
-            </w:r>
-            <w:r>
-              <w:rPr>
-                <w:sz w:val="24"/>
-                <w:u w:val="single"/>
-              </w:rPr>
-              <w:t>or</w:t>
-            </w:r>
-            <w:r>
-              <w:rPr>
-                <w:sz w:val="24"/>
-              </w:rPr>
-              <w:t xml:space="preserve"> temperature are outside the specified ranges indicate </w:t>
-            </w:r>
-            <w:r>
+                <w:sz w:val="22"/>
+                <w:szCs w:val="22"/>
+              </w:rPr>
+              <w:t xml:space="preserve"> and ensure that all capsules are returned to the bulk drum and sealed.  Once RH and temperature are back within specifications, resume processing.  </w:t>
+            </w:r>
+          </w:p>
+          <w:p>
+            <w:pPr>
+              <w:spacing w:before="240" w:after="240"/>
               <w:rPr>
                 <w:b/>
                 <w:bCs/>
-                <w:sz w:val="24"/>
-              </w:rPr>
-              <w:t>Does Not Pass</w:t>
-            </w:r>
-            <w:r>
-              <w:rPr>
-                <w:sz w:val="24"/>
-              </w:rPr>
-              <w:t xml:space="preserve"> in the space provided, do not proceed with startup of the </w:t>
+                <w:sz w:val="22"/>
+                <w:szCs w:val="22"/>
+              </w:rPr>
+            </w:pPr>
+            <w:r>
+              <w:rPr>
+                <w:b/>
+                <w:bCs/>
+                <w:sz w:val="22"/>
+                <w:szCs w:val="22"/>
+              </w:rPr>
+              <w:t xml:space="preserve">Note:  If at any point during the batch the RH% or temperature reaches alarm status, stop </w:t>
             </w:r>
             <w:proofErr w:type="gramStart"/>
             <w:r>
               <w:rPr>
-                <w:sz w:val="24"/>
-              </w:rPr>
-              <w:t>batch</w:t>
+                <w:b/>
+                <w:bCs/>
+                <w:sz w:val="22"/>
+                <w:szCs w:val="22"/>
+              </w:rPr>
+              <w:t>processing</w:t>
             </w:r>
             <w:proofErr w:type="gramEnd"/>
             <w:r>
               <w:rPr>
-                <w:sz w:val="24"/>
-              </w:rPr>
-              <w:t xml:space="preserve"> and ensure that all capsules are returned to the bulk drum and sealed.  </w:t>
-            </w:r>
-            <w:r>
-              <w:rPr>
-                <w:sz w:val="24"/>
-              </w:rPr>
-              <w:t>Once RH and temperature are back within specifications, resume processing</w:t>
-            </w:r>
-            <w:proofErr w:type="gramStart"/>
-            <w:r>
-              <w:rPr>
-                <w:sz w:val="24"/>
-              </w:rPr>
-              <w:t xml:space="preserve">. </w:t>
-            </w:r>
-            <w:r>
-              <w:rPr>
-                <w:sz w:val="24"/>
-              </w:rPr>
-              <w:t xml:space="preserve"> </w:t>
-            </w:r>
-            <w:proofErr w:type="gramEnd"/>
-            <w:r>
-              <w:rPr>
                 <w:b/>
                 <w:bCs/>
-                <w:sz w:val="24"/>
-                <w:szCs w:val="24"/>
-              </w:rPr>
-              <w:t xml:space="preserve">Note:  If at any point during the batch the RH% or temperature reaches alarm status, stop </w:t>
-            </w:r>
-            <w:proofErr w:type="gramStart"/>
-            <w:r>
-              <w:rPr>
-                <w:b/>
-                <w:bCs/>
-                <w:sz w:val="24"/>
-                <w:szCs w:val="24"/>
-              </w:rPr>
-              <w:t>processing</w:t>
-            </w:r>
-            <w:proofErr w:type="gramEnd"/>
-            <w:r>
-              <w:rPr>
-                <w:b/>
-                <w:bCs/>
-                <w:sz w:val="24"/>
-                <w:szCs w:val="24"/>
-              </w:rPr>
-              <w:t xml:space="preserve"> and return all capsules </w:t>
-            </w:r>
-            <w:r>
-              <w:rPr>
-                <w:b/>
-                <w:bCs/>
-                <w:sz w:val="24"/>
-                <w:szCs w:val="24"/>
-              </w:rPr>
-              <w:t xml:space="preserve">and desiccants back </w:t>
-            </w:r>
-            <w:r>
-              <w:rPr>
-                <w:b/>
-                <w:bCs/>
-                <w:sz w:val="24"/>
-                <w:szCs w:val="24"/>
-              </w:rPr>
-              <w:t>to the</w:t>
-            </w:r>
-            <w:r>
-              <w:rPr>
-                <w:b/>
-                <w:bCs/>
-                <w:sz w:val="24"/>
-                <w:szCs w:val="24"/>
-              </w:rPr>
-              <w:t>ir original</w:t>
-            </w:r>
-            <w:r>
-              <w:rPr>
-                <w:b/>
-                <w:bCs/>
-                <w:sz w:val="24"/>
-                <w:szCs w:val="24"/>
-              </w:rPr>
-              <w:t xml:space="preserve"> bulk drum</w:t>
-            </w:r>
-            <w:r>
-              <w:rPr>
-                <w:b/>
-                <w:bCs/>
-                <w:sz w:val="24"/>
-                <w:szCs w:val="24"/>
-              </w:rPr>
-              <w:t>s</w:t>
-            </w:r>
-            <w:r>
-              <w:rPr>
-                <w:b/>
-                <w:bCs/>
-                <w:sz w:val="24"/>
-                <w:szCs w:val="24"/>
-              </w:rPr>
-              <w:t xml:space="preserve"> </w:t>
-            </w:r>
-            <w:r>
-              <w:rPr>
-                <w:b/>
-                <w:bCs/>
-                <w:sz w:val="24"/>
-                <w:szCs w:val="24"/>
-              </w:rPr>
-              <w:t xml:space="preserve">and </w:t>
-            </w:r>
-            <w:r>
-              <w:rPr>
-                <w:b/>
-                <w:bCs/>
-                <w:sz w:val="24"/>
-                <w:szCs w:val="24"/>
-              </w:rPr>
-              <w:t>to be sealed.  Document the event on the Down Time/Adjustment Verification Sheet, page 12</w:t>
-            </w:r>
-            <w:proofErr w:type="gramStart"/>
-            <w:r>
-              <w:rPr>
-                <w:b/>
-                <w:bCs/>
-                <w:sz w:val="24"/>
-                <w:szCs w:val="24"/>
-              </w:rPr>
-              <w:t xml:space="preserve">.  </w:t>
-            </w:r>
-            <w:proofErr w:type="gramEnd"/>
-            <w:r>
-              <w:rPr>
-                <w:b/>
-                <w:bCs/>
-                <w:sz w:val="24"/>
-                <w:szCs w:val="24"/>
-              </w:rPr>
-              <w:t>Once RH and temperature are back within specifications, resume processing.</w:t>
+                <w:sz w:val="22"/>
+                <w:szCs w:val="22"/>
+              </w:rPr>
+              <w:t xml:space="preserve"> and return all capsules and desiccants back to their original bulk drums and to be sealed.  Document the event on the Down Time/Adjustment Verification Sheet, page 12.  Once RH and temperature are back within specifications, resume processing.</w:t>
             </w:r>
           </w:p>
         </w:tc>
@@ -9660,9 +9355,9 @@
           </w:tcPr>
           <w:p>
             <w:pPr>
-              <w:spacing w:before="240"/>
-              <w:rPr>
-                <w:sz w:val="24"/>
+              <w:rPr>
+                <w:sz w:val="22"/>
+                <w:szCs w:val="22"/>
               </w:rPr>
             </w:pPr>
           </w:p>
@@ -9805,14 +9500,6 @@
           <w:szCs w:val="24"/>
         </w:rPr>
       </w:pPr>
-      <w:r>
-        <w:rPr>
-          <w:b/>
-          <w:sz w:val="24"/>
-          <w:szCs w:val="24"/>
-        </w:rPr>
-        <w:br w:type="page"/>
-      </w:r>
     </w:p>
     <w:tbl>
       <w:tblPr>
@@ -10038,12 +9725,10 @@
           <w:tcPr>
             <w:tcW w:w="5947" w:type="dxa"/>
             <w:vMerge w:val="restart"/>
-            <w:vAlign w:val="center"/>
           </w:tcPr>
           <w:p>
             <w:pPr>
               <w:pStyle w:val="Title"/>
-              <w:spacing w:after="240"/>
               <w:jc w:val="left"/>
               <w:rPr>
                 <w:bCs/>
@@ -10233,14 +9918,12 @@
           <w:tcPr>
             <w:tcW w:w="5947" w:type="dxa"/>
             <w:vMerge w:val="restart"/>
-            <w:vAlign w:val="center"/>
           </w:tcPr>
           <w:p>
             <w:pPr>
               <w:tabs>
                 <w:tab w:val="left" w:pos="1530"/>
               </w:tabs>
-              <w:spacing w:after="240"/>
               <w:rPr>
                 <w:sz w:val="24"/>
               </w:rPr>
@@ -10407,11 +10090,9 @@
           <w:tcPr>
             <w:tcW w:w="5947" w:type="dxa"/>
             <w:vMerge w:val="restart"/>
-            <w:vAlign w:val="center"/>
-          </w:tcPr>
-          <w:p>
-            <w:pPr>
-              <w:spacing w:after="240"/>
+          </w:tcPr>
+          <w:p>
+            <w:pPr>
               <w:rPr>
                 <w:sz w:val="24"/>
                 <w:szCs w:val="24"/>
@@ -10467,7 +10148,7 @@
       </w:tr>
       <w:tr>
         <w:trPr>
-          <w:trHeight w:val="1125"/>
+          <w:trHeight w:val="782"/>
         </w:trPr>
         <w:tc>
           <w:tcPr>
@@ -10508,13 +10189,7 @@
           </w:tcPr>
           <w:p>
             <w:r>
-              <w:t>100 capsules wt. (</w:t>
-            </w:r>
-            <w:r>
-              <w:t>end</w:t>
-            </w:r>
-            <w:r>
-              <w:t>)(grams):</w:t>
+              <w:t>100 capsules wt. (end)(grams):</w:t>
             </w:r>
           </w:p>
           <w:p>
@@ -10878,7 +10553,30 @@
                 <w:sz w:val="24"/>
                 <w:szCs w:val="24"/>
               </w:rPr>
-              <w:t xml:space="preserve">A. Wt. of </w:t>
+              <w:t xml:space="preserve">A. Wt. of 300 </w:t>
+            </w:r>
+            <w:r>
+              <w:rPr>
+                <w:sz w:val="24"/>
+                <w:szCs w:val="24"/>
+              </w:rPr>
+              <w:t>capsules</w:t>
+            </w:r>
+          </w:p>
+          <w:p>
+            <w:pPr>
+              <w:spacing w:before="120"/>
+              <w:rPr>
+                <w:sz w:val="24"/>
+                <w:szCs w:val="24"/>
+              </w:rPr>
+            </w:pPr>
+            <w:r>
+              <w:rPr>
+                <w:sz w:val="24"/>
+                <w:szCs w:val="24"/>
+              </w:rPr>
+              <w:t>__ _</w:t>
             </w:r>
             <w:proofErr w:type="gramStart"/>
             <w:r>
@@ -10886,7 +10584,7 @@
                 <w:sz w:val="24"/>
                 <w:szCs w:val="24"/>
               </w:rPr>
-              <w:t>300</w:t>
+              <w:t>_._</w:t>
             </w:r>
             <w:proofErr w:type="gramEnd"/>
             <w:r>
@@ -10894,6 +10592,20 @@
                 <w:sz w:val="24"/>
                 <w:szCs w:val="24"/>
               </w:rPr>
+              <w:t>_ __</w:t>
+            </w:r>
+            <w:r>
+              <w:rPr>
+                <w:sz w:val="24"/>
+                <w:szCs w:val="24"/>
+              </w:rPr>
+              <w:t xml:space="preserve"> __</w:t>
+            </w:r>
+            <w:r>
+              <w:rPr>
+                <w:sz w:val="24"/>
+                <w:szCs w:val="24"/>
+              </w:rPr>
               <w:t xml:space="preserve"> </w:t>
             </w:r>
             <w:r>
@@ -10901,7 +10613,132 @@
                 <w:sz w:val="24"/>
                 <w:szCs w:val="24"/>
               </w:rPr>
-              <w:t>capsules</w:t>
+              <w:t xml:space="preserve">g   ÷   300    =    </w:t>
+            </w:r>
+            <w:r>
+              <w:rPr>
+                <w:sz w:val="24"/>
+                <w:szCs w:val="24"/>
+              </w:rPr>
+              <w:t xml:space="preserve">__ .__ __ </w:t>
+            </w:r>
+            <w:r>
+              <w:rPr>
+                <w:sz w:val="24"/>
+                <w:szCs w:val="24"/>
+              </w:rPr>
+              <w:t xml:space="preserve">__ __ </w:t>
+            </w:r>
+            <w:r>
+              <w:rPr>
+                <w:sz w:val="24"/>
+                <w:szCs w:val="24"/>
+              </w:rPr>
+              <w:t>g</w:t>
+            </w:r>
+            <w:r>
+              <w:rPr>
+                <w:sz w:val="24"/>
+                <w:szCs w:val="24"/>
+              </w:rPr>
+              <w:t xml:space="preserve"> (</w:t>
+            </w:r>
+            <w:r>
+              <w:rPr>
+                <w:b/>
+                <w:bCs/>
+                <w:sz w:val="24"/>
+                <w:szCs w:val="24"/>
+              </w:rPr>
+              <w:t xml:space="preserve"> Range: </w:t>
+            </w:r>
+            <w:r>
+              <w:rPr>
+                <w:color w:val="FF0000"/>
+                <w:sz w:val="24"/>
+                <w:szCs w:val="24"/>
+              </w:rPr>
+              <w:t>0.1792-0.1904 g</w:t>
+            </w:r>
+            <w:r>
+              <w:rPr>
+                <w:sz w:val="24"/>
+                <w:szCs w:val="24"/>
+              </w:rPr>
+              <w:t>)</w:t>
+            </w:r>
+          </w:p>
+          <w:p>
+            <w:pPr>
+              <w:rPr>
+                <w:sz w:val="24"/>
+                <w:szCs w:val="24"/>
+              </w:rPr>
+            </w:pPr>
+            <w:r>
+              <w:rPr>
+                <w:sz w:val="24"/>
+                <w:szCs w:val="24"/>
+              </w:rPr>
+              <w:t xml:space="preserve">A. Wt. of 300                         </w:t>
+            </w:r>
+            <w:r>
+              <w:rPr>
+                <w:sz w:val="24"/>
+                <w:szCs w:val="24"/>
+              </w:rPr>
+              <w:t xml:space="preserve"> </w:t>
+            </w:r>
+            <w:r>
+              <w:rPr>
+                <w:sz w:val="24"/>
+                <w:szCs w:val="24"/>
+              </w:rPr>
+              <w:t xml:space="preserve"> B. Avg. </w:t>
+            </w:r>
+            <w:r>
+              <w:rPr>
+                <w:sz w:val="24"/>
+                <w:szCs w:val="24"/>
+              </w:rPr>
+              <w:t>capsule</w:t>
+            </w:r>
+            <w:r>
+              <w:rPr>
+                <w:sz w:val="24"/>
+                <w:szCs w:val="24"/>
+              </w:rPr>
+              <w:t xml:space="preserve"> wt.</w:t>
+            </w:r>
+            <w:r>
+              <w:rPr>
+                <w:sz w:val="24"/>
+                <w:szCs w:val="24"/>
+              </w:rPr>
+              <w:t xml:space="preserve"> </w:t>
+            </w:r>
+          </w:p>
+          <w:p>
+            <w:pPr>
+              <w:spacing w:after="120"/>
+              <w:rPr>
+                <w:sz w:val="24"/>
+                <w:szCs w:val="24"/>
+              </w:rPr>
+            </w:pPr>
+            <w:r>
+              <w:rPr>
+                <w:sz w:val="24"/>
+                <w:szCs w:val="24"/>
+              </w:rPr>
+              <w:t xml:space="preserve">   </w:t>
+            </w:r>
+            <w:r>
+              <w:rPr>
+                <w:sz w:val="24"/>
+                <w:szCs w:val="24"/>
+              </w:rPr>
+              <w:t xml:space="preserve">  capsules</w:t>
             </w:r>
           </w:p>
           <w:p>
@@ -10917,7 +10754,7 @@
                 <w:sz w:val="24"/>
                 <w:szCs w:val="24"/>
               </w:rPr>
-              <w:t>__ _</w:t>
+              <w:t>_</w:t>
             </w:r>
             <w:proofErr w:type="gramStart"/>
             <w:r>
@@ -10925,7 +10762,7 @@
                 <w:sz w:val="24"/>
                 <w:szCs w:val="24"/>
               </w:rPr>
-              <w:t>_._</w:t>
+              <w:t>_ .</w:t>
             </w:r>
             <w:proofErr w:type="gramEnd"/>
             <w:r>
@@ -10933,7 +10770,35 @@
                 <w:sz w:val="24"/>
                 <w:szCs w:val="24"/>
               </w:rPr>
-              <w:t>_ __</w:t>
+              <w:t>__ __ __ __</w:t>
+            </w:r>
+            <w:r>
+              <w:rPr>
+                <w:sz w:val="24"/>
+                <w:szCs w:val="24"/>
+              </w:rPr>
+              <w:t xml:space="preserve"> </w:t>
+            </w:r>
+            <w:r>
+              <w:rPr>
+                <w:sz w:val="24"/>
+                <w:szCs w:val="24"/>
+              </w:rPr>
+              <w:t xml:space="preserve">g     x   </w:t>
+            </w:r>
+            <w:r>
+              <w:rPr>
+                <w:sz w:val="24"/>
+                <w:szCs w:val="24"/>
+              </w:rPr>
+              <w:t>120</w:t>
+            </w:r>
+            <w:r>
+              <w:rPr>
+                <w:sz w:val="24"/>
+                <w:szCs w:val="24"/>
+              </w:rPr>
+              <w:t xml:space="preserve">   =  </w:t>
             </w:r>
             <w:r>
               <w:rPr>
@@ -10947,6 +10812,20 @@
                 <w:sz w:val="24"/>
                 <w:szCs w:val="24"/>
               </w:rPr>
+              <w:t xml:space="preserve"> __</w:t>
+            </w:r>
+            <w:r>
+              <w:rPr>
+                <w:sz w:val="24"/>
+                <w:szCs w:val="24"/>
+              </w:rPr>
+              <w:t xml:space="preserve"> .__ __ __</w:t>
+            </w:r>
+            <w:r>
+              <w:rPr>
+                <w:sz w:val="24"/>
+                <w:szCs w:val="24"/>
+              </w:rPr>
               <w:t xml:space="preserve"> </w:t>
             </w:r>
             <w:r>
@@ -10954,88 +10833,23 @@
                 <w:sz w:val="24"/>
                 <w:szCs w:val="24"/>
               </w:rPr>
-              <w:t xml:space="preserve">g   ÷   300    =    </w:t>
-            </w:r>
-            <w:r>
-              <w:rPr>
-                <w:sz w:val="24"/>
-                <w:szCs w:val="24"/>
-              </w:rPr>
-              <w:t xml:space="preserve">__ .__ __ </w:t>
-            </w:r>
-            <w:r>
-              <w:rPr>
-                <w:sz w:val="24"/>
-                <w:szCs w:val="24"/>
-              </w:rPr>
-              <w:t xml:space="preserve">__ __ </w:t>
-            </w:r>
-            <w:r>
-              <w:rPr>
-                <w:sz w:val="24"/>
-                <w:szCs w:val="24"/>
-              </w:rPr>
               <w:t>g</w:t>
             </w:r>
-            <w:r>
-              <w:rPr>
-                <w:sz w:val="24"/>
-                <w:szCs w:val="24"/>
-              </w:rPr>
-              <w:t xml:space="preserve"> (</w:t>
-            </w:r>
-            <w:r>
-              <w:rPr>
-                <w:b/>
-                <w:bCs/>
-                <w:sz w:val="24"/>
-                <w:szCs w:val="24"/>
-              </w:rPr>
-              <w:t xml:space="preserve"> Range: </w:t>
-            </w:r>
-            <w:r>
-              <w:rPr>
-                <w:color w:val="FF0000"/>
-                <w:sz w:val="24"/>
-                <w:szCs w:val="24"/>
-              </w:rPr>
-              <w:t>0.1792-0.1904 g</w:t>
-            </w:r>
-            <w:r>
-              <w:rPr>
-                <w:sz w:val="24"/>
-                <w:szCs w:val="24"/>
-              </w:rPr>
-              <w:t>)</w:t>
-            </w:r>
-          </w:p>
-          <w:p>
-            <w:pPr>
-              <w:rPr>
-                <w:sz w:val="24"/>
-                <w:szCs w:val="24"/>
-              </w:rPr>
-            </w:pPr>
-            <w:r>
-              <w:rPr>
-                <w:sz w:val="24"/>
-                <w:szCs w:val="24"/>
-              </w:rPr>
-              <w:t xml:space="preserve">A. Wt. of 300                         </w:t>
-            </w:r>
-            <w:r>
-              <w:rPr>
-                <w:sz w:val="24"/>
-                <w:szCs w:val="24"/>
-              </w:rPr>
-              <w:t xml:space="preserve"> </w:t>
-            </w:r>
-            <w:r>
-              <w:rPr>
-                <w:sz w:val="24"/>
-                <w:szCs w:val="24"/>
-              </w:rPr>
-              <w:t xml:space="preserve"> B. Avg. </w:t>
+          </w:p>
+          <w:p>
+            <w:pPr>
+              <w:spacing w:before="240"/>
+              <w:rPr>
+                <w:sz w:val="24"/>
+                <w:szCs w:val="24"/>
+              </w:rPr>
+            </w:pPr>
+            <w:r>
+              <w:rPr>
+                <w:sz w:val="24"/>
+                <w:szCs w:val="24"/>
+              </w:rPr>
+              <w:t xml:space="preserve">B. Avg. </w:t>
             </w:r>
             <w:r>
               <w:rPr>
@@ -11049,178 +10863,7 @@
                 <w:sz w:val="24"/>
                 <w:szCs w:val="24"/>
               </w:rPr>
-              <w:t xml:space="preserve"> wt.</w:t>
-            </w:r>
-            <w:r>
-              <w:rPr>
-                <w:sz w:val="24"/>
-                <w:szCs w:val="24"/>
-              </w:rPr>
-              <w:t xml:space="preserve"> </w:t>
-            </w:r>
-          </w:p>
-          <w:p>
-            <w:pPr>
-              <w:spacing w:after="120"/>
-              <w:rPr>
-                <w:sz w:val="24"/>
-                <w:szCs w:val="24"/>
-              </w:rPr>
-            </w:pPr>
-            <w:r>
-              <w:rPr>
-                <w:sz w:val="24"/>
-                <w:szCs w:val="24"/>
-              </w:rPr>
-              <w:t xml:space="preserve">   </w:t>
-            </w:r>
-            <w:r>
-              <w:rPr>
-                <w:sz w:val="24"/>
-                <w:szCs w:val="24"/>
-              </w:rPr>
-              <w:t xml:space="preserve">  capsules</w:t>
-            </w:r>
-          </w:p>
-          <w:p>
-            <w:pPr>
-              <w:spacing w:before="120"/>
-              <w:rPr>
-                <w:sz w:val="24"/>
-                <w:szCs w:val="24"/>
-              </w:rPr>
-            </w:pPr>
-            <w:r>
-              <w:rPr>
-                <w:sz w:val="24"/>
-                <w:szCs w:val="24"/>
-              </w:rPr>
-              <w:t>_</w:t>
-            </w:r>
-            <w:proofErr w:type="gramStart"/>
-            <w:r>
-              <w:rPr>
-                <w:sz w:val="24"/>
-                <w:szCs w:val="24"/>
-              </w:rPr>
-              <w:t>_ .</w:t>
-            </w:r>
-            <w:proofErr w:type="gramEnd"/>
-            <w:r>
-              <w:rPr>
-                <w:sz w:val="24"/>
-                <w:szCs w:val="24"/>
-              </w:rPr>
-              <w:t>__ __ __ __</w:t>
-            </w:r>
-            <w:r>
-              <w:rPr>
-                <w:sz w:val="24"/>
-                <w:szCs w:val="24"/>
-              </w:rPr>
-              <w:t xml:space="preserve"> </w:t>
-            </w:r>
-            <w:r>
-              <w:rPr>
-                <w:sz w:val="24"/>
-                <w:szCs w:val="24"/>
-              </w:rPr>
-              <w:t xml:space="preserve">g     x   </w:t>
-            </w:r>
-            <w:r>
-              <w:rPr>
-                <w:sz w:val="24"/>
-                <w:szCs w:val="24"/>
-              </w:rPr>
-              <w:t>120</w:t>
-            </w:r>
-            <w:r>
-              <w:rPr>
-                <w:sz w:val="24"/>
-                <w:szCs w:val="24"/>
-              </w:rPr>
-              <w:t xml:space="preserve">   =  </w:t>
-            </w:r>
-            <w:r>
-              <w:rPr>
-                <w:sz w:val="24"/>
-                <w:szCs w:val="24"/>
-              </w:rPr>
-              <w:t xml:space="preserve"> __</w:t>
-            </w:r>
-            <w:r>
-              <w:rPr>
-                <w:sz w:val="24"/>
-                <w:szCs w:val="24"/>
-              </w:rPr>
-              <w:t xml:space="preserve"> __</w:t>
-            </w:r>
-            <w:r>
-              <w:rPr>
-                <w:sz w:val="24"/>
-                <w:szCs w:val="24"/>
-              </w:rPr>
-              <w:t xml:space="preserve"> .__ __ __</w:t>
-            </w:r>
-            <w:r>
-              <w:rPr>
-                <w:sz w:val="24"/>
-                <w:szCs w:val="24"/>
-              </w:rPr>
-              <w:t xml:space="preserve"> </w:t>
-            </w:r>
-            <w:r>
-              <w:rPr>
-                <w:sz w:val="24"/>
-                <w:szCs w:val="24"/>
-              </w:rPr>
-              <w:t>g</w:t>
-            </w:r>
-          </w:p>
-          <w:p>
-            <w:pPr>
-              <w:spacing w:before="240"/>
-              <w:rPr>
-                <w:sz w:val="24"/>
-                <w:szCs w:val="24"/>
-              </w:rPr>
-            </w:pPr>
-            <w:r>
-              <w:rPr>
-                <w:sz w:val="24"/>
-                <w:szCs w:val="24"/>
-              </w:rPr>
-              <w:t xml:space="preserve">B. Avg. </w:t>
-            </w:r>
-            <w:r>
-              <w:rPr>
-                <w:sz w:val="24"/>
-                <w:szCs w:val="24"/>
-              </w:rPr>
-              <w:t>capsule</w:t>
-            </w:r>
-            <w:r>
-              <w:rPr>
-                <w:sz w:val="24"/>
-                <w:szCs w:val="24"/>
-              </w:rPr>
-              <w:t xml:space="preserve">s </w:t>
-            </w:r>
-            <w:proofErr w:type="gramStart"/>
-            <w:r>
-              <w:rPr>
-                <w:sz w:val="24"/>
-                <w:szCs w:val="24"/>
-              </w:rPr>
-              <w:t xml:space="preserve">wt.  </w:t>
-            </w:r>
-            <w:proofErr w:type="gramEnd"/>
-            <w:r>
-              <w:rPr>
-                <w:sz w:val="24"/>
-                <w:szCs w:val="24"/>
-              </w:rPr>
-              <w:t xml:space="preserve">               C. Wt. of </w:t>
+              <w:t xml:space="preserve">s wt.                 C. Wt. of </w:t>
             </w:r>
             <w:r>
               <w:rPr>

--- a/UBR.docx
+++ b/UBR.docx
@@ -6729,6 +6729,17 @@
           <w:szCs w:val="28"/>
         </w:rPr>
       </w:pPr>
+    </w:p>
+    <w:p>
+      <w:pPr>
+        <w:jc w:val="center"/>
+        <w:rPr>
+          <w:b/>
+          <w:bCs/>
+          <w:sz w:val="28"/>
+          <w:szCs w:val="28"/>
+        </w:rPr>
+      </w:pPr>
       <w:r>
         <w:rPr>
           <w:b/>
@@ -6736,6 +6747,7 @@
           <w:sz w:val="28"/>
           <w:szCs w:val="28"/>
         </w:rPr>
+        <w:lastRenderedPageBreak/>
         <w:t>Part I:  Setup (Primary)</w:t>
       </w:r>
     </w:p>
@@ -7680,7 +7692,6 @@
           <w:sz w:val="28"/>
           <w:szCs w:val="28"/>
         </w:rPr>
-        <w:lastRenderedPageBreak/>
         <w:t>Environmental, Health and Safety Precautions</w:t>
       </w:r>
     </w:p>
@@ -9834,16 +9845,9 @@
             <w:tcW w:w="2218" w:type="dxa"/>
           </w:tcPr>
           <w:p>
-            <w:r>
-              <w:t>100 capsules wt. (beginning)(grams):</w:t>
-            </w:r>
-          </w:p>
-          <w:p>
-            <w:pPr>
-              <w:pStyle w:val="Title"/>
-              <w:jc w:val="left"/>
-              <w:rPr>
-                <w:b w:val="0"/>
+            <w:pPr>
+              <w:rPr>
+                <w:b/>
                 <w:sz w:val="24"/>
                 <w:szCs w:val="24"/>
               </w:rPr>
@@ -10015,11 +10019,6 @@
           <w:tcPr>
             <w:tcW w:w="2218" w:type="dxa"/>
           </w:tcPr>
-          <w:p>
-            <w:r>
-              <w:t>100 capsules wt. (middle)(grams):</w:t>
-            </w:r>
-          </w:p>
           <w:p/>
         </w:tc>
         <w:tc>
@@ -10187,16 +10186,7 @@
           <w:tcPr>
             <w:tcW w:w="2218" w:type="dxa"/>
           </w:tcPr>
-          <w:p>
-            <w:r>
-              <w:t>100 capsules wt. (end)(grams):</w:t>
-            </w:r>
-          </w:p>
-          <w:p>
-            <w:pPr>
-              <w:spacing w:before="240"/>
-            </w:pPr>
-          </w:p>
+          <w:p/>
         </w:tc>
         <w:tc>
           <w:tcPr>
@@ -10270,633 +10260,7 @@
           </w:tcPr>
           <w:p>
             <w:pPr>
-              <w:spacing w:before="240" w:after="120"/>
-              <w:rPr>
-                <w:sz w:val="24"/>
-                <w:szCs w:val="24"/>
-              </w:rPr>
-            </w:pPr>
-            <w:r>
-              <w:rPr>
-                <w:sz w:val="24"/>
-                <w:szCs w:val="24"/>
-              </w:rPr>
-              <w:t xml:space="preserve">Use the following calculations to determine the average </w:t>
-            </w:r>
-            <w:r>
-              <w:rPr>
-                <w:sz w:val="24"/>
-                <w:szCs w:val="24"/>
-              </w:rPr>
-              <w:t>capsule</w:t>
-            </w:r>
-            <w:r>
-              <w:rPr>
-                <w:sz w:val="24"/>
-                <w:szCs w:val="24"/>
-              </w:rPr>
-              <w:t xml:space="preserve"> weight and the weight of </w:t>
-            </w:r>
-            <w:r>
-              <w:rPr>
-                <w:sz w:val="24"/>
-                <w:szCs w:val="24"/>
-              </w:rPr>
-              <w:t>120</w:t>
-            </w:r>
-            <w:r>
-              <w:rPr>
-                <w:sz w:val="24"/>
-                <w:szCs w:val="24"/>
-              </w:rPr>
-              <w:t xml:space="preserve"> </w:t>
-            </w:r>
-            <w:r>
-              <w:rPr>
-                <w:sz w:val="24"/>
-                <w:szCs w:val="24"/>
-              </w:rPr>
-              <w:t>capsules</w:t>
-            </w:r>
-            <w:r>
-              <w:rPr>
-                <w:sz w:val="24"/>
-                <w:szCs w:val="24"/>
-              </w:rPr>
-              <w:t>:</w:t>
-            </w:r>
-          </w:p>
-          <w:p>
-            <w:pPr>
-              <w:spacing w:before="120"/>
-              <w:rPr>
-                <w:sz w:val="24"/>
-                <w:szCs w:val="24"/>
-              </w:rPr>
-            </w:pPr>
-            <w:r>
-              <w:rPr>
-                <w:sz w:val="24"/>
-                <w:szCs w:val="24"/>
-              </w:rPr>
-              <w:t>__ _</w:t>
-            </w:r>
-            <w:proofErr w:type="gramStart"/>
-            <w:r>
-              <w:rPr>
-                <w:sz w:val="24"/>
-                <w:szCs w:val="24"/>
-              </w:rPr>
-              <w:t>_._</w:t>
-            </w:r>
-            <w:proofErr w:type="gramEnd"/>
-            <w:r>
-              <w:rPr>
-                <w:sz w:val="24"/>
-                <w:szCs w:val="24"/>
-              </w:rPr>
-              <w:t xml:space="preserve">_ __ __  </w:t>
-            </w:r>
-            <w:r>
-              <w:rPr>
-                <w:sz w:val="24"/>
-                <w:szCs w:val="24"/>
-              </w:rPr>
-              <w:t xml:space="preserve">g + </w:t>
-            </w:r>
-            <w:r>
-              <w:rPr>
-                <w:sz w:val="24"/>
-                <w:szCs w:val="24"/>
-              </w:rPr>
-              <w:t>__ __.__ __</w:t>
-            </w:r>
-            <w:r>
-              <w:rPr>
-                <w:sz w:val="24"/>
-                <w:szCs w:val="24"/>
-              </w:rPr>
-              <w:t xml:space="preserve"> __ </w:t>
-            </w:r>
-            <w:r>
-              <w:rPr>
-                <w:sz w:val="24"/>
-                <w:szCs w:val="24"/>
-              </w:rPr>
-              <w:t xml:space="preserve">g + </w:t>
-            </w:r>
-            <w:r>
-              <w:rPr>
-                <w:sz w:val="24"/>
-                <w:szCs w:val="24"/>
-              </w:rPr>
-              <w:t>__ __.__ __</w:t>
-            </w:r>
-            <w:r>
-              <w:rPr>
-                <w:sz w:val="24"/>
-                <w:szCs w:val="24"/>
-              </w:rPr>
-              <w:t xml:space="preserve"> __ </w:t>
-            </w:r>
-            <w:r>
-              <w:rPr>
-                <w:sz w:val="24"/>
-                <w:szCs w:val="24"/>
-              </w:rPr>
-              <w:t xml:space="preserve">g  = </w:t>
-            </w:r>
-            <w:r>
-              <w:rPr>
-                <w:sz w:val="24"/>
-                <w:szCs w:val="24"/>
-              </w:rPr>
-              <w:t>__ __.__ __</w:t>
-            </w:r>
-            <w:r>
-              <w:rPr>
-                <w:sz w:val="24"/>
-                <w:szCs w:val="24"/>
-              </w:rPr>
-              <w:t xml:space="preserve"> __ </w:t>
-            </w:r>
-            <w:r>
-              <w:rPr>
-                <w:sz w:val="24"/>
-                <w:szCs w:val="24"/>
-              </w:rPr>
-              <w:t>g</w:t>
-            </w:r>
-          </w:p>
-          <w:p>
-            <w:pPr>
               <w:spacing w:after="240"/>
-              <w:rPr>
-                <w:sz w:val="24"/>
-                <w:szCs w:val="24"/>
-              </w:rPr>
-            </w:pPr>
-            <w:r>
-              <w:rPr>
-                <w:sz w:val="24"/>
-                <w:szCs w:val="24"/>
-              </w:rPr>
-              <w:t xml:space="preserve">   </w:t>
-            </w:r>
-            <w:r>
-              <w:rPr>
-                <w:sz w:val="24"/>
-                <w:szCs w:val="24"/>
-              </w:rPr>
-              <w:t xml:space="preserve">    </w:t>
-            </w:r>
-            <w:r>
-              <w:rPr>
-                <w:sz w:val="24"/>
-                <w:szCs w:val="24"/>
-              </w:rPr>
-              <w:t xml:space="preserve"> Step </w:t>
-            </w:r>
-            <w:r>
-              <w:rPr>
-                <w:sz w:val="24"/>
-                <w:szCs w:val="24"/>
-              </w:rPr>
-              <w:t>7</w:t>
-            </w:r>
-            <w:r>
-              <w:rPr>
-                <w:sz w:val="24"/>
-                <w:szCs w:val="24"/>
-              </w:rPr>
-              <w:t xml:space="preserve">             </w:t>
-            </w:r>
-            <w:r>
-              <w:rPr>
-                <w:sz w:val="24"/>
-                <w:szCs w:val="24"/>
-              </w:rPr>
-              <w:t xml:space="preserve">       </w:t>
-            </w:r>
-            <w:r>
-              <w:rPr>
-                <w:sz w:val="24"/>
-                <w:szCs w:val="24"/>
-              </w:rPr>
-              <w:t xml:space="preserve">Step </w:t>
-            </w:r>
-            <w:r>
-              <w:rPr>
-                <w:sz w:val="24"/>
-                <w:szCs w:val="24"/>
-              </w:rPr>
-              <w:t>8</w:t>
-            </w:r>
-            <w:r>
-              <w:rPr>
-                <w:sz w:val="24"/>
-                <w:szCs w:val="24"/>
-              </w:rPr>
-              <w:t xml:space="preserve">          </w:t>
-            </w:r>
-            <w:r>
-              <w:rPr>
-                <w:sz w:val="24"/>
-                <w:szCs w:val="24"/>
-              </w:rPr>
-              <w:t xml:space="preserve">    </w:t>
-            </w:r>
-            <w:r>
-              <w:rPr>
-                <w:sz w:val="24"/>
-                <w:szCs w:val="24"/>
-              </w:rPr>
-              <w:t xml:space="preserve">    </w:t>
-            </w:r>
-            <w:r>
-              <w:rPr>
-                <w:sz w:val="24"/>
-                <w:szCs w:val="24"/>
-              </w:rPr>
-              <w:t xml:space="preserve">  </w:t>
-            </w:r>
-            <w:r>
-              <w:rPr>
-                <w:sz w:val="24"/>
-                <w:szCs w:val="24"/>
-              </w:rPr>
-              <w:t xml:space="preserve">Step </w:t>
-            </w:r>
-            <w:r>
-              <w:rPr>
-                <w:sz w:val="24"/>
-                <w:szCs w:val="24"/>
-              </w:rPr>
-              <w:t>9</w:t>
-            </w:r>
-            <w:r>
-              <w:rPr>
-                <w:sz w:val="24"/>
-                <w:szCs w:val="24"/>
-              </w:rPr>
-              <w:t xml:space="preserve">      </w:t>
-            </w:r>
-            <w:r>
-              <w:rPr>
-                <w:sz w:val="24"/>
-                <w:szCs w:val="24"/>
-              </w:rPr>
-              <w:t xml:space="preserve">     </w:t>
-            </w:r>
-            <w:r>
-              <w:rPr>
-                <w:sz w:val="24"/>
-                <w:szCs w:val="24"/>
-              </w:rPr>
-              <w:t xml:space="preserve">A. Wt. of 300 </w:t>
-            </w:r>
-            <w:r>
-              <w:rPr>
-                <w:sz w:val="24"/>
-                <w:szCs w:val="24"/>
-              </w:rPr>
-              <w:t>capsules</w:t>
-            </w:r>
-          </w:p>
-          <w:p>
-            <w:pPr>
-              <w:spacing w:before="120"/>
-              <w:rPr>
-                <w:sz w:val="24"/>
-                <w:szCs w:val="24"/>
-              </w:rPr>
-            </w:pPr>
-            <w:r>
-              <w:rPr>
-                <w:sz w:val="24"/>
-                <w:szCs w:val="24"/>
-              </w:rPr>
-              <w:t>__ _</w:t>
-            </w:r>
-            <w:proofErr w:type="gramStart"/>
-            <w:r>
-              <w:rPr>
-                <w:sz w:val="24"/>
-                <w:szCs w:val="24"/>
-              </w:rPr>
-              <w:t>_._</w:t>
-            </w:r>
-            <w:proofErr w:type="gramEnd"/>
-            <w:r>
-              <w:rPr>
-                <w:sz w:val="24"/>
-                <w:szCs w:val="24"/>
-              </w:rPr>
-              <w:t>_ __</w:t>
-            </w:r>
-            <w:r>
-              <w:rPr>
-                <w:sz w:val="24"/>
-                <w:szCs w:val="24"/>
-              </w:rPr>
-              <w:t xml:space="preserve"> __</w:t>
-            </w:r>
-            <w:r>
-              <w:rPr>
-                <w:sz w:val="24"/>
-                <w:szCs w:val="24"/>
-              </w:rPr>
-              <w:t xml:space="preserve"> </w:t>
-            </w:r>
-            <w:r>
-              <w:rPr>
-                <w:sz w:val="24"/>
-                <w:szCs w:val="24"/>
-              </w:rPr>
-              <w:t xml:space="preserve">g   ÷   300    =    </w:t>
-            </w:r>
-            <w:r>
-              <w:rPr>
-                <w:sz w:val="24"/>
-                <w:szCs w:val="24"/>
-              </w:rPr>
-              <w:t xml:space="preserve">__ .__ __ </w:t>
-            </w:r>
-            <w:r>
-              <w:rPr>
-                <w:sz w:val="24"/>
-                <w:szCs w:val="24"/>
-              </w:rPr>
-              <w:t xml:space="preserve">__ __ </w:t>
-            </w:r>
-            <w:r>
-              <w:rPr>
-                <w:sz w:val="24"/>
-                <w:szCs w:val="24"/>
-              </w:rPr>
-              <w:t>g</w:t>
-            </w:r>
-            <w:r>
-              <w:rPr>
-                <w:sz w:val="24"/>
-                <w:szCs w:val="24"/>
-              </w:rPr>
-              <w:t xml:space="preserve"> (</w:t>
-            </w:r>
-            <w:r>
-              <w:rPr>
-                <w:b/>
-                <w:bCs/>
-                <w:sz w:val="24"/>
-                <w:szCs w:val="24"/>
-              </w:rPr>
-              <w:t xml:space="preserve"> Range: </w:t>
-            </w:r>
-            <w:r>
-              <w:rPr>
-                <w:color w:val="FF0000"/>
-                <w:sz w:val="24"/>
-                <w:szCs w:val="24"/>
-              </w:rPr>
-              <w:t>0.1792-0.1904 g</w:t>
-            </w:r>
-            <w:r>
-              <w:rPr>
-                <w:sz w:val="24"/>
-                <w:szCs w:val="24"/>
-              </w:rPr>
-              <w:t>)</w:t>
-            </w:r>
-          </w:p>
-          <w:p>
-            <w:pPr>
-              <w:rPr>
-                <w:sz w:val="24"/>
-                <w:szCs w:val="24"/>
-              </w:rPr>
-            </w:pPr>
-            <w:r>
-              <w:rPr>
-                <w:sz w:val="24"/>
-                <w:szCs w:val="24"/>
-              </w:rPr>
-              <w:t xml:space="preserve">A. Wt. of 300                         </w:t>
-            </w:r>
-            <w:r>
-              <w:rPr>
-                <w:sz w:val="24"/>
-                <w:szCs w:val="24"/>
-              </w:rPr>
-              <w:t xml:space="preserve"> </w:t>
-            </w:r>
-            <w:r>
-              <w:rPr>
-                <w:sz w:val="24"/>
-                <w:szCs w:val="24"/>
-              </w:rPr>
-              <w:t xml:space="preserve"> B. Avg. </w:t>
-            </w:r>
-            <w:r>
-              <w:rPr>
-                <w:sz w:val="24"/>
-                <w:szCs w:val="24"/>
-              </w:rPr>
-              <w:t>capsule</w:t>
-            </w:r>
-            <w:r>
-              <w:rPr>
-                <w:sz w:val="24"/>
-                <w:szCs w:val="24"/>
-              </w:rPr>
-              <w:t xml:space="preserve"> wt.</w:t>
-            </w:r>
-            <w:r>
-              <w:rPr>
-                <w:sz w:val="24"/>
-                <w:szCs w:val="24"/>
-              </w:rPr>
-              <w:t xml:space="preserve"> </w:t>
-            </w:r>
-          </w:p>
-          <w:p>
-            <w:pPr>
-              <w:spacing w:after="120"/>
-              <w:rPr>
-                <w:sz w:val="24"/>
-                <w:szCs w:val="24"/>
-              </w:rPr>
-            </w:pPr>
-            <w:r>
-              <w:rPr>
-                <w:sz w:val="24"/>
-                <w:szCs w:val="24"/>
-              </w:rPr>
-              <w:t xml:space="preserve">   </w:t>
-            </w:r>
-            <w:r>
-              <w:rPr>
-                <w:sz w:val="24"/>
-                <w:szCs w:val="24"/>
-              </w:rPr>
-              <w:t xml:space="preserve">  capsules</w:t>
-            </w:r>
-          </w:p>
-          <w:p>
-            <w:pPr>
-              <w:spacing w:before="120"/>
-              <w:rPr>
-                <w:sz w:val="24"/>
-                <w:szCs w:val="24"/>
-              </w:rPr>
-            </w:pPr>
-            <w:r>
-              <w:rPr>
-                <w:sz w:val="24"/>
-                <w:szCs w:val="24"/>
-              </w:rPr>
-              <w:t>_</w:t>
-            </w:r>
-            <w:proofErr w:type="gramStart"/>
-            <w:r>
-              <w:rPr>
-                <w:sz w:val="24"/>
-                <w:szCs w:val="24"/>
-              </w:rPr>
-              <w:t>_ .</w:t>
-            </w:r>
-            <w:proofErr w:type="gramEnd"/>
-            <w:r>
-              <w:rPr>
-                <w:sz w:val="24"/>
-                <w:szCs w:val="24"/>
-              </w:rPr>
-              <w:t>__ __ __ __</w:t>
-            </w:r>
-            <w:r>
-              <w:rPr>
-                <w:sz w:val="24"/>
-                <w:szCs w:val="24"/>
-              </w:rPr>
-              <w:t xml:space="preserve"> </w:t>
-            </w:r>
-            <w:r>
-              <w:rPr>
-                <w:sz w:val="24"/>
-                <w:szCs w:val="24"/>
-              </w:rPr>
-              <w:t xml:space="preserve">g     x   </w:t>
-            </w:r>
-            <w:r>
-              <w:rPr>
-                <w:sz w:val="24"/>
-                <w:szCs w:val="24"/>
-              </w:rPr>
-              <w:t>120</w:t>
-            </w:r>
-            <w:r>
-              <w:rPr>
-                <w:sz w:val="24"/>
-                <w:szCs w:val="24"/>
-              </w:rPr>
-              <w:t xml:space="preserve">   =  </w:t>
-            </w:r>
-            <w:r>
-              <w:rPr>
-                <w:sz w:val="24"/>
-                <w:szCs w:val="24"/>
-              </w:rPr>
-              <w:t xml:space="preserve"> __</w:t>
-            </w:r>
-            <w:r>
-              <w:rPr>
-                <w:sz w:val="24"/>
-                <w:szCs w:val="24"/>
-              </w:rPr>
-              <w:t xml:space="preserve"> __</w:t>
-            </w:r>
-            <w:r>
-              <w:rPr>
-                <w:sz w:val="24"/>
-                <w:szCs w:val="24"/>
-              </w:rPr>
-              <w:t xml:space="preserve"> .__ __ __</w:t>
-            </w:r>
-            <w:r>
-              <w:rPr>
-                <w:sz w:val="24"/>
-                <w:szCs w:val="24"/>
-              </w:rPr>
-              <w:t xml:space="preserve"> </w:t>
-            </w:r>
-            <w:r>
-              <w:rPr>
-                <w:sz w:val="24"/>
-                <w:szCs w:val="24"/>
-              </w:rPr>
-              <w:t>g</w:t>
-            </w:r>
-          </w:p>
-          <w:p>
-            <w:pPr>
-              <w:spacing w:before="240"/>
-              <w:rPr>
-                <w:sz w:val="24"/>
-                <w:szCs w:val="24"/>
-              </w:rPr>
-            </w:pPr>
-            <w:r>
-              <w:rPr>
-                <w:sz w:val="24"/>
-                <w:szCs w:val="24"/>
-              </w:rPr>
-              <w:t xml:space="preserve">B. Avg. </w:t>
-            </w:r>
-            <w:r>
-              <w:rPr>
-                <w:sz w:val="24"/>
-                <w:szCs w:val="24"/>
-              </w:rPr>
-              <w:t>capsule</w:t>
-            </w:r>
-            <w:r>
-              <w:rPr>
-                <w:sz w:val="24"/>
-                <w:szCs w:val="24"/>
-              </w:rPr>
-              <w:t xml:space="preserve">s wt.                 C. Wt. of </w:t>
-            </w:r>
-            <w:r>
-              <w:rPr>
-                <w:sz w:val="24"/>
-                <w:szCs w:val="24"/>
-              </w:rPr>
-              <w:t>120</w:t>
-            </w:r>
-            <w:r>
-              <w:rPr>
-                <w:sz w:val="24"/>
-                <w:szCs w:val="24"/>
-              </w:rPr>
-              <w:t xml:space="preserve"> </w:t>
-            </w:r>
-            <w:r>
-              <w:rPr>
-                <w:sz w:val="24"/>
-                <w:szCs w:val="24"/>
-              </w:rPr>
-              <w:t>capsule</w:t>
-            </w:r>
-            <w:r>
-              <w:rPr>
-                <w:sz w:val="24"/>
-                <w:szCs w:val="24"/>
-              </w:rPr>
-              <w:t>s</w:t>
-            </w:r>
-          </w:p>
-          <w:p>
-            <w:pPr>
-              <w:spacing w:before="240"/>
             </w:pPr>
           </w:p>
         </w:tc>
@@ -10926,6 +10290,1903 @@
             <w:pPr>
               <w:pStyle w:val="Title"/>
               <w:spacing w:before="240"/>
+              <w:rPr>
+                <w:bCs/>
+                <w:sz w:val="24"/>
+                <w:szCs w:val="24"/>
+              </w:rPr>
+            </w:pPr>
+          </w:p>
+        </w:tc>
+      </w:tr>
+    </w:tbl>
+    <w:p>
+      <w:pPr>
+        <w:pStyle w:val="Title"/>
+        <w:jc w:val="left"/>
+        <w:rPr>
+          <w:b w:val="0"/>
+          <w:sz w:val="24"/>
+          <w:szCs w:val="24"/>
+        </w:rPr>
+      </w:pPr>
+    </w:p>
+    <w:p>
+      <w:pPr>
+        <w:rPr>
+          <w:sz w:val="24"/>
+          <w:szCs w:val="24"/>
+        </w:rPr>
+      </w:pPr>
+      <w:r>
+        <w:rPr>
+          <w:b/>
+          <w:sz w:val="24"/>
+          <w:szCs w:val="24"/>
+        </w:rPr>
+        <w:br w:type="page"/>
+      </w:r>
+    </w:p>
+    <w:tbl>
+      <w:tblPr>
+        <w:tblStyle w:val="TableGrid"/>
+        <w:tblpPr w:leftFromText="180" w:rightFromText="180" w:vertAnchor="text" w:horzAnchor="margin" w:tblpY="-24"/>
+        <w:tblW w:w="10786" w:type="dxa"/>
+        <w:tblInd w:w="0" w:type="dxa"/>
+        <w:tblLook w:val="04A0" w:firstRow="1" w:lastRow="0" w:firstColumn="1" w:lastColumn="0" w:noHBand="0" w:noVBand="1"/>
+      </w:tblPr>
+      <w:tblGrid>
+        <w:gridCol w:w="690"/>
+        <w:gridCol w:w="6055"/>
+        <w:gridCol w:w="2131"/>
+        <w:gridCol w:w="951"/>
+        <w:gridCol w:w="959"/>
+      </w:tblGrid>
+      <w:tr>
+        <w:trPr>
+          <w:trHeight w:val="259"/>
+        </w:trPr>
+        <w:tc>
+          <w:tcPr>
+            <w:tcW w:w="690" w:type="dxa"/>
+            <w:vAlign w:val="center"/>
+          </w:tcPr>
+          <w:p>
+            <w:pPr>
+              <w:pStyle w:val="Title"/>
+              <w:rPr>
+                <w:bCs/>
+                <w:sz w:val="24"/>
+                <w:szCs w:val="24"/>
+              </w:rPr>
+            </w:pPr>
+            <w:r>
+              <w:rPr>
+                <w:bCs/>
+                <w:sz w:val="24"/>
+                <w:szCs w:val="24"/>
+              </w:rPr>
+              <w:lastRenderedPageBreak/>
+              <w:t>Step</w:t>
+            </w:r>
+          </w:p>
+        </w:tc>
+        <w:tc>
+          <w:tcPr>
+            <w:tcW w:w="8186" w:type="dxa"/>
+            <w:gridSpan w:val="2"/>
+            <w:vAlign w:val="center"/>
+          </w:tcPr>
+          <w:p>
+            <w:pPr>
+              <w:pStyle w:val="Title"/>
+              <w:jc w:val="left"/>
+              <w:rPr>
+                <w:b w:val="0"/>
+                <w:sz w:val="24"/>
+                <w:szCs w:val="24"/>
+              </w:rPr>
+            </w:pPr>
+            <w:r>
+              <w:rPr>
+                <w:bCs/>
+                <w:sz w:val="24"/>
+                <w:szCs w:val="24"/>
+              </w:rPr>
+              <w:t>A. Primary Packaging Line (cont.)</w:t>
+            </w:r>
+          </w:p>
+        </w:tc>
+        <w:tc>
+          <w:tcPr>
+            <w:tcW w:w="951" w:type="dxa"/>
+            <w:vAlign w:val="center"/>
+          </w:tcPr>
+          <w:p>
+            <w:pPr>
+              <w:pStyle w:val="Title"/>
+              <w:rPr>
+                <w:bCs/>
+                <w:sz w:val="24"/>
+                <w:szCs w:val="24"/>
+              </w:rPr>
+            </w:pPr>
+            <w:r>
+              <w:rPr>
+                <w:bCs/>
+                <w:sz w:val="24"/>
+                <w:szCs w:val="24"/>
+              </w:rPr>
+              <w:t>Done</w:t>
+            </w:r>
+          </w:p>
+          <w:p>
+            <w:pPr>
+              <w:pStyle w:val="Title"/>
+              <w:rPr>
+                <w:bCs/>
+                <w:sz w:val="24"/>
+                <w:szCs w:val="24"/>
+              </w:rPr>
+            </w:pPr>
+            <w:r>
+              <w:rPr>
+                <w:bCs/>
+                <w:sz w:val="24"/>
+                <w:szCs w:val="24"/>
+              </w:rPr>
+              <w:t>By/</w:t>
+            </w:r>
+          </w:p>
+          <w:p>
+            <w:pPr>
+              <w:pStyle w:val="Title"/>
+              <w:rPr>
+                <w:bCs/>
+                <w:sz w:val="24"/>
+                <w:szCs w:val="24"/>
+              </w:rPr>
+            </w:pPr>
+            <w:r>
+              <w:rPr>
+                <w:bCs/>
+                <w:sz w:val="24"/>
+                <w:szCs w:val="24"/>
+              </w:rPr>
+              <w:t>Date</w:t>
+            </w:r>
+          </w:p>
+        </w:tc>
+        <w:tc>
+          <w:tcPr>
+            <w:tcW w:w="959" w:type="dxa"/>
+            <w:vAlign w:val="center"/>
+          </w:tcPr>
+          <w:p>
+            <w:pPr>
+              <w:pStyle w:val="Title"/>
+              <w:rPr>
+                <w:bCs/>
+                <w:sz w:val="24"/>
+                <w:szCs w:val="24"/>
+              </w:rPr>
+            </w:pPr>
+            <w:r>
+              <w:rPr>
+                <w:bCs/>
+                <w:sz w:val="24"/>
+                <w:szCs w:val="24"/>
+              </w:rPr>
+              <w:t>Check</w:t>
+            </w:r>
+          </w:p>
+          <w:p>
+            <w:pPr>
+              <w:pStyle w:val="Title"/>
+              <w:rPr>
+                <w:bCs/>
+                <w:sz w:val="24"/>
+                <w:szCs w:val="24"/>
+              </w:rPr>
+            </w:pPr>
+            <w:r>
+              <w:rPr>
+                <w:bCs/>
+                <w:sz w:val="24"/>
+                <w:szCs w:val="24"/>
+              </w:rPr>
+              <w:t>By/</w:t>
+            </w:r>
+          </w:p>
+          <w:p>
+            <w:pPr>
+              <w:pStyle w:val="Title"/>
+              <w:rPr>
+                <w:bCs/>
+                <w:sz w:val="24"/>
+                <w:szCs w:val="24"/>
+              </w:rPr>
+            </w:pPr>
+            <w:r>
+              <w:rPr>
+                <w:bCs/>
+                <w:sz w:val="24"/>
+                <w:szCs w:val="24"/>
+              </w:rPr>
+              <w:t>Date</w:t>
+            </w:r>
+          </w:p>
+        </w:tc>
+      </w:tr>
+      <w:tr>
+        <w:trPr>
+          <w:trHeight w:val="259"/>
+        </w:trPr>
+        <w:tc>
+          <w:tcPr>
+            <w:tcW w:w="690" w:type="dxa"/>
+            <w:vMerge w:val="restart"/>
+          </w:tcPr>
+          <w:p>
+            <w:pPr>
+              <w:pStyle w:val="Title"/>
+              <w:spacing w:before="240" w:after="240"/>
+              <w:rPr>
+                <w:b w:val="0"/>
+                <w:sz w:val="24"/>
+                <w:szCs w:val="24"/>
+              </w:rPr>
+            </w:pPr>
+            <w:r>
+              <w:rPr>
+                <w:b w:val="0"/>
+                <w:sz w:val="24"/>
+                <w:szCs w:val="24"/>
+              </w:rPr>
+              <w:t>11</w:t>
+            </w:r>
+          </w:p>
+        </w:tc>
+        <w:tc>
+          <w:tcPr>
+            <w:tcW w:w="8186" w:type="dxa"/>
+            <w:gridSpan w:val="2"/>
+          </w:tcPr>
+          <w:p>
+            <w:pPr>
+              <w:rPr>
+                <w:sz w:val="24"/>
+                <w:szCs w:val="24"/>
+              </w:rPr>
+            </w:pPr>
+          </w:p>
+          <w:p>
+            <w:pPr>
+              <w:spacing w:after="120"/>
+              <w:rPr>
+                <w:sz w:val="24"/>
+                <w:szCs w:val="24"/>
+              </w:rPr>
+            </w:pPr>
+            <w:r>
+              <w:rPr>
+                <w:sz w:val="24"/>
+                <w:szCs w:val="24"/>
+              </w:rPr>
+              <w:t>Use the calculation</w:t>
+            </w:r>
+            <w:r>
+              <w:rPr>
+                <w:sz w:val="24"/>
+                <w:szCs w:val="24"/>
+              </w:rPr>
+              <w:t>s</w:t>
+            </w:r>
+            <w:r>
+              <w:rPr>
+                <w:sz w:val="24"/>
+                <w:szCs w:val="24"/>
+              </w:rPr>
+              <w:t xml:space="preserve"> below to determine </w:t>
+            </w:r>
+            <w:r>
+              <w:rPr>
+                <w:sz w:val="24"/>
+                <w:szCs w:val="24"/>
+              </w:rPr>
+              <w:t xml:space="preserve">either </w:t>
+            </w:r>
+            <w:r>
+              <w:rPr>
+                <w:sz w:val="24"/>
+                <w:szCs w:val="24"/>
+              </w:rPr>
+              <w:t xml:space="preserve">the total </w:t>
+            </w:r>
+            <w:r>
+              <w:rPr>
+                <w:sz w:val="24"/>
+                <w:szCs w:val="24"/>
+              </w:rPr>
+              <w:t xml:space="preserve">amount of </w:t>
+            </w:r>
+            <w:r>
+              <w:rPr>
+                <w:color w:val="FF0000"/>
+                <w:sz w:val="24"/>
+                <w:szCs w:val="24"/>
+              </w:rPr>
+              <w:t xml:space="preserve">capsules </w:t>
+            </w:r>
+            <w:r>
+              <w:rPr>
+                <w:sz w:val="24"/>
+                <w:szCs w:val="24"/>
+              </w:rPr>
+              <w:t>needed</w:t>
+            </w:r>
+            <w:r>
+              <w:rPr>
+                <w:sz w:val="24"/>
+                <w:szCs w:val="24"/>
+              </w:rPr>
+              <w:t xml:space="preserve"> (kg) or the total number of bottles needed</w:t>
+            </w:r>
+            <w:r>
+              <w:rPr>
+                <w:sz w:val="24"/>
+                <w:szCs w:val="24"/>
+              </w:rPr>
+              <w:t>.</w:t>
+            </w:r>
+            <w:r>
+              <w:rPr>
+                <w:sz w:val="24"/>
+                <w:szCs w:val="24"/>
+              </w:rPr>
+              <w:t xml:space="preserve">  If a bottle count is available and the total weight of </w:t>
+            </w:r>
+            <w:r>
+              <w:rPr>
+                <w:color w:val="FF0000"/>
+                <w:sz w:val="24"/>
+                <w:szCs w:val="24"/>
+              </w:rPr>
+              <w:t xml:space="preserve">capsules </w:t>
+            </w:r>
+            <w:r>
+              <w:rPr>
+                <w:sz w:val="24"/>
+                <w:szCs w:val="24"/>
+              </w:rPr>
+              <w:t>needed is what needs to be determined u</w:t>
+            </w:r>
+            <w:r>
+              <w:rPr>
+                <w:sz w:val="24"/>
+                <w:szCs w:val="24"/>
+              </w:rPr>
+              <w:t>se the calculation below</w:t>
+            </w:r>
+            <w:r>
+              <w:rPr>
+                <w:sz w:val="24"/>
+                <w:szCs w:val="24"/>
+              </w:rPr>
+              <w:t>.</w:t>
+            </w:r>
+          </w:p>
+          <w:tbl>
+            <w:tblPr>
+              <w:tblStyle w:val="TableGrid"/>
+              <w:tblW w:w="7960" w:type="dxa"/>
+              <w:tblInd w:w="0" w:type="dxa"/>
+              <w:tblLook w:val="04A0" w:firstRow="1" w:lastRow="0" w:firstColumn="1" w:lastColumn="0" w:noHBand="0" w:noVBand="1"/>
+            </w:tblPr>
+            <w:tblGrid>
+              <w:gridCol w:w="1964"/>
+              <w:gridCol w:w="359"/>
+              <w:gridCol w:w="1078"/>
+              <w:gridCol w:w="360"/>
+              <w:gridCol w:w="720"/>
+              <w:gridCol w:w="360"/>
+              <w:gridCol w:w="3119"/>
+            </w:tblGrid>
+            <w:tr>
+              <w:trPr>
+                <w:trHeight w:val="692"/>
+              </w:trPr>
+              <w:tc>
+                <w:tcPr>
+                  <w:tcW w:w="1234" w:type="pct"/>
+                </w:tcPr>
+                <w:p>
+                  <w:pPr>
+                    <w:framePr w:hSpace="180" w:wrap="around" w:vAnchor="text" w:hAnchor="margin" w:y="-24"/>
+                    <w:jc w:val="center"/>
+                    <w:rPr>
+                      <w:sz w:val="24"/>
+                      <w:szCs w:val="24"/>
+                    </w:rPr>
+                  </w:pPr>
+                  <w:r>
+                    <w:rPr>
+                      <w:sz w:val="24"/>
+                      <w:szCs w:val="24"/>
+                    </w:rPr>
+                    <w:t>Wt. of 120 capsules</w:t>
+                  </w:r>
+                  <w:r>
+                    <w:rPr>
+                      <w:sz w:val="24"/>
+                      <w:szCs w:val="24"/>
+                    </w:rPr>
+                    <w:t xml:space="preserve"> </w:t>
+                  </w:r>
+                </w:p>
+                <w:p>
+                  <w:pPr>
+                    <w:framePr w:hSpace="180" w:wrap="around" w:vAnchor="text" w:hAnchor="margin" w:y="-24"/>
+                    <w:jc w:val="center"/>
+                    <w:rPr>
+                      <w:sz w:val="24"/>
+                      <w:szCs w:val="24"/>
+                    </w:rPr>
+                  </w:pPr>
+                  <w:r>
+                    <w:rPr>
+                      <w:sz w:val="24"/>
+                      <w:szCs w:val="24"/>
+                    </w:rPr>
+                    <w:t>(Step 10</w:t>
+                  </w:r>
+                  <w:r>
+                    <w:rPr>
+                      <w:sz w:val="24"/>
+                      <w:szCs w:val="24"/>
+                    </w:rPr>
+                    <w:t>C</w:t>
+                  </w:r>
+                  <w:r>
+                    <w:rPr>
+                      <w:sz w:val="24"/>
+                      <w:szCs w:val="24"/>
+                    </w:rPr>
+                    <w:t>)</w:t>
+                  </w:r>
+                </w:p>
+              </w:tc>
+              <w:tc>
+                <w:tcPr>
+                  <w:tcW w:w="226" w:type="pct"/>
+                </w:tcPr>
+                <w:p>
+                  <w:pPr>
+                    <w:framePr w:hSpace="180" w:wrap="around" w:vAnchor="text" w:hAnchor="margin" w:y="-24"/>
+                    <w:jc w:val="center"/>
+                    <w:rPr>
+                      <w:sz w:val="24"/>
+                      <w:szCs w:val="24"/>
+                    </w:rPr>
+                  </w:pPr>
+                </w:p>
+                <w:p>
+                  <w:pPr>
+                    <w:framePr w:hSpace="180" w:wrap="around" w:vAnchor="text" w:hAnchor="margin" w:y="-24"/>
+                    <w:jc w:val="center"/>
+                    <w:rPr>
+                      <w:sz w:val="24"/>
+                      <w:szCs w:val="24"/>
+                    </w:rPr>
+                  </w:pPr>
+                  <w:r>
+                    <w:rPr>
+                      <w:sz w:val="24"/>
+                      <w:szCs w:val="24"/>
+                    </w:rPr>
+                    <w:t>x</w:t>
+                  </w:r>
+                </w:p>
+              </w:tc>
+              <w:tc>
+                <w:tcPr>
+                  <w:tcW w:w="677" w:type="pct"/>
+                </w:tcPr>
+                <w:p>
+                  <w:pPr>
+                    <w:framePr w:hSpace="180" w:wrap="around" w:vAnchor="text" w:hAnchor="margin" w:y="-24"/>
+                    <w:jc w:val="center"/>
+                    <w:rPr>
+                      <w:sz w:val="24"/>
+                      <w:szCs w:val="24"/>
+                    </w:rPr>
+                  </w:pPr>
+                  <w:r>
+                    <w:rPr>
+                      <w:sz w:val="24"/>
+                      <w:szCs w:val="24"/>
+                    </w:rPr>
+                    <w:t>Bottle count</w:t>
+                  </w:r>
+                </w:p>
+              </w:tc>
+              <w:tc>
+                <w:tcPr>
+                  <w:tcW w:w="226" w:type="pct"/>
+                </w:tcPr>
+                <w:p>
+                  <w:pPr>
+                    <w:framePr w:hSpace="180" w:wrap="around" w:vAnchor="text" w:hAnchor="margin" w:y="-24"/>
+                    <w:jc w:val="center"/>
+                    <w:rPr>
+                      <w:sz w:val="24"/>
+                      <w:szCs w:val="24"/>
+                    </w:rPr>
+                  </w:pPr>
+                </w:p>
+                <w:p>
+                  <w:pPr>
+                    <w:framePr w:hSpace="180" w:wrap="around" w:vAnchor="text" w:hAnchor="margin" w:y="-24"/>
+                    <w:jc w:val="center"/>
+                    <w:rPr>
+                      <w:sz w:val="24"/>
+                      <w:szCs w:val="24"/>
+                    </w:rPr>
+                  </w:pPr>
+                  <w:r>
+                    <w:rPr>
+                      <w:sz w:val="24"/>
+                      <w:szCs w:val="24"/>
+                    </w:rPr>
+                    <w:t>÷</w:t>
+                  </w:r>
+                </w:p>
+              </w:tc>
+              <w:tc>
+                <w:tcPr>
+                  <w:tcW w:w="452" w:type="pct"/>
+                </w:tcPr>
+                <w:p>
+                  <w:pPr>
+                    <w:framePr w:hSpace="180" w:wrap="around" w:vAnchor="text" w:hAnchor="margin" w:y="-24"/>
+                    <w:jc w:val="center"/>
+                    <w:rPr>
+                      <w:sz w:val="24"/>
+                      <w:szCs w:val="24"/>
+                    </w:rPr>
+                  </w:pPr>
+                </w:p>
+                <w:p>
+                  <w:pPr>
+                    <w:framePr w:hSpace="180" w:wrap="around" w:vAnchor="text" w:hAnchor="margin" w:y="-24"/>
+                    <w:jc w:val="center"/>
+                    <w:rPr>
+                      <w:sz w:val="24"/>
+                      <w:szCs w:val="24"/>
+                    </w:rPr>
+                  </w:pPr>
+                  <w:r>
+                    <w:rPr>
+                      <w:sz w:val="24"/>
+                      <w:szCs w:val="24"/>
+                    </w:rPr>
+                    <w:t>g/kg</w:t>
+                  </w:r>
+                </w:p>
+              </w:tc>
+              <w:tc>
+                <w:tcPr>
+                  <w:tcW w:w="226" w:type="pct"/>
+                </w:tcPr>
+                <w:p>
+                  <w:pPr>
+                    <w:framePr w:hSpace="180" w:wrap="around" w:vAnchor="text" w:hAnchor="margin" w:y="-24"/>
+                    <w:jc w:val="center"/>
+                    <w:rPr>
+                      <w:sz w:val="24"/>
+                      <w:szCs w:val="24"/>
+                    </w:rPr>
+                  </w:pPr>
+                </w:p>
+                <w:p>
+                  <w:pPr>
+                    <w:framePr w:hSpace="180" w:wrap="around" w:vAnchor="text" w:hAnchor="margin" w:y="-24"/>
+                    <w:jc w:val="center"/>
+                    <w:rPr>
+                      <w:sz w:val="24"/>
+                      <w:szCs w:val="24"/>
+                    </w:rPr>
+                  </w:pPr>
+                  <w:r>
+                    <w:rPr>
+                      <w:sz w:val="24"/>
+                      <w:szCs w:val="24"/>
+                    </w:rPr>
+                    <w:t>=</w:t>
+                  </w:r>
+                </w:p>
+              </w:tc>
+              <w:tc>
+                <w:tcPr>
+                  <w:tcW w:w="1959" w:type="pct"/>
+                </w:tcPr>
+                <w:p>
+                  <w:pPr>
+                    <w:framePr w:hSpace="180" w:wrap="around" w:vAnchor="text" w:hAnchor="margin" w:y="-24"/>
+                    <w:jc w:val="center"/>
+                    <w:rPr>
+                      <w:sz w:val="24"/>
+                      <w:szCs w:val="24"/>
+                    </w:rPr>
+                  </w:pPr>
+                  <w:r>
+                    <w:rPr>
+                      <w:sz w:val="24"/>
+                      <w:szCs w:val="24"/>
+                    </w:rPr>
+                    <w:t>Total Weight of capsules needed</w:t>
+                  </w:r>
+                  <w:r>
+                    <w:rPr>
+                      <w:sz w:val="24"/>
+                      <w:szCs w:val="24"/>
+                    </w:rPr>
+                    <w:t xml:space="preserve"> (kg)</w:t>
+                  </w:r>
+                </w:p>
+                <w:p>
+                  <w:pPr>
+                    <w:framePr w:hSpace="180" w:wrap="around" w:vAnchor="text" w:hAnchor="margin" w:y="-24"/>
+                    <w:jc w:val="center"/>
+                    <w:rPr>
+                      <w:sz w:val="24"/>
+                      <w:szCs w:val="24"/>
+                    </w:rPr>
+                  </w:pPr>
+                  <w:r>
+                    <w:rPr>
+                      <w:sz w:val="24"/>
+                      <w:szCs w:val="24"/>
+                    </w:rPr>
+                    <w:t>(</w:t>
+                  </w:r>
+                  <w:proofErr w:type="gramStart"/>
+                  <w:r>
+                    <w:rPr>
+                      <w:sz w:val="24"/>
+                      <w:szCs w:val="24"/>
+                    </w:rPr>
+                    <w:t>round</w:t>
+                  </w:r>
+                  <w:proofErr w:type="gramEnd"/>
+                  <w:r>
+                    <w:rPr>
+                      <w:sz w:val="24"/>
+                      <w:szCs w:val="24"/>
+                    </w:rPr>
+                    <w:t xml:space="preserve"> to two decimal places)</w:t>
+                  </w:r>
+                </w:p>
+              </w:tc>
+            </w:tr>
+            <w:tr>
+              <w:trPr>
+                <w:trHeight w:val="656"/>
+              </w:trPr>
+              <w:tc>
+                <w:tcPr>
+                  <w:tcW w:w="1234" w:type="pct"/>
+                </w:tcPr>
+                <w:p>
+                  <w:pPr>
+                    <w:framePr w:hSpace="180" w:wrap="around" w:vAnchor="text" w:hAnchor="margin" w:y="-24"/>
+                    <w:rPr>
+                      <w:sz w:val="24"/>
+                      <w:szCs w:val="24"/>
+                    </w:rPr>
+                  </w:pPr>
+                </w:p>
+                <w:p>
+                  <w:pPr>
+                    <w:framePr w:hSpace="180" w:wrap="around" w:vAnchor="text" w:hAnchor="margin" w:y="-24"/>
+                    <w:jc w:val="center"/>
+                    <w:rPr>
+                      <w:sz w:val="24"/>
+                      <w:szCs w:val="24"/>
+                    </w:rPr>
+                  </w:pPr>
+                  <w:r>
+                    <w:rPr>
+                      <w:sz w:val="24"/>
+                      <w:szCs w:val="24"/>
+                    </w:rPr>
+                    <w:t xml:space="preserve">__ </w:t>
+                  </w:r>
+                  <w:r>
+                    <w:rPr>
+                      <w:sz w:val="24"/>
+                      <w:szCs w:val="24"/>
+                    </w:rPr>
+                    <w:t>_</w:t>
+                  </w:r>
+                  <w:proofErr w:type="gramStart"/>
+                  <w:r>
+                    <w:rPr>
+                      <w:sz w:val="24"/>
+                      <w:szCs w:val="24"/>
+                    </w:rPr>
+                    <w:t>_ .</w:t>
+                  </w:r>
+                  <w:proofErr w:type="gramEnd"/>
+                  <w:r>
+                    <w:rPr>
+                      <w:sz w:val="24"/>
+                      <w:szCs w:val="24"/>
+                    </w:rPr>
+                    <w:t>__ __ __ g</w:t>
+                  </w:r>
+                </w:p>
+              </w:tc>
+              <w:tc>
+                <w:tcPr>
+                  <w:tcW w:w="226" w:type="pct"/>
+                </w:tcPr>
+                <w:p>
+                  <w:pPr>
+                    <w:framePr w:hSpace="180" w:wrap="around" w:vAnchor="text" w:hAnchor="margin" w:y="-24"/>
+                    <w:jc w:val="center"/>
+                    <w:rPr>
+                      <w:sz w:val="24"/>
+                      <w:szCs w:val="24"/>
+                    </w:rPr>
+                  </w:pPr>
+                </w:p>
+                <w:p>
+                  <w:pPr>
+                    <w:framePr w:hSpace="180" w:wrap="around" w:vAnchor="text" w:hAnchor="margin" w:y="-24"/>
+                    <w:jc w:val="center"/>
+                    <w:rPr>
+                      <w:sz w:val="24"/>
+                      <w:szCs w:val="24"/>
+                    </w:rPr>
+                  </w:pPr>
+                  <w:r>
+                    <w:rPr>
+                      <w:sz w:val="24"/>
+                      <w:szCs w:val="24"/>
+                    </w:rPr>
+                    <w:t>x</w:t>
+                  </w:r>
+                </w:p>
+              </w:tc>
+              <w:tc>
+                <w:tcPr>
+                  <w:tcW w:w="677" w:type="pct"/>
+                </w:tcPr>
+                <w:p>
+                  <w:pPr>
+                    <w:framePr w:hSpace="180" w:wrap="around" w:vAnchor="text" w:hAnchor="margin" w:y="-24"/>
+                    <w:rPr>
+                      <w:sz w:val="24"/>
+                      <w:szCs w:val="24"/>
+                    </w:rPr>
+                  </w:pPr>
+                </w:p>
+              </w:tc>
+              <w:tc>
+                <w:tcPr>
+                  <w:tcW w:w="226" w:type="pct"/>
+                </w:tcPr>
+                <w:p>
+                  <w:pPr>
+                    <w:framePr w:hSpace="180" w:wrap="around" w:vAnchor="text" w:hAnchor="margin" w:y="-24"/>
+                    <w:rPr>
+                      <w:sz w:val="24"/>
+                      <w:szCs w:val="24"/>
+                    </w:rPr>
+                  </w:pPr>
+                </w:p>
+                <w:p>
+                  <w:pPr>
+                    <w:framePr w:hSpace="180" w:wrap="around" w:vAnchor="text" w:hAnchor="margin" w:y="-24"/>
+                    <w:rPr>
+                      <w:sz w:val="24"/>
+                      <w:szCs w:val="24"/>
+                    </w:rPr>
+                  </w:pPr>
+                  <w:r>
+                    <w:rPr>
+                      <w:sz w:val="24"/>
+                      <w:szCs w:val="24"/>
+                    </w:rPr>
+                    <w:t>÷</w:t>
+                  </w:r>
+                </w:p>
+              </w:tc>
+              <w:tc>
+                <w:tcPr>
+                  <w:tcW w:w="452" w:type="pct"/>
+                </w:tcPr>
+                <w:p>
+                  <w:pPr>
+                    <w:framePr w:hSpace="180" w:wrap="around" w:vAnchor="text" w:hAnchor="margin" w:y="-24"/>
+                    <w:rPr>
+                      <w:sz w:val="24"/>
+                      <w:szCs w:val="24"/>
+                    </w:rPr>
+                  </w:pPr>
+                </w:p>
+                <w:p>
+                  <w:pPr>
+                    <w:framePr w:hSpace="180" w:wrap="around" w:vAnchor="text" w:hAnchor="margin" w:y="-24"/>
+                    <w:rPr>
+                      <w:sz w:val="24"/>
+                      <w:szCs w:val="24"/>
+                    </w:rPr>
+                  </w:pPr>
+                  <w:r>
+                    <w:rPr>
+                      <w:sz w:val="24"/>
+                      <w:szCs w:val="24"/>
+                    </w:rPr>
+                    <w:t>1000</w:t>
+                  </w:r>
+                </w:p>
+              </w:tc>
+              <w:tc>
+                <w:tcPr>
+                  <w:tcW w:w="226" w:type="pct"/>
+                </w:tcPr>
+                <w:p>
+                  <w:pPr>
+                    <w:framePr w:hSpace="180" w:wrap="around" w:vAnchor="text" w:hAnchor="margin" w:y="-24"/>
+                    <w:rPr>
+                      <w:sz w:val="24"/>
+                      <w:szCs w:val="24"/>
+                    </w:rPr>
+                  </w:pPr>
+                </w:p>
+                <w:p>
+                  <w:pPr>
+                    <w:framePr w:hSpace="180" w:wrap="around" w:vAnchor="text" w:hAnchor="margin" w:y="-24"/>
+                    <w:jc w:val="center"/>
+                    <w:rPr>
+                      <w:sz w:val="24"/>
+                      <w:szCs w:val="24"/>
+                    </w:rPr>
+                  </w:pPr>
+                  <w:r>
+                    <w:rPr>
+                      <w:sz w:val="24"/>
+                      <w:szCs w:val="24"/>
+                    </w:rPr>
+                    <w:t>=</w:t>
+                  </w:r>
+                </w:p>
+              </w:tc>
+              <w:tc>
+                <w:tcPr>
+                  <w:tcW w:w="1959" w:type="pct"/>
+                </w:tcPr>
+                <w:p>
+                  <w:pPr>
+                    <w:framePr w:hSpace="180" w:wrap="around" w:vAnchor="text" w:hAnchor="margin" w:y="-24"/>
+                    <w:rPr>
+                      <w:sz w:val="24"/>
+                      <w:szCs w:val="24"/>
+                    </w:rPr>
+                  </w:pPr>
+                </w:p>
+                <w:p>
+                  <w:pPr>
+                    <w:framePr w:hSpace="180" w:wrap="around" w:vAnchor="text" w:hAnchor="margin" w:y="-24"/>
+                    <w:jc w:val="center"/>
+                    <w:rPr>
+                      <w:sz w:val="24"/>
+                      <w:szCs w:val="24"/>
+                    </w:rPr>
+                  </w:pPr>
+                  <w:r>
+                    <w:rPr>
+                      <w:sz w:val="24"/>
+                      <w:szCs w:val="24"/>
+                    </w:rPr>
+                    <w:t>__ __ __</w:t>
+                  </w:r>
+                  <w:r>
+                    <w:rPr>
+                      <w:sz w:val="24"/>
+                      <w:szCs w:val="24"/>
+                    </w:rPr>
+                    <w:t>.</w:t>
+                  </w:r>
+                  <w:r>
+                    <w:rPr>
+                      <w:sz w:val="24"/>
+                      <w:szCs w:val="24"/>
+                    </w:rPr>
+                    <w:t xml:space="preserve"> __ __</w:t>
+                  </w:r>
+                  <w:r>
+                    <w:rPr>
+                      <w:sz w:val="24"/>
+                      <w:szCs w:val="24"/>
+                    </w:rPr>
+                    <w:t xml:space="preserve"> kg</w:t>
+                  </w:r>
+                </w:p>
+              </w:tc>
+            </w:tr>
+          </w:tbl>
+          <w:p>
+            <w:pPr>
+              <w:pStyle w:val="Title"/>
+              <w:jc w:val="left"/>
+              <w:rPr>
+                <w:bCs/>
+                <w:sz w:val="24"/>
+                <w:szCs w:val="24"/>
+              </w:rPr>
+            </w:pPr>
+          </w:p>
+        </w:tc>
+        <w:tc>
+          <w:tcPr>
+            <w:tcW w:w="951" w:type="dxa"/>
+            <w:vAlign w:val="center"/>
+          </w:tcPr>
+          <w:p>
+            <w:pPr>
+              <w:pStyle w:val="Title"/>
+              <w:rPr>
+                <w:bCs/>
+                <w:sz w:val="24"/>
+                <w:szCs w:val="24"/>
+              </w:rPr>
+            </w:pPr>
+          </w:p>
+        </w:tc>
+        <w:tc>
+          <w:tcPr>
+            <w:tcW w:w="959" w:type="dxa"/>
+            <w:vAlign w:val="center"/>
+          </w:tcPr>
+          <w:p>
+            <w:pPr>
+              <w:pStyle w:val="Title"/>
+              <w:rPr>
+                <w:bCs/>
+                <w:sz w:val="24"/>
+                <w:szCs w:val="24"/>
+              </w:rPr>
+            </w:pPr>
+          </w:p>
+        </w:tc>
+      </w:tr>
+      <w:tr>
+        <w:trPr>
+          <w:trHeight w:val="259"/>
+        </w:trPr>
+        <w:tc>
+          <w:tcPr>
+            <w:tcW w:w="690" w:type="dxa"/>
+            <w:vMerge/>
+          </w:tcPr>
+          <w:p>
+            <w:pPr>
+              <w:pStyle w:val="Title"/>
+              <w:spacing w:before="240" w:after="240"/>
+              <w:rPr>
+                <w:b w:val="0"/>
+                <w:sz w:val="24"/>
+                <w:szCs w:val="24"/>
+              </w:rPr>
+            </w:pPr>
+          </w:p>
+        </w:tc>
+        <w:tc>
+          <w:tcPr>
+            <w:tcW w:w="8186" w:type="dxa"/>
+            <w:gridSpan w:val="2"/>
+          </w:tcPr>
+          <w:p>
+            <w:pPr>
+              <w:spacing w:before="120" w:after="120"/>
+              <w:rPr>
+                <w:sz w:val="24"/>
+                <w:szCs w:val="24"/>
+              </w:rPr>
+            </w:pPr>
+            <w:r>
+              <w:rPr>
+                <w:sz w:val="24"/>
+                <w:szCs w:val="24"/>
+              </w:rPr>
+              <w:t xml:space="preserve">If the total weight of </w:t>
+            </w:r>
+            <w:r>
+              <w:rPr>
+                <w:color w:val="FF0000"/>
+                <w:sz w:val="24"/>
+                <w:szCs w:val="24"/>
+              </w:rPr>
+              <w:t xml:space="preserve">capsules </w:t>
+            </w:r>
+            <w:r>
+              <w:rPr>
+                <w:sz w:val="24"/>
+                <w:szCs w:val="24"/>
+              </w:rPr>
+              <w:t>(kg) to be used is available and the bottle count is to be determined, use the calculation below.</w:t>
+            </w:r>
+          </w:p>
+          <w:tbl>
+            <w:tblPr>
+              <w:tblStyle w:val="TableGrid"/>
+              <w:tblW w:w="7925" w:type="dxa"/>
+              <w:tblInd w:w="0" w:type="dxa"/>
+              <w:tblLook w:val="04A0" w:firstRow="1" w:lastRow="0" w:firstColumn="1" w:lastColumn="0" w:noHBand="0" w:noVBand="1"/>
+            </w:tblPr>
+            <w:tblGrid>
+              <w:gridCol w:w="2026"/>
+              <w:gridCol w:w="377"/>
+              <w:gridCol w:w="902"/>
+              <w:gridCol w:w="414"/>
+              <w:gridCol w:w="2171"/>
+              <w:gridCol w:w="387"/>
+              <w:gridCol w:w="1648"/>
+            </w:tblGrid>
+            <w:tr>
+              <w:trPr>
+                <w:trHeight w:val="294"/>
+              </w:trPr>
+              <w:tc>
+                <w:tcPr>
+                  <w:tcW w:w="1278" w:type="pct"/>
+                </w:tcPr>
+                <w:p>
+                  <w:pPr>
+                    <w:framePr w:hSpace="180" w:wrap="around" w:vAnchor="text" w:hAnchor="margin" w:y="-24"/>
+                    <w:jc w:val="center"/>
+                    <w:rPr>
+                      <w:sz w:val="24"/>
+                      <w:szCs w:val="24"/>
+                    </w:rPr>
+                  </w:pPr>
+                  <w:r>
+                    <w:rPr>
+                      <w:sz w:val="24"/>
+                      <w:szCs w:val="24"/>
+                    </w:rPr>
+                    <w:t xml:space="preserve">Total Weight of capsules </w:t>
+                  </w:r>
+                  <w:r>
+                    <w:rPr>
+                      <w:sz w:val="24"/>
+                      <w:szCs w:val="24"/>
+                    </w:rPr>
+                    <w:t>on hand (Step 6) (kg)</w:t>
+                  </w:r>
+                </w:p>
+              </w:tc>
+              <w:tc>
+                <w:tcPr>
+                  <w:tcW w:w="238" w:type="pct"/>
+                  <w:vAlign w:val="center"/>
+                </w:tcPr>
+                <w:p>
+                  <w:pPr>
+                    <w:framePr w:hSpace="180" w:wrap="around" w:vAnchor="text" w:hAnchor="margin" w:y="-24"/>
+                    <w:jc w:val="center"/>
+                    <w:rPr>
+                      <w:sz w:val="24"/>
+                      <w:szCs w:val="24"/>
+                    </w:rPr>
+                  </w:pPr>
+                  <w:r>
+                    <w:rPr>
+                      <w:sz w:val="24"/>
+                      <w:szCs w:val="24"/>
+                    </w:rPr>
+                    <w:t>x</w:t>
+                  </w:r>
+                </w:p>
+              </w:tc>
+              <w:tc>
+                <w:tcPr>
+                  <w:tcW w:w="569" w:type="pct"/>
+                </w:tcPr>
+                <w:p>
+                  <w:pPr>
+                    <w:framePr w:hSpace="180" w:wrap="around" w:vAnchor="text" w:hAnchor="margin" w:y="-24"/>
+                    <w:jc w:val="center"/>
+                    <w:rPr>
+                      <w:sz w:val="24"/>
+                      <w:szCs w:val="24"/>
+                    </w:rPr>
+                  </w:pPr>
+                  <w:r>
+                    <w:rPr>
+                      <w:sz w:val="24"/>
+                      <w:szCs w:val="24"/>
+                    </w:rPr>
+                    <w:t xml:space="preserve">g/kg </w:t>
+                  </w:r>
+                </w:p>
+              </w:tc>
+              <w:tc>
+                <w:tcPr>
+                  <w:tcW w:w="261" w:type="pct"/>
+                </w:tcPr>
+                <w:p>
+                  <w:pPr>
+                    <w:framePr w:hSpace="180" w:wrap="around" w:vAnchor="text" w:hAnchor="margin" w:y="-24"/>
+                    <w:jc w:val="center"/>
+                    <w:rPr>
+                      <w:sz w:val="24"/>
+                      <w:szCs w:val="24"/>
+                    </w:rPr>
+                  </w:pPr>
+                </w:p>
+                <w:p>
+                  <w:pPr>
+                    <w:framePr w:hSpace="180" w:wrap="around" w:vAnchor="text" w:hAnchor="margin" w:y="-24"/>
+                    <w:jc w:val="center"/>
+                    <w:rPr>
+                      <w:sz w:val="24"/>
+                      <w:szCs w:val="24"/>
+                    </w:rPr>
+                  </w:pPr>
+                  <w:r>
+                    <w:rPr>
+                      <w:sz w:val="24"/>
+                      <w:szCs w:val="24"/>
+                    </w:rPr>
+                    <w:t>÷</w:t>
+                  </w:r>
+                </w:p>
+              </w:tc>
+              <w:tc>
+                <w:tcPr>
+                  <w:tcW w:w="1370" w:type="pct"/>
+                </w:tcPr>
+                <w:p>
+                  <w:pPr>
+                    <w:framePr w:hSpace="180" w:wrap="around" w:vAnchor="text" w:hAnchor="margin" w:y="-24"/>
+                    <w:jc w:val="center"/>
+                    <w:rPr>
+                      <w:sz w:val="24"/>
+                      <w:szCs w:val="24"/>
+                    </w:rPr>
+                  </w:pPr>
+                  <w:r>
+                    <w:rPr>
+                      <w:sz w:val="24"/>
+                      <w:szCs w:val="24"/>
+                    </w:rPr>
+                    <w:t>Wt. of 120 capsules</w:t>
+                  </w:r>
+                  <w:r>
+                    <w:rPr>
+                      <w:sz w:val="24"/>
+                      <w:szCs w:val="24"/>
+                    </w:rPr>
+                    <w:t xml:space="preserve"> (Step 10</w:t>
+                  </w:r>
+                  <w:r>
+                    <w:rPr>
+                      <w:sz w:val="24"/>
+                      <w:szCs w:val="24"/>
+                    </w:rPr>
+                    <w:t>C</w:t>
+                  </w:r>
+                  <w:r>
+                    <w:rPr>
+                      <w:sz w:val="24"/>
+                      <w:szCs w:val="24"/>
+                    </w:rPr>
+                    <w:t>)</w:t>
+                  </w:r>
+                </w:p>
+              </w:tc>
+              <w:tc>
+                <w:tcPr>
+                  <w:tcW w:w="244" w:type="pct"/>
+                </w:tcPr>
+                <w:p>
+                  <w:pPr>
+                    <w:framePr w:hSpace="180" w:wrap="around" w:vAnchor="text" w:hAnchor="margin" w:y="-24"/>
+                    <w:jc w:val="center"/>
+                    <w:rPr>
+                      <w:sz w:val="24"/>
+                      <w:szCs w:val="24"/>
+                    </w:rPr>
+                  </w:pPr>
+                </w:p>
+                <w:p>
+                  <w:pPr>
+                    <w:framePr w:hSpace="180" w:wrap="around" w:vAnchor="text" w:hAnchor="margin" w:y="-24"/>
+                    <w:jc w:val="center"/>
+                    <w:rPr>
+                      <w:sz w:val="24"/>
+                      <w:szCs w:val="24"/>
+                    </w:rPr>
+                  </w:pPr>
+                  <w:r>
+                    <w:rPr>
+                      <w:sz w:val="24"/>
+                      <w:szCs w:val="24"/>
+                    </w:rPr>
+                    <w:t>=</w:t>
+                  </w:r>
+                </w:p>
+              </w:tc>
+              <w:tc>
+                <w:tcPr>
+                  <w:tcW w:w="1040" w:type="pct"/>
+                </w:tcPr>
+                <w:p>
+                  <w:pPr>
+                    <w:framePr w:hSpace="180" w:wrap="around" w:vAnchor="text" w:hAnchor="margin" w:y="-24"/>
+                    <w:jc w:val="center"/>
+                    <w:rPr>
+                      <w:sz w:val="24"/>
+                      <w:szCs w:val="24"/>
+                    </w:rPr>
+                  </w:pPr>
+                  <w:r>
+                    <w:rPr>
+                      <w:sz w:val="24"/>
+                      <w:szCs w:val="24"/>
+                    </w:rPr>
+                    <w:t>Bottle count</w:t>
+                  </w:r>
+                </w:p>
+              </w:tc>
+            </w:tr>
+            <w:tr>
+              <w:trPr>
+                <w:trHeight w:val="629"/>
+              </w:trPr>
+              <w:tc>
+                <w:tcPr>
+                  <w:tcW w:w="1278" w:type="pct"/>
+                </w:tcPr>
+                <w:p>
+                  <w:pPr>
+                    <w:framePr w:hSpace="180" w:wrap="around" w:vAnchor="text" w:hAnchor="margin" w:y="-24"/>
+                    <w:rPr>
+                      <w:sz w:val="24"/>
+                      <w:szCs w:val="24"/>
+                    </w:rPr>
+                  </w:pPr>
+                </w:p>
+                <w:p>
+                  <w:pPr>
+                    <w:framePr w:hSpace="180" w:wrap="around" w:vAnchor="text" w:hAnchor="margin" w:y="-24"/>
+                    <w:rPr>
+                      <w:sz w:val="24"/>
+                      <w:szCs w:val="24"/>
+                    </w:rPr>
+                  </w:pPr>
+                  <w:r>
+                    <w:rPr>
+                      <w:sz w:val="24"/>
+                      <w:szCs w:val="24"/>
+                    </w:rPr>
+                    <w:t>__ __ __</w:t>
+                  </w:r>
+                  <w:r>
+                    <w:rPr>
+                      <w:sz w:val="24"/>
+                      <w:szCs w:val="24"/>
+                    </w:rPr>
+                    <w:t>.</w:t>
+                  </w:r>
+                  <w:r>
+                    <w:rPr>
+                      <w:sz w:val="24"/>
+                      <w:szCs w:val="24"/>
+                    </w:rPr>
+                    <w:t xml:space="preserve"> __ __</w:t>
+                  </w:r>
+                  <w:r>
+                    <w:rPr>
+                      <w:sz w:val="24"/>
+                      <w:szCs w:val="24"/>
+                    </w:rPr>
+                    <w:t xml:space="preserve"> kg </w:t>
+                  </w:r>
+                </w:p>
+              </w:tc>
+              <w:tc>
+                <w:tcPr>
+                  <w:tcW w:w="238" w:type="pct"/>
+                  <w:vAlign w:val="center"/>
+                </w:tcPr>
+                <w:p>
+                  <w:pPr>
+                    <w:framePr w:hSpace="180" w:wrap="around" w:vAnchor="text" w:hAnchor="margin" w:y="-24"/>
+                    <w:jc w:val="center"/>
+                    <w:rPr>
+                      <w:sz w:val="24"/>
+                      <w:szCs w:val="24"/>
+                    </w:rPr>
+                  </w:pPr>
+                </w:p>
+                <w:p>
+                  <w:pPr>
+                    <w:framePr w:hSpace="180" w:wrap="around" w:vAnchor="text" w:hAnchor="margin" w:y="-24"/>
+                    <w:jc w:val="center"/>
+                    <w:rPr>
+                      <w:sz w:val="24"/>
+                      <w:szCs w:val="24"/>
+                    </w:rPr>
+                  </w:pPr>
+                  <w:r>
+                    <w:rPr>
+                      <w:sz w:val="24"/>
+                      <w:szCs w:val="24"/>
+                    </w:rPr>
+                    <w:t>x</w:t>
+                  </w:r>
+                </w:p>
+              </w:tc>
+              <w:tc>
+                <w:tcPr>
+                  <w:tcW w:w="569" w:type="pct"/>
+                  <w:vAlign w:val="center"/>
+                </w:tcPr>
+                <w:p>
+                  <w:pPr>
+                    <w:framePr w:hSpace="180" w:wrap="around" w:vAnchor="text" w:hAnchor="margin" w:y="-24"/>
+                    <w:jc w:val="center"/>
+                    <w:rPr>
+                      <w:sz w:val="24"/>
+                      <w:szCs w:val="24"/>
+                    </w:rPr>
+                  </w:pPr>
+                  <w:r>
+                    <w:rPr>
+                      <w:sz w:val="24"/>
+                      <w:szCs w:val="24"/>
+                    </w:rPr>
+                    <w:t>1000</w:t>
+                  </w:r>
+                </w:p>
+              </w:tc>
+              <w:tc>
+                <w:tcPr>
+                  <w:tcW w:w="261" w:type="pct"/>
+                </w:tcPr>
+                <w:p>
+                  <w:pPr>
+                    <w:framePr w:hSpace="180" w:wrap="around" w:vAnchor="text" w:hAnchor="margin" w:y="-24"/>
+                    <w:jc w:val="center"/>
+                    <w:rPr>
+                      <w:sz w:val="24"/>
+                      <w:szCs w:val="24"/>
+                    </w:rPr>
+                  </w:pPr>
+                </w:p>
+                <w:p>
+                  <w:pPr>
+                    <w:framePr w:hSpace="180" w:wrap="around" w:vAnchor="text" w:hAnchor="margin" w:y="-24"/>
+                    <w:rPr>
+                      <w:sz w:val="24"/>
+                      <w:szCs w:val="24"/>
+                    </w:rPr>
+                  </w:pPr>
+                  <w:r>
+                    <w:rPr>
+                      <w:sz w:val="24"/>
+                      <w:szCs w:val="24"/>
+                    </w:rPr>
+                    <w:t xml:space="preserve">÷  </w:t>
+                  </w:r>
+                </w:p>
+              </w:tc>
+              <w:tc>
+                <w:tcPr>
+                  <w:tcW w:w="1370" w:type="pct"/>
+                </w:tcPr>
+                <w:p>
+                  <w:pPr>
+                    <w:framePr w:hSpace="180" w:wrap="around" w:vAnchor="text" w:hAnchor="margin" w:y="-24"/>
+                    <w:rPr>
+                      <w:sz w:val="24"/>
+                      <w:szCs w:val="24"/>
+                    </w:rPr>
+                  </w:pPr>
+                </w:p>
+                <w:p>
+                  <w:pPr>
+                    <w:framePr w:hSpace="180" w:wrap="around" w:vAnchor="text" w:hAnchor="margin" w:y="-24"/>
+                    <w:jc w:val="center"/>
+                    <w:rPr>
+                      <w:sz w:val="24"/>
+                      <w:szCs w:val="24"/>
+                    </w:rPr>
+                  </w:pPr>
+                  <w:r>
+                    <w:rPr>
+                      <w:sz w:val="24"/>
+                      <w:szCs w:val="24"/>
+                    </w:rPr>
+                    <w:t xml:space="preserve"> __ </w:t>
+                  </w:r>
+                  <w:r>
+                    <w:rPr>
+                      <w:sz w:val="24"/>
+                      <w:szCs w:val="24"/>
+                    </w:rPr>
+                    <w:t>_</w:t>
+                  </w:r>
+                  <w:proofErr w:type="gramStart"/>
+                  <w:r>
+                    <w:rPr>
+                      <w:sz w:val="24"/>
+                      <w:szCs w:val="24"/>
+                    </w:rPr>
+                    <w:t>_ .</w:t>
+                  </w:r>
+                  <w:proofErr w:type="gramEnd"/>
+                  <w:r>
+                    <w:rPr>
+                      <w:sz w:val="24"/>
+                      <w:szCs w:val="24"/>
+                    </w:rPr>
+                    <w:t>__ __ __ g</w:t>
+                  </w:r>
+                </w:p>
+              </w:tc>
+              <w:tc>
+                <w:tcPr>
+                  <w:tcW w:w="244" w:type="pct"/>
+                </w:tcPr>
+                <w:p>
+                  <w:pPr>
+                    <w:framePr w:hSpace="180" w:wrap="around" w:vAnchor="text" w:hAnchor="margin" w:y="-24"/>
+                    <w:rPr>
+                      <w:sz w:val="24"/>
+                      <w:szCs w:val="24"/>
+                    </w:rPr>
+                  </w:pPr>
+                </w:p>
+                <w:p>
+                  <w:pPr>
+                    <w:framePr w:hSpace="180" w:wrap="around" w:vAnchor="text" w:hAnchor="margin" w:y="-24"/>
+                    <w:jc w:val="center"/>
+                    <w:rPr>
+                      <w:sz w:val="24"/>
+                      <w:szCs w:val="24"/>
+                    </w:rPr>
+                  </w:pPr>
+                  <w:r>
+                    <w:rPr>
+                      <w:sz w:val="24"/>
+                      <w:szCs w:val="24"/>
+                    </w:rPr>
+                    <w:t>=</w:t>
+                  </w:r>
+                </w:p>
+              </w:tc>
+              <w:tc>
+                <w:tcPr>
+                  <w:tcW w:w="1040" w:type="pct"/>
+                </w:tcPr>
+                <w:p>
+                  <w:pPr>
+                    <w:framePr w:hSpace="180" w:wrap="around" w:vAnchor="text" w:hAnchor="margin" w:y="-24"/>
+                    <w:rPr>
+                      <w:sz w:val="24"/>
+                      <w:szCs w:val="24"/>
+                    </w:rPr>
+                  </w:pPr>
+                </w:p>
+              </w:tc>
+            </w:tr>
+          </w:tbl>
+          <w:p>
+            <w:pPr>
+              <w:pStyle w:val="Title"/>
+              <w:jc w:val="left"/>
+              <w:rPr>
+                <w:bCs/>
+                <w:sz w:val="24"/>
+                <w:szCs w:val="24"/>
+              </w:rPr>
+            </w:pPr>
+            <w:r>
+              <w:rPr>
+                <w:sz w:val="24"/>
+                <w:szCs w:val="24"/>
+              </w:rPr>
+              <w:t>N/A the calculation not needed.</w:t>
+            </w:r>
+          </w:p>
+        </w:tc>
+        <w:tc>
+          <w:tcPr>
+            <w:tcW w:w="951" w:type="dxa"/>
+            <w:vAlign w:val="center"/>
+          </w:tcPr>
+          <w:p>
+            <w:pPr>
+              <w:pStyle w:val="Title"/>
+              <w:rPr>
+                <w:bCs/>
+                <w:sz w:val="24"/>
+                <w:szCs w:val="24"/>
+              </w:rPr>
+            </w:pPr>
+          </w:p>
+        </w:tc>
+        <w:tc>
+          <w:tcPr>
+            <w:tcW w:w="959" w:type="dxa"/>
+            <w:vAlign w:val="center"/>
+          </w:tcPr>
+          <w:p>
+            <w:pPr>
+              <w:pStyle w:val="Title"/>
+              <w:rPr>
+                <w:bCs/>
+                <w:sz w:val="24"/>
+                <w:szCs w:val="24"/>
+              </w:rPr>
+            </w:pPr>
+          </w:p>
+        </w:tc>
+      </w:tr>
+      <w:tr>
+        <w:trPr>
+          <w:trHeight w:val="773"/>
+        </w:trPr>
+        <w:tc>
+          <w:tcPr>
+            <w:tcW w:w="690" w:type="dxa"/>
+            <w:vMerge w:val="restart"/>
+          </w:tcPr>
+          <w:p>
+            <w:pPr>
+              <w:pStyle w:val="Title"/>
+              <w:spacing w:before="240" w:after="240"/>
+              <w:rPr>
+                <w:b w:val="0"/>
+                <w:sz w:val="24"/>
+                <w:szCs w:val="24"/>
+              </w:rPr>
+            </w:pPr>
+            <w:r>
+              <w:rPr>
+                <w:b w:val="0"/>
+                <w:sz w:val="24"/>
+                <w:szCs w:val="24"/>
+              </w:rPr>
+              <w:t>12</w:t>
+            </w:r>
+          </w:p>
+        </w:tc>
+        <w:tc>
+          <w:tcPr>
+            <w:tcW w:w="6055" w:type="dxa"/>
+            <w:vMerge w:val="restart"/>
+            <w:vAlign w:val="center"/>
+          </w:tcPr>
+          <w:p>
+            <w:pPr>
+              <w:spacing w:before="240" w:after="120"/>
+              <w:rPr>
+                <w:b/>
+                <w:bCs/>
+                <w:sz w:val="24"/>
+              </w:rPr>
+            </w:pPr>
+            <w:r>
+              <w:rPr>
+                <w:sz w:val="24"/>
+              </w:rPr>
+              <w:t xml:space="preserve">Using the space provided, </w:t>
+            </w:r>
+            <w:proofErr w:type="spellStart"/>
+            <w:r>
+              <w:rPr>
+                <w:sz w:val="24"/>
+              </w:rPr>
+              <w:t>printweigh</w:t>
+            </w:r>
+            <w:proofErr w:type="spellEnd"/>
+            <w:r>
+              <w:rPr>
+                <w:sz w:val="24"/>
+              </w:rPr>
+              <w:t xml:space="preserve"> 10 kg of </w:t>
+            </w:r>
+            <w:r>
+              <w:rPr>
+                <w:color w:val="FF0000"/>
+                <w:sz w:val="24"/>
+              </w:rPr>
+              <w:t xml:space="preserve">capsules </w:t>
+            </w:r>
+            <w:r>
+              <w:rPr>
+                <w:sz w:val="24"/>
+              </w:rPr>
+              <w:t xml:space="preserve">into a clean, tared, double polyethylene liner.  Record the scale number in the space provided.  </w:t>
+            </w:r>
+            <w:r>
+              <w:rPr>
+                <w:sz w:val="24"/>
+              </w:rPr>
+              <w:t>Prepare the material to complete the EFS Learn per the example below.</w:t>
+            </w:r>
+            <w:r>
+              <w:rPr>
+                <w:b/>
+                <w:bCs/>
+                <w:sz w:val="24"/>
+              </w:rPr>
+              <w:t xml:space="preserve">  </w:t>
+            </w:r>
+          </w:p>
+          <w:p>
+            <w:pPr>
+              <w:spacing w:before="120" w:after="120"/>
+              <w:rPr>
+                <w:b/>
+                <w:bCs/>
+                <w:sz w:val="24"/>
+              </w:rPr>
+            </w:pPr>
+            <w:r>
+              <w:rPr>
+                <w:b/>
+                <w:bCs/>
+                <w:sz w:val="24"/>
+              </w:rPr>
+              <w:t>Example of prepared capsules</w:t>
+            </w:r>
+            <w:r>
+              <w:rPr>
+                <w:b/>
+                <w:bCs/>
+                <w:sz w:val="24"/>
+              </w:rPr>
+              <w:t xml:space="preserve">:  Remove </w:t>
+            </w:r>
+            <w:r>
+              <w:rPr>
+                <w:b/>
+                <w:bCs/>
+                <w:sz w:val="24"/>
+              </w:rPr>
+              <w:t>quantity of banded capsules from the bulk containers.  Manipulating the bag in a manner that is cGMP compliant as to</w:t>
+            </w:r>
+            <w:r>
+              <w:rPr>
+                <w:bCs/>
+                <w:sz w:val="24"/>
+              </w:rPr>
+              <w:t xml:space="preserve"> </w:t>
+            </w:r>
+            <w:r>
+              <w:rPr>
+                <w:b/>
+                <w:bCs/>
+                <w:sz w:val="24"/>
+              </w:rPr>
+              <w:t xml:space="preserve">separate any conjoined capsules before charging into the fill hopper of the </w:t>
+            </w:r>
+            <w:proofErr w:type="spellStart"/>
+            <w:r>
+              <w:rPr>
+                <w:b/>
+                <w:bCs/>
+                <w:sz w:val="24"/>
+              </w:rPr>
+              <w:t>Swiftpharm</w:t>
+            </w:r>
+            <w:proofErr w:type="spellEnd"/>
+            <w:r>
+              <w:rPr>
+                <w:b/>
+                <w:bCs/>
+                <w:sz w:val="24"/>
+              </w:rPr>
+              <w:t xml:space="preserve">.  </w:t>
+            </w:r>
+          </w:p>
+          <w:p>
+            <w:pPr>
+              <w:pStyle w:val="Title"/>
+              <w:jc w:val="left"/>
+              <w:rPr>
+                <w:bCs/>
+                <w:sz w:val="24"/>
+                <w:szCs w:val="24"/>
+              </w:rPr>
+            </w:pPr>
+            <w:r>
+              <w:rPr>
+                <w:bCs/>
+                <w:sz w:val="24"/>
+              </w:rPr>
+              <w:t>Note:  Perform a 100% inspection on the 10 kg of prepared capsules to ensure that there are no defects found as a result of the manipulation prior to charging (</w:t>
+            </w:r>
+            <w:proofErr w:type="gramStart"/>
+            <w:r>
+              <w:rPr>
+                <w:bCs/>
+                <w:sz w:val="24"/>
+              </w:rPr>
+              <w:t>e.g.</w:t>
+            </w:r>
+            <w:proofErr w:type="gramEnd"/>
+            <w:r>
+              <w:rPr>
+                <w:bCs/>
+                <w:sz w:val="24"/>
+              </w:rPr>
+              <w:t xml:space="preserve"> incomplete band/crack in band, scrape marks on band twinned capsules).  Any defect found prior to the introduction of the product to the batch does not count toward the defect allowance for the batch.  The prepared capsules should also be inspected for foreign matter (</w:t>
+            </w:r>
+            <w:proofErr w:type="gramStart"/>
+            <w:r>
+              <w:rPr>
+                <w:bCs/>
+                <w:sz w:val="24"/>
+              </w:rPr>
+              <w:t>e.g.</w:t>
+            </w:r>
+            <w:proofErr w:type="gramEnd"/>
+            <w:r>
+              <w:rPr>
+                <w:bCs/>
+                <w:sz w:val="24"/>
+              </w:rPr>
+              <w:t xml:space="preserve"> pieces of the liner) that could be introduced as a result of the manipulation.  This material will be used for processing once the EFS Learn is complete.</w:t>
+            </w:r>
+          </w:p>
+        </w:tc>
+        <w:tc>
+          <w:tcPr>
+            <w:tcW w:w="2131" w:type="dxa"/>
+          </w:tcPr>
+          <w:p>
+            <w:pPr>
+              <w:pStyle w:val="Title"/>
+              <w:jc w:val="left"/>
+              <w:rPr>
+                <w:b w:val="0"/>
+                <w:sz w:val="24"/>
+                <w:szCs w:val="24"/>
+              </w:rPr>
+            </w:pPr>
+            <w:r>
+              <w:rPr>
+                <w:b w:val="0"/>
+                <w:sz w:val="20"/>
+              </w:rPr>
+              <w:t>Scale #:</w:t>
+            </w:r>
+          </w:p>
+        </w:tc>
+        <w:tc>
+          <w:tcPr>
+            <w:tcW w:w="951" w:type="dxa"/>
+            <w:vMerge w:val="restart"/>
+            <w:vAlign w:val="center"/>
+          </w:tcPr>
+          <w:p>
+            <w:pPr>
+              <w:pStyle w:val="Title"/>
+              <w:rPr>
+                <w:bCs/>
+                <w:sz w:val="24"/>
+                <w:szCs w:val="24"/>
+              </w:rPr>
+            </w:pPr>
+          </w:p>
+        </w:tc>
+        <w:tc>
+          <w:tcPr>
+            <w:tcW w:w="959" w:type="dxa"/>
+            <w:vMerge w:val="restart"/>
+            <w:vAlign w:val="center"/>
+          </w:tcPr>
+          <w:p>
+            <w:pPr>
+              <w:pStyle w:val="Title"/>
+              <w:rPr>
+                <w:bCs/>
+                <w:sz w:val="24"/>
+                <w:szCs w:val="24"/>
+              </w:rPr>
+            </w:pPr>
+          </w:p>
+        </w:tc>
+      </w:tr>
+      <w:tr>
+        <w:trPr>
+          <w:trHeight w:val="1282"/>
+        </w:trPr>
+        <w:tc>
+          <w:tcPr>
+            <w:tcW w:w="690" w:type="dxa"/>
+            <w:vMerge/>
+          </w:tcPr>
+          <w:p>
+            <w:pPr>
+              <w:pStyle w:val="Title"/>
+              <w:spacing w:before="240" w:after="240"/>
+              <w:rPr>
+                <w:b w:val="0"/>
+                <w:sz w:val="24"/>
+                <w:szCs w:val="24"/>
+              </w:rPr>
+            </w:pPr>
+          </w:p>
+        </w:tc>
+        <w:tc>
+          <w:tcPr>
+            <w:tcW w:w="6055" w:type="dxa"/>
+            <w:vMerge/>
+            <w:vAlign w:val="center"/>
+          </w:tcPr>
+          <w:p>
+            <w:pPr>
+              <w:spacing w:before="240" w:after="120"/>
+              <w:rPr>
+                <w:sz w:val="24"/>
+              </w:rPr>
+            </w:pPr>
+          </w:p>
+        </w:tc>
+        <w:tc>
+          <w:tcPr>
+            <w:tcW w:w="2131" w:type="dxa"/>
+            <w:shd w:val="clear" w:color="auto" w:fill="A6A6A6" w:themeFill="background1" w:themeFillShade="A6"/>
+            <w:vAlign w:val="center"/>
+          </w:tcPr>
+          <w:p>
+            <w:pPr>
+              <w:pStyle w:val="Title"/>
+              <w:jc w:val="left"/>
+              <w:rPr>
+                <w:bCs/>
+                <w:sz w:val="24"/>
+                <w:szCs w:val="24"/>
+              </w:rPr>
+            </w:pPr>
+          </w:p>
+        </w:tc>
+        <w:tc>
+          <w:tcPr>
+            <w:tcW w:w="951" w:type="dxa"/>
+            <w:vMerge/>
+            <w:vAlign w:val="center"/>
+          </w:tcPr>
+          <w:p>
+            <w:pPr>
+              <w:pStyle w:val="Title"/>
+              <w:rPr>
+                <w:bCs/>
+                <w:sz w:val="24"/>
+                <w:szCs w:val="24"/>
+              </w:rPr>
+            </w:pPr>
+          </w:p>
+        </w:tc>
+        <w:tc>
+          <w:tcPr>
+            <w:tcW w:w="959" w:type="dxa"/>
+            <w:vMerge/>
+            <w:vAlign w:val="center"/>
+          </w:tcPr>
+          <w:p>
+            <w:pPr>
+              <w:pStyle w:val="Title"/>
               <w:rPr>
                 <w:bCs/>
                 <w:sz w:val="24"/>

--- a/UBR.docx
+++ b/UBR.docx
@@ -10258,11 +10258,7 @@
             <w:tcW w:w="8165" w:type="dxa"/>
             <w:gridSpan w:val="2"/>
           </w:tcPr>
-          <w:p>
-            <w:pPr>
-              <w:spacing w:after="240"/>
-            </w:pPr>
-          </w:p>
+          <w:p/>
         </w:tc>
         <w:tc>
           <w:tcPr>

--- a/UBR.docx
+++ b/UBR.docx
@@ -10710,14 +10710,15 @@
                       <w:sz w:val="24"/>
                       <w:szCs w:val="24"/>
                     </w:rPr>
-                    <w:t>Wt. of 120 capsules</w:t>
+                    <w:t xml:space="preserve">Wt. of 120 </w:t>
                   </w:r>
                   <w:r>
                     <w:rPr>
+                      <w:color w:val="FF0000"/>
                       <w:sz w:val="24"/>
                       <w:szCs w:val="24"/>
                     </w:rPr>
-                    <w:t xml:space="preserve"> </w:t>
+                    <w:t xml:space="preserve">capsules </w:t>
                   </w:r>
                 </w:p>
                 <w:p>
@@ -10920,7 +10921,22 @@
                       <w:sz w:val="24"/>
                       <w:szCs w:val="24"/>
                     </w:rPr>
-                    <w:t>Total Weight of capsules needed</w:t>
+                    <w:t xml:space="preserve">Total Weight of </w:t>
+                  </w:r>
+                  <w:r>
+                    <w:rPr>
+                      <w:color w:val="FF0000"/>
+                      <w:sz w:val="24"/>
+                      <w:szCs w:val="24"/>
+                    </w:rPr>
+                    <w:t xml:space="preserve">capsules </w:t>
+                  </w:r>
+                  <w:r>
+                    <w:rPr>
+                      <w:sz w:val="24"/>
+                      <w:szCs w:val="24"/>
+                    </w:rPr>
+                    <w:t>needed</w:t>
                   </w:r>
                   <w:r>
                     <w:rPr>
@@ -11354,7 +11370,15 @@
                       <w:sz w:val="24"/>
                       <w:szCs w:val="24"/>
                     </w:rPr>
-                    <w:t xml:space="preserve">Total Weight of capsules </w:t>
+                    <w:t xml:space="preserve">Total Weight of </w:t>
+                  </w:r>
+                  <w:r>
+                    <w:rPr>
+                      <w:color w:val="FF0000"/>
+                      <w:sz w:val="24"/>
+                      <w:szCs w:val="24"/>
+                    </w:rPr>
+                    <w:t xml:space="preserve">capsules </w:t>
                   </w:r>
                   <w:r>
                     <w:rPr>
@@ -11460,14 +11484,22 @@
                       <w:sz w:val="24"/>
                       <w:szCs w:val="24"/>
                     </w:rPr>
-                    <w:t>Wt. of 120 capsules</w:t>
+                    <w:t xml:space="preserve">Wt. of 120 </w:t>
+                  </w:r>
+                  <w:r>
+                    <w:rPr>
+                      <w:color w:val="FF0000"/>
+                      <w:sz w:val="24"/>
+                      <w:szCs w:val="24"/>
+                    </w:rPr>
+                    <w:t xml:space="preserve">capsules </w:t>
                   </w:r>
                   <w:r>
                     <w:rPr>
                       <w:sz w:val="24"/>
                       <w:szCs w:val="24"/>
                     </w:rPr>
-                    <w:t xml:space="preserve"> (Step 10</w:t>
+                    <w:t>(Step 10</w:t>
                   </w:r>
                   <w:r>
                     <w:rPr>

--- a/UBR.docx
+++ b/UBR.docx
@@ -10555,122 +10555,6 @@
                 <w:szCs w:val="24"/>
               </w:rPr>
             </w:pPr>
-          </w:p>
-          <w:p>
-            <w:pPr>
-              <w:spacing w:after="120"/>
-              <w:rPr>
-                <w:sz w:val="24"/>
-                <w:szCs w:val="24"/>
-              </w:rPr>
-            </w:pPr>
-            <w:r>
-              <w:rPr>
-                <w:sz w:val="24"/>
-                <w:szCs w:val="24"/>
-              </w:rPr>
-              <w:t>Use the calculation</w:t>
-            </w:r>
-            <w:r>
-              <w:rPr>
-                <w:sz w:val="24"/>
-                <w:szCs w:val="24"/>
-              </w:rPr>
-              <w:t>s</w:t>
-            </w:r>
-            <w:r>
-              <w:rPr>
-                <w:sz w:val="24"/>
-                <w:szCs w:val="24"/>
-              </w:rPr>
-              <w:t xml:space="preserve"> below to determine </w:t>
-            </w:r>
-            <w:r>
-              <w:rPr>
-                <w:sz w:val="24"/>
-                <w:szCs w:val="24"/>
-              </w:rPr>
-              <w:t xml:space="preserve">either </w:t>
-            </w:r>
-            <w:r>
-              <w:rPr>
-                <w:sz w:val="24"/>
-                <w:szCs w:val="24"/>
-              </w:rPr>
-              <w:t xml:space="preserve">the total </w:t>
-            </w:r>
-            <w:r>
-              <w:rPr>
-                <w:sz w:val="24"/>
-                <w:szCs w:val="24"/>
-              </w:rPr>
-              <w:t xml:space="preserve">amount of </w:t>
-            </w:r>
-            <w:r>
-              <w:rPr>
-                <w:color w:val="FF0000"/>
-                <w:sz w:val="24"/>
-                <w:szCs w:val="24"/>
-              </w:rPr>
-              <w:t xml:space="preserve">capsules </w:t>
-            </w:r>
-            <w:r>
-              <w:rPr>
-                <w:sz w:val="24"/>
-                <w:szCs w:val="24"/>
-              </w:rPr>
-              <w:t>needed</w:t>
-            </w:r>
-            <w:r>
-              <w:rPr>
-                <w:sz w:val="24"/>
-                <w:szCs w:val="24"/>
-              </w:rPr>
-              <w:t xml:space="preserve"> (kg) or the total number of bottles needed</w:t>
-            </w:r>
-            <w:r>
-              <w:rPr>
-                <w:sz w:val="24"/>
-                <w:szCs w:val="24"/>
-              </w:rPr>
-              <w:t>.</w:t>
-            </w:r>
-            <w:r>
-              <w:rPr>
-                <w:sz w:val="24"/>
-                <w:szCs w:val="24"/>
-              </w:rPr>
-              <w:t xml:space="preserve">  If a bottle count is available and the total weight of </w:t>
-            </w:r>
-            <w:r>
-              <w:rPr>
-                <w:color w:val="FF0000"/>
-                <w:sz w:val="24"/>
-                <w:szCs w:val="24"/>
-              </w:rPr>
-              <w:t xml:space="preserve">capsules </w:t>
-            </w:r>
-            <w:r>
-              <w:rPr>
-                <w:sz w:val="24"/>
-                <w:szCs w:val="24"/>
-              </w:rPr>
-              <w:t>needed is what needs to be determined u</w:t>
-            </w:r>
-            <w:r>
-              <w:rPr>
-                <w:sz w:val="24"/>
-                <w:szCs w:val="24"/>
-              </w:rPr>
-              <w:t>se the calculation below</w:t>
-            </w:r>
-            <w:r>
-              <w:rPr>
-                <w:sz w:val="24"/>
-                <w:szCs w:val="24"/>
-              </w:rPr>
-              <w:t>.</w:t>
-            </w:r>
           </w:p>
           <w:tbl>
             <w:tblPr>
@@ -11240,6 +11124,14 @@
                 <w:szCs w:val="24"/>
               </w:rPr>
             </w:pPr>
+            <w:r>
+              <w:rPr>
+                <w:bCs/>
+                <w:sz w:val="24"/>
+                <w:szCs w:val="24"/>
+              </w:rPr>
+              <w:t xml:space="preserve"> </w:t>
+            </w:r>
           </w:p>
         </w:tc>
         <w:tc>
@@ -11303,34 +11195,11 @@
           </w:tcPr>
           <w:p>
             <w:pPr>
-              <w:spacing w:before="120" w:after="120"/>
-              <w:rPr>
-                <w:sz w:val="24"/>
-                <w:szCs w:val="24"/>
-              </w:rPr>
-            </w:pPr>
-            <w:r>
-              <w:rPr>
-                <w:sz w:val="24"/>
-                <w:szCs w:val="24"/>
-              </w:rPr>
-              <w:t xml:space="preserve">If the total weight of </w:t>
-            </w:r>
-            <w:r>
-              <w:rPr>
-                <w:color w:val="FF0000"/>
-                <w:sz w:val="24"/>
-                <w:szCs w:val="24"/>
-              </w:rPr>
-              <w:t xml:space="preserve">capsules </w:t>
-            </w:r>
-            <w:r>
-              <w:rPr>
-                <w:sz w:val="24"/>
-                <w:szCs w:val="24"/>
-              </w:rPr>
-              <w:t>(kg) to be used is available and the bottle count is to be determined, use the calculation below.</w:t>
-            </w:r>
+              <w:rPr>
+                <w:sz w:val="24"/>
+                <w:szCs w:val="24"/>
+              </w:rPr>
+            </w:pPr>
           </w:p>
           <w:tbl>
             <w:tblPr>

--- a/UBR.docx
+++ b/UBR.docx
@@ -7465,194 +7465,19 @@
         <w:rPr>
           <w:b/>
           <w:bCs/>
+          <w:sz w:val="28"/>
+          <w:szCs w:val="28"/>
         </w:rPr>
       </w:pPr>
-    </w:p>
-    <w:p>
-      <w:pPr>
-        <w:rPr>
-          <w:b/>
-          <w:bCs/>
-        </w:rPr>
-      </w:pPr>
-    </w:p>
-    <w:p>
-      <w:pPr>
-        <w:rPr>
-          <w:b/>
-          <w:bCs/>
-        </w:rPr>
-      </w:pPr>
-    </w:p>
-    <w:p>
-      <w:pPr>
-        <w:rPr>
-          <w:b/>
-          <w:bCs/>
-        </w:rPr>
-      </w:pPr>
-    </w:p>
-    <w:p>
-      <w:pPr>
-        <w:rPr>
-          <w:b/>
-          <w:bCs/>
-        </w:rPr>
-      </w:pPr>
-    </w:p>
-    <w:p>
-      <w:pPr>
-        <w:rPr>
-          <w:b/>
-          <w:bCs/>
-        </w:rPr>
-      </w:pPr>
-    </w:p>
-    <w:p>
-      <w:pPr>
-        <w:rPr>
-          <w:b/>
-          <w:bCs/>
-        </w:rPr>
-      </w:pPr>
-    </w:p>
-    <w:p>
-      <w:pPr>
-        <w:rPr>
-          <w:b/>
-          <w:bCs/>
-        </w:rPr>
-      </w:pPr>
-    </w:p>
-    <w:p>
-      <w:pPr>
-        <w:rPr>
-          <w:b/>
-          <w:bCs/>
-        </w:rPr>
-      </w:pPr>
-    </w:p>
-    <w:p>
-      <w:pPr>
-        <w:rPr>
-          <w:b/>
-          <w:bCs/>
-        </w:rPr>
-      </w:pPr>
-    </w:p>
-    <w:p>
-      <w:pPr>
-        <w:rPr>
-          <w:b/>
-          <w:bCs/>
-        </w:rPr>
-      </w:pPr>
-    </w:p>
-    <w:p>
-      <w:pPr>
-        <w:rPr>
-          <w:b/>
-          <w:bCs/>
-        </w:rPr>
-      </w:pPr>
-    </w:p>
-    <w:p>
-      <w:pPr>
-        <w:rPr>
-          <w:b/>
-          <w:bCs/>
-        </w:rPr>
-      </w:pPr>
-    </w:p>
-    <w:p>
-      <w:pPr>
-        <w:rPr>
-          <w:b/>
-          <w:bCs/>
-        </w:rPr>
-      </w:pPr>
-    </w:p>
-    <w:p>
-      <w:pPr>
-        <w:rPr>
-          <w:b/>
-          <w:bCs/>
-        </w:rPr>
-      </w:pPr>
-    </w:p>
-    <w:p>
-      <w:pPr>
-        <w:rPr>
-          <w:b/>
-          <w:bCs/>
-        </w:rPr>
-      </w:pPr>
-    </w:p>
-    <w:p>
-      <w:pPr>
-        <w:rPr>
-          <w:b/>
-          <w:bCs/>
-        </w:rPr>
-      </w:pPr>
-    </w:p>
-    <w:p>
-      <w:pPr>
-        <w:rPr>
-          <w:b/>
-          <w:bCs/>
-        </w:rPr>
-      </w:pPr>
-    </w:p>
-    <w:p>
-      <w:pPr>
-        <w:rPr>
-          <w:b/>
-          <w:bCs/>
-        </w:rPr>
-      </w:pPr>
-    </w:p>
-    <w:p>
-      <w:pPr>
-        <w:rPr>
-          <w:b/>
-          <w:bCs/>
-        </w:rPr>
-      </w:pPr>
-    </w:p>
-    <w:p>
-      <w:pPr>
-        <w:rPr>
-          <w:b/>
-          <w:bCs/>
-        </w:rPr>
-      </w:pPr>
-    </w:p>
-    <w:p>
-      <w:pPr>
-        <w:rPr>
-          <w:b/>
-          <w:bCs/>
-        </w:rPr>
-      </w:pPr>
-    </w:p>
-    <w:p>
-      <w:pPr>
-        <w:rPr>
-          <w:b/>
-          <w:bCs/>
-        </w:rPr>
-      </w:pPr>
-    </w:p>
-    <w:p>
-      <w:pPr>
+      <w:r>
         <w:rPr>
           <w:b/>
           <w:bCs/>
           <w:sz w:val="28"/>
           <w:szCs w:val="28"/>
         </w:rPr>
-      </w:pPr>
+        <w:br w:type="page"/>
+      </w:r>
     </w:p>
     <w:p>
       <w:pPr>
@@ -7664,27 +7489,6 @@
           <w:szCs w:val="28"/>
         </w:rPr>
       </w:pPr>
-    </w:p>
-    <w:p>
-      <w:pPr>
-        <w:rPr>
-          <w:b/>
-          <w:bCs/>
-          <w:sz w:val="28"/>
-          <w:szCs w:val="28"/>
-        </w:rPr>
-      </w:pPr>
-    </w:p>
-    <w:p>
-      <w:pPr>
-        <w:jc w:val="center"/>
-        <w:rPr>
-          <w:b/>
-          <w:bCs/>
-          <w:sz w:val="28"/>
-          <w:szCs w:val="28"/>
-        </w:rPr>
-      </w:pPr>
       <w:r>
         <w:rPr>
           <w:b/>
@@ -7692,6 +7496,7 @@
           <w:sz w:val="28"/>
           <w:szCs w:val="28"/>
         </w:rPr>
+        <w:lastRenderedPageBreak/>
         <w:t>Environmental, Health and Safety Precautions</w:t>
       </w:r>
     </w:p>
@@ -8501,6 +8306,13 @@
           <w:sz w:val="24"/>
           <w:szCs w:val="24"/>
         </w:rPr>
+      </w:pPr>
+    </w:p>
+    <w:p>
+      <w:pPr>
+        <w:tabs>
+          <w:tab w:val="left" w:pos="2760"/>
+        </w:tabs>
         <w:sectPr>
           <w:headerReference w:type="default" r:id="rId8"/>
           <w:footerReference w:type="default" r:id="rId9"/>
@@ -8514,6 +8326,14 @@
           <w:docGrid w:linePitch="272"/>
         </w:sectPr>
       </w:pPr>
+      <w:r>
+        <w:rPr>
+          <w:b/>
+          <w:sz w:val="24"/>
+          <w:szCs w:val="24"/>
+        </w:rPr>
+        <w:tab/>
+      </w:r>
     </w:p>
     <w:p>
       <w:pPr>

--- a/UBR.docx
+++ b/UBR.docx
@@ -247,23 +247,7 @@
                 <w:sz w:val="22"/>
                 <w:szCs w:val="22"/>
               </w:rPr>
-              <w:t xml:space="preserve">Prepared and </w:t>
-            </w:r>
-            <w:proofErr w:type="gramStart"/>
-            <w:r>
-              <w:rPr>
-                <w:sz w:val="22"/>
-                <w:szCs w:val="22"/>
-              </w:rPr>
-              <w:t>Issued</w:t>
-            </w:r>
-            <w:proofErr w:type="gramEnd"/>
-            <w:r>
-              <w:rPr>
-                <w:sz w:val="22"/>
-                <w:szCs w:val="22"/>
-              </w:rPr>
-              <w:t xml:space="preserve"> by:</w:t>
+              <w:t>Prepared and Issued by:</w:t>
             </w:r>
           </w:p>
           <w:p/>
@@ -1431,39 +1415,7 @@
                 <w:sz w:val="24"/>
                 <w:szCs w:val="24"/>
               </w:rPr>
-              <w:t xml:space="preserve">Bottle Label, </w:t>
-            </w:r>
-            <w:proofErr w:type="spellStart"/>
-            <w:r>
-              <w:rPr>
-                <w:sz w:val="24"/>
-                <w:szCs w:val="24"/>
-              </w:rPr>
-              <w:t>Topsert</w:t>
-            </w:r>
-            <w:proofErr w:type="spellEnd"/>
-            <w:r>
-              <w:rPr>
-                <w:sz w:val="24"/>
-                <w:szCs w:val="24"/>
-              </w:rPr>
-              <w:t xml:space="preserve">, </w:t>
-            </w:r>
-            <w:proofErr w:type="spellStart"/>
-            <w:r>
-              <w:rPr>
-                <w:sz w:val="24"/>
-                <w:szCs w:val="24"/>
-              </w:rPr>
-              <w:t>Sidesert</w:t>
-            </w:r>
-            <w:proofErr w:type="spellEnd"/>
-            <w:r>
-              <w:rPr>
-                <w:sz w:val="24"/>
-                <w:szCs w:val="24"/>
-              </w:rPr>
-              <w:t>, Insert, and Packaging Carton Control</w:t>
+              <w:t>Bottle Label, Topsert, Sidesert, Insert, and Packaging Carton Control</w:t>
             </w:r>
           </w:p>
         </w:tc>
@@ -2349,17 +2301,8 @@
                 <w:sz w:val="24"/>
                 <w:szCs w:val="24"/>
               </w:rPr>
-              <w:t xml:space="preserve">IMA </w:t>
-            </w:r>
-            <w:proofErr w:type="spellStart"/>
-            <w:r>
-              <w:rPr>
-                <w:sz w:val="24"/>
-                <w:szCs w:val="24"/>
-              </w:rPr>
-              <w:t>Uniline</w:t>
-            </w:r>
-            <w:proofErr w:type="spellEnd"/>
+              <w:t>IMA Uniline</w:t>
+            </w:r>
           </w:p>
         </w:tc>
         <w:tc>
@@ -2433,23 +2376,7 @@
                 <w:sz w:val="24"/>
                 <w:szCs w:val="24"/>
               </w:rPr>
-              <w:t xml:space="preserve">SK600 </w:t>
-            </w:r>
-            <w:proofErr w:type="spellStart"/>
-            <w:r>
-              <w:rPr>
-                <w:sz w:val="24"/>
-                <w:szCs w:val="24"/>
-              </w:rPr>
-              <w:t>Surekap</w:t>
-            </w:r>
-            <w:proofErr w:type="spellEnd"/>
-            <w:r>
-              <w:rPr>
-                <w:sz w:val="24"/>
-                <w:szCs w:val="24"/>
-              </w:rPr>
-              <w:t xml:space="preserve"> Re-torquer</w:t>
+              <w:t>SK600 Surekap Re-torquer</w:t>
             </w:r>
           </w:p>
         </w:tc>
@@ -2669,21 +2596,12 @@
                 <w:szCs w:val="24"/>
               </w:rPr>
             </w:pPr>
-            <w:proofErr w:type="spellStart"/>
-            <w:r>
-              <w:rPr>
-                <w:sz w:val="24"/>
-                <w:szCs w:val="24"/>
-              </w:rPr>
-              <w:t>Wipotec</w:t>
-            </w:r>
-            <w:proofErr w:type="spellEnd"/>
-            <w:r>
-              <w:rPr>
-                <w:sz w:val="24"/>
-                <w:szCs w:val="24"/>
-              </w:rPr>
-              <w:t xml:space="preserve"> Weight Checker</w:t>
+            <w:r>
+              <w:rPr>
+                <w:sz w:val="24"/>
+                <w:szCs w:val="24"/>
+              </w:rPr>
+              <w:t>Wipotec Weight Checker</w:t>
             </w:r>
           </w:p>
         </w:tc>
@@ -2753,21 +2671,12 @@
                 <w:szCs w:val="24"/>
               </w:rPr>
             </w:pPr>
-            <w:proofErr w:type="spellStart"/>
-            <w:r>
-              <w:rPr>
-                <w:sz w:val="24"/>
-                <w:szCs w:val="24"/>
-              </w:rPr>
-              <w:t>Swiftcheck</w:t>
-            </w:r>
-            <w:proofErr w:type="spellEnd"/>
-            <w:r>
-              <w:rPr>
-                <w:sz w:val="24"/>
-                <w:szCs w:val="24"/>
-              </w:rPr>
-              <w:t xml:space="preserve"> Tablet Capsule Counter</w:t>
+            <w:r>
+              <w:rPr>
+                <w:sz w:val="24"/>
+                <w:szCs w:val="24"/>
+              </w:rPr>
+              <w:t>Swiftcheck Tablet Capsule Counter</w:t>
             </w:r>
           </w:p>
         </w:tc>
@@ -4677,23 +4586,7 @@
                 <w:sz w:val="24"/>
                 <w:szCs w:val="24"/>
               </w:rPr>
-              <w:t xml:space="preserve">Collect 100 capsules/tablets from the beginning, middle, and end of the bulk batch, and </w:t>
-            </w:r>
-            <w:proofErr w:type="spellStart"/>
-            <w:r>
-              <w:rPr>
-                <w:sz w:val="24"/>
-                <w:szCs w:val="24"/>
-              </w:rPr>
-              <w:t>printweigh</w:t>
-            </w:r>
-            <w:proofErr w:type="spellEnd"/>
-            <w:r>
-              <w:rPr>
-                <w:sz w:val="24"/>
-                <w:szCs w:val="24"/>
-              </w:rPr>
-              <w:t xml:space="preserve"> each (in grams) using the spaces provided. </w:t>
+              <w:t xml:space="preserve">Collect 100 capsules/tablets from the beginning, middle, and end of the bulk batch, and printweigh each (in grams) using the spaces provided. </w:t>
             </w:r>
           </w:p>
           <w:p>
@@ -5122,15 +5015,7 @@
                 <w:sz w:val="24"/>
                 <w:szCs w:val="24"/>
               </w:rPr>
-              <w:t xml:space="preserve">Step 6A + Step 6B + Step 6C </w:t>
-            </w:r>
-            <w:proofErr w:type="gramStart"/>
-            <w:r>
-              <w:rPr>
-                <w:sz w:val="24"/>
-                <w:szCs w:val="24"/>
-              </w:rPr>
-              <w:t xml:space="preserve">=  </w:t>
+              <w:t xml:space="preserve">Step 6A + Step 6B + Step 6C =  </w:t>
             </w:r>
             <w:r>
               <w:rPr>
@@ -5138,16 +5023,7 @@
                 <w:szCs w:val="24"/>
                 <w:u w:val="single"/>
               </w:rPr>
-              <w:t>Step</w:t>
-            </w:r>
-            <w:proofErr w:type="gramEnd"/>
-            <w:r>
-              <w:rPr>
-                <w:sz w:val="24"/>
-                <w:szCs w:val="24"/>
-                <w:u w:val="single"/>
-              </w:rPr>
-              <w:t xml:space="preserve"> 7A</w:t>
+              <w:t>Step 7A</w:t>
             </w:r>
           </w:p>
           <w:p>
@@ -5854,9 +5730,8 @@
                 <w:sz w:val="24"/>
                 <w:szCs w:val="24"/>
               </w:rPr>
-              <w:t xml:space="preserve">Verify that the </w:t>
-            </w:r>
-            <w:proofErr w:type="spellStart"/>
+              <w:t>Verify that the Wipotec Scale has been standardized and properly se</w:t>
+            </w:r>
             <w:r>
               <w:rPr>
                 <w:b/>
@@ -5865,72 +5740,7 @@
                 <w:sz w:val="24"/>
                 <w:szCs w:val="24"/>
               </w:rPr>
-              <w:t>Wipotec</w:t>
-            </w:r>
-            <w:proofErr w:type="spellEnd"/>
-            <w:r>
-              <w:rPr>
-                <w:b/>
-                <w:bCs/>
-                <w:color w:val="FF0000"/>
-                <w:sz w:val="24"/>
-                <w:szCs w:val="24"/>
-              </w:rPr>
-              <w:t xml:space="preserve"> Scale has been standardized and properly se</w:t>
-            </w:r>
-            <w:r>
-              <w:rPr>
-                <w:b/>
-                <w:bCs/>
-                <w:color w:val="FF0000"/>
-                <w:sz w:val="24"/>
-                <w:szCs w:val="24"/>
-              </w:rPr>
-              <w:t xml:space="preserve">t </w:t>
-            </w:r>
-            <w:proofErr w:type="gramStart"/>
-            <w:r>
-              <w:rPr>
-                <w:b/>
-                <w:bCs/>
-                <w:color w:val="FF0000"/>
-                <w:sz w:val="24"/>
-                <w:szCs w:val="24"/>
-              </w:rPr>
-              <w:t>up, and</w:t>
-            </w:r>
-            <w:proofErr w:type="gramEnd"/>
-            <w:r>
-              <w:rPr>
-                <w:b/>
-                <w:bCs/>
-                <w:color w:val="FF0000"/>
-                <w:sz w:val="24"/>
-                <w:szCs w:val="24"/>
-              </w:rPr>
-              <w:t xml:space="preserve"> select the correct recipe. Set the parameters into the </w:t>
-            </w:r>
-            <w:proofErr w:type="spellStart"/>
-            <w:r>
-              <w:rPr>
-                <w:b/>
-                <w:bCs/>
-                <w:color w:val="FF0000"/>
-                <w:sz w:val="24"/>
-                <w:szCs w:val="24"/>
-              </w:rPr>
-              <w:t>Wipotec</w:t>
-            </w:r>
-            <w:proofErr w:type="spellEnd"/>
-            <w:r>
-              <w:rPr>
-                <w:b/>
-                <w:bCs/>
-                <w:color w:val="FF0000"/>
-                <w:sz w:val="24"/>
-                <w:szCs w:val="24"/>
-              </w:rPr>
-              <w:t xml:space="preserve"> Scale tolerances.</w:t>
+              <w:t>t up, and select the correct recipe. Set the parameters into the Wipotec Scale tolerances.</w:t>
             </w:r>
           </w:p>
           <w:p>
@@ -5953,13 +5763,8 @@
             <w:pPr>
               <w:jc w:val="center"/>
             </w:pPr>
-            <w:proofErr w:type="spellStart"/>
-            <w:r>
-              <w:t>Wipotec</w:t>
-            </w:r>
-            <w:proofErr w:type="spellEnd"/>
-            <w:r>
-              <w:t xml:space="preserve"> </w:t>
+            <w:r>
+              <w:t xml:space="preserve">Wipotec </w:t>
             </w:r>
             <w:r>
               <w:t xml:space="preserve">Product </w:t>
@@ -7642,18 +7447,8 @@
                 <w:sz w:val="24"/>
                 <w:szCs w:val="24"/>
               </w:rPr>
-              <w:t xml:space="preserve">Product waste is </w:t>
-            </w:r>
-            <w:proofErr w:type="gramStart"/>
-            <w:r>
-              <w:rPr>
-                <w:bCs/>
-                <w:sz w:val="24"/>
-                <w:szCs w:val="24"/>
-              </w:rPr>
-              <w:t>Non-hazardous</w:t>
-            </w:r>
-            <w:proofErr w:type="gramEnd"/>
+              <w:t>Product waste is Non-hazardous</w:t>
+            </w:r>
           </w:p>
           <w:p>
             <w:pPr>
@@ -8073,23 +7868,7 @@
                 <w:sz w:val="24"/>
                 <w:szCs w:val="24"/>
               </w:rPr>
-              <w:t>Raw material sampling/testing/</w:t>
-            </w:r>
-            <w:proofErr w:type="spellStart"/>
-            <w:r>
-              <w:rPr>
-                <w:sz w:val="24"/>
-                <w:szCs w:val="24"/>
-              </w:rPr>
-              <w:t>preweigh</w:t>
-            </w:r>
-            <w:proofErr w:type="spellEnd"/>
-            <w:r>
-              <w:rPr>
-                <w:sz w:val="24"/>
-                <w:szCs w:val="24"/>
-              </w:rPr>
-              <w:t xml:space="preserve"> of API</w:t>
+              <w:t>Raw material sampling/testing/preweigh of API</w:t>
             </w:r>
           </w:p>
           <w:p>
@@ -8155,17 +7934,8 @@
                 <w:sz w:val="24"/>
                 <w:szCs w:val="24"/>
               </w:rPr>
-              <w:t xml:space="preserve">Binder preparation and charging of binder prep </w:t>
-            </w:r>
-            <w:proofErr w:type="gramStart"/>
-            <w:r>
-              <w:rPr>
-                <w:sz w:val="24"/>
-                <w:szCs w:val="24"/>
-              </w:rPr>
-              <w:t>tanks</w:t>
-            </w:r>
-            <w:proofErr w:type="gramEnd"/>
+              <w:t>Binder preparation and charging of binder prep tanks</w:t>
+            </w:r>
           </w:p>
           <w:p>
             <w:pPr>
@@ -8203,30 +7973,12 @@
                 <w:szCs w:val="24"/>
               </w:rPr>
             </w:pPr>
-            <w:proofErr w:type="spellStart"/>
-            <w:proofErr w:type="gramStart"/>
-            <w:r>
-              <w:rPr>
-                <w:sz w:val="24"/>
-                <w:szCs w:val="24"/>
-              </w:rPr>
-              <w:t>Swecoing</w:t>
-            </w:r>
-            <w:proofErr w:type="spellEnd"/>
-            <w:r>
-              <w:rPr>
-                <w:sz w:val="24"/>
-                <w:szCs w:val="24"/>
-              </w:rPr>
-              <w:t xml:space="preserve">  (</w:t>
-            </w:r>
-            <w:proofErr w:type="gramEnd"/>
-            <w:r>
-              <w:rPr>
-                <w:sz w:val="24"/>
-                <w:szCs w:val="24"/>
-              </w:rPr>
-              <w:t>exception: coated beads)</w:t>
+            <w:r>
+              <w:rPr>
+                <w:sz w:val="24"/>
+                <w:szCs w:val="24"/>
+              </w:rPr>
+              <w:t>Swecoing  (exception: coated beads)</w:t>
             </w:r>
           </w:p>
           <w:p>
@@ -8298,16 +8050,6 @@
         </w:tc>
       </w:tr>
     </w:tbl>
-    <w:p>
-      <w:pPr>
-        <w:pStyle w:val="Title"/>
-        <w:jc w:val="left"/>
-        <w:rPr>
-          <w:sz w:val="24"/>
-          <w:szCs w:val="24"/>
-        </w:rPr>
-      </w:pPr>
-    </w:p>
     <w:p>
       <w:pPr>
         <w:tabs>
@@ -8326,35 +8068,6 @@
           <w:docGrid w:linePitch="272"/>
         </w:sectPr>
       </w:pPr>
-      <w:r>
-        <w:rPr>
-          <w:b/>
-          <w:sz w:val="24"/>
-          <w:szCs w:val="24"/>
-        </w:rPr>
-        <w:tab/>
-      </w:r>
-    </w:p>
-    <w:p>
-      <w:pPr>
-        <w:jc w:val="center"/>
-        <w:rPr>
-          <w:b/>
-          <w:bCs/>
-          <w:sz w:val="28"/>
-          <w:szCs w:val="28"/>
-        </w:rPr>
-      </w:pPr>
-      <w:r>
-        <w:rPr>
-          <w:b/>
-          <w:bCs/>
-          <w:sz w:val="28"/>
-          <w:szCs w:val="28"/>
-        </w:rPr>
-        <w:lastRenderedPageBreak/>
-        <w:t>Part II:  Primary Packaging</w:t>
-      </w:r>
     </w:p>
     <w:tbl>
       <w:tblPr>
@@ -8401,6 +8114,7 @@
               <w:rPr>
                 <w:sz w:val="24"/>
               </w:rPr>
+              <w:lastRenderedPageBreak/>
               <w:t>Step</w:t>
             </w:r>
           </w:p>
@@ -8897,39 +8611,7 @@
                 <w:sz w:val="22"/>
                 <w:szCs w:val="22"/>
               </w:rPr>
-              <w:t xml:space="preserve">Verify that the room relative humidity (RH) is NMT </w:t>
-            </w:r>
-            <w:proofErr w:type="gramStart"/>
-            <w:r>
-              <w:rPr>
-                <w:sz w:val="22"/>
-                <w:szCs w:val="22"/>
-              </w:rPr>
-              <w:t>65%</w:t>
-            </w:r>
-            <w:proofErr w:type="gramEnd"/>
-            <w:r>
-              <w:rPr>
-                <w:sz w:val="22"/>
-                <w:szCs w:val="22"/>
-              </w:rPr>
-              <w:t xml:space="preserve"> and the temperature is NMT 75°F using a calibrated device (located no more than 5 feet from the </w:t>
-            </w:r>
-            <w:proofErr w:type="spellStart"/>
-            <w:r>
-              <w:rPr>
-                <w:sz w:val="22"/>
-                <w:szCs w:val="22"/>
-              </w:rPr>
-              <w:t>Swiftpharm</w:t>
-            </w:r>
-            <w:proofErr w:type="spellEnd"/>
-            <w:r>
-              <w:rPr>
-                <w:sz w:val="22"/>
-                <w:szCs w:val="22"/>
-              </w:rPr>
-              <w:t xml:space="preserve"> hopper) or the environmental monitoring system.  If the RH and temperature are within ranges indicate </w:t>
+              <w:t xml:space="preserve">Verify that the room relative humidity (RH) is NMT 65% and the temperature is NMT 75°F using a calibrated device (located no more than 5 feet from the Swiftpharm hopper) or the environmental monitoring system.  If the RH and temperature are within ranges indicate </w:t>
             </w:r>
             <w:r>
               <w:rPr>
@@ -8976,63 +8658,27 @@
                 <w:sz w:val="22"/>
                 <w:szCs w:val="22"/>
               </w:rPr>
-              <w:t xml:space="preserve"> in the space provided, do not proceed with startup of the </w:t>
-            </w:r>
-            <w:proofErr w:type="gramStart"/>
-            <w:r>
-              <w:rPr>
+              <w:t xml:space="preserve"> in the space provided, do not proceed with startup of the batch and ensure that all capsules are returned to the bulk drum and sealed.  Once RH and temperature are back within specifications, resume processing.  </w:t>
+            </w:r>
+          </w:p>
+          <w:p>
+            <w:pPr>
+              <w:spacing w:before="240" w:after="240"/>
+              <w:rPr>
+                <w:b/>
+                <w:bCs/>
                 <w:sz w:val="22"/>
                 <w:szCs w:val="22"/>
               </w:rPr>
-              <w:t>batch</w:t>
-            </w:r>
-            <w:proofErr w:type="gramEnd"/>
-            <w:r>
-              <w:rPr>
+            </w:pPr>
+            <w:r>
+              <w:rPr>
+                <w:b/>
+                <w:bCs/>
                 <w:sz w:val="22"/>
                 <w:szCs w:val="22"/>
               </w:rPr>
-              <w:t xml:space="preserve"> and ensure that all capsules are returned to the bulk drum and sealed.  Once RH and temperature are back within specifications, resume processing.  </w:t>
-            </w:r>
-          </w:p>
-          <w:p>
-            <w:pPr>
-              <w:spacing w:before="240" w:after="240"/>
-              <w:rPr>
-                <w:b/>
-                <w:bCs/>
-                <w:sz w:val="22"/>
-                <w:szCs w:val="22"/>
-              </w:rPr>
-            </w:pPr>
-            <w:r>
-              <w:rPr>
-                <w:b/>
-                <w:bCs/>
-                <w:sz w:val="22"/>
-                <w:szCs w:val="22"/>
-              </w:rPr>
-              <w:t xml:space="preserve">Note:  If at any point during the batch the RH% or temperature reaches alarm status, stop </w:t>
-            </w:r>
-            <w:proofErr w:type="gramStart"/>
-            <w:r>
-              <w:rPr>
-                <w:b/>
-                <w:bCs/>
-                <w:sz w:val="22"/>
-                <w:szCs w:val="22"/>
-              </w:rPr>
-              <w:t>processing</w:t>
-            </w:r>
-            <w:proofErr w:type="gramEnd"/>
-            <w:r>
-              <w:rPr>
-                <w:b/>
-                <w:bCs/>
-                <w:sz w:val="22"/>
-                <w:szCs w:val="22"/>
-              </w:rPr>
-              <w:t xml:space="preserve"> and return all capsules and desiccants back to their original bulk drums and to be sealed.  Document the event on the Down Time/Adjustment Verification Sheet, page 12.  Once RH and temperature are back within specifications, resume processing.</w:t>
+              <w:t>Note:  If at any point during the batch the RH% or temperature reaches alarm status, stop processing and return all capsules and desiccants back to their original bulk drums and to be sealed.  Document the event on the Down Time/Adjustment Verification Sheet, page 12.  Once RH and temperature are back within specifications, resume processing.</w:t>
             </w:r>
           </w:p>
         </w:tc>
@@ -10664,23 +10310,7 @@
                       <w:sz w:val="24"/>
                       <w:szCs w:val="24"/>
                     </w:rPr>
-                    <w:t>(</w:t>
-                  </w:r>
-                  <w:proofErr w:type="gramStart"/>
-                  <w:r>
-                    <w:rPr>
-                      <w:sz w:val="24"/>
-                      <w:szCs w:val="24"/>
-                    </w:rPr>
-                    <w:t>round</w:t>
-                  </w:r>
-                  <w:proofErr w:type="gramEnd"/>
-                  <w:r>
-                    <w:rPr>
-                      <w:sz w:val="24"/>
-                      <w:szCs w:val="24"/>
-                    </w:rPr>
-                    <w:t xml:space="preserve"> to two decimal places)</w:t>
+                    <w:t>(round to two decimal places)</w:t>
                   </w:r>
                 </w:p>
               </w:tc>
@@ -10723,23 +10353,7 @@
                       <w:sz w:val="24"/>
                       <w:szCs w:val="24"/>
                     </w:rPr>
-                    <w:t>_</w:t>
-                  </w:r>
-                  <w:proofErr w:type="gramStart"/>
-                  <w:r>
-                    <w:rPr>
-                      <w:sz w:val="24"/>
-                      <w:szCs w:val="24"/>
-                    </w:rPr>
-                    <w:t>_ .</w:t>
-                  </w:r>
-                  <w:proofErr w:type="gramEnd"/>
-                  <w:r>
-                    <w:rPr>
-                      <w:sz w:val="24"/>
-                      <w:szCs w:val="24"/>
-                    </w:rPr>
-                    <w:t>__ __ __ g</w:t>
+                    <w:t>__ .__ __ __ g</w:t>
                   </w:r>
                 </w:p>
               </w:tc>
@@ -11437,23 +11051,7 @@
                       <w:sz w:val="24"/>
                       <w:szCs w:val="24"/>
                     </w:rPr>
-                    <w:t>_</w:t>
-                  </w:r>
-                  <w:proofErr w:type="gramStart"/>
-                  <w:r>
-                    <w:rPr>
-                      <w:sz w:val="24"/>
-                      <w:szCs w:val="24"/>
-                    </w:rPr>
-                    <w:t>_ .</w:t>
-                  </w:r>
-                  <w:proofErr w:type="gramEnd"/>
-                  <w:r>
-                    <w:rPr>
-                      <w:sz w:val="24"/>
-                      <w:szCs w:val="24"/>
-                    </w:rPr>
-                    <w:t>__ __ __ g</w:t>
+                    <w:t>__ .__ __ __ g</w:t>
                   </w:r>
                 </w:p>
               </w:tc>
@@ -11604,21 +11202,7 @@
               <w:rPr>
                 <w:sz w:val="24"/>
               </w:rPr>
-              <w:t xml:space="preserve">Using the space provided, </w:t>
-            </w:r>
-            <w:proofErr w:type="spellStart"/>
-            <w:r>
-              <w:rPr>
-                <w:sz w:val="24"/>
-              </w:rPr>
-              <w:t>printweigh</w:t>
-            </w:r>
-            <w:proofErr w:type="spellEnd"/>
-            <w:r>
-              <w:rPr>
-                <w:sz w:val="24"/>
-              </w:rPr>
-              <w:t xml:space="preserve"> 10 kg of </w:t>
+              <w:t xml:space="preserve">Using the space provided, printweigh 10 kg of </w:t>
             </w:r>
             <w:r>
               <w:rPr>
@@ -11694,25 +11278,7 @@
                 <w:bCs/>
                 <w:sz w:val="24"/>
               </w:rPr>
-              <w:t xml:space="preserve">separate any conjoined capsules before charging into the fill hopper of the </w:t>
-            </w:r>
-            <w:proofErr w:type="spellStart"/>
-            <w:r>
-              <w:rPr>
-                <w:b/>
-                <w:bCs/>
-                <w:sz w:val="24"/>
-              </w:rPr>
-              <w:t>Swiftpharm</w:t>
-            </w:r>
-            <w:proofErr w:type="spellEnd"/>
-            <w:r>
-              <w:rPr>
-                <w:b/>
-                <w:bCs/>
-                <w:sz w:val="24"/>
-              </w:rPr>
-              <w:t xml:space="preserve">.  </w:t>
+              <w:t xml:space="preserve">separate any conjoined capsules before charging into the fill hopper of the Swiftpharm.  </w:t>
             </w:r>
           </w:p>
           <w:p>
@@ -11730,39 +11296,7 @@
                 <w:bCs/>
                 <w:sz w:val="24"/>
               </w:rPr>
-              <w:t>Note:  Perform a 100% inspection on the 10 kg of prepared capsules to ensure that there are no defects found as a result of the manipulation prior to charging (</w:t>
-            </w:r>
-            <w:proofErr w:type="gramStart"/>
-            <w:r>
-              <w:rPr>
-                <w:bCs/>
-                <w:sz w:val="24"/>
-              </w:rPr>
-              <w:t>e.g.</w:t>
-            </w:r>
-            <w:proofErr w:type="gramEnd"/>
-            <w:r>
-              <w:rPr>
-                <w:bCs/>
-                <w:sz w:val="24"/>
-              </w:rPr>
-              <w:t xml:space="preserve"> incomplete band/crack in band, scrape marks on band twinned capsules).  Any defect found prior to the introduction of the product to the batch does not count toward the defect allowance for the batch.  The prepared capsules should also be inspected for foreign matter (</w:t>
-            </w:r>
-            <w:proofErr w:type="gramStart"/>
-            <w:r>
-              <w:rPr>
-                <w:bCs/>
-                <w:sz w:val="24"/>
-              </w:rPr>
-              <w:t>e.g.</w:t>
-            </w:r>
-            <w:proofErr w:type="gramEnd"/>
-            <w:r>
-              <w:rPr>
-                <w:bCs/>
-                <w:sz w:val="24"/>
-              </w:rPr>
-              <w:t xml:space="preserve"> pieces of the liner) that could be introduced as a result of the manipulation.  This material will be used for processing once the EFS Learn is complete.</w:t>
+              <w:t>Note:  Perform a 100% inspection on the 10 kg of prepared capsules to ensure that there are no defects found as a result of the manipulation prior to charging (e.g. incomplete band/crack in band, scrape marks on band twinned capsules).  Any defect found prior to the introduction of the product to the batch does not count toward the defect allowance for the batch.  The prepared capsules should also be inspected for foreign matter (e.g. pieces of the liner) that could be introduced as a result of the manipulation.  This material will be used for processing once the EFS Learn is complete.</w:t>
             </w:r>
           </w:p>
         </w:tc>
@@ -11924,6 +11458,22 @@
           <w:szCs w:val="24"/>
         </w:rPr>
       </w:pPr>
+    </w:p>
+    <w:p>
+      <w:pPr>
+        <w:rPr>
+          <w:sz w:val="24"/>
+          <w:szCs w:val="24"/>
+        </w:rPr>
+      </w:pPr>
+      <w:r>
+        <w:rPr>
+          <w:b/>
+          <w:sz w:val="24"/>
+          <w:szCs w:val="24"/>
+        </w:rPr>
+        <w:br w:type="page"/>
+      </w:r>
     </w:p>
     <w:sectPr>
       <w:headerReference w:type="even" r:id="rId12"/>

--- a/UBR.docx
+++ b/UBR.docx
@@ -247,7 +247,23 @@
                 <w:sz w:val="22"/>
                 <w:szCs w:val="22"/>
               </w:rPr>
-              <w:t>Prepared and Issued by:</w:t>
+              <w:t xml:space="preserve">Prepared and </w:t>
+            </w:r>
+            <w:proofErr w:type="gramStart"/>
+            <w:r>
+              <w:rPr>
+                <w:sz w:val="22"/>
+                <w:szCs w:val="22"/>
+              </w:rPr>
+              <w:t>Issued</w:t>
+            </w:r>
+            <w:proofErr w:type="gramEnd"/>
+            <w:r>
+              <w:rPr>
+                <w:sz w:val="22"/>
+                <w:szCs w:val="22"/>
+              </w:rPr>
+              <w:t xml:space="preserve"> by:</w:t>
             </w:r>
           </w:p>
           <w:p/>
@@ -1415,7 +1431,39 @@
                 <w:sz w:val="24"/>
                 <w:szCs w:val="24"/>
               </w:rPr>
-              <w:t>Bottle Label, Topsert, Sidesert, Insert, and Packaging Carton Control</w:t>
+              <w:t xml:space="preserve">Bottle Label, </w:t>
+            </w:r>
+            <w:proofErr w:type="spellStart"/>
+            <w:r>
+              <w:rPr>
+                <w:sz w:val="24"/>
+                <w:szCs w:val="24"/>
+              </w:rPr>
+              <w:t>Topsert</w:t>
+            </w:r>
+            <w:proofErr w:type="spellEnd"/>
+            <w:r>
+              <w:rPr>
+                <w:sz w:val="24"/>
+                <w:szCs w:val="24"/>
+              </w:rPr>
+              <w:t xml:space="preserve">, </w:t>
+            </w:r>
+            <w:proofErr w:type="spellStart"/>
+            <w:r>
+              <w:rPr>
+                <w:sz w:val="24"/>
+                <w:szCs w:val="24"/>
+              </w:rPr>
+              <w:t>Sidesert</w:t>
+            </w:r>
+            <w:proofErr w:type="spellEnd"/>
+            <w:r>
+              <w:rPr>
+                <w:sz w:val="24"/>
+                <w:szCs w:val="24"/>
+              </w:rPr>
+              <w:t>, Insert, and Packaging Carton Control</w:t>
             </w:r>
           </w:p>
         </w:tc>
@@ -2301,8 +2349,17 @@
                 <w:sz w:val="24"/>
                 <w:szCs w:val="24"/>
               </w:rPr>
-              <w:t>IMA Uniline</w:t>
-            </w:r>
+              <w:t xml:space="preserve">IMA </w:t>
+            </w:r>
+            <w:proofErr w:type="spellStart"/>
+            <w:r>
+              <w:rPr>
+                <w:sz w:val="24"/>
+                <w:szCs w:val="24"/>
+              </w:rPr>
+              <w:t>Uniline</w:t>
+            </w:r>
+            <w:proofErr w:type="spellEnd"/>
           </w:p>
         </w:tc>
         <w:tc>
@@ -2376,7 +2433,23 @@
                 <w:sz w:val="24"/>
                 <w:szCs w:val="24"/>
               </w:rPr>
-              <w:t>SK600 Surekap Re-torquer</w:t>
+              <w:t xml:space="preserve">SK600 </w:t>
+            </w:r>
+            <w:proofErr w:type="spellStart"/>
+            <w:r>
+              <w:rPr>
+                <w:sz w:val="24"/>
+                <w:szCs w:val="24"/>
+              </w:rPr>
+              <w:t>Surekap</w:t>
+            </w:r>
+            <w:proofErr w:type="spellEnd"/>
+            <w:r>
+              <w:rPr>
+                <w:sz w:val="24"/>
+                <w:szCs w:val="24"/>
+              </w:rPr>
+              <w:t xml:space="preserve"> Re-torquer</w:t>
             </w:r>
           </w:p>
         </w:tc>
@@ -2596,12 +2669,21 @@
                 <w:szCs w:val="24"/>
               </w:rPr>
             </w:pPr>
-            <w:r>
-              <w:rPr>
-                <w:sz w:val="24"/>
-                <w:szCs w:val="24"/>
-              </w:rPr>
-              <w:t>Wipotec Weight Checker</w:t>
+            <w:proofErr w:type="spellStart"/>
+            <w:r>
+              <w:rPr>
+                <w:sz w:val="24"/>
+                <w:szCs w:val="24"/>
+              </w:rPr>
+              <w:t>Wipotec</w:t>
+            </w:r>
+            <w:proofErr w:type="spellEnd"/>
+            <w:r>
+              <w:rPr>
+                <w:sz w:val="24"/>
+                <w:szCs w:val="24"/>
+              </w:rPr>
+              <w:t xml:space="preserve"> Weight Checker</w:t>
             </w:r>
           </w:p>
         </w:tc>
@@ -2671,12 +2753,21 @@
                 <w:szCs w:val="24"/>
               </w:rPr>
             </w:pPr>
-            <w:r>
-              <w:rPr>
-                <w:sz w:val="24"/>
-                <w:szCs w:val="24"/>
-              </w:rPr>
-              <w:t>Swiftcheck Tablet Capsule Counter</w:t>
+            <w:proofErr w:type="spellStart"/>
+            <w:r>
+              <w:rPr>
+                <w:sz w:val="24"/>
+                <w:szCs w:val="24"/>
+              </w:rPr>
+              <w:t>Swiftcheck</w:t>
+            </w:r>
+            <w:proofErr w:type="spellEnd"/>
+            <w:r>
+              <w:rPr>
+                <w:sz w:val="24"/>
+                <w:szCs w:val="24"/>
+              </w:rPr>
+              <w:t xml:space="preserve"> Tablet Capsule Counter</w:t>
             </w:r>
           </w:p>
         </w:tc>
@@ -4586,7 +4677,23 @@
                 <w:sz w:val="24"/>
                 <w:szCs w:val="24"/>
               </w:rPr>
-              <w:t xml:space="preserve">Collect 100 capsules/tablets from the beginning, middle, and end of the bulk batch, and printweigh each (in grams) using the spaces provided. </w:t>
+              <w:t xml:space="preserve">Collect 100 capsules/tablets from the beginning, middle, and end of the bulk batch, and </w:t>
+            </w:r>
+            <w:proofErr w:type="spellStart"/>
+            <w:r>
+              <w:rPr>
+                <w:sz w:val="24"/>
+                <w:szCs w:val="24"/>
+              </w:rPr>
+              <w:t>printweigh</w:t>
+            </w:r>
+            <w:proofErr w:type="spellEnd"/>
+            <w:r>
+              <w:rPr>
+                <w:sz w:val="24"/>
+                <w:szCs w:val="24"/>
+              </w:rPr>
+              <w:t xml:space="preserve"> each (in grams) using the spaces provided. </w:t>
             </w:r>
           </w:p>
           <w:p>
@@ -5015,7 +5122,15 @@
                 <w:sz w:val="24"/>
                 <w:szCs w:val="24"/>
               </w:rPr>
-              <w:t xml:space="preserve">Step 6A + Step 6B + Step 6C =  </w:t>
+              <w:t xml:space="preserve">Step 6A + Step 6B + Step 6C </w:t>
+            </w:r>
+            <w:proofErr w:type="gramStart"/>
+            <w:r>
+              <w:rPr>
+                <w:sz w:val="24"/>
+                <w:szCs w:val="24"/>
+              </w:rPr>
+              <w:t xml:space="preserve">=  </w:t>
             </w:r>
             <w:r>
               <w:rPr>
@@ -5023,7 +5138,16 @@
                 <w:szCs w:val="24"/>
                 <w:u w:val="single"/>
               </w:rPr>
-              <w:t>Step 7A</w:t>
+              <w:t>Step</w:t>
+            </w:r>
+            <w:proofErr w:type="gramEnd"/>
+            <w:r>
+              <w:rPr>
+                <w:sz w:val="24"/>
+                <w:szCs w:val="24"/>
+                <w:u w:val="single"/>
+              </w:rPr>
+              <w:t xml:space="preserve"> 7A</w:t>
             </w:r>
           </w:p>
           <w:p>
@@ -5730,8 +5854,9 @@
                 <w:sz w:val="24"/>
                 <w:szCs w:val="24"/>
               </w:rPr>
-              <w:t>Verify that the Wipotec Scale has been standardized and properly se</w:t>
-            </w:r>
+              <w:t xml:space="preserve">Verify that the </w:t>
+            </w:r>
+            <w:proofErr w:type="spellStart"/>
             <w:r>
               <w:rPr>
                 <w:b/>
@@ -5740,7 +5865,72 @@
                 <w:sz w:val="24"/>
                 <w:szCs w:val="24"/>
               </w:rPr>
-              <w:t>t up, and select the correct recipe. Set the parameters into the Wipotec Scale tolerances.</w:t>
+              <w:t>Wipotec</w:t>
+            </w:r>
+            <w:proofErr w:type="spellEnd"/>
+            <w:r>
+              <w:rPr>
+                <w:b/>
+                <w:bCs/>
+                <w:color w:val="FF0000"/>
+                <w:sz w:val="24"/>
+                <w:szCs w:val="24"/>
+              </w:rPr>
+              <w:t xml:space="preserve"> Scale has been standardized and properly se</w:t>
+            </w:r>
+            <w:r>
+              <w:rPr>
+                <w:b/>
+                <w:bCs/>
+                <w:color w:val="FF0000"/>
+                <w:sz w:val="24"/>
+                <w:szCs w:val="24"/>
+              </w:rPr>
+              <w:t xml:space="preserve">t </w:t>
+            </w:r>
+            <w:proofErr w:type="gramStart"/>
+            <w:r>
+              <w:rPr>
+                <w:b/>
+                <w:bCs/>
+                <w:color w:val="FF0000"/>
+                <w:sz w:val="24"/>
+                <w:szCs w:val="24"/>
+              </w:rPr>
+              <w:t>up, and</w:t>
+            </w:r>
+            <w:proofErr w:type="gramEnd"/>
+            <w:r>
+              <w:rPr>
+                <w:b/>
+                <w:bCs/>
+                <w:color w:val="FF0000"/>
+                <w:sz w:val="24"/>
+                <w:szCs w:val="24"/>
+              </w:rPr>
+              <w:t xml:space="preserve"> select the correct recipe. Set the parameters into the </w:t>
+            </w:r>
+            <w:proofErr w:type="spellStart"/>
+            <w:r>
+              <w:rPr>
+                <w:b/>
+                <w:bCs/>
+                <w:color w:val="FF0000"/>
+                <w:sz w:val="24"/>
+                <w:szCs w:val="24"/>
+              </w:rPr>
+              <w:t>Wipotec</w:t>
+            </w:r>
+            <w:proofErr w:type="spellEnd"/>
+            <w:r>
+              <w:rPr>
+                <w:b/>
+                <w:bCs/>
+                <w:color w:val="FF0000"/>
+                <w:sz w:val="24"/>
+                <w:szCs w:val="24"/>
+              </w:rPr>
+              <w:t xml:space="preserve"> Scale tolerances.</w:t>
             </w:r>
           </w:p>
           <w:p>
@@ -5763,8 +5953,13 @@
             <w:pPr>
               <w:jc w:val="center"/>
             </w:pPr>
-            <w:r>
-              <w:t xml:space="preserve">Wipotec </w:t>
+            <w:proofErr w:type="spellStart"/>
+            <w:r>
+              <w:t>Wipotec</w:t>
+            </w:r>
+            <w:proofErr w:type="spellEnd"/>
+            <w:r>
+              <w:t xml:space="preserve"> </w:t>
             </w:r>
             <w:r>
               <w:t xml:space="preserve">Product </w:t>
@@ -7447,8 +7642,18 @@
                 <w:sz w:val="24"/>
                 <w:szCs w:val="24"/>
               </w:rPr>
-              <w:t>Product waste is Non-hazardous</w:t>
-            </w:r>
+              <w:t xml:space="preserve">Product waste is </w:t>
+            </w:r>
+            <w:proofErr w:type="gramStart"/>
+            <w:r>
+              <w:rPr>
+                <w:bCs/>
+                <w:sz w:val="24"/>
+                <w:szCs w:val="24"/>
+              </w:rPr>
+              <w:t>Non-hazardous</w:t>
+            </w:r>
+            <w:proofErr w:type="gramEnd"/>
           </w:p>
           <w:p>
             <w:pPr>
@@ -7868,7 +8073,23 @@
                 <w:sz w:val="24"/>
                 <w:szCs w:val="24"/>
               </w:rPr>
-              <w:t>Raw material sampling/testing/preweigh of API</w:t>
+              <w:t>Raw material sampling/testing/</w:t>
+            </w:r>
+            <w:proofErr w:type="spellStart"/>
+            <w:r>
+              <w:rPr>
+                <w:sz w:val="24"/>
+                <w:szCs w:val="24"/>
+              </w:rPr>
+              <w:t>preweigh</w:t>
+            </w:r>
+            <w:proofErr w:type="spellEnd"/>
+            <w:r>
+              <w:rPr>
+                <w:sz w:val="24"/>
+                <w:szCs w:val="24"/>
+              </w:rPr>
+              <w:t xml:space="preserve"> of API</w:t>
             </w:r>
           </w:p>
           <w:p>
@@ -7934,8 +8155,17 @@
                 <w:sz w:val="24"/>
                 <w:szCs w:val="24"/>
               </w:rPr>
-              <w:t>Binder preparation and charging of binder prep tanks</w:t>
-            </w:r>
+              <w:t xml:space="preserve">Binder preparation and charging of binder prep </w:t>
+            </w:r>
+            <w:proofErr w:type="gramStart"/>
+            <w:r>
+              <w:rPr>
+                <w:sz w:val="24"/>
+                <w:szCs w:val="24"/>
+              </w:rPr>
+              <w:t>tanks</w:t>
+            </w:r>
+            <w:proofErr w:type="gramEnd"/>
           </w:p>
           <w:p>
             <w:pPr>
@@ -7973,12 +8203,30 @@
                 <w:szCs w:val="24"/>
               </w:rPr>
             </w:pPr>
-            <w:r>
-              <w:rPr>
-                <w:sz w:val="24"/>
-                <w:szCs w:val="24"/>
-              </w:rPr>
-              <w:t>Swecoing  (exception: coated beads)</w:t>
+            <w:proofErr w:type="spellStart"/>
+            <w:proofErr w:type="gramStart"/>
+            <w:r>
+              <w:rPr>
+                <w:sz w:val="24"/>
+                <w:szCs w:val="24"/>
+              </w:rPr>
+              <w:t>Swecoing</w:t>
+            </w:r>
+            <w:proofErr w:type="spellEnd"/>
+            <w:r>
+              <w:rPr>
+                <w:sz w:val="24"/>
+                <w:szCs w:val="24"/>
+              </w:rPr>
+              <w:t xml:space="preserve">  (</w:t>
+            </w:r>
+            <w:proofErr w:type="gramEnd"/>
+            <w:r>
+              <w:rPr>
+                <w:sz w:val="24"/>
+                <w:szCs w:val="24"/>
+              </w:rPr>
+              <w:t>exception: coated beads)</w:t>
             </w:r>
           </w:p>
           <w:p>
@@ -8055,19 +8303,89 @@
         <w:tabs>
           <w:tab w:val="left" w:pos="2760"/>
         </w:tabs>
-        <w:sectPr>
-          <w:headerReference w:type="default" r:id="rId8"/>
-          <w:footerReference w:type="default" r:id="rId9"/>
-          <w:headerReference w:type="first" r:id="rId10"/>
-          <w:footerReference w:type="first" r:id="rId11"/>
-          <w:pgSz w:w="12240" w:h="15840"/>
-          <w:pgMar w:top="1521" w:right="720" w:bottom="720" w:left="720" w:header="576" w:footer="432" w:gutter="0"/>
-          <w:pgNumType w:start="1"/>
-          <w:cols w:space="720"/>
-          <w:titlePg/>
-          <w:docGrid w:linePitch="272"/>
-        </w:sectPr>
-      </w:pPr>
+      </w:pPr>
+    </w:p>
+    <w:p>
+      <w:pPr>
+        <w:tabs>
+          <w:tab w:val="left" w:pos="2760"/>
+        </w:tabs>
+      </w:pPr>
+    </w:p>
+    <w:p>
+      <w:pPr>
+        <w:tabs>
+          <w:tab w:val="left" w:pos="2760"/>
+        </w:tabs>
+      </w:pPr>
+    </w:p>
+    <w:p>
+      <w:pPr>
+        <w:tabs>
+          <w:tab w:val="left" w:pos="2760"/>
+        </w:tabs>
+      </w:pPr>
+    </w:p>
+    <w:p>
+      <w:pPr>
+        <w:tabs>
+          <w:tab w:val="left" w:pos="2760"/>
+        </w:tabs>
+      </w:pPr>
+    </w:p>
+    <w:p>
+      <w:pPr>
+        <w:tabs>
+          <w:tab w:val="left" w:pos="2760"/>
+        </w:tabs>
+      </w:pPr>
+    </w:p>
+    <w:p>
+      <w:pPr>
+        <w:tabs>
+          <w:tab w:val="left" w:pos="2760"/>
+        </w:tabs>
+      </w:pPr>
+    </w:p>
+    <w:p>
+      <w:pPr>
+        <w:rPr>
+          <w:b/>
+          <w:bCs/>
+          <w:sz w:val="28"/>
+          <w:szCs w:val="28"/>
+        </w:rPr>
+      </w:pPr>
+      <w:r>
+        <w:rPr>
+          <w:b/>
+          <w:bCs/>
+          <w:sz w:val="28"/>
+          <w:szCs w:val="28"/>
+        </w:rPr>
+        <w:br w:type="page"/>
+      </w:r>
+    </w:p>
+    <w:p>
+      <w:pPr>
+        <w:jc w:val="center"/>
+        <w:rPr>
+          <w:b/>
+          <w:bCs/>
+          <w:sz w:val="28"/>
+          <w:szCs w:val="28"/>
+        </w:rPr>
+      </w:pPr>
+      <w:r>
+        <w:rPr>
+          <w:b/>
+          <w:bCs/>
+          <w:sz w:val="28"/>
+          <w:szCs w:val="28"/>
+        </w:rPr>
+        <w:lastRenderedPageBreak/>
+        <w:t>Part II:  Primary Packaging</w:t>
+      </w:r>
     </w:p>
     <w:tbl>
       <w:tblPr>
@@ -8109,12 +8427,10 @@
                 <w:sz w:val="24"/>
               </w:rPr>
             </w:pPr>
-            <w:bookmarkStart w:id="1" w:name="_Hlk40696542"/>
-            <w:r>
-              <w:rPr>
-                <w:sz w:val="24"/>
-              </w:rPr>
-              <w:lastRenderedPageBreak/>
+            <w:r>
+              <w:rPr>
+                <w:sz w:val="24"/>
+              </w:rPr>
               <w:t>Step</w:t>
             </w:r>
           </w:p>
@@ -8200,7 +8516,6 @@
           </w:p>
         </w:tc>
       </w:tr>
-      <w:bookmarkEnd w:id="1"/>
       <w:tr>
         <w:trPr>
           <w:cantSplit/>
@@ -8611,7 +8926,39 @@
                 <w:sz w:val="22"/>
                 <w:szCs w:val="22"/>
               </w:rPr>
-              <w:t xml:space="preserve">Verify that the room relative humidity (RH) is NMT 65% and the temperature is NMT 75°F using a calibrated device (located no more than 5 feet from the Swiftpharm hopper) or the environmental monitoring system.  If the RH and temperature are within ranges indicate </w:t>
+              <w:t xml:space="preserve">Verify that the room relative humidity (RH) is NMT </w:t>
+            </w:r>
+            <w:proofErr w:type="gramStart"/>
+            <w:r>
+              <w:rPr>
+                <w:sz w:val="22"/>
+                <w:szCs w:val="22"/>
+              </w:rPr>
+              <w:t>65%</w:t>
+            </w:r>
+            <w:proofErr w:type="gramEnd"/>
+            <w:r>
+              <w:rPr>
+                <w:sz w:val="22"/>
+                <w:szCs w:val="22"/>
+              </w:rPr>
+              <w:t xml:space="preserve"> and the temperature is NMT 75°F using a calibrated device (located no more than 5 feet from the </w:t>
+            </w:r>
+            <w:proofErr w:type="spellStart"/>
+            <w:r>
+              <w:rPr>
+                <w:sz w:val="22"/>
+                <w:szCs w:val="22"/>
+              </w:rPr>
+              <w:t>Swiftpharm</w:t>
+            </w:r>
+            <w:proofErr w:type="spellEnd"/>
+            <w:r>
+              <w:rPr>
+                <w:sz w:val="22"/>
+                <w:szCs w:val="22"/>
+              </w:rPr>
+              <w:t xml:space="preserve"> hopper) or the environmental monitoring system.  If the RH and temperature are within ranges indicate </w:t>
             </w:r>
             <w:r>
               <w:rPr>
@@ -8658,27 +9005,63 @@
                 <w:sz w:val="22"/>
                 <w:szCs w:val="22"/>
               </w:rPr>
-              <w:t xml:space="preserve"> in the space provided, do not proceed with startup of the batch and ensure that all capsules are returned to the bulk drum and sealed.  Once RH and temperature are back within specifications, resume processing.  </w:t>
-            </w:r>
-          </w:p>
-          <w:p>
-            <w:pPr>
-              <w:spacing w:before="240" w:after="240"/>
-              <w:rPr>
-                <w:b/>
-                <w:bCs/>
+              <w:t xml:space="preserve"> in the space provided, do not proceed with startup of the </w:t>
+            </w:r>
+            <w:proofErr w:type="gramStart"/>
+            <w:r>
+              <w:rPr>
                 <w:sz w:val="22"/>
                 <w:szCs w:val="22"/>
               </w:rPr>
-            </w:pPr>
-            <w:r>
-              <w:rPr>
-                <w:b/>
-                <w:bCs/>
+              <w:t>batch</w:t>
+            </w:r>
+            <w:proofErr w:type="gramEnd"/>
+            <w:r>
+              <w:rPr>
                 <w:sz w:val="22"/>
                 <w:szCs w:val="22"/>
               </w:rPr>
-              <w:t>Note:  If at any point during the batch the RH% or temperature reaches alarm status, stop processing and return all capsules and desiccants back to their original bulk drums and to be sealed.  Document the event on the Down Time/Adjustment Verification Sheet, page 12.  Once RH and temperature are back within specifications, resume processing.</w:t>
+              <w:t xml:space="preserve"> and ensure that all capsules are returned to the bulk drum and sealed.  Once RH and temperature are back within specifications, resume processing.  </w:t>
+            </w:r>
+          </w:p>
+          <w:p>
+            <w:pPr>
+              <w:spacing w:before="240" w:after="240"/>
+              <w:rPr>
+                <w:b/>
+                <w:bCs/>
+                <w:sz w:val="22"/>
+                <w:szCs w:val="22"/>
+              </w:rPr>
+            </w:pPr>
+            <w:r>
+              <w:rPr>
+                <w:b/>
+                <w:bCs/>
+                <w:sz w:val="22"/>
+                <w:szCs w:val="22"/>
+              </w:rPr>
+              <w:t xml:space="preserve">Note:  If at any point during the batch the RH% or temperature reaches alarm status, stop </w:t>
+            </w:r>
+            <w:proofErr w:type="gramStart"/>
+            <w:r>
+              <w:rPr>
+                <w:b/>
+                <w:bCs/>
+                <w:sz w:val="22"/>
+                <w:szCs w:val="22"/>
+              </w:rPr>
+              <w:t>processing</w:t>
+            </w:r>
+            <w:proofErr w:type="gramEnd"/>
+            <w:r>
+              <w:rPr>
+                <w:b/>
+                <w:bCs/>
+                <w:sz w:val="22"/>
+                <w:szCs w:val="22"/>
+              </w:rPr>
+              <w:t xml:space="preserve"> and return all capsules and desiccants back to their original bulk drums and to be sealed.  Document the event on the Down Time/Adjustment Verification Sheet, page 12.  Once RH and temperature are back within specifications, resume processing.</w:t>
             </w:r>
           </w:p>
         </w:tc>
@@ -8830,14 +9213,7 @@
             <w:tcW w:w="5850" w:type="dxa"/>
             <w:vMerge w:val="restart"/>
           </w:tcPr>
-          <w:p>
-            <w:pPr>
-              <w:rPr>
-                <w:sz w:val="22"/>
-                <w:szCs w:val="22"/>
-              </w:rPr>
-            </w:pPr>
-          </w:p>
+          <w:p/>
         </w:tc>
         <w:tc>
           <w:tcPr>
@@ -8969,7 +9345,25 @@
         </w:tc>
       </w:tr>
     </w:tbl>
-    <w:p/>
+    <w:p>
+      <w:pPr>
+        <w:tabs>
+          <w:tab w:val="left" w:pos="2760"/>
+        </w:tabs>
+        <w:sectPr>
+          <w:headerReference w:type="default" r:id="rId8"/>
+          <w:footerReference w:type="default" r:id="rId9"/>
+          <w:headerReference w:type="first" r:id="rId10"/>
+          <w:footerReference w:type="first" r:id="rId11"/>
+          <w:pgSz w:w="12240" w:h="15840"/>
+          <w:pgMar w:top="1521" w:right="720" w:bottom="720" w:left="720" w:header="576" w:footer="432" w:gutter="0"/>
+          <w:pgNumType w:start="1"/>
+          <w:cols w:space="720"/>
+          <w:titlePg/>
+          <w:docGrid w:linePitch="272"/>
+        </w:sectPr>
+      </w:pPr>
+    </w:p>
     <w:p>
       <w:pPr>
         <w:rPr>
@@ -9017,7 +9411,6 @@
                 <w:sz w:val="24"/>
                 <w:szCs w:val="24"/>
               </w:rPr>
-              <w:lastRenderedPageBreak/>
               <w:t>Step</w:t>
             </w:r>
           </w:p>
@@ -10310,7 +10703,23 @@
                       <w:sz w:val="24"/>
                       <w:szCs w:val="24"/>
                     </w:rPr>
-                    <w:t>(round to two decimal places)</w:t>
+                    <w:t>(</w:t>
+                  </w:r>
+                  <w:proofErr w:type="gramStart"/>
+                  <w:r>
+                    <w:rPr>
+                      <w:sz w:val="24"/>
+                      <w:szCs w:val="24"/>
+                    </w:rPr>
+                    <w:t>round</w:t>
+                  </w:r>
+                  <w:proofErr w:type="gramEnd"/>
+                  <w:r>
+                    <w:rPr>
+                      <w:sz w:val="24"/>
+                      <w:szCs w:val="24"/>
+                    </w:rPr>
+                    <w:t xml:space="preserve"> to two decimal places)</w:t>
                   </w:r>
                 </w:p>
               </w:tc>
@@ -10353,7 +10762,23 @@
                       <w:sz w:val="24"/>
                       <w:szCs w:val="24"/>
                     </w:rPr>
-                    <w:t>__ .__ __ __ g</w:t>
+                    <w:t>_</w:t>
+                  </w:r>
+                  <w:proofErr w:type="gramStart"/>
+                  <w:r>
+                    <w:rPr>
+                      <w:sz w:val="24"/>
+                      <w:szCs w:val="24"/>
+                    </w:rPr>
+                    <w:t>_ .</w:t>
+                  </w:r>
+                  <w:proofErr w:type="gramEnd"/>
+                  <w:r>
+                    <w:rPr>
+                      <w:sz w:val="24"/>
+                      <w:szCs w:val="24"/>
+                    </w:rPr>
+                    <w:t>__ __ __ g</w:t>
                   </w:r>
                 </w:p>
               </w:tc>
@@ -11051,7 +11476,23 @@
                       <w:sz w:val="24"/>
                       <w:szCs w:val="24"/>
                     </w:rPr>
-                    <w:t>__ .__ __ __ g</w:t>
+                    <w:t>_</w:t>
+                  </w:r>
+                  <w:proofErr w:type="gramStart"/>
+                  <w:r>
+                    <w:rPr>
+                      <w:sz w:val="24"/>
+                      <w:szCs w:val="24"/>
+                    </w:rPr>
+                    <w:t>_ .</w:t>
+                  </w:r>
+                  <w:proofErr w:type="gramEnd"/>
+                  <w:r>
+                    <w:rPr>
+                      <w:sz w:val="24"/>
+                      <w:szCs w:val="24"/>
+                    </w:rPr>
+                    <w:t>__ __ __ g</w:t>
                   </w:r>
                 </w:p>
               </w:tc>
@@ -11202,7 +11643,21 @@
               <w:rPr>
                 <w:sz w:val="24"/>
               </w:rPr>
-              <w:t xml:space="preserve">Using the space provided, printweigh 10 kg of </w:t>
+              <w:t xml:space="preserve">Using the space provided, </w:t>
+            </w:r>
+            <w:proofErr w:type="spellStart"/>
+            <w:r>
+              <w:rPr>
+                <w:sz w:val="24"/>
+              </w:rPr>
+              <w:t>printweigh</w:t>
+            </w:r>
+            <w:proofErr w:type="spellEnd"/>
+            <w:r>
+              <w:rPr>
+                <w:sz w:val="24"/>
+              </w:rPr>
+              <w:t xml:space="preserve"> 10 kg of </w:t>
             </w:r>
             <w:r>
               <w:rPr>
@@ -11278,7 +11733,25 @@
                 <w:bCs/>
                 <w:sz w:val="24"/>
               </w:rPr>
-              <w:t xml:space="preserve">separate any conjoined capsules before charging into the fill hopper of the Swiftpharm.  </w:t>
+              <w:t xml:space="preserve">separate any conjoined capsules before charging into the fill hopper of the </w:t>
+            </w:r>
+            <w:proofErr w:type="spellStart"/>
+            <w:r>
+              <w:rPr>
+                <w:b/>
+                <w:bCs/>
+                <w:sz w:val="24"/>
+              </w:rPr>
+              <w:t>Swiftpharm</w:t>
+            </w:r>
+            <w:proofErr w:type="spellEnd"/>
+            <w:r>
+              <w:rPr>
+                <w:b/>
+                <w:bCs/>
+                <w:sz w:val="24"/>
+              </w:rPr>
+              <w:t xml:space="preserve">.  </w:t>
             </w:r>
           </w:p>
           <w:p>
@@ -11296,7 +11769,39 @@
                 <w:bCs/>
                 <w:sz w:val="24"/>
               </w:rPr>
-              <w:t>Note:  Perform a 100% inspection on the 10 kg of prepared capsules to ensure that there are no defects found as a result of the manipulation prior to charging (e.g. incomplete band/crack in band, scrape marks on band twinned capsules).  Any defect found prior to the introduction of the product to the batch does not count toward the defect allowance for the batch.  The prepared capsules should also be inspected for foreign matter (e.g. pieces of the liner) that could be introduced as a result of the manipulation.  This material will be used for processing once the EFS Learn is complete.</w:t>
+              <w:t>Note:  Perform a 100% inspection on the 10 kg of prepared capsules to ensure that there are no defects found as a result of the manipulation prior to charging (</w:t>
+            </w:r>
+            <w:proofErr w:type="gramStart"/>
+            <w:r>
+              <w:rPr>
+                <w:bCs/>
+                <w:sz w:val="24"/>
+              </w:rPr>
+              <w:t>e.g.</w:t>
+            </w:r>
+            <w:proofErr w:type="gramEnd"/>
+            <w:r>
+              <w:rPr>
+                <w:bCs/>
+                <w:sz w:val="24"/>
+              </w:rPr>
+              <w:t xml:space="preserve"> incomplete band/crack in band, scrape marks on band twinned capsules).  Any defect found prior to the introduction of the product to the batch does not count toward the defect allowance for the batch.  The prepared capsules should also be inspected for foreign matter (</w:t>
+            </w:r>
+            <w:proofErr w:type="gramStart"/>
+            <w:r>
+              <w:rPr>
+                <w:bCs/>
+                <w:sz w:val="24"/>
+              </w:rPr>
+              <w:t>e.g.</w:t>
+            </w:r>
+            <w:proofErr w:type="gramEnd"/>
+            <w:r>
+              <w:rPr>
+                <w:bCs/>
+                <w:sz w:val="24"/>
+              </w:rPr>
+              <w:t xml:space="preserve"> pieces of the liner) that could be introduced as a result of the manipulation.  This material will be used for processing once the EFS Learn is complete.</w:t>
             </w:r>
           </w:p>
         </w:tc>
@@ -11450,36 +11955,17 @@
     </w:tbl>
     <w:p>
       <w:pPr>
-        <w:pStyle w:val="Title"/>
-        <w:jc w:val="left"/>
-        <w:rPr>
-          <w:b w:val="0"/>
-          <w:sz w:val="24"/>
-          <w:szCs w:val="24"/>
-        </w:rPr>
-      </w:pPr>
-    </w:p>
-    <w:p>
-      <w:pPr>
         <w:rPr>
           <w:sz w:val="24"/>
           <w:szCs w:val="24"/>
         </w:rPr>
       </w:pPr>
-      <w:r>
-        <w:rPr>
-          <w:b/>
-          <w:sz w:val="24"/>
-          <w:szCs w:val="24"/>
-        </w:rPr>
-        <w:br w:type="page"/>
-      </w:r>
     </w:p>
     <w:sectPr>
       <w:headerReference w:type="even" r:id="rId12"/>
       <w:headerReference w:type="first" r:id="rId13"/>
       <w:pgSz w:w="12240" w:h="15840" w:code="1"/>
-      <w:pgMar w:top="432" w:right="720" w:bottom="720" w:left="720" w:header="432" w:footer="720" w:gutter="0"/>
+      <w:pgMar w:top="432" w:right="720" w:bottom="720" w:left="720" w:header="576" w:footer="432" w:gutter="0"/>
       <w:cols w:space="720"/>
       <w:titlePg/>
       <w:docGrid w:linePitch="272"/>
@@ -12083,7 +12569,7 @@
           <wp:extent cx="1524000" cy="555625"/>
           <wp:effectExtent l="0" t="0" r="0" b="0"/>
           <wp:wrapNone/>
-          <wp:docPr id="8" name="Picture 8" descr="Catalent_CMYK"/>
+          <wp:docPr id="2" name="Picture 2" descr="Catalent_CMYK"/>
           <wp:cNvGraphicFramePr>
             <a:graphicFrameLocks xmlns:a="http://schemas.openxmlformats.org/drawingml/2006/main" noChangeAspect="1"/>
           </wp:cNvGraphicFramePr>

--- a/UBR.docx
+++ b/UBR.docx
@@ -1927,31 +1927,23 @@
     <w:tbl>
       <w:tblPr>
         <w:tblStyle w:val="TableGrid"/>
-        <w:tblW w:w="10911" w:type="dxa"/>
+        <w:tblW w:w="10800" w:type="dxa"/>
         <w:tblInd w:w="-5" w:type="dxa"/>
         <w:tblLook w:val="04A0" w:firstRow="1" w:lastRow="0" w:firstColumn="1" w:lastColumn="0" w:noHBand="0" w:noVBand="1"/>
       </w:tblPr>
       <w:tblGrid>
-        <w:gridCol w:w="670"/>
-        <w:gridCol w:w="3547"/>
-        <w:gridCol w:w="1453"/>
-        <w:gridCol w:w="1620"/>
-        <w:gridCol w:w="1080"/>
-        <w:gridCol w:w="540"/>
-        <w:gridCol w:w="990"/>
-        <w:gridCol w:w="900"/>
-        <w:gridCol w:w="111"/>
+        <w:gridCol w:w="4217"/>
+        <w:gridCol w:w="4153"/>
+        <w:gridCol w:w="2430"/>
       </w:tblGrid>
       <w:tr>
         <w:trPr>
-          <w:gridAfter w:val="1"/>
-          <w:wAfter w:w="111" w:type="dxa"/>
           <w:trHeight w:val="360"/>
         </w:trPr>
         <w:tc>
           <w:tcPr>
             <w:tcW w:w="10800" w:type="dxa"/>
-            <w:gridSpan w:val="8"/>
+            <w:gridSpan w:val="3"/>
             <w:shd w:val="clear" w:color="auto" w:fill="D0CECE" w:themeFill="background2" w:themeFillShade="E6"/>
             <w:vAlign w:val="center"/>
           </w:tcPr>
@@ -2005,14 +1997,12 @@
       </w:tr>
       <w:tr>
         <w:trPr>
-          <w:gridAfter w:val="1"/>
-          <w:wAfter w:w="111" w:type="dxa"/>
           <w:trHeight w:val="360"/>
         </w:trPr>
         <w:tc>
           <w:tcPr>
             <w:tcW w:w="10800" w:type="dxa"/>
-            <w:gridSpan w:val="8"/>
+            <w:gridSpan w:val="3"/>
             <w:shd w:val="clear" w:color="auto" w:fill="D0CECE" w:themeFill="background2" w:themeFillShade="E6"/>
             <w:vAlign w:val="center"/>
           </w:tcPr>
@@ -2044,14 +2034,11 @@
       </w:tr>
       <w:tr>
         <w:trPr>
-          <w:gridAfter w:val="1"/>
-          <w:wAfter w:w="111" w:type="dxa"/>
           <w:trHeight w:val="360"/>
         </w:trPr>
         <w:tc>
           <w:tcPr>
             <w:tcW w:w="4217" w:type="dxa"/>
-            <w:gridSpan w:val="2"/>
             <w:shd w:val="clear" w:color="auto" w:fill="D0CECE" w:themeFill="background2" w:themeFillShade="E6"/>
             <w:vAlign w:val="center"/>
           </w:tcPr>
@@ -2075,7 +2062,6 @@
         <w:tc>
           <w:tcPr>
             <w:tcW w:w="4153" w:type="dxa"/>
-            <w:gridSpan w:val="3"/>
             <w:tcBorders>
               <w:bottom w:val="single" w:sz="12" w:space="0" w:color="auto"/>
             </w:tcBorders>
@@ -2102,7 +2088,6 @@
         <w:tc>
           <w:tcPr>
             <w:tcW w:w="2430" w:type="dxa"/>
-            <w:gridSpan w:val="3"/>
             <w:tcBorders>
               <w:bottom w:val="single" w:sz="12" w:space="0" w:color="auto"/>
             </w:tcBorders>
@@ -2129,14 +2114,11 @@
       </w:tr>
       <w:tr>
         <w:trPr>
-          <w:gridAfter w:val="1"/>
-          <w:wAfter w:w="111" w:type="dxa"/>
           <w:trHeight w:val="360"/>
         </w:trPr>
         <w:tc>
           <w:tcPr>
             <w:tcW w:w="4217" w:type="dxa"/>
-            <w:gridSpan w:val="2"/>
             <w:tcBorders>
               <w:right w:val="single" w:sz="12" w:space="0" w:color="auto"/>
             </w:tcBorders>
@@ -2162,7 +2144,6 @@
         <w:tc>
           <w:tcPr>
             <w:tcW w:w="4153" w:type="dxa"/>
-            <w:gridSpan w:val="3"/>
             <w:tcBorders>
               <w:top w:val="single" w:sz="12" w:space="0" w:color="auto"/>
               <w:left w:val="single" w:sz="12" w:space="0" w:color="auto"/>
@@ -2186,7 +2167,6 @@
         <w:tc>
           <w:tcPr>
             <w:tcW w:w="2430" w:type="dxa"/>
-            <w:gridSpan w:val="3"/>
             <w:tcBorders>
               <w:top w:val="single" w:sz="12" w:space="0" w:color="auto"/>
               <w:left w:val="single" w:sz="12" w:space="0" w:color="auto"/>
@@ -2209,14 +2189,11 @@
       </w:tr>
       <w:tr>
         <w:trPr>
-          <w:gridAfter w:val="1"/>
-          <w:wAfter w:w="111" w:type="dxa"/>
           <w:trHeight w:val="360"/>
         </w:trPr>
         <w:tc>
           <w:tcPr>
             <w:tcW w:w="4217" w:type="dxa"/>
-            <w:gridSpan w:val="2"/>
             <w:tcBorders>
               <w:right w:val="single" w:sz="12" w:space="0" w:color="auto"/>
             </w:tcBorders>
@@ -2242,7 +2219,6 @@
         <w:tc>
           <w:tcPr>
             <w:tcW w:w="4153" w:type="dxa"/>
-            <w:gridSpan w:val="3"/>
             <w:tcBorders>
               <w:top w:val="single" w:sz="12" w:space="0" w:color="auto"/>
               <w:left w:val="single" w:sz="12" w:space="0" w:color="auto"/>
@@ -2266,7 +2242,6 @@
         <w:tc>
           <w:tcPr>
             <w:tcW w:w="2430" w:type="dxa"/>
-            <w:gridSpan w:val="3"/>
             <w:tcBorders>
               <w:top w:val="single" w:sz="12" w:space="0" w:color="auto"/>
               <w:left w:val="single" w:sz="12" w:space="0" w:color="auto"/>
@@ -2289,14 +2264,11 @@
       </w:tr>
       <w:tr>
         <w:trPr>
-          <w:gridAfter w:val="1"/>
-          <w:wAfter w:w="111" w:type="dxa"/>
           <w:trHeight w:val="360"/>
         </w:trPr>
         <w:tc>
           <w:tcPr>
             <w:tcW w:w="4217" w:type="dxa"/>
-            <w:gridSpan w:val="2"/>
             <w:tcBorders>
               <w:right w:val="single" w:sz="12" w:space="0" w:color="auto"/>
             </w:tcBorders>
@@ -2331,7 +2303,6 @@
         <w:tc>
           <w:tcPr>
             <w:tcW w:w="4153" w:type="dxa"/>
-            <w:gridSpan w:val="3"/>
             <w:tcBorders>
               <w:top w:val="single" w:sz="12" w:space="0" w:color="auto"/>
               <w:left w:val="single" w:sz="12" w:space="0" w:color="auto"/>
@@ -2355,7 +2326,6 @@
         <w:tc>
           <w:tcPr>
             <w:tcW w:w="2430" w:type="dxa"/>
-            <w:gridSpan w:val="3"/>
             <w:tcBorders>
               <w:top w:val="single" w:sz="12" w:space="0" w:color="auto"/>
               <w:left w:val="single" w:sz="12" w:space="0" w:color="auto"/>
@@ -2378,14 +2348,11 @@
       </w:tr>
       <w:tr>
         <w:trPr>
-          <w:gridAfter w:val="1"/>
-          <w:wAfter w:w="111" w:type="dxa"/>
           <w:trHeight w:val="360"/>
         </w:trPr>
         <w:tc>
           <w:tcPr>
             <w:tcW w:w="4217" w:type="dxa"/>
-            <w:gridSpan w:val="2"/>
             <w:tcBorders>
               <w:right w:val="single" w:sz="12" w:space="0" w:color="auto"/>
             </w:tcBorders>
@@ -2427,7 +2394,6 @@
         <w:tc>
           <w:tcPr>
             <w:tcW w:w="4153" w:type="dxa"/>
-            <w:gridSpan w:val="3"/>
             <w:tcBorders>
               <w:top w:val="single" w:sz="12" w:space="0" w:color="auto"/>
               <w:left w:val="single" w:sz="12" w:space="0" w:color="auto"/>
@@ -2451,7 +2417,6 @@
         <w:tc>
           <w:tcPr>
             <w:tcW w:w="2430" w:type="dxa"/>
-            <w:gridSpan w:val="3"/>
             <w:tcBorders>
               <w:top w:val="single" w:sz="12" w:space="0" w:color="auto"/>
               <w:left w:val="single" w:sz="12" w:space="0" w:color="auto"/>
@@ -2474,14 +2439,11 @@
       </w:tr>
       <w:tr>
         <w:trPr>
-          <w:gridAfter w:val="1"/>
-          <w:wAfter w:w="111" w:type="dxa"/>
           <w:trHeight w:val="360"/>
         </w:trPr>
         <w:tc>
           <w:tcPr>
             <w:tcW w:w="4217" w:type="dxa"/>
-            <w:gridSpan w:val="2"/>
             <w:tcBorders>
               <w:right w:val="single" w:sz="12" w:space="0" w:color="auto"/>
             </w:tcBorders>
@@ -2507,7 +2469,6 @@
         <w:tc>
           <w:tcPr>
             <w:tcW w:w="4153" w:type="dxa"/>
-            <w:gridSpan w:val="3"/>
             <w:tcBorders>
               <w:top w:val="single" w:sz="12" w:space="0" w:color="auto"/>
               <w:left w:val="single" w:sz="12" w:space="0" w:color="auto"/>
@@ -2531,7 +2492,6 @@
         <w:tc>
           <w:tcPr>
             <w:tcW w:w="2430" w:type="dxa"/>
-            <w:gridSpan w:val="3"/>
             <w:tcBorders>
               <w:top w:val="single" w:sz="12" w:space="0" w:color="auto"/>
               <w:left w:val="single" w:sz="12" w:space="0" w:color="auto"/>
@@ -2554,14 +2514,11 @@
       </w:tr>
       <w:tr>
         <w:trPr>
-          <w:gridAfter w:val="1"/>
-          <w:wAfter w:w="111" w:type="dxa"/>
           <w:trHeight w:val="360"/>
         </w:trPr>
         <w:tc>
           <w:tcPr>
             <w:tcW w:w="4217" w:type="dxa"/>
-            <w:gridSpan w:val="2"/>
             <w:tcBorders>
               <w:right w:val="single" w:sz="12" w:space="0" w:color="auto"/>
             </w:tcBorders>
@@ -2587,7 +2544,6 @@
         <w:tc>
           <w:tcPr>
             <w:tcW w:w="4153" w:type="dxa"/>
-            <w:gridSpan w:val="3"/>
             <w:tcBorders>
               <w:top w:val="single" w:sz="12" w:space="0" w:color="auto"/>
               <w:left w:val="single" w:sz="12" w:space="0" w:color="auto"/>
@@ -2611,7 +2567,6 @@
         <w:tc>
           <w:tcPr>
             <w:tcW w:w="2430" w:type="dxa"/>
-            <w:gridSpan w:val="3"/>
             <w:tcBorders>
               <w:top w:val="single" w:sz="12" w:space="0" w:color="auto"/>
               <w:left w:val="single" w:sz="12" w:space="0" w:color="auto"/>
@@ -2634,14 +2589,11 @@
       </w:tr>
       <w:tr>
         <w:trPr>
-          <w:gridAfter w:val="1"/>
-          <w:wAfter w:w="111" w:type="dxa"/>
           <w:trHeight w:val="360"/>
         </w:trPr>
         <w:tc>
           <w:tcPr>
             <w:tcW w:w="4217" w:type="dxa"/>
-            <w:gridSpan w:val="2"/>
             <w:tcBorders>
               <w:right w:val="single" w:sz="12" w:space="0" w:color="auto"/>
             </w:tcBorders>
@@ -2676,7 +2628,6 @@
         <w:tc>
           <w:tcPr>
             <w:tcW w:w="4153" w:type="dxa"/>
-            <w:gridSpan w:val="3"/>
             <w:tcBorders>
               <w:top w:val="single" w:sz="12" w:space="0" w:color="auto"/>
               <w:left w:val="single" w:sz="12" w:space="0" w:color="auto"/>
@@ -2700,7 +2651,6 @@
         <w:tc>
           <w:tcPr>
             <w:tcW w:w="2430" w:type="dxa"/>
-            <w:gridSpan w:val="3"/>
             <w:tcBorders>
               <w:top w:val="single" w:sz="12" w:space="0" w:color="auto"/>
               <w:left w:val="single" w:sz="12" w:space="0" w:color="auto"/>
@@ -2723,14 +2673,11 @@
       </w:tr>
       <w:tr>
         <w:trPr>
-          <w:gridAfter w:val="1"/>
-          <w:wAfter w:w="111" w:type="dxa"/>
           <w:trHeight w:val="360"/>
         </w:trPr>
         <w:tc>
           <w:tcPr>
             <w:tcW w:w="4217" w:type="dxa"/>
-            <w:gridSpan w:val="2"/>
             <w:tcBorders>
               <w:right w:val="single" w:sz="12" w:space="0" w:color="auto"/>
             </w:tcBorders>
@@ -2765,7 +2712,6 @@
         <w:tc>
           <w:tcPr>
             <w:tcW w:w="4153" w:type="dxa"/>
-            <w:gridSpan w:val="3"/>
             <w:tcBorders>
               <w:top w:val="single" w:sz="12" w:space="0" w:color="auto"/>
               <w:left w:val="single" w:sz="12" w:space="0" w:color="auto"/>
@@ -2789,7 +2735,6 @@
         <w:tc>
           <w:tcPr>
             <w:tcW w:w="2430" w:type="dxa"/>
-            <w:gridSpan w:val="3"/>
             <w:tcBorders>
               <w:top w:val="single" w:sz="12" w:space="0" w:color="auto"/>
               <w:left w:val="single" w:sz="12" w:space="0" w:color="auto"/>
@@ -2812,14 +2757,11 @@
       </w:tr>
       <w:tr>
         <w:trPr>
-          <w:gridAfter w:val="1"/>
-          <w:wAfter w:w="111" w:type="dxa"/>
           <w:trHeight w:val="360"/>
         </w:trPr>
         <w:tc>
           <w:tcPr>
             <w:tcW w:w="4217" w:type="dxa"/>
-            <w:gridSpan w:val="2"/>
             <w:tcBorders>
               <w:right w:val="single" w:sz="12" w:space="0" w:color="auto"/>
             </w:tcBorders>
@@ -2845,7 +2787,6 @@
         <w:tc>
           <w:tcPr>
             <w:tcW w:w="4153" w:type="dxa"/>
-            <w:gridSpan w:val="3"/>
             <w:tcBorders>
               <w:top w:val="single" w:sz="12" w:space="0" w:color="auto"/>
               <w:left w:val="single" w:sz="12" w:space="0" w:color="auto"/>
@@ -2869,7 +2810,6 @@
         <w:tc>
           <w:tcPr>
             <w:tcW w:w="2430" w:type="dxa"/>
-            <w:gridSpan w:val="3"/>
             <w:tcBorders>
               <w:top w:val="single" w:sz="12" w:space="0" w:color="auto"/>
               <w:left w:val="single" w:sz="12" w:space="0" w:color="auto"/>
@@ -2892,14 +2832,11 @@
       </w:tr>
       <w:tr>
         <w:trPr>
-          <w:gridAfter w:val="1"/>
-          <w:wAfter w:w="111" w:type="dxa"/>
           <w:trHeight w:val="360"/>
         </w:trPr>
         <w:tc>
           <w:tcPr>
             <w:tcW w:w="4217" w:type="dxa"/>
-            <w:gridSpan w:val="2"/>
             <w:tcBorders>
               <w:right w:val="single" w:sz="12" w:space="0" w:color="auto"/>
             </w:tcBorders>
@@ -2925,7 +2862,6 @@
         <w:tc>
           <w:tcPr>
             <w:tcW w:w="4153" w:type="dxa"/>
-            <w:gridSpan w:val="3"/>
             <w:tcBorders>
               <w:top w:val="single" w:sz="12" w:space="0" w:color="auto"/>
               <w:left w:val="single" w:sz="12" w:space="0" w:color="auto"/>
@@ -2949,7 +2885,6 @@
         <w:tc>
           <w:tcPr>
             <w:tcW w:w="2430" w:type="dxa"/>
-            <w:gridSpan w:val="3"/>
             <w:tcBorders>
               <w:top w:val="single" w:sz="12" w:space="0" w:color="auto"/>
               <w:left w:val="single" w:sz="12" w:space="0" w:color="auto"/>
@@ -2972,14 +2907,11 @@
       </w:tr>
       <w:tr>
         <w:trPr>
-          <w:gridAfter w:val="1"/>
-          <w:wAfter w:w="111" w:type="dxa"/>
           <w:trHeight w:val="360"/>
         </w:trPr>
         <w:tc>
           <w:tcPr>
             <w:tcW w:w="4217" w:type="dxa"/>
-            <w:gridSpan w:val="2"/>
             <w:tcBorders>
               <w:right w:val="single" w:sz="12" w:space="0" w:color="auto"/>
             </w:tcBorders>
@@ -3005,7 +2937,6 @@
         <w:tc>
           <w:tcPr>
             <w:tcW w:w="4153" w:type="dxa"/>
-            <w:gridSpan w:val="3"/>
             <w:tcBorders>
               <w:top w:val="single" w:sz="12" w:space="0" w:color="auto"/>
               <w:left w:val="single" w:sz="12" w:space="0" w:color="auto"/>
@@ -3029,7 +2960,6 @@
         <w:tc>
           <w:tcPr>
             <w:tcW w:w="2430" w:type="dxa"/>
-            <w:gridSpan w:val="3"/>
             <w:tcBorders>
               <w:top w:val="single" w:sz="12" w:space="0" w:color="auto"/>
               <w:left w:val="single" w:sz="12" w:space="0" w:color="auto"/>
@@ -3052,14 +2982,11 @@
       </w:tr>
       <w:tr>
         <w:trPr>
-          <w:gridAfter w:val="1"/>
-          <w:wAfter w:w="111" w:type="dxa"/>
           <w:trHeight w:val="360"/>
         </w:trPr>
         <w:tc>
           <w:tcPr>
             <w:tcW w:w="4217" w:type="dxa"/>
-            <w:gridSpan w:val="2"/>
             <w:tcBorders>
               <w:right w:val="single" w:sz="12" w:space="0" w:color="auto"/>
             </w:tcBorders>
@@ -3085,7 +3012,6 @@
         <w:tc>
           <w:tcPr>
             <w:tcW w:w="4153" w:type="dxa"/>
-            <w:gridSpan w:val="3"/>
             <w:tcBorders>
               <w:top w:val="single" w:sz="12" w:space="0" w:color="auto"/>
               <w:left w:val="single" w:sz="12" w:space="0" w:color="auto"/>
@@ -3109,7 +3035,6 @@
         <w:tc>
           <w:tcPr>
             <w:tcW w:w="2430" w:type="dxa"/>
-            <w:gridSpan w:val="3"/>
             <w:tcBorders>
               <w:top w:val="single" w:sz="12" w:space="0" w:color="auto"/>
               <w:left w:val="single" w:sz="12" w:space="0" w:color="auto"/>
@@ -3132,14 +3057,11 @@
       </w:tr>
       <w:tr>
         <w:trPr>
-          <w:gridAfter w:val="1"/>
-          <w:wAfter w:w="111" w:type="dxa"/>
           <w:trHeight w:val="360"/>
         </w:trPr>
         <w:tc>
           <w:tcPr>
             <w:tcW w:w="4217" w:type="dxa"/>
-            <w:gridSpan w:val="2"/>
             <w:tcBorders>
               <w:right w:val="single" w:sz="12" w:space="0" w:color="auto"/>
             </w:tcBorders>
@@ -3165,7 +3087,6 @@
         <w:tc>
           <w:tcPr>
             <w:tcW w:w="4153" w:type="dxa"/>
-            <w:gridSpan w:val="3"/>
             <w:tcBorders>
               <w:top w:val="single" w:sz="12" w:space="0" w:color="auto"/>
               <w:left w:val="single" w:sz="12" w:space="0" w:color="auto"/>
@@ -3189,7 +3110,6 @@
         <w:tc>
           <w:tcPr>
             <w:tcW w:w="2430" w:type="dxa"/>
-            <w:gridSpan w:val="3"/>
             <w:tcBorders>
               <w:top w:val="single" w:sz="12" w:space="0" w:color="auto"/>
               <w:left w:val="single" w:sz="12" w:space="0" w:color="auto"/>
@@ -3212,14 +3132,11 @@
       </w:tr>
       <w:tr>
         <w:trPr>
-          <w:gridAfter w:val="1"/>
-          <w:wAfter w:w="111" w:type="dxa"/>
           <w:trHeight w:val="360"/>
         </w:trPr>
         <w:tc>
           <w:tcPr>
             <w:tcW w:w="4217" w:type="dxa"/>
-            <w:gridSpan w:val="2"/>
             <w:tcBorders>
               <w:right w:val="single" w:sz="12" w:space="0" w:color="auto"/>
             </w:tcBorders>
@@ -3245,7 +3162,6 @@
         <w:tc>
           <w:tcPr>
             <w:tcW w:w="4153" w:type="dxa"/>
-            <w:gridSpan w:val="3"/>
             <w:tcBorders>
               <w:top w:val="single" w:sz="12" w:space="0" w:color="auto"/>
               <w:left w:val="single" w:sz="12" w:space="0" w:color="auto"/>
@@ -3269,7 +3185,6 @@
         <w:tc>
           <w:tcPr>
             <w:tcW w:w="2430" w:type="dxa"/>
-            <w:gridSpan w:val="3"/>
             <w:tcBorders>
               <w:top w:val="single" w:sz="12" w:space="0" w:color="auto"/>
               <w:left w:val="single" w:sz="12" w:space="0" w:color="auto"/>
@@ -3292,14 +3207,11 @@
       </w:tr>
       <w:tr>
         <w:trPr>
-          <w:gridAfter w:val="1"/>
-          <w:wAfter w:w="111" w:type="dxa"/>
           <w:trHeight w:val="360"/>
         </w:trPr>
         <w:tc>
           <w:tcPr>
             <w:tcW w:w="4217" w:type="dxa"/>
-            <w:gridSpan w:val="2"/>
             <w:tcBorders>
               <w:right w:val="single" w:sz="12" w:space="0" w:color="auto"/>
             </w:tcBorders>
@@ -3325,7 +3237,6 @@
         <w:tc>
           <w:tcPr>
             <w:tcW w:w="4153" w:type="dxa"/>
-            <w:gridSpan w:val="3"/>
             <w:tcBorders>
               <w:top w:val="single" w:sz="12" w:space="0" w:color="auto"/>
               <w:left w:val="single" w:sz="12" w:space="0" w:color="auto"/>
@@ -3349,7 +3260,6 @@
         <w:tc>
           <w:tcPr>
             <w:tcW w:w="2430" w:type="dxa"/>
-            <w:gridSpan w:val="3"/>
             <w:tcBorders>
               <w:top w:val="single" w:sz="12" w:space="0" w:color="auto"/>
               <w:left w:val="single" w:sz="12" w:space="0" w:color="auto"/>
@@ -3372,14 +3282,11 @@
       </w:tr>
       <w:tr>
         <w:trPr>
-          <w:gridAfter w:val="1"/>
-          <w:wAfter w:w="111" w:type="dxa"/>
           <w:trHeight w:val="360"/>
         </w:trPr>
         <w:tc>
           <w:tcPr>
             <w:tcW w:w="4217" w:type="dxa"/>
-            <w:gridSpan w:val="2"/>
             <w:shd w:val="clear" w:color="auto" w:fill="auto"/>
             <w:vAlign w:val="center"/>
           </w:tcPr>
@@ -3395,7 +3302,6 @@
         <w:tc>
           <w:tcPr>
             <w:tcW w:w="4153" w:type="dxa"/>
-            <w:gridSpan w:val="3"/>
             <w:tcBorders>
               <w:top w:val="single" w:sz="12" w:space="0" w:color="auto"/>
             </w:tcBorders>
@@ -3416,300 +3322,9 @@
         <w:tc>
           <w:tcPr>
             <w:tcW w:w="2430" w:type="dxa"/>
-            <w:gridSpan w:val="3"/>
             <w:tcBorders>
               <w:top w:val="single" w:sz="12" w:space="0" w:color="auto"/>
             </w:tcBorders>
-          </w:tcPr>
-          <w:p>
-            <w:pPr>
-              <w:jc w:val="center"/>
-              <w:rPr>
-                <w:b/>
-                <w:bCs/>
-                <w:sz w:val="22"/>
-                <w:szCs w:val="22"/>
-              </w:rPr>
-            </w:pPr>
-          </w:p>
-        </w:tc>
-      </w:tr>
-      <w:tr>
-        <w:trPr>
-          <w:gridAfter w:val="1"/>
-          <w:wAfter w:w="111" w:type="dxa"/>
-          <w:trHeight w:val="360"/>
-        </w:trPr>
-        <w:tc>
-          <w:tcPr>
-            <w:tcW w:w="4217" w:type="dxa"/>
-            <w:gridSpan w:val="2"/>
-            <w:shd w:val="clear" w:color="auto" w:fill="auto"/>
-            <w:vAlign w:val="center"/>
-          </w:tcPr>
-          <w:p>
-            <w:pPr>
-              <w:rPr>
-                <w:sz w:val="22"/>
-                <w:szCs w:val="22"/>
-              </w:rPr>
-            </w:pPr>
-          </w:p>
-        </w:tc>
-        <w:tc>
-          <w:tcPr>
-            <w:tcW w:w="4153" w:type="dxa"/>
-            <w:gridSpan w:val="3"/>
-            <w:shd w:val="clear" w:color="auto" w:fill="auto"/>
-          </w:tcPr>
-          <w:p>
-            <w:pPr>
-              <w:jc w:val="center"/>
-              <w:rPr>
-                <w:b/>
-                <w:bCs/>
-                <w:sz w:val="22"/>
-                <w:szCs w:val="22"/>
-              </w:rPr>
-            </w:pPr>
-          </w:p>
-        </w:tc>
-        <w:tc>
-          <w:tcPr>
-            <w:tcW w:w="2430" w:type="dxa"/>
-            <w:gridSpan w:val="3"/>
-          </w:tcPr>
-          <w:p>
-            <w:pPr>
-              <w:jc w:val="center"/>
-              <w:rPr>
-                <w:b/>
-                <w:bCs/>
-                <w:sz w:val="22"/>
-                <w:szCs w:val="22"/>
-              </w:rPr>
-            </w:pPr>
-          </w:p>
-        </w:tc>
-      </w:tr>
-      <w:tr>
-        <w:trPr>
-          <w:gridAfter w:val="1"/>
-          <w:wAfter w:w="111" w:type="dxa"/>
-          <w:trHeight w:val="360"/>
-        </w:trPr>
-        <w:tc>
-          <w:tcPr>
-            <w:tcW w:w="4217" w:type="dxa"/>
-            <w:gridSpan w:val="2"/>
-            <w:shd w:val="clear" w:color="auto" w:fill="auto"/>
-            <w:vAlign w:val="center"/>
-          </w:tcPr>
-          <w:p>
-            <w:pPr>
-              <w:rPr>
-                <w:sz w:val="22"/>
-                <w:szCs w:val="22"/>
-              </w:rPr>
-            </w:pPr>
-          </w:p>
-        </w:tc>
-        <w:tc>
-          <w:tcPr>
-            <w:tcW w:w="4153" w:type="dxa"/>
-            <w:gridSpan w:val="3"/>
-            <w:shd w:val="clear" w:color="auto" w:fill="auto"/>
-          </w:tcPr>
-          <w:p>
-            <w:pPr>
-              <w:jc w:val="center"/>
-              <w:rPr>
-                <w:b/>
-                <w:bCs/>
-                <w:sz w:val="22"/>
-                <w:szCs w:val="22"/>
-              </w:rPr>
-            </w:pPr>
-          </w:p>
-        </w:tc>
-        <w:tc>
-          <w:tcPr>
-            <w:tcW w:w="2430" w:type="dxa"/>
-            <w:gridSpan w:val="3"/>
-          </w:tcPr>
-          <w:p>
-            <w:pPr>
-              <w:jc w:val="center"/>
-              <w:rPr>
-                <w:b/>
-                <w:bCs/>
-                <w:sz w:val="22"/>
-                <w:szCs w:val="22"/>
-              </w:rPr>
-            </w:pPr>
-          </w:p>
-        </w:tc>
-      </w:tr>
-      <w:tr>
-        <w:trPr>
-          <w:gridAfter w:val="1"/>
-          <w:wAfter w:w="111" w:type="dxa"/>
-          <w:trHeight w:val="360"/>
-        </w:trPr>
-        <w:tc>
-          <w:tcPr>
-            <w:tcW w:w="4217" w:type="dxa"/>
-            <w:gridSpan w:val="2"/>
-            <w:shd w:val="clear" w:color="auto" w:fill="auto"/>
-            <w:vAlign w:val="center"/>
-          </w:tcPr>
-          <w:p>
-            <w:pPr>
-              <w:rPr>
-                <w:sz w:val="22"/>
-                <w:szCs w:val="22"/>
-              </w:rPr>
-            </w:pPr>
-          </w:p>
-        </w:tc>
-        <w:tc>
-          <w:tcPr>
-            <w:tcW w:w="4153" w:type="dxa"/>
-            <w:gridSpan w:val="3"/>
-            <w:shd w:val="clear" w:color="auto" w:fill="auto"/>
-          </w:tcPr>
-          <w:p>
-            <w:pPr>
-              <w:jc w:val="center"/>
-              <w:rPr>
-                <w:b/>
-                <w:bCs/>
-                <w:sz w:val="22"/>
-                <w:szCs w:val="22"/>
-              </w:rPr>
-            </w:pPr>
-          </w:p>
-        </w:tc>
-        <w:tc>
-          <w:tcPr>
-            <w:tcW w:w="2430" w:type="dxa"/>
-            <w:gridSpan w:val="3"/>
-          </w:tcPr>
-          <w:p>
-            <w:pPr>
-              <w:jc w:val="center"/>
-              <w:rPr>
-                <w:b/>
-                <w:bCs/>
-                <w:sz w:val="22"/>
-                <w:szCs w:val="22"/>
-              </w:rPr>
-            </w:pPr>
-          </w:p>
-        </w:tc>
-      </w:tr>
-      <w:tr>
-        <w:trPr>
-          <w:gridAfter w:val="1"/>
-          <w:wAfter w:w="111" w:type="dxa"/>
-          <w:trHeight w:val="360"/>
-        </w:trPr>
-        <w:tc>
-          <w:tcPr>
-            <w:tcW w:w="4217" w:type="dxa"/>
-            <w:gridSpan w:val="2"/>
-            <w:shd w:val="clear" w:color="auto" w:fill="auto"/>
-            <w:vAlign w:val="center"/>
-          </w:tcPr>
-          <w:p>
-            <w:pPr>
-              <w:rPr>
-                <w:sz w:val="22"/>
-                <w:szCs w:val="22"/>
-              </w:rPr>
-            </w:pPr>
-          </w:p>
-        </w:tc>
-        <w:tc>
-          <w:tcPr>
-            <w:tcW w:w="4153" w:type="dxa"/>
-            <w:gridSpan w:val="3"/>
-            <w:shd w:val="clear" w:color="auto" w:fill="auto"/>
-          </w:tcPr>
-          <w:p>
-            <w:pPr>
-              <w:jc w:val="center"/>
-              <w:rPr>
-                <w:b/>
-                <w:bCs/>
-                <w:sz w:val="22"/>
-                <w:szCs w:val="22"/>
-              </w:rPr>
-            </w:pPr>
-          </w:p>
-        </w:tc>
-        <w:tc>
-          <w:tcPr>
-            <w:tcW w:w="2430" w:type="dxa"/>
-            <w:gridSpan w:val="3"/>
-          </w:tcPr>
-          <w:p>
-            <w:pPr>
-              <w:jc w:val="center"/>
-              <w:rPr>
-                <w:b/>
-                <w:bCs/>
-                <w:sz w:val="22"/>
-                <w:szCs w:val="22"/>
-              </w:rPr>
-            </w:pPr>
-          </w:p>
-        </w:tc>
-      </w:tr>
-      <w:tr>
-        <w:trPr>
-          <w:gridAfter w:val="1"/>
-          <w:wAfter w:w="111" w:type="dxa"/>
-          <w:trHeight w:val="360"/>
-        </w:trPr>
-        <w:tc>
-          <w:tcPr>
-            <w:tcW w:w="4217" w:type="dxa"/>
-            <w:gridSpan w:val="2"/>
-            <w:shd w:val="clear" w:color="auto" w:fill="auto"/>
-            <w:vAlign w:val="center"/>
-          </w:tcPr>
-          <w:p>
-            <w:pPr>
-              <w:rPr>
-                <w:sz w:val="22"/>
-                <w:szCs w:val="22"/>
-              </w:rPr>
-            </w:pPr>
-          </w:p>
-        </w:tc>
-        <w:tc>
-          <w:tcPr>
-            <w:tcW w:w="4153" w:type="dxa"/>
-            <w:gridSpan w:val="3"/>
-            <w:shd w:val="clear" w:color="auto" w:fill="auto"/>
-          </w:tcPr>
-          <w:p>
-            <w:pPr>
-              <w:jc w:val="center"/>
-              <w:rPr>
-                <w:b/>
-                <w:bCs/>
-                <w:sz w:val="22"/>
-                <w:szCs w:val="22"/>
-              </w:rPr>
-            </w:pPr>
-          </w:p>
-        </w:tc>
-        <w:tc>
-          <w:tcPr>
-            <w:tcW w:w="2430" w:type="dxa"/>
-            <w:gridSpan w:val="3"/>
           </w:tcPr>
           <w:p>
             <w:pPr>
@@ -3730,8 +3345,238 @@
         </w:trPr>
         <w:tc>
           <w:tcPr>
+            <w:tcW w:w="4217" w:type="dxa"/>
+            <w:shd w:val="clear" w:color="auto" w:fill="auto"/>
+            <w:vAlign w:val="center"/>
+          </w:tcPr>
+          <w:p>
+            <w:pPr>
+              <w:rPr>
+                <w:sz w:val="22"/>
+                <w:szCs w:val="22"/>
+              </w:rPr>
+            </w:pPr>
+          </w:p>
+        </w:tc>
+        <w:tc>
+          <w:tcPr>
+            <w:tcW w:w="4153" w:type="dxa"/>
+            <w:shd w:val="clear" w:color="auto" w:fill="auto"/>
+          </w:tcPr>
+          <w:p>
+            <w:pPr>
+              <w:jc w:val="center"/>
+              <w:rPr>
+                <w:b/>
+                <w:bCs/>
+                <w:sz w:val="22"/>
+                <w:szCs w:val="22"/>
+              </w:rPr>
+            </w:pPr>
+          </w:p>
+        </w:tc>
+        <w:tc>
+          <w:tcPr>
+            <w:tcW w:w="2430" w:type="dxa"/>
+          </w:tcPr>
+          <w:p>
+            <w:pPr>
+              <w:jc w:val="center"/>
+              <w:rPr>
+                <w:b/>
+                <w:bCs/>
+                <w:sz w:val="22"/>
+                <w:szCs w:val="22"/>
+              </w:rPr>
+            </w:pPr>
+          </w:p>
+        </w:tc>
+      </w:tr>
+      <w:tr>
+        <w:trPr>
+          <w:trHeight w:val="360"/>
+        </w:trPr>
+        <w:tc>
+          <w:tcPr>
+            <w:tcW w:w="4217" w:type="dxa"/>
+            <w:shd w:val="clear" w:color="auto" w:fill="auto"/>
+            <w:vAlign w:val="center"/>
+          </w:tcPr>
+          <w:p>
+            <w:pPr>
+              <w:rPr>
+                <w:sz w:val="22"/>
+                <w:szCs w:val="22"/>
+              </w:rPr>
+            </w:pPr>
+          </w:p>
+        </w:tc>
+        <w:tc>
+          <w:tcPr>
+            <w:tcW w:w="4153" w:type="dxa"/>
+            <w:shd w:val="clear" w:color="auto" w:fill="auto"/>
+          </w:tcPr>
+          <w:p>
+            <w:pPr>
+              <w:jc w:val="center"/>
+              <w:rPr>
+                <w:b/>
+                <w:bCs/>
+                <w:sz w:val="22"/>
+                <w:szCs w:val="22"/>
+              </w:rPr>
+            </w:pPr>
+          </w:p>
+        </w:tc>
+        <w:tc>
+          <w:tcPr>
+            <w:tcW w:w="2430" w:type="dxa"/>
+          </w:tcPr>
+          <w:p>
+            <w:pPr>
+              <w:jc w:val="center"/>
+              <w:rPr>
+                <w:b/>
+                <w:bCs/>
+                <w:sz w:val="22"/>
+                <w:szCs w:val="22"/>
+              </w:rPr>
+            </w:pPr>
+          </w:p>
+        </w:tc>
+      </w:tr>
+      <w:tr>
+        <w:trPr>
+          <w:trHeight w:val="360"/>
+        </w:trPr>
+        <w:tc>
+          <w:tcPr>
+            <w:tcW w:w="4217" w:type="dxa"/>
+            <w:shd w:val="clear" w:color="auto" w:fill="auto"/>
+            <w:vAlign w:val="center"/>
+          </w:tcPr>
+          <w:p>
+            <w:pPr>
+              <w:rPr>
+                <w:sz w:val="22"/>
+                <w:szCs w:val="22"/>
+              </w:rPr>
+            </w:pPr>
+          </w:p>
+        </w:tc>
+        <w:tc>
+          <w:tcPr>
+            <w:tcW w:w="4153" w:type="dxa"/>
+            <w:shd w:val="clear" w:color="auto" w:fill="auto"/>
+          </w:tcPr>
+          <w:p>
+            <w:pPr>
+              <w:jc w:val="center"/>
+              <w:rPr>
+                <w:b/>
+                <w:bCs/>
+                <w:sz w:val="22"/>
+                <w:szCs w:val="22"/>
+              </w:rPr>
+            </w:pPr>
+          </w:p>
+        </w:tc>
+        <w:tc>
+          <w:tcPr>
+            <w:tcW w:w="2430" w:type="dxa"/>
+          </w:tcPr>
+          <w:p>
+            <w:pPr>
+              <w:jc w:val="center"/>
+              <w:rPr>
+                <w:b/>
+                <w:bCs/>
+                <w:sz w:val="22"/>
+                <w:szCs w:val="22"/>
+              </w:rPr>
+            </w:pPr>
+          </w:p>
+        </w:tc>
+      </w:tr>
+      <w:tr>
+        <w:trPr>
+          <w:trHeight w:val="360"/>
+        </w:trPr>
+        <w:tc>
+          <w:tcPr>
+            <w:tcW w:w="4217" w:type="dxa"/>
+            <w:shd w:val="clear" w:color="auto" w:fill="auto"/>
+            <w:vAlign w:val="center"/>
+          </w:tcPr>
+          <w:p>
+            <w:pPr>
+              <w:rPr>
+                <w:sz w:val="22"/>
+                <w:szCs w:val="22"/>
+              </w:rPr>
+            </w:pPr>
+          </w:p>
+        </w:tc>
+        <w:tc>
+          <w:tcPr>
+            <w:tcW w:w="4153" w:type="dxa"/>
+            <w:shd w:val="clear" w:color="auto" w:fill="auto"/>
+          </w:tcPr>
+          <w:p>
+            <w:pPr>
+              <w:jc w:val="center"/>
+              <w:rPr>
+                <w:b/>
+                <w:bCs/>
+                <w:sz w:val="22"/>
+                <w:szCs w:val="22"/>
+              </w:rPr>
+            </w:pPr>
+          </w:p>
+        </w:tc>
+        <w:tc>
+          <w:tcPr>
+            <w:tcW w:w="2430" w:type="dxa"/>
+          </w:tcPr>
+          <w:p>
+            <w:pPr>
+              <w:jc w:val="center"/>
+              <w:rPr>
+                <w:b/>
+                <w:bCs/>
+                <w:sz w:val="22"/>
+                <w:szCs w:val="22"/>
+              </w:rPr>
+            </w:pPr>
+          </w:p>
+        </w:tc>
+      </w:tr>
+    </w:tbl>
+    <w:p/>
+    <w:tbl>
+      <w:tblPr>
+        <w:tblStyle w:val="TableGrid"/>
+        <w:tblW w:w="10911" w:type="dxa"/>
+        <w:tblInd w:w="-5" w:type="dxa"/>
+        <w:tblLayout w:type="fixed"/>
+        <w:tblLook w:val="04A0" w:firstRow="1" w:lastRow="0" w:firstColumn="1" w:lastColumn="0" w:noHBand="0" w:noVBand="1"/>
+      </w:tblPr>
+      <w:tblGrid>
+        <w:gridCol w:w="670"/>
+        <w:gridCol w:w="5000"/>
+        <w:gridCol w:w="1620"/>
+        <w:gridCol w:w="1620"/>
+        <w:gridCol w:w="990"/>
+        <w:gridCol w:w="1011"/>
+      </w:tblGrid>
+      <w:tr>
+        <w:trPr>
+          <w:trHeight w:val="360"/>
+        </w:trPr>
+        <w:tc>
+          <w:tcPr>
             <w:tcW w:w="10911" w:type="dxa"/>
-            <w:gridSpan w:val="9"/>
+            <w:gridSpan w:val="6"/>
             <w:shd w:val="clear" w:color="auto" w:fill="D0CECE" w:themeFill="background2" w:themeFillShade="E6"/>
           </w:tcPr>
           <w:p>
@@ -3808,7 +3653,6 @@
         <w:tc>
           <w:tcPr>
             <w:tcW w:w="5000" w:type="dxa"/>
-            <w:gridSpan w:val="2"/>
             <w:shd w:val="clear" w:color="auto" w:fill="auto"/>
             <w:vAlign w:val="center"/>
           </w:tcPr>
@@ -3863,7 +3707,6 @@
         <w:tc>
           <w:tcPr>
             <w:tcW w:w="1620" w:type="dxa"/>
-            <w:gridSpan w:val="2"/>
             <w:shd w:val="clear" w:color="auto" w:fill="auto"/>
             <w:vAlign w:val="center"/>
           </w:tcPr>
@@ -3918,7 +3761,6 @@
         <w:tc>
           <w:tcPr>
             <w:tcW w:w="1011" w:type="dxa"/>
-            <w:gridSpan w:val="2"/>
             <w:shd w:val="clear" w:color="auto" w:fill="auto"/>
             <w:vAlign w:val="center"/>
           </w:tcPr>
@@ -3957,14 +3799,14 @@
             <w:pPr>
               <w:jc w:val="center"/>
               <w:rPr>
-                <w:sz w:val="22"/>
-                <w:szCs w:val="22"/>
-              </w:rPr>
-            </w:pPr>
-            <w:r>
-              <w:rPr>
-                <w:sz w:val="22"/>
-                <w:szCs w:val="22"/>
+                <w:sz w:val="24"/>
+                <w:szCs w:val="24"/>
+              </w:rPr>
+            </w:pPr>
+            <w:r>
+              <w:rPr>
+                <w:sz w:val="24"/>
+                <w:szCs w:val="24"/>
               </w:rPr>
               <w:t>1</w:t>
             </w:r>
@@ -3973,21 +3815,20 @@
         <w:tc>
           <w:tcPr>
             <w:tcW w:w="5000" w:type="dxa"/>
-            <w:gridSpan w:val="2"/>
-            <w:shd w:val="clear" w:color="auto" w:fill="auto"/>
-            <w:vAlign w:val="center"/>
-          </w:tcPr>
-          <w:p>
-            <w:pPr>
-              <w:rPr>
-                <w:sz w:val="22"/>
-                <w:szCs w:val="22"/>
-              </w:rPr>
-            </w:pPr>
-            <w:r>
-              <w:rPr>
-                <w:sz w:val="22"/>
-                <w:szCs w:val="22"/>
+            <w:shd w:val="clear" w:color="auto" w:fill="auto"/>
+            <w:vAlign w:val="center"/>
+          </w:tcPr>
+          <w:p>
+            <w:pPr>
+              <w:rPr>
+                <w:sz w:val="24"/>
+                <w:szCs w:val="24"/>
+              </w:rPr>
+            </w:pPr>
+            <w:r>
+              <w:rPr>
+                <w:sz w:val="24"/>
+                <w:szCs w:val="24"/>
               </w:rPr>
               <w:t>Ensure that the correct Health and Safety placard is posted on the room door.</w:t>
             </w:r>
@@ -4012,7 +3853,6 @@
         <w:tc>
           <w:tcPr>
             <w:tcW w:w="1620" w:type="dxa"/>
-            <w:gridSpan w:val="2"/>
             <w:shd w:val="clear" w:color="auto" w:fill="D0CECE" w:themeFill="background2" w:themeFillShade="E6"/>
             <w:vAlign w:val="center"/>
           </w:tcPr>
@@ -4045,7 +3885,6 @@
         <w:tc>
           <w:tcPr>
             <w:tcW w:w="1011" w:type="dxa"/>
-            <w:gridSpan w:val="2"/>
             <w:shd w:val="clear" w:color="auto" w:fill="auto"/>
             <w:vAlign w:val="center"/>
           </w:tcPr>
@@ -4073,14 +3912,14 @@
             <w:pPr>
               <w:jc w:val="center"/>
               <w:rPr>
-                <w:sz w:val="22"/>
-                <w:szCs w:val="22"/>
-              </w:rPr>
-            </w:pPr>
-            <w:r>
-              <w:rPr>
-                <w:sz w:val="22"/>
-                <w:szCs w:val="22"/>
+                <w:sz w:val="24"/>
+                <w:szCs w:val="24"/>
+              </w:rPr>
+            </w:pPr>
+            <w:r>
+              <w:rPr>
+                <w:sz w:val="24"/>
+                <w:szCs w:val="24"/>
               </w:rPr>
               <w:t>2</w:t>
             </w:r>
@@ -4089,21 +3928,20 @@
         <w:tc>
           <w:tcPr>
             <w:tcW w:w="5000" w:type="dxa"/>
-            <w:gridSpan w:val="2"/>
-            <w:shd w:val="clear" w:color="auto" w:fill="auto"/>
-            <w:vAlign w:val="center"/>
-          </w:tcPr>
-          <w:p>
-            <w:pPr>
-              <w:rPr>
-                <w:sz w:val="22"/>
-                <w:szCs w:val="22"/>
-              </w:rPr>
-            </w:pPr>
-            <w:r>
-              <w:rPr>
-                <w:sz w:val="22"/>
-                <w:szCs w:val="22"/>
+            <w:shd w:val="clear" w:color="auto" w:fill="auto"/>
+            <w:vAlign w:val="center"/>
+          </w:tcPr>
+          <w:p>
+            <w:pPr>
+              <w:rPr>
+                <w:sz w:val="24"/>
+                <w:szCs w:val="24"/>
+              </w:rPr>
+            </w:pPr>
+            <w:r>
+              <w:rPr>
+                <w:sz w:val="24"/>
+                <w:szCs w:val="24"/>
               </w:rPr>
               <w:t>Verify that all scales have been standardized and are within acceptable tolerances.</w:t>
             </w:r>
@@ -4128,7 +3966,6 @@
         <w:tc>
           <w:tcPr>
             <w:tcW w:w="1620" w:type="dxa"/>
-            <w:gridSpan w:val="2"/>
             <w:shd w:val="clear" w:color="auto" w:fill="D0CECE" w:themeFill="background2" w:themeFillShade="E6"/>
             <w:vAlign w:val="center"/>
           </w:tcPr>
@@ -4161,7 +3998,6 @@
         <w:tc>
           <w:tcPr>
             <w:tcW w:w="1011" w:type="dxa"/>
-            <w:gridSpan w:val="2"/>
             <w:shd w:val="clear" w:color="auto" w:fill="auto"/>
             <w:vAlign w:val="center"/>
           </w:tcPr>
@@ -4189,14 +4025,14 @@
             <w:pPr>
               <w:jc w:val="center"/>
               <w:rPr>
-                <w:sz w:val="22"/>
-                <w:szCs w:val="22"/>
-              </w:rPr>
-            </w:pPr>
-            <w:r>
-              <w:rPr>
-                <w:sz w:val="22"/>
-                <w:szCs w:val="22"/>
+                <w:sz w:val="24"/>
+                <w:szCs w:val="24"/>
+              </w:rPr>
+            </w:pPr>
+            <w:r>
+              <w:rPr>
+                <w:sz w:val="24"/>
+                <w:szCs w:val="24"/>
               </w:rPr>
               <w:t>3</w:t>
             </w:r>
@@ -4205,21 +4041,20 @@
         <w:tc>
           <w:tcPr>
             <w:tcW w:w="5000" w:type="dxa"/>
-            <w:gridSpan w:val="2"/>
-            <w:shd w:val="clear" w:color="auto" w:fill="auto"/>
-            <w:vAlign w:val="center"/>
-          </w:tcPr>
-          <w:p>
-            <w:pPr>
-              <w:rPr>
-                <w:sz w:val="22"/>
-                <w:szCs w:val="22"/>
-              </w:rPr>
-            </w:pPr>
-            <w:r>
-              <w:rPr>
-                <w:sz w:val="22"/>
-                <w:szCs w:val="22"/>
+            <w:shd w:val="clear" w:color="auto" w:fill="auto"/>
+            <w:vAlign w:val="center"/>
+          </w:tcPr>
+          <w:p>
+            <w:pPr>
+              <w:rPr>
+                <w:sz w:val="24"/>
+                <w:szCs w:val="24"/>
+              </w:rPr>
+            </w:pPr>
+            <w:r>
+              <w:rPr>
+                <w:sz w:val="24"/>
+                <w:szCs w:val="24"/>
               </w:rPr>
               <w:t>Verify the cleanliness of the room and equipment prior to beginning. Record the room number in the space provided.</w:t>
             </w:r>
@@ -4244,7 +4079,6 @@
         <w:tc>
           <w:tcPr>
             <w:tcW w:w="1620" w:type="dxa"/>
-            <w:gridSpan w:val="2"/>
             <w:shd w:val="clear" w:color="auto" w:fill="auto"/>
           </w:tcPr>
           <w:p>
@@ -4278,7 +4112,6 @@
         <w:tc>
           <w:tcPr>
             <w:tcW w:w="1011" w:type="dxa"/>
-            <w:gridSpan w:val="2"/>
             <w:shd w:val="clear" w:color="auto" w:fill="auto"/>
           </w:tcPr>
           <w:p>
@@ -4316,14 +4149,14 @@
             <w:pPr>
               <w:jc w:val="center"/>
               <w:rPr>
-                <w:sz w:val="22"/>
-                <w:szCs w:val="22"/>
-              </w:rPr>
-            </w:pPr>
-            <w:r>
-              <w:rPr>
-                <w:sz w:val="22"/>
-                <w:szCs w:val="22"/>
+                <w:sz w:val="24"/>
+                <w:szCs w:val="24"/>
+              </w:rPr>
+            </w:pPr>
+            <w:r>
+              <w:rPr>
+                <w:sz w:val="24"/>
+                <w:szCs w:val="24"/>
               </w:rPr>
               <w:t>4</w:t>
             </w:r>
@@ -4332,21 +4165,20 @@
         <w:tc>
           <w:tcPr>
             <w:tcW w:w="5000" w:type="dxa"/>
-            <w:gridSpan w:val="2"/>
-            <w:shd w:val="clear" w:color="auto" w:fill="auto"/>
-            <w:vAlign w:val="center"/>
-          </w:tcPr>
-          <w:p>
-            <w:pPr>
-              <w:rPr>
-                <w:sz w:val="22"/>
-                <w:szCs w:val="22"/>
-              </w:rPr>
-            </w:pPr>
-            <w:r>
-              <w:rPr>
-                <w:sz w:val="22"/>
-                <w:szCs w:val="22"/>
+            <w:shd w:val="clear" w:color="auto" w:fill="auto"/>
+            <w:vAlign w:val="center"/>
+          </w:tcPr>
+          <w:p>
+            <w:pPr>
+              <w:rPr>
+                <w:sz w:val="24"/>
+                <w:szCs w:val="24"/>
+              </w:rPr>
+            </w:pPr>
+            <w:r>
+              <w:rPr>
+                <w:sz w:val="24"/>
+                <w:szCs w:val="24"/>
               </w:rPr>
               <w:t>Verify that a Room Clearance Checklist has been completed following the recent GMP Clean, and that the clean has been documented in the Room Use Log. If this is not the first batch of the campaign, N/A this step.</w:t>
             </w:r>
@@ -4371,7 +4203,6 @@
         <w:tc>
           <w:tcPr>
             <w:tcW w:w="1620" w:type="dxa"/>
-            <w:gridSpan w:val="2"/>
             <w:shd w:val="clear" w:color="auto" w:fill="D0CECE" w:themeFill="background2" w:themeFillShade="E6"/>
             <w:vAlign w:val="center"/>
           </w:tcPr>
@@ -4404,7 +4235,6 @@
         <w:tc>
           <w:tcPr>
             <w:tcW w:w="1011" w:type="dxa"/>
-            <w:gridSpan w:val="2"/>
             <w:shd w:val="clear" w:color="auto" w:fill="auto"/>
           </w:tcPr>
           <w:p>
@@ -4443,14 +4273,14 @@
             <w:pPr>
               <w:jc w:val="center"/>
               <w:rPr>
-                <w:sz w:val="22"/>
-                <w:szCs w:val="22"/>
-              </w:rPr>
-            </w:pPr>
-            <w:r>
-              <w:rPr>
-                <w:sz w:val="22"/>
-                <w:szCs w:val="22"/>
+                <w:sz w:val="24"/>
+                <w:szCs w:val="24"/>
+              </w:rPr>
+            </w:pPr>
+            <w:r>
+              <w:rPr>
+                <w:sz w:val="24"/>
+                <w:szCs w:val="24"/>
               </w:rPr>
               <w:t>5</w:t>
             </w:r>
@@ -4459,7 +4289,6 @@
         <w:tc>
           <w:tcPr>
             <w:tcW w:w="5000" w:type="dxa"/>
-            <w:gridSpan w:val="2"/>
             <w:vMerge w:val="restart"/>
             <w:shd w:val="clear" w:color="auto" w:fill="auto"/>
             <w:vAlign w:val="center"/>
@@ -4467,14 +4296,14 @@
           <w:p>
             <w:pPr>
               <w:rPr>
-                <w:sz w:val="22"/>
-                <w:szCs w:val="22"/>
-              </w:rPr>
-            </w:pPr>
-            <w:r>
-              <w:rPr>
-                <w:sz w:val="22"/>
-                <w:szCs w:val="22"/>
+                <w:sz w:val="24"/>
+                <w:szCs w:val="24"/>
+              </w:rPr>
+            </w:pPr>
+            <w:r>
+              <w:rPr>
+                <w:sz w:val="24"/>
+                <w:szCs w:val="24"/>
               </w:rPr>
               <w:t>Record the batch number and quantity of bulk material to be packaged in the space provided.</w:t>
             </w:r>
@@ -4500,7 +4329,6 @@
         <w:tc>
           <w:tcPr>
             <w:tcW w:w="1620" w:type="dxa"/>
-            <w:gridSpan w:val="2"/>
             <w:shd w:val="clear" w:color="auto" w:fill="auto"/>
           </w:tcPr>
           <w:p>
@@ -4539,7 +4367,6 @@
         <w:tc>
           <w:tcPr>
             <w:tcW w:w="1011" w:type="dxa"/>
-            <w:gridSpan w:val="2"/>
             <w:vMerge w:val="restart"/>
             <w:shd w:val="clear" w:color="auto" w:fill="auto"/>
             <w:vAlign w:val="center"/>
@@ -4569,8 +4396,8 @@
             <w:pPr>
               <w:jc w:val="center"/>
               <w:rPr>
-                <w:sz w:val="22"/>
-                <w:szCs w:val="22"/>
+                <w:sz w:val="24"/>
+                <w:szCs w:val="24"/>
               </w:rPr>
             </w:pPr>
           </w:p>
@@ -4578,7 +4405,6 @@
         <w:tc>
           <w:tcPr>
             <w:tcW w:w="5000" w:type="dxa"/>
-            <w:gridSpan w:val="2"/>
             <w:vMerge/>
             <w:shd w:val="clear" w:color="auto" w:fill="auto"/>
             <w:vAlign w:val="center"/>
@@ -4586,8 +4412,8 @@
           <w:p>
             <w:pPr>
               <w:rPr>
-                <w:sz w:val="22"/>
-                <w:szCs w:val="22"/>
+                <w:sz w:val="24"/>
+                <w:szCs w:val="24"/>
               </w:rPr>
             </w:pPr>
           </w:p>
@@ -4612,7 +4438,6 @@
         <w:tc>
           <w:tcPr>
             <w:tcW w:w="1620" w:type="dxa"/>
-            <w:gridSpan w:val="2"/>
             <w:shd w:val="clear" w:color="auto" w:fill="auto"/>
           </w:tcPr>
           <w:p>
@@ -4648,7 +4473,6 @@
         <w:tc>
           <w:tcPr>
             <w:tcW w:w="1011" w:type="dxa"/>
-            <w:gridSpan w:val="2"/>
             <w:vMerge/>
             <w:shd w:val="clear" w:color="auto" w:fill="auto"/>
             <w:vAlign w:val="center"/>
@@ -4678,14 +4502,14 @@
             <w:pPr>
               <w:jc w:val="center"/>
               <w:rPr>
-                <w:sz w:val="22"/>
-                <w:szCs w:val="22"/>
-              </w:rPr>
-            </w:pPr>
-            <w:r>
-              <w:rPr>
-                <w:sz w:val="22"/>
-                <w:szCs w:val="22"/>
+                <w:sz w:val="24"/>
+                <w:szCs w:val="24"/>
+              </w:rPr>
+            </w:pPr>
+            <w:r>
+              <w:rPr>
+                <w:sz w:val="24"/>
+                <w:szCs w:val="24"/>
               </w:rPr>
               <w:t>6</w:t>
             </w:r>
@@ -4694,7 +4518,6 @@
         <w:tc>
           <w:tcPr>
             <w:tcW w:w="5000" w:type="dxa"/>
-            <w:gridSpan w:val="2"/>
             <w:vMerge w:val="restart"/>
             <w:shd w:val="clear" w:color="auto" w:fill="auto"/>
             <w:vAlign w:val="center"/>
@@ -4702,38 +4525,38 @@
           <w:p>
             <w:pPr>
               <w:rPr>
-                <w:sz w:val="22"/>
-                <w:szCs w:val="22"/>
-              </w:rPr>
-            </w:pPr>
-          </w:p>
-          <w:p>
-            <w:pPr>
-              <w:rPr>
-                <w:sz w:val="22"/>
-                <w:szCs w:val="22"/>
-              </w:rPr>
-            </w:pPr>
-            <w:r>
-              <w:rPr>
-                <w:sz w:val="22"/>
-                <w:szCs w:val="22"/>
+                <w:sz w:val="24"/>
+                <w:szCs w:val="24"/>
+              </w:rPr>
+            </w:pPr>
+          </w:p>
+          <w:p>
+            <w:pPr>
+              <w:rPr>
+                <w:sz w:val="24"/>
+                <w:szCs w:val="24"/>
+              </w:rPr>
+            </w:pPr>
+            <w:r>
+              <w:rPr>
+                <w:sz w:val="24"/>
+                <w:szCs w:val="24"/>
               </w:rPr>
               <w:t xml:space="preserve">Collect 100 capsules/tablets from the beginning, middle, and end of the bulk batch, and </w:t>
             </w:r>
             <w:proofErr w:type="spellStart"/>
             <w:r>
               <w:rPr>
-                <w:sz w:val="22"/>
-                <w:szCs w:val="22"/>
+                <w:sz w:val="24"/>
+                <w:szCs w:val="24"/>
               </w:rPr>
               <w:t>printweigh</w:t>
             </w:r>
             <w:proofErr w:type="spellEnd"/>
             <w:r>
               <w:rPr>
-                <w:sz w:val="22"/>
-                <w:szCs w:val="22"/>
+                <w:sz w:val="24"/>
+                <w:szCs w:val="24"/>
               </w:rPr>
               <w:t xml:space="preserve"> each (in grams) using the spaces provided. </w:t>
             </w:r>
@@ -4741,47 +4564,65 @@
           <w:p>
             <w:pPr>
               <w:rPr>
-                <w:sz w:val="22"/>
-                <w:szCs w:val="22"/>
-              </w:rPr>
-            </w:pPr>
-          </w:p>
-          <w:p>
-            <w:pPr>
-              <w:rPr>
-                <w:b/>
-                <w:bCs/>
-                <w:sz w:val="22"/>
-                <w:szCs w:val="22"/>
-              </w:rPr>
-            </w:pPr>
-            <w:r>
-              <w:rPr>
-                <w:b/>
-                <w:bCs/>
-                <w:sz w:val="22"/>
-                <w:szCs w:val="22"/>
-              </w:rPr>
-              <w:t>Note: All product used for the 100 ct. weights are to be returned to bulk product.</w:t>
-            </w:r>
-          </w:p>
-          <w:p>
-            <w:pPr>
-              <w:rPr>
-                <w:b/>
-                <w:bCs/>
-                <w:sz w:val="22"/>
-                <w:szCs w:val="22"/>
-              </w:rPr>
-            </w:pPr>
-          </w:p>
-          <w:p>
-            <w:pPr>
-              <w:rPr>
-                <w:b/>
-                <w:bCs/>
-                <w:sz w:val="22"/>
-                <w:szCs w:val="22"/>
+                <w:sz w:val="24"/>
+                <w:szCs w:val="24"/>
+              </w:rPr>
+            </w:pPr>
+          </w:p>
+          <w:p>
+            <w:pPr>
+              <w:rPr>
+                <w:b/>
+                <w:bCs/>
+                <w:sz w:val="22"/>
+                <w:szCs w:val="22"/>
+              </w:rPr>
+            </w:pPr>
+            <w:r>
+              <w:rPr>
+                <w:b/>
+                <w:bCs/>
+                <w:sz w:val="22"/>
+                <w:szCs w:val="22"/>
+              </w:rPr>
+              <w:t>Note: All product use</w:t>
+            </w:r>
+            <w:r>
+              <w:rPr>
+                <w:b/>
+                <w:bCs/>
+                <w:sz w:val="22"/>
+                <w:szCs w:val="22"/>
+              </w:rPr>
+              <w:t>d</w:t>
+            </w:r>
+            <w:r>
+              <w:rPr>
+                <w:b/>
+                <w:bCs/>
+                <w:sz w:val="22"/>
+                <w:szCs w:val="22"/>
+              </w:rPr>
+              <w:t xml:space="preserve"> for the 100 ct. weights are to be returned to bulk product.</w:t>
+            </w:r>
+          </w:p>
+          <w:p>
+            <w:pPr>
+              <w:rPr>
+                <w:b/>
+                <w:bCs/>
+                <w:sz w:val="24"/>
+                <w:szCs w:val="24"/>
+              </w:rPr>
+            </w:pPr>
+          </w:p>
+          <w:p>
+            <w:pPr>
+              <w:rPr>
+                <w:b/>
+                <w:bCs/>
+                <w:sz w:val="24"/>
+                <w:szCs w:val="24"/>
               </w:rPr>
             </w:pPr>
           </w:p>
@@ -4804,7 +4645,6 @@
         <w:tc>
           <w:tcPr>
             <w:tcW w:w="1620" w:type="dxa"/>
-            <w:gridSpan w:val="2"/>
             <w:shd w:val="clear" w:color="auto" w:fill="FFFFFF" w:themeFill="background1"/>
           </w:tcPr>
           <w:p>
@@ -4837,7 +4677,6 @@
         <w:tc>
           <w:tcPr>
             <w:tcW w:w="1011" w:type="dxa"/>
-            <w:gridSpan w:val="2"/>
             <w:vMerge w:val="restart"/>
             <w:shd w:val="clear" w:color="auto" w:fill="auto"/>
             <w:vAlign w:val="center"/>
@@ -4867,8 +4706,8 @@
             <w:pPr>
               <w:jc w:val="center"/>
               <w:rPr>
-                <w:sz w:val="22"/>
-                <w:szCs w:val="22"/>
+                <w:sz w:val="24"/>
+                <w:szCs w:val="24"/>
               </w:rPr>
             </w:pPr>
           </w:p>
@@ -4876,7 +4715,6 @@
         <w:tc>
           <w:tcPr>
             <w:tcW w:w="5000" w:type="dxa"/>
-            <w:gridSpan w:val="2"/>
             <w:vMerge/>
             <w:shd w:val="clear" w:color="auto" w:fill="auto"/>
             <w:vAlign w:val="center"/>
@@ -4884,8 +4722,8 @@
           <w:p>
             <w:pPr>
               <w:rPr>
-                <w:sz w:val="22"/>
-                <w:szCs w:val="22"/>
+                <w:sz w:val="24"/>
+                <w:szCs w:val="24"/>
               </w:rPr>
             </w:pPr>
           </w:p>
@@ -4916,7 +4754,6 @@
         <w:tc>
           <w:tcPr>
             <w:tcW w:w="1620" w:type="dxa"/>
-            <w:gridSpan w:val="2"/>
             <w:shd w:val="clear" w:color="auto" w:fill="FFFFFF" w:themeFill="background1"/>
           </w:tcPr>
           <w:p>
@@ -4949,7 +4786,6 @@
         <w:tc>
           <w:tcPr>
             <w:tcW w:w="1011" w:type="dxa"/>
-            <w:gridSpan w:val="2"/>
             <w:vMerge/>
             <w:shd w:val="clear" w:color="auto" w:fill="auto"/>
             <w:vAlign w:val="center"/>
@@ -4979,8 +4815,8 @@
             <w:pPr>
               <w:jc w:val="center"/>
               <w:rPr>
-                <w:sz w:val="22"/>
-                <w:szCs w:val="22"/>
+                <w:sz w:val="24"/>
+                <w:szCs w:val="24"/>
               </w:rPr>
             </w:pPr>
           </w:p>
@@ -4988,7 +4824,6 @@
         <w:tc>
           <w:tcPr>
             <w:tcW w:w="5000" w:type="dxa"/>
-            <w:gridSpan w:val="2"/>
             <w:vMerge/>
             <w:shd w:val="clear" w:color="auto" w:fill="auto"/>
             <w:vAlign w:val="center"/>
@@ -4996,8 +4831,8 @@
           <w:p>
             <w:pPr>
               <w:rPr>
-                <w:sz w:val="22"/>
-                <w:szCs w:val="22"/>
+                <w:sz w:val="24"/>
+                <w:szCs w:val="24"/>
               </w:rPr>
             </w:pPr>
           </w:p>
@@ -5028,7 +4863,6 @@
         <w:tc>
           <w:tcPr>
             <w:tcW w:w="1620" w:type="dxa"/>
-            <w:gridSpan w:val="2"/>
             <w:shd w:val="clear" w:color="auto" w:fill="FFFFFF" w:themeFill="background1"/>
           </w:tcPr>
           <w:p>
@@ -5061,7 +4895,6 @@
         <w:tc>
           <w:tcPr>
             <w:tcW w:w="1011" w:type="dxa"/>
-            <w:gridSpan w:val="2"/>
             <w:vMerge/>
             <w:shd w:val="clear" w:color="auto" w:fill="auto"/>
             <w:vAlign w:val="center"/>
@@ -5091,14 +4924,14 @@
             <w:pPr>
               <w:jc w:val="center"/>
               <w:rPr>
-                <w:sz w:val="22"/>
-                <w:szCs w:val="22"/>
-              </w:rPr>
-            </w:pPr>
-            <w:r>
-              <w:rPr>
-                <w:sz w:val="22"/>
-                <w:szCs w:val="22"/>
+                <w:sz w:val="24"/>
+                <w:szCs w:val="24"/>
+              </w:rPr>
+            </w:pPr>
+            <w:r>
+              <w:rPr>
+                <w:sz w:val="24"/>
+                <w:szCs w:val="24"/>
               </w:rPr>
               <w:t>7</w:t>
             </w:r>
@@ -5107,7 +4940,6 @@
         <w:tc>
           <w:tcPr>
             <w:tcW w:w="5000" w:type="dxa"/>
-            <w:gridSpan w:val="2"/>
             <w:vMerge w:val="restart"/>
             <w:shd w:val="clear" w:color="auto" w:fill="auto"/>
             <w:vAlign w:val="center"/>
@@ -5115,22 +4947,22 @@
           <w:p>
             <w:pPr>
               <w:rPr>
-                <w:sz w:val="22"/>
-                <w:szCs w:val="22"/>
-              </w:rPr>
-            </w:pPr>
-          </w:p>
-          <w:p>
-            <w:pPr>
-              <w:rPr>
-                <w:sz w:val="22"/>
-                <w:szCs w:val="22"/>
-              </w:rPr>
-            </w:pPr>
-            <w:r>
-              <w:rPr>
-                <w:sz w:val="22"/>
-                <w:szCs w:val="22"/>
+                <w:sz w:val="24"/>
+                <w:szCs w:val="24"/>
+              </w:rPr>
+            </w:pPr>
+          </w:p>
+          <w:p>
+            <w:pPr>
+              <w:rPr>
+                <w:sz w:val="24"/>
+                <w:szCs w:val="24"/>
+              </w:rPr>
+            </w:pPr>
+            <w:r>
+              <w:rPr>
+                <w:sz w:val="24"/>
+                <w:szCs w:val="24"/>
               </w:rPr>
               <w:t>Calculate the average capsule/tablet weight using the calculation below:</w:t>
             </w:r>
@@ -5138,37 +4970,37 @@
           <w:p>
             <w:pPr>
               <w:rPr>
-                <w:sz w:val="22"/>
-                <w:szCs w:val="22"/>
-              </w:rPr>
-            </w:pPr>
-          </w:p>
-          <w:p>
-            <w:pPr>
-              <w:rPr>
-                <w:sz w:val="22"/>
-                <w:szCs w:val="22"/>
-              </w:rPr>
-            </w:pPr>
-            <w:r>
-              <w:rPr>
-                <w:sz w:val="22"/>
-                <w:szCs w:val="22"/>
+                <w:sz w:val="24"/>
+                <w:szCs w:val="24"/>
+              </w:rPr>
+            </w:pPr>
+          </w:p>
+          <w:p>
+            <w:pPr>
+              <w:rPr>
+                <w:sz w:val="24"/>
+                <w:szCs w:val="24"/>
+              </w:rPr>
+            </w:pPr>
+            <w:r>
+              <w:rPr>
+                <w:sz w:val="24"/>
+                <w:szCs w:val="24"/>
               </w:rPr>
               <w:t xml:space="preserve">Step 6A + Step 6B + Step 6C </w:t>
             </w:r>
             <w:proofErr w:type="gramStart"/>
             <w:r>
               <w:rPr>
-                <w:sz w:val="22"/>
-                <w:szCs w:val="22"/>
+                <w:sz w:val="24"/>
+                <w:szCs w:val="24"/>
               </w:rPr>
               <w:t xml:space="preserve">=  </w:t>
             </w:r>
             <w:r>
               <w:rPr>
-                <w:sz w:val="22"/>
-                <w:szCs w:val="22"/>
+                <w:sz w:val="24"/>
+                <w:szCs w:val="24"/>
                 <w:u w:val="single"/>
               </w:rPr>
               <w:t>Step</w:t>
@@ -5176,8 +5008,8 @@
             <w:proofErr w:type="gramEnd"/>
             <w:r>
               <w:rPr>
-                <w:sz w:val="22"/>
-                <w:szCs w:val="22"/>
+                <w:sz w:val="24"/>
+                <w:szCs w:val="24"/>
                 <w:u w:val="single"/>
               </w:rPr>
               <w:t xml:space="preserve"> 7A</w:t>
@@ -5186,44 +5018,44 @@
           <w:p>
             <w:pPr>
               <w:rPr>
-                <w:sz w:val="22"/>
-                <w:szCs w:val="22"/>
-              </w:rPr>
-            </w:pPr>
-          </w:p>
-          <w:p>
-            <w:pPr>
-              <w:rPr>
-                <w:sz w:val="22"/>
-                <w:szCs w:val="22"/>
-              </w:rPr>
-            </w:pPr>
-            <w:r>
-              <w:rPr>
-                <w:sz w:val="22"/>
-                <w:szCs w:val="22"/>
+                <w:sz w:val="24"/>
+                <w:szCs w:val="24"/>
+              </w:rPr>
+            </w:pPr>
+          </w:p>
+          <w:p>
+            <w:pPr>
+              <w:rPr>
+                <w:sz w:val="24"/>
+                <w:szCs w:val="24"/>
+              </w:rPr>
+            </w:pPr>
+            <w:r>
+              <w:rPr>
+                <w:sz w:val="24"/>
+                <w:szCs w:val="24"/>
               </w:rPr>
               <w:t xml:space="preserve">Step 7A </w:t>
             </w:r>
             <w:r>
               <w:rPr>
                 <w:rFonts w:ascii="Abel" w:hAnsi="Abel"/>
-                <w:sz w:val="22"/>
-                <w:szCs w:val="22"/>
+                <w:sz w:val="24"/>
+                <w:szCs w:val="24"/>
               </w:rPr>
               <w:t>÷</w:t>
             </w:r>
             <w:r>
               <w:rPr>
-                <w:sz w:val="22"/>
-                <w:szCs w:val="22"/>
+                <w:sz w:val="24"/>
+                <w:szCs w:val="24"/>
               </w:rPr>
               <w:t xml:space="preserve"> 300 = </w:t>
             </w:r>
             <w:r>
               <w:rPr>
-                <w:sz w:val="22"/>
-                <w:szCs w:val="22"/>
+                <w:sz w:val="24"/>
+                <w:szCs w:val="24"/>
                 <w:u w:val="single"/>
               </w:rPr>
               <w:t>Step 7B</w:t>
@@ -5232,8 +5064,8 @@
           <w:p>
             <w:pPr>
               <w:rPr>
-                <w:sz w:val="22"/>
-                <w:szCs w:val="22"/>
+                <w:sz w:val="24"/>
+                <w:szCs w:val="24"/>
               </w:rPr>
             </w:pPr>
           </w:p>
@@ -5262,7 +5094,6 @@
         <w:tc>
           <w:tcPr>
             <w:tcW w:w="1620" w:type="dxa"/>
-            <w:gridSpan w:val="2"/>
             <w:shd w:val="clear" w:color="auto" w:fill="FFFFFF" w:themeFill="background1"/>
           </w:tcPr>
           <w:p>
@@ -5298,7 +5129,6 @@
         <w:tc>
           <w:tcPr>
             <w:tcW w:w="1011" w:type="dxa"/>
-            <w:gridSpan w:val="2"/>
             <w:vMerge w:val="restart"/>
             <w:shd w:val="clear" w:color="auto" w:fill="auto"/>
             <w:vAlign w:val="center"/>
@@ -5337,7 +5167,6 @@
         <w:tc>
           <w:tcPr>
             <w:tcW w:w="5000" w:type="dxa"/>
-            <w:gridSpan w:val="2"/>
             <w:vMerge/>
             <w:shd w:val="clear" w:color="auto" w:fill="auto"/>
             <w:vAlign w:val="center"/>
@@ -5369,7 +5198,6 @@
         <w:tc>
           <w:tcPr>
             <w:tcW w:w="1620" w:type="dxa"/>
-            <w:gridSpan w:val="2"/>
             <w:shd w:val="clear" w:color="auto" w:fill="FFFFFF" w:themeFill="background1"/>
           </w:tcPr>
           <w:p>
@@ -5406,7 +5234,6 @@
         <w:tc>
           <w:tcPr>
             <w:tcW w:w="1011" w:type="dxa"/>
-            <w:gridSpan w:val="2"/>
             <w:vMerge/>
             <w:shd w:val="clear" w:color="auto" w:fill="auto"/>
             <w:vAlign w:val="center"/>
@@ -5436,14 +5263,14 @@
             <w:pPr>
               <w:jc w:val="center"/>
               <w:rPr>
-                <w:sz w:val="22"/>
-                <w:szCs w:val="22"/>
-              </w:rPr>
-            </w:pPr>
-            <w:r>
-              <w:rPr>
-                <w:sz w:val="22"/>
-                <w:szCs w:val="22"/>
+                <w:sz w:val="24"/>
+                <w:szCs w:val="24"/>
+              </w:rPr>
+            </w:pPr>
+            <w:r>
+              <w:rPr>
+                <w:sz w:val="24"/>
+                <w:szCs w:val="24"/>
               </w:rPr>
               <w:lastRenderedPageBreak/>
               <w:t>8</w:t>
@@ -5453,7 +5280,6 @@
         <w:tc>
           <w:tcPr>
             <w:tcW w:w="5000" w:type="dxa"/>
-            <w:gridSpan w:val="2"/>
             <w:vMerge w:val="restart"/>
             <w:shd w:val="clear" w:color="auto" w:fill="auto"/>
             <w:vAlign w:val="center"/>
@@ -5463,8 +5289,8 @@
               <w:rPr>
                 <w:b/>
                 <w:bCs/>
-                <w:sz w:val="22"/>
-                <w:szCs w:val="22"/>
+                <w:sz w:val="24"/>
+                <w:szCs w:val="24"/>
               </w:rPr>
             </w:pPr>
             <w:r>
@@ -5472,8 +5298,8 @@
                 <w:b/>
                 <w:bCs/>
                 <w:color w:val="FF0000"/>
-                <w:sz w:val="22"/>
-                <w:szCs w:val="22"/>
+                <w:sz w:val="24"/>
+                <w:szCs w:val="24"/>
               </w:rPr>
               <w:t>Fill in the correct, specified values from the PSIS.</w:t>
             </w:r>
@@ -5498,7 +5324,6 @@
         <w:tc>
           <w:tcPr>
             <w:tcW w:w="1620" w:type="dxa"/>
-            <w:gridSpan w:val="2"/>
             <w:shd w:val="clear" w:color="auto" w:fill="auto"/>
           </w:tcPr>
           <w:p>
@@ -5546,7 +5371,6 @@
         <w:tc>
           <w:tcPr>
             <w:tcW w:w="1011" w:type="dxa"/>
-            <w:gridSpan w:val="2"/>
             <w:vMerge w:val="restart"/>
             <w:shd w:val="clear" w:color="auto" w:fill="auto"/>
             <w:vAlign w:val="center"/>
@@ -5576,8 +5400,8 @@
             <w:pPr>
               <w:jc w:val="center"/>
               <w:rPr>
-                <w:sz w:val="22"/>
-                <w:szCs w:val="22"/>
+                <w:sz w:val="24"/>
+                <w:szCs w:val="24"/>
               </w:rPr>
             </w:pPr>
           </w:p>
@@ -5585,7 +5409,6 @@
         <w:tc>
           <w:tcPr>
             <w:tcW w:w="5000" w:type="dxa"/>
-            <w:gridSpan w:val="2"/>
             <w:vMerge/>
             <w:shd w:val="clear" w:color="auto" w:fill="auto"/>
             <w:vAlign w:val="center"/>
@@ -5593,8 +5416,8 @@
           <w:p>
             <w:pPr>
               <w:rPr>
-                <w:sz w:val="22"/>
-                <w:szCs w:val="22"/>
+                <w:sz w:val="24"/>
+                <w:szCs w:val="24"/>
               </w:rPr>
             </w:pPr>
           </w:p>
@@ -5617,7 +5440,6 @@
         <w:tc>
           <w:tcPr>
             <w:tcW w:w="1620" w:type="dxa"/>
-            <w:gridSpan w:val="2"/>
             <w:shd w:val="clear" w:color="auto" w:fill="auto"/>
           </w:tcPr>
           <w:p>
@@ -5655,7 +5477,6 @@
         <w:tc>
           <w:tcPr>
             <w:tcW w:w="1011" w:type="dxa"/>
-            <w:gridSpan w:val="2"/>
             <w:vMerge/>
             <w:shd w:val="clear" w:color="auto" w:fill="auto"/>
             <w:vAlign w:val="center"/>
@@ -5684,14 +5505,14 @@
             <w:pPr>
               <w:jc w:val="center"/>
               <w:rPr>
-                <w:sz w:val="22"/>
-                <w:szCs w:val="22"/>
-              </w:rPr>
-            </w:pPr>
-            <w:r>
-              <w:rPr>
-                <w:sz w:val="22"/>
-                <w:szCs w:val="22"/>
+                <w:sz w:val="24"/>
+                <w:szCs w:val="24"/>
+              </w:rPr>
+            </w:pPr>
+            <w:r>
+              <w:rPr>
+                <w:sz w:val="24"/>
+                <w:szCs w:val="24"/>
               </w:rPr>
               <w:t>9</w:t>
             </w:r>
@@ -5700,21 +5521,20 @@
         <w:tc>
           <w:tcPr>
             <w:tcW w:w="5000" w:type="dxa"/>
-            <w:gridSpan w:val="2"/>
-            <w:shd w:val="clear" w:color="auto" w:fill="auto"/>
-            <w:vAlign w:val="center"/>
-          </w:tcPr>
-          <w:p>
-            <w:pPr>
-              <w:rPr>
-                <w:sz w:val="22"/>
-                <w:szCs w:val="22"/>
-              </w:rPr>
-            </w:pPr>
-            <w:r>
-              <w:rPr>
-                <w:sz w:val="22"/>
-                <w:szCs w:val="22"/>
+            <w:shd w:val="clear" w:color="auto" w:fill="auto"/>
+            <w:vAlign w:val="center"/>
+          </w:tcPr>
+          <w:p>
+            <w:pPr>
+              <w:rPr>
+                <w:sz w:val="24"/>
+                <w:szCs w:val="24"/>
+              </w:rPr>
+            </w:pPr>
+            <w:r>
+              <w:rPr>
+                <w:sz w:val="24"/>
+                <w:szCs w:val="24"/>
               </w:rPr>
               <w:t>Use the calculation below to determine the total quantity of capsules/tablets needed (kg).</w:t>
             </w:r>
@@ -5722,8 +5542,8 @@
           <w:p>
             <w:pPr>
               <w:rPr>
-                <w:sz w:val="22"/>
-                <w:szCs w:val="22"/>
+                <w:sz w:val="24"/>
+                <w:szCs w:val="24"/>
               </w:rPr>
             </w:pPr>
           </w:p>
@@ -5733,8 +5553,8 @@
                 <w:i/>
                 <w:iCs/>
                 <w:color w:val="FF0000"/>
-                <w:sz w:val="22"/>
-                <w:szCs w:val="22"/>
+                <w:sz w:val="24"/>
+                <w:szCs w:val="24"/>
               </w:rPr>
             </w:pPr>
             <w:r>
@@ -5742,8 +5562,8 @@
                 <w:i/>
                 <w:iCs/>
                 <w:color w:val="FF0000"/>
-                <w:sz w:val="22"/>
-                <w:szCs w:val="22"/>
+                <w:sz w:val="24"/>
+                <w:szCs w:val="24"/>
               </w:rPr>
               <w:t>Do we need this? Will we not just run out the bulk? Also, calculations in current records don’t account for any scrap %, so we always end up with less than calculated.</w:t>
             </w:r>
@@ -5768,7 +5588,6 @@
         <w:tc>
           <w:tcPr>
             <w:tcW w:w="1620" w:type="dxa"/>
-            <w:gridSpan w:val="2"/>
             <w:shd w:val="clear" w:color="auto" w:fill="auto"/>
           </w:tcPr>
           <w:p/>
@@ -5792,7 +5611,6 @@
         <w:tc>
           <w:tcPr>
             <w:tcW w:w="1011" w:type="dxa"/>
-            <w:gridSpan w:val="2"/>
             <w:shd w:val="clear" w:color="auto" w:fill="auto"/>
             <w:vAlign w:val="center"/>
           </w:tcPr>
@@ -5820,14 +5638,14 @@
             <w:pPr>
               <w:jc w:val="center"/>
               <w:rPr>
-                <w:sz w:val="22"/>
-                <w:szCs w:val="22"/>
-              </w:rPr>
-            </w:pPr>
-            <w:r>
-              <w:rPr>
-                <w:sz w:val="22"/>
-                <w:szCs w:val="22"/>
+                <w:sz w:val="24"/>
+                <w:szCs w:val="24"/>
+              </w:rPr>
+            </w:pPr>
+            <w:r>
+              <w:rPr>
+                <w:sz w:val="24"/>
+                <w:szCs w:val="24"/>
               </w:rPr>
               <w:t>10</w:t>
             </w:r>
@@ -5836,15 +5654,14 @@
         <w:tc>
           <w:tcPr>
             <w:tcW w:w="5000" w:type="dxa"/>
-            <w:gridSpan w:val="2"/>
-            <w:shd w:val="clear" w:color="auto" w:fill="auto"/>
-            <w:vAlign w:val="center"/>
-          </w:tcPr>
-          <w:p>
-            <w:pPr>
-              <w:rPr>
-                <w:sz w:val="22"/>
-                <w:szCs w:val="22"/>
+            <w:shd w:val="clear" w:color="auto" w:fill="auto"/>
+            <w:vAlign w:val="center"/>
+          </w:tcPr>
+          <w:p>
+            <w:pPr>
+              <w:rPr>
+                <w:sz w:val="24"/>
+                <w:szCs w:val="24"/>
               </w:rPr>
             </w:pPr>
           </w:p>
@@ -5854,8 +5671,8 @@
                 <w:b/>
                 <w:bCs/>
                 <w:color w:val="FF0000"/>
-                <w:sz w:val="22"/>
-                <w:szCs w:val="22"/>
+                <w:sz w:val="24"/>
+                <w:szCs w:val="24"/>
               </w:rPr>
             </w:pPr>
             <w:r>
@@ -5863,8 +5680,8 @@
                 <w:b/>
                 <w:bCs/>
                 <w:color w:val="FF0000"/>
-                <w:sz w:val="22"/>
-                <w:szCs w:val="22"/>
+                <w:sz w:val="24"/>
+                <w:szCs w:val="24"/>
               </w:rPr>
               <w:t xml:space="preserve">Verify that the </w:t>
             </w:r>
@@ -5874,8 +5691,8 @@
                 <w:b/>
                 <w:bCs/>
                 <w:color w:val="FF0000"/>
-                <w:sz w:val="22"/>
-                <w:szCs w:val="22"/>
+                <w:sz w:val="24"/>
+                <w:szCs w:val="24"/>
               </w:rPr>
               <w:t>Wipotec</w:t>
             </w:r>
@@ -5885,8 +5702,8 @@
                 <w:b/>
                 <w:bCs/>
                 <w:color w:val="FF0000"/>
-                <w:sz w:val="22"/>
-                <w:szCs w:val="22"/>
+                <w:sz w:val="24"/>
+                <w:szCs w:val="24"/>
               </w:rPr>
               <w:t xml:space="preserve"> Scale has been standardized and properly set </w:t>
             </w:r>
@@ -5896,8 +5713,8 @@
                 <w:b/>
                 <w:bCs/>
                 <w:color w:val="FF0000"/>
-                <w:sz w:val="22"/>
-                <w:szCs w:val="22"/>
+                <w:sz w:val="24"/>
+                <w:szCs w:val="24"/>
               </w:rPr>
               <w:t>up, and</w:t>
             </w:r>
@@ -5907,8 +5724,8 @@
                 <w:b/>
                 <w:bCs/>
                 <w:color w:val="FF0000"/>
-                <w:sz w:val="22"/>
-                <w:szCs w:val="22"/>
+                <w:sz w:val="24"/>
+                <w:szCs w:val="24"/>
               </w:rPr>
               <w:t xml:space="preserve"> select the correct recipe. Set the parameters into the </w:t>
             </w:r>
@@ -5918,8 +5735,8 @@
                 <w:b/>
                 <w:bCs/>
                 <w:color w:val="FF0000"/>
-                <w:sz w:val="22"/>
-                <w:szCs w:val="22"/>
+                <w:sz w:val="24"/>
+                <w:szCs w:val="24"/>
               </w:rPr>
               <w:t>Wipotec</w:t>
             </w:r>
@@ -5929,8 +5746,8 @@
                 <w:b/>
                 <w:bCs/>
                 <w:color w:val="FF0000"/>
-                <w:sz w:val="22"/>
-                <w:szCs w:val="22"/>
+                <w:sz w:val="24"/>
+                <w:szCs w:val="24"/>
               </w:rPr>
               <w:t xml:space="preserve"> Scale tolerances.</w:t>
             </w:r>
@@ -5939,8 +5756,8 @@
             <w:pPr>
               <w:rPr>
                 <w:color w:val="FF0000"/>
-                <w:sz w:val="22"/>
-                <w:szCs w:val="22"/>
+                <w:sz w:val="24"/>
+                <w:szCs w:val="24"/>
               </w:rPr>
             </w:pPr>
           </w:p>
@@ -5974,7 +5791,6 @@
         <w:tc>
           <w:tcPr>
             <w:tcW w:w="1620" w:type="dxa"/>
-            <w:gridSpan w:val="2"/>
             <w:shd w:val="clear" w:color="auto" w:fill="FFFFFF" w:themeFill="background1"/>
             <w:vAlign w:val="center"/>
           </w:tcPr>
@@ -6003,7 +5819,6 @@
         <w:tc>
           <w:tcPr>
             <w:tcW w:w="1011" w:type="dxa"/>
-            <w:gridSpan w:val="2"/>
             <w:shd w:val="clear" w:color="auto" w:fill="auto"/>
             <w:vAlign w:val="center"/>
           </w:tcPr>
@@ -6040,7 +5855,6 @@
         <w:tc>
           <w:tcPr>
             <w:tcW w:w="5000" w:type="dxa"/>
-            <w:gridSpan w:val="2"/>
             <w:shd w:val="clear" w:color="auto" w:fill="auto"/>
             <w:vAlign w:val="center"/>
           </w:tcPr>
@@ -6068,7 +5882,6 @@
         <w:tc>
           <w:tcPr>
             <w:tcW w:w="1620" w:type="dxa"/>
-            <w:gridSpan w:val="2"/>
             <w:shd w:val="clear" w:color="auto" w:fill="FFFFFF" w:themeFill="background1"/>
             <w:vAlign w:val="center"/>
           </w:tcPr>
@@ -6102,7 +5915,6 @@
         <w:tc>
           <w:tcPr>
             <w:tcW w:w="1011" w:type="dxa"/>
-            <w:gridSpan w:val="2"/>
             <w:shd w:val="clear" w:color="auto" w:fill="auto"/>
             <w:vAlign w:val="center"/>
           </w:tcPr>
@@ -6139,7 +5951,6 @@
         <w:tc>
           <w:tcPr>
             <w:tcW w:w="5000" w:type="dxa"/>
-            <w:gridSpan w:val="2"/>
             <w:shd w:val="clear" w:color="auto" w:fill="auto"/>
             <w:vAlign w:val="center"/>
           </w:tcPr>
@@ -6167,7 +5978,6 @@
         <w:tc>
           <w:tcPr>
             <w:tcW w:w="1620" w:type="dxa"/>
-            <w:gridSpan w:val="2"/>
             <w:shd w:val="clear" w:color="auto" w:fill="FFFFFF" w:themeFill="background1"/>
             <w:vAlign w:val="center"/>
           </w:tcPr>
@@ -6201,7 +6011,6 @@
         <w:tc>
           <w:tcPr>
             <w:tcW w:w="1011" w:type="dxa"/>
-            <w:gridSpan w:val="2"/>
             <w:shd w:val="clear" w:color="auto" w:fill="auto"/>
             <w:vAlign w:val="center"/>
           </w:tcPr>
@@ -6238,7 +6047,6 @@
         <w:tc>
           <w:tcPr>
             <w:tcW w:w="5000" w:type="dxa"/>
-            <w:gridSpan w:val="2"/>
             <w:shd w:val="clear" w:color="auto" w:fill="auto"/>
             <w:vAlign w:val="center"/>
           </w:tcPr>
@@ -6266,7 +6074,6 @@
         <w:tc>
           <w:tcPr>
             <w:tcW w:w="1620" w:type="dxa"/>
-            <w:gridSpan w:val="2"/>
             <w:shd w:val="clear" w:color="auto" w:fill="FFFFFF" w:themeFill="background1"/>
             <w:vAlign w:val="center"/>
           </w:tcPr>
@@ -6300,7 +6107,6 @@
         <w:tc>
           <w:tcPr>
             <w:tcW w:w="1011" w:type="dxa"/>
-            <w:gridSpan w:val="2"/>
             <w:shd w:val="clear" w:color="auto" w:fill="auto"/>
             <w:vAlign w:val="center"/>
           </w:tcPr>
@@ -6337,7 +6143,6 @@
         <w:tc>
           <w:tcPr>
             <w:tcW w:w="5000" w:type="dxa"/>
-            <w:gridSpan w:val="2"/>
             <w:shd w:val="clear" w:color="auto" w:fill="auto"/>
             <w:vAlign w:val="center"/>
           </w:tcPr>
@@ -6365,7 +6170,6 @@
         <w:tc>
           <w:tcPr>
             <w:tcW w:w="1620" w:type="dxa"/>
-            <w:gridSpan w:val="2"/>
             <w:shd w:val="clear" w:color="auto" w:fill="FFFFFF" w:themeFill="background1"/>
             <w:vAlign w:val="center"/>
           </w:tcPr>
@@ -6399,7 +6203,6 @@
         <w:tc>
           <w:tcPr>
             <w:tcW w:w="1011" w:type="dxa"/>
-            <w:gridSpan w:val="2"/>
             <w:shd w:val="clear" w:color="auto" w:fill="auto"/>
             <w:vAlign w:val="center"/>
           </w:tcPr>
@@ -6436,7 +6239,6 @@
         <w:tc>
           <w:tcPr>
             <w:tcW w:w="5000" w:type="dxa"/>
-            <w:gridSpan w:val="2"/>
             <w:shd w:val="clear" w:color="auto" w:fill="auto"/>
             <w:vAlign w:val="center"/>
           </w:tcPr>
@@ -6464,7 +6266,6 @@
         <w:tc>
           <w:tcPr>
             <w:tcW w:w="1620" w:type="dxa"/>
-            <w:gridSpan w:val="2"/>
             <w:shd w:val="clear" w:color="auto" w:fill="FFFFFF" w:themeFill="background1"/>
             <w:vAlign w:val="center"/>
           </w:tcPr>
@@ -6498,7 +6299,6 @@
         <w:tc>
           <w:tcPr>
             <w:tcW w:w="1011" w:type="dxa"/>
-            <w:gridSpan w:val="2"/>
             <w:shd w:val="clear" w:color="auto" w:fill="auto"/>
             <w:vAlign w:val="center"/>
           </w:tcPr>
@@ -6535,7 +6335,6 @@
         <w:tc>
           <w:tcPr>
             <w:tcW w:w="5000" w:type="dxa"/>
-            <w:gridSpan w:val="2"/>
             <w:shd w:val="clear" w:color="auto" w:fill="auto"/>
             <w:vAlign w:val="center"/>
           </w:tcPr>
@@ -6563,7 +6362,6 @@
         <w:tc>
           <w:tcPr>
             <w:tcW w:w="1620" w:type="dxa"/>
-            <w:gridSpan w:val="2"/>
             <w:shd w:val="clear" w:color="auto" w:fill="FFFFFF" w:themeFill="background1"/>
             <w:vAlign w:val="center"/>
           </w:tcPr>
@@ -6597,7 +6395,6 @@
         <w:tc>
           <w:tcPr>
             <w:tcW w:w="1011" w:type="dxa"/>
-            <w:gridSpan w:val="2"/>
             <w:shd w:val="clear" w:color="auto" w:fill="auto"/>
             <w:vAlign w:val="center"/>
           </w:tcPr>

--- a/UBR.docx
+++ b/UBR.docx
@@ -11233,108 +11233,6 @@
           </w:tcPr>
           <w:p>
             <w:pPr>
-              <w:spacing w:before="240" w:after="120"/>
-              <w:rPr>
-                <w:b/>
-                <w:bCs/>
-                <w:sz w:val="24"/>
-              </w:rPr>
-            </w:pPr>
-            <w:r>
-              <w:rPr>
-                <w:sz w:val="24"/>
-              </w:rPr>
-              <w:t xml:space="preserve">Using the space provided, </w:t>
-            </w:r>
-            <w:proofErr w:type="spellStart"/>
-            <w:r>
-              <w:rPr>
-                <w:sz w:val="24"/>
-              </w:rPr>
-              <w:t>printweigh</w:t>
-            </w:r>
-            <w:proofErr w:type="spellEnd"/>
-            <w:r>
-              <w:rPr>
-                <w:sz w:val="24"/>
-              </w:rPr>
-              <w:t xml:space="preserve"> 10 kg of </w:t>
-            </w:r>
-            <w:r>
-              <w:rPr>
-                <w:color w:val="FF0000"/>
-                <w:sz w:val="24"/>
-              </w:rPr>
-              <w:t xml:space="preserve">capsules </w:t>
-            </w:r>
-            <w:r>
-              <w:rPr>
-                <w:sz w:val="24"/>
-              </w:rPr>
-              <w:t>into a clean, tared, double polyethylene liner.  Record the scale number in the space provided.  Prepare the material to complete the EFS Learn per the example below.</w:t>
-            </w:r>
-            <w:r>
-              <w:rPr>
-                <w:b/>
-                <w:bCs/>
-                <w:sz w:val="24"/>
-              </w:rPr>
-              <w:t xml:space="preserve">  </w:t>
-            </w:r>
-          </w:p>
-          <w:p>
-            <w:pPr>
-              <w:spacing w:before="120" w:after="120"/>
-              <w:rPr>
-                <w:b/>
-                <w:bCs/>
-                <w:sz w:val="24"/>
-              </w:rPr>
-            </w:pPr>
-            <w:r>
-              <w:rPr>
-                <w:b/>
-                <w:bCs/>
-                <w:sz w:val="24"/>
-              </w:rPr>
-              <w:t>Example of prepared capsules:  Remove quantity of banded capsules from the bulk containers.  Manipulating the bag in a manner that is cGMP compliant as to</w:t>
-            </w:r>
-            <w:r>
-              <w:rPr>
-                <w:bCs/>
-                <w:sz w:val="24"/>
-              </w:rPr>
-              <w:t xml:space="preserve"> </w:t>
-            </w:r>
-            <w:r>
-              <w:rPr>
-                <w:b/>
-                <w:bCs/>
-                <w:sz w:val="24"/>
-              </w:rPr>
-              <w:t xml:space="preserve">separate any conjoined capsules before charging into the fill hopper of the </w:t>
-            </w:r>
-            <w:proofErr w:type="spellStart"/>
-            <w:r>
-              <w:rPr>
-                <w:b/>
-                <w:bCs/>
-                <w:sz w:val="24"/>
-              </w:rPr>
-              <w:t>Swiftpharm</w:t>
-            </w:r>
-            <w:proofErr w:type="spellEnd"/>
-            <w:r>
-              <w:rPr>
-                <w:b/>
-                <w:bCs/>
-                <w:sz w:val="24"/>
-              </w:rPr>
-              <w:t xml:space="preserve">.  </w:t>
-            </w:r>
-          </w:p>
-          <w:p>
-            <w:pPr>
               <w:widowControl w:val="0"/>
               <w:snapToGrid w:val="0"/>
               <w:rPr>
@@ -11344,50 +11242,6 @@
                 <w:szCs w:val="24"/>
               </w:rPr>
             </w:pPr>
-            <w:r>
-              <w:rPr>
-                <w:b/>
-                <w:bCs/>
-                <w:sz w:val="24"/>
-              </w:rPr>
-              <w:t>Note:  Perform a 100% inspection on the 10 kg of prepared capsules to ensure that there are no defects found as a result of the manipulation prior to charging (</w:t>
-            </w:r>
-            <w:proofErr w:type="gramStart"/>
-            <w:r>
-              <w:rPr>
-                <w:b/>
-                <w:bCs/>
-                <w:sz w:val="24"/>
-              </w:rPr>
-              <w:t>e.g.</w:t>
-            </w:r>
-            <w:proofErr w:type="gramEnd"/>
-            <w:r>
-              <w:rPr>
-                <w:b/>
-                <w:bCs/>
-                <w:sz w:val="24"/>
-              </w:rPr>
-              <w:t xml:space="preserve"> incomplete band/crack in band, scrape marks on band twinned capsules).  Any defect found prior to the introduction of the product to the batch does not count toward the defect allowance for the batch.  The prepared capsules should also be inspected for foreign matter (</w:t>
-            </w:r>
-            <w:proofErr w:type="gramStart"/>
-            <w:r>
-              <w:rPr>
-                <w:b/>
-                <w:bCs/>
-                <w:sz w:val="24"/>
-              </w:rPr>
-              <w:t>e.g.</w:t>
-            </w:r>
-            <w:proofErr w:type="gramEnd"/>
-            <w:r>
-              <w:rPr>
-                <w:b/>
-                <w:bCs/>
-                <w:sz w:val="24"/>
-              </w:rPr>
-              <w:t xml:space="preserve"> pieces of the liner) that could be introduced as a result of the manipulation.  This material will be used for processing once the EFS Learn is complete.</w:t>
-            </w:r>
           </w:p>
         </w:tc>
         <w:tc>
@@ -11547,6 +11401,15 @@
         </w:tc>
       </w:tr>
     </w:tbl>
+    <w:p/>
+    <w:p>
+      <w:pPr>
+        <w:spacing w:after="160" w:line="259" w:lineRule="auto"/>
+      </w:pPr>
+      <w:r>
+        <w:br w:type="page"/>
+      </w:r>
+    </w:p>
     <w:p/>
     <w:sectPr>
       <w:headerReference w:type="default" r:id="rId7"/>

--- a/UBR.docx
+++ b/UBR.docx
@@ -5705,29 +5705,7 @@
                 <w:sz w:val="24"/>
                 <w:szCs w:val="24"/>
               </w:rPr>
-              <w:t xml:space="preserve"> Scale has been standardized and properly set </w:t>
-            </w:r>
-            <w:proofErr w:type="gramStart"/>
-            <w:r>
-              <w:rPr>
-                <w:b/>
-                <w:bCs/>
-                <w:color w:val="FF0000"/>
-                <w:sz w:val="24"/>
-                <w:szCs w:val="24"/>
-              </w:rPr>
-              <w:t>up, and</w:t>
-            </w:r>
-            <w:proofErr w:type="gramEnd"/>
-            <w:r>
-              <w:rPr>
-                <w:b/>
-                <w:bCs/>
-                <w:color w:val="FF0000"/>
-                <w:sz w:val="24"/>
-                <w:szCs w:val="24"/>
-              </w:rPr>
-              <w:t xml:space="preserve"> select the correct recipe. Set the parameters into the </w:t>
+              <w:t xml:space="preserve"> Scale has been standardized and properly set up, and select the correct recipe. Set the parameters into the </w:t>
             </w:r>
             <w:proofErr w:type="spellStart"/>
             <w:r>
@@ -7317,18 +7295,8 @@
                 <w:sz w:val="24"/>
                 <w:szCs w:val="24"/>
               </w:rPr>
-              <w:t xml:space="preserve">Product waste is </w:t>
-            </w:r>
-            <w:proofErr w:type="gramStart"/>
-            <w:r>
-              <w:rPr>
-                <w:bCs/>
-                <w:sz w:val="24"/>
-                <w:szCs w:val="24"/>
-              </w:rPr>
-              <w:t>Non-hazardous</w:t>
-            </w:r>
-            <w:proofErr w:type="gramEnd"/>
+              <w:t>Product waste is Non-hazardous</w:t>
+            </w:r>
           </w:p>
           <w:p>
             <w:pPr>
@@ -7830,17 +7798,8 @@
                 <w:sz w:val="24"/>
                 <w:szCs w:val="24"/>
               </w:rPr>
-              <w:t xml:space="preserve">Binder preparation and charging of binder prep </w:t>
-            </w:r>
-            <w:proofErr w:type="gramStart"/>
-            <w:r>
-              <w:rPr>
-                <w:sz w:val="24"/>
-                <w:szCs w:val="24"/>
-              </w:rPr>
-              <w:t>tanks</w:t>
-            </w:r>
-            <w:proofErr w:type="gramEnd"/>
+              <w:t>Binder preparation and charging of binder prep tanks</w:t>
+            </w:r>
           </w:p>
           <w:p>
             <w:pPr>
@@ -7879,7 +7838,6 @@
               </w:rPr>
             </w:pPr>
             <w:proofErr w:type="spellStart"/>
-            <w:proofErr w:type="gramStart"/>
             <w:r>
               <w:rPr>
                 <w:sz w:val="24"/>
@@ -7893,15 +7851,7 @@
                 <w:sz w:val="24"/>
                 <w:szCs w:val="24"/>
               </w:rPr>
-              <w:t xml:space="preserve">  (</w:t>
-            </w:r>
-            <w:proofErr w:type="gramEnd"/>
-            <w:r>
-              <w:rPr>
-                <w:sz w:val="24"/>
-                <w:szCs w:val="24"/>
-              </w:rPr>
-              <w:t>exception: coated beads)</w:t>
+              <w:t xml:space="preserve">  (exception: coated beads)</w:t>
             </w:r>
           </w:p>
           <w:p>
@@ -8535,23 +8485,7 @@
                 <w:sz w:val="22"/>
                 <w:szCs w:val="22"/>
               </w:rPr>
-              <w:t xml:space="preserve">Verify that the room relative humidity (RH) is NMT </w:t>
-            </w:r>
-            <w:proofErr w:type="gramStart"/>
-            <w:r>
-              <w:rPr>
-                <w:sz w:val="22"/>
-                <w:szCs w:val="22"/>
-              </w:rPr>
-              <w:t>65%</w:t>
-            </w:r>
-            <w:proofErr w:type="gramEnd"/>
-            <w:r>
-              <w:rPr>
-                <w:sz w:val="22"/>
-                <w:szCs w:val="22"/>
-              </w:rPr>
-              <w:t xml:space="preserve"> and the temperature is NMT 75°F using a calibrated device (located no more than 5 feet from the </w:t>
+              <w:t xml:space="preserve">Verify that the room relative humidity (RH) is NMT 65% and the temperature is NMT 75°F using a calibrated device (located no more than 5 feet from the </w:t>
             </w:r>
             <w:proofErr w:type="spellStart"/>
             <w:r>
@@ -8614,23 +8548,7 @@
                 <w:sz w:val="22"/>
                 <w:szCs w:val="22"/>
               </w:rPr>
-              <w:t xml:space="preserve"> in the space provided, do not proceed with startup of the </w:t>
-            </w:r>
-            <w:proofErr w:type="gramStart"/>
-            <w:r>
-              <w:rPr>
-                <w:sz w:val="22"/>
-                <w:szCs w:val="22"/>
-              </w:rPr>
-              <w:t>batch</w:t>
-            </w:r>
-            <w:proofErr w:type="gramEnd"/>
-            <w:r>
-              <w:rPr>
-                <w:sz w:val="22"/>
-                <w:szCs w:val="22"/>
-              </w:rPr>
-              <w:t xml:space="preserve"> and ensure that all capsules are returned to the bulk drum and sealed.  Once RH and temperature are back within specifications, resume processing.  </w:t>
+              <w:t xml:space="preserve"> in the space provided, do not proceed with startup of the batch and ensure that all capsules are returned to the bulk drum and sealed.  Once RH and temperature are back within specifications, resume processing.  </w:t>
             </w:r>
           </w:p>
           <w:p>
@@ -8650,27 +8568,7 @@
                 <w:sz w:val="22"/>
                 <w:szCs w:val="22"/>
               </w:rPr>
-              <w:t xml:space="preserve">Note:  If at any point during the batch the RH% or temperature reaches alarm status, stop </w:t>
-            </w:r>
-            <w:proofErr w:type="gramStart"/>
-            <w:r>
-              <w:rPr>
-                <w:b/>
-                <w:bCs/>
-                <w:sz w:val="22"/>
-                <w:szCs w:val="22"/>
-              </w:rPr>
-              <w:t>processing</w:t>
-            </w:r>
-            <w:proofErr w:type="gramEnd"/>
-            <w:r>
-              <w:rPr>
-                <w:b/>
-                <w:bCs/>
-                <w:sz w:val="22"/>
-                <w:szCs w:val="22"/>
-              </w:rPr>
-              <w:t xml:space="preserve"> and return all capsules and desiccants back to their original bulk drums and to be sealed.  Document the event on the Down Time/Adjustment Verification Sheet, page 12.  Once RH and temperature are back within specifications, resume processing.</w:t>
+              <w:t>Note:  If at any point during the batch the RH% or temperature reaches alarm status, stop processing and return all capsules and desiccants back to their original bulk drums and to be sealed.  Document the event on the Down Time/Adjustment Verification Sheet, page 12.  Once RH and temperature are back within specifications, resume processing.</w:t>
             </w:r>
           </w:p>
         </w:tc>
@@ -10357,23 +10255,7 @@
                       <w:sz w:val="24"/>
                       <w:szCs w:val="24"/>
                     </w:rPr>
-                    <w:t>(</w:t>
-                  </w:r>
-                  <w:proofErr w:type="gramStart"/>
-                  <w:r>
-                    <w:rPr>
-                      <w:sz w:val="24"/>
-                      <w:szCs w:val="24"/>
-                    </w:rPr>
-                    <w:t>round</w:t>
-                  </w:r>
-                  <w:proofErr w:type="gramEnd"/>
-                  <w:r>
-                    <w:rPr>
-                      <w:sz w:val="24"/>
-                      <w:szCs w:val="24"/>
-                    </w:rPr>
-                    <w:t xml:space="preserve"> to two decimal places)</w:t>
+                    <w:t>(round to two decimal places)</w:t>
                   </w:r>
                 </w:p>
               </w:tc>
@@ -10409,23 +10291,7 @@
                       <w:sz w:val="24"/>
                       <w:szCs w:val="24"/>
                     </w:rPr>
-                    <w:t>__ _</w:t>
-                  </w:r>
-                  <w:proofErr w:type="gramStart"/>
-                  <w:r>
-                    <w:rPr>
-                      <w:sz w:val="24"/>
-                      <w:szCs w:val="24"/>
-                    </w:rPr>
-                    <w:t>_ .</w:t>
-                  </w:r>
-                  <w:proofErr w:type="gramEnd"/>
-                  <w:r>
-                    <w:rPr>
-                      <w:sz w:val="24"/>
-                      <w:szCs w:val="24"/>
-                    </w:rPr>
-                    <w:t>__ __ __ g</w:t>
+                    <w:t>__ __ .__ __ __ g</w:t>
                   </w:r>
                 </w:p>
               </w:tc>
@@ -11069,23 +10935,7 @@
                       <w:sz w:val="24"/>
                       <w:szCs w:val="24"/>
                     </w:rPr>
-                    <w:t xml:space="preserve"> __ _</w:t>
-                  </w:r>
-                  <w:proofErr w:type="gramStart"/>
-                  <w:r>
-                    <w:rPr>
-                      <w:sz w:val="24"/>
-                      <w:szCs w:val="24"/>
-                    </w:rPr>
-                    <w:t>_ .</w:t>
-                  </w:r>
-                  <w:proofErr w:type="gramEnd"/>
-                  <w:r>
-                    <w:rPr>
-                      <w:sz w:val="24"/>
-                      <w:szCs w:val="24"/>
-                    </w:rPr>
-                    <w:t>__ __ __ g</w:t>
+                    <w:t xml:space="preserve"> __ __ .__ __ __ g</w:t>
                   </w:r>
                 </w:p>
               </w:tc>
@@ -11401,15 +11251,6 @@
         </w:tc>
       </w:tr>
     </w:tbl>
-    <w:p/>
-    <w:p>
-      <w:pPr>
-        <w:spacing w:after="160" w:line="259" w:lineRule="auto"/>
-      </w:pPr>
-      <w:r>
-        <w:br w:type="page"/>
-      </w:r>
-    </w:p>
     <w:p/>
     <w:sectPr>
       <w:headerReference w:type="default" r:id="rId7"/>
